--- a/Design_Report.docx
+++ b/Design_Report.docx
@@ -4,30 +4,56 @@
   <w:body>
     <w:p>
       <w:pPr>
-        <w:pStyle w:val="Heading1"/>
-        <w:rPr>
-          <w:rFonts w:eastAsia="Times New Roman"/>
-        </w:rPr>
-      </w:pPr>
-      <w:r>
-        <w:rPr>
-          <w:rFonts w:eastAsia="Times New Roman"/>
+        <w:spacing w:before="100" w:beforeAutospacing="1" w:after="100" w:afterAutospacing="1" w:line="240" w:lineRule="auto"/>
+        <w:outlineLvl w:val="0"/>
+        <w:rPr>
+          <w:rFonts w:ascii="Times New Roman" w:eastAsia="Times New Roman" w:hAnsi="Times New Roman" w:cs="Times New Roman"/>
+          <w:b/>
+          <w:bCs/>
+          <w:kern w:val="36"/>
+          <w:sz w:val="48"/>
+          <w:szCs w:val="48"/>
+          <w14:ligatures w14:val="none"/>
+        </w:rPr>
+      </w:pPr>
+      <w:r>
+        <w:rPr>
+          <w:rFonts w:ascii="Times New Roman" w:eastAsia="Times New Roman" w:hAnsi="Times New Roman" w:cs="Times New Roman"/>
+          <w:b/>
+          <w:bCs/>
+          <w:kern w:val="36"/>
+          <w:sz w:val="48"/>
+          <w:szCs w:val="48"/>
+          <w14:ligatures w14:val="none"/>
         </w:rPr>
         <w:t>FPGA Hardware Design Report</w:t>
       </w:r>
     </w:p>
     <w:p>
       <w:pPr>
-        <w:pStyle w:val="Heading2"/>
-        <w:rPr>
-          <w:rFonts w:eastAsia="Times New Roman"/>
-        </w:rPr>
-      </w:pPr>
-      <w:r>
-        <w:rPr>
-          <w:rFonts w:eastAsia="Times New Roman"/>
-        </w:rPr>
-        <w:t>Introduction</w:t>
+        <w:spacing w:before="100" w:beforeAutospacing="1" w:after="100" w:afterAutospacing="1" w:line="240" w:lineRule="auto"/>
+        <w:outlineLvl w:val="1"/>
+        <w:rPr>
+          <w:rFonts w:ascii="Times New Roman" w:eastAsia="Times New Roman" w:hAnsi="Times New Roman" w:cs="Times New Roman"/>
+          <w:b/>
+          <w:bCs/>
+          <w:kern w:val="0"/>
+          <w:sz w:val="36"/>
+          <w:szCs w:val="36"/>
+          <w14:ligatures w14:val="none"/>
+        </w:rPr>
+      </w:pPr>
+      <w:r>
+        <w:rPr>
+          <w:rFonts w:ascii="Times New Roman" w:eastAsia="Times New Roman" w:hAnsi="Times New Roman" w:cs="Times New Roman"/>
+          <w:b/>
+          <w:bCs/>
+          <w:kern w:val="0"/>
+          <w:sz w:val="36"/>
+          <w:szCs w:val="36"/>
+          <w14:ligatures w14:val="none"/>
+        </w:rPr>
+        <w:t>1. Introduction</w:t>
       </w:r>
     </w:p>
     <w:p>
@@ -45,7 +71,25 @@
           <w:kern w:val="0"/>
           <w14:ligatures w14:val="none"/>
         </w:rPr>
-        <w:t>The FPGA hardware design process underwent multiple iterations as we sought to establish secure wireless communication between the FPGA and an external device. The initial plan was to implement an AES-128 encryption module for data security, but various issues forced a shift to alternative solutions. The final iteration aimed to demonstrate basic Bluetooth functionality, even if the full implementation of data processing was incomplete.</w:t>
+        <w:t xml:space="preserve">The FPGA hardware design process underwent multiple iterations as we sought to establish secure wireless communication between the FPGA and an external device. The initial plan was to implement an </w:t>
+      </w:r>
+      <w:r>
+        <w:rPr>
+          <w:rFonts w:ascii="Times New Roman" w:eastAsia="Times New Roman" w:hAnsi="Times New Roman" w:cs="Times New Roman"/>
+          <w:b/>
+          <w:bCs/>
+          <w:kern w:val="0"/>
+          <w14:ligatures w14:val="none"/>
+        </w:rPr>
+        <w:t>AES-128 encryption module</w:t>
+      </w:r>
+      <w:r>
+        <w:rPr>
+          <w:rFonts w:ascii="Times New Roman" w:eastAsia="Times New Roman" w:hAnsi="Times New Roman" w:cs="Times New Roman"/>
+          <w:kern w:val="0"/>
+          <w14:ligatures w14:val="none"/>
+        </w:rPr>
+        <w:t xml:space="preserve"> for data security, but various issues forced a shift to alternative solutions. The final iteration aimed to demonstrate basic Bluetooth functionality, even if the full implementation of data processing was incomplete.</w:t>
       </w:r>
     </w:p>
     <w:p>
@@ -63,7 +107,61 @@
           <w:kern w:val="0"/>
           <w14:ligatures w14:val="none"/>
         </w:rPr>
-        <w:t>This section details the major hardware design changes, the challenges encountered at each stage, and the final implementation that will be demonstrated.</w:t>
+        <w:t xml:space="preserve">This section details the </w:t>
+      </w:r>
+      <w:r>
+        <w:rPr>
+          <w:rFonts w:ascii="Times New Roman" w:eastAsia="Times New Roman" w:hAnsi="Times New Roman" w:cs="Times New Roman"/>
+          <w:b/>
+          <w:bCs/>
+          <w:kern w:val="0"/>
+          <w14:ligatures w14:val="none"/>
+        </w:rPr>
+        <w:t>major hardware design changes</w:t>
+      </w:r>
+      <w:r>
+        <w:rPr>
+          <w:rFonts w:ascii="Times New Roman" w:eastAsia="Times New Roman" w:hAnsi="Times New Roman" w:cs="Times New Roman"/>
+          <w:kern w:val="0"/>
+          <w14:ligatures w14:val="none"/>
+        </w:rPr>
+        <w:t xml:space="preserve">, the </w:t>
+      </w:r>
+      <w:r>
+        <w:rPr>
+          <w:rFonts w:ascii="Times New Roman" w:eastAsia="Times New Roman" w:hAnsi="Times New Roman" w:cs="Times New Roman"/>
+          <w:b/>
+          <w:bCs/>
+          <w:kern w:val="0"/>
+          <w14:ligatures w14:val="none"/>
+        </w:rPr>
+        <w:t>challenges encountered at each stage</w:t>
+      </w:r>
+      <w:r>
+        <w:rPr>
+          <w:rFonts w:ascii="Times New Roman" w:eastAsia="Times New Roman" w:hAnsi="Times New Roman" w:cs="Times New Roman"/>
+          <w:kern w:val="0"/>
+          <w14:ligatures w14:val="none"/>
+        </w:rPr>
+        <w:t xml:space="preserve">, and the </w:t>
+      </w:r>
+      <w:r>
+        <w:rPr>
+          <w:rFonts w:ascii="Times New Roman" w:eastAsia="Times New Roman" w:hAnsi="Times New Roman" w:cs="Times New Roman"/>
+          <w:b/>
+          <w:bCs/>
+          <w:kern w:val="0"/>
+          <w14:ligatures w14:val="none"/>
+        </w:rPr>
+        <w:t>final implementation</w:t>
+      </w:r>
+      <w:r>
+        <w:rPr>
+          <w:rFonts w:ascii="Times New Roman" w:eastAsia="Times New Roman" w:hAnsi="Times New Roman" w:cs="Times New Roman"/>
+          <w:kern w:val="0"/>
+          <w14:ligatures w14:val="none"/>
+        </w:rPr>
+        <w:t xml:space="preserve"> that will be demonstrated.</w:t>
       </w:r>
     </w:p>
     <w:p>
@@ -81,35 +179,61 @@
           <w:kern w:val="0"/>
           <w14:ligatures w14:val="none"/>
         </w:rPr>
-        <w:pict w14:anchorId="2F37A3E7">
-          <v:rect id="_x0000_i1269" style="width:0;height:1.5pt" o:hralign="center" o:hrstd="t" o:hr="t" fillcolor="#a0a0a0" stroked="f"/>
+        <w:pict w14:anchorId="20DAD46F">
+          <v:rect id="_x0000_i1271" style="width:0;height:1.5pt" o:hralign="center" o:hrstd="t" o:hr="t" fillcolor="#a0a0a0" stroked="f"/>
         </w:pict>
       </w:r>
     </w:p>
     <w:p>
       <w:pPr>
-        <w:pStyle w:val="Heading2"/>
-        <w:rPr>
-          <w:rFonts w:eastAsia="Times New Roman"/>
-        </w:rPr>
-      </w:pPr>
-      <w:r>
-        <w:rPr>
-          <w:rFonts w:eastAsia="Times New Roman"/>
-        </w:rPr>
-        <w:t>Design Evolution and Challenges</w:t>
+        <w:spacing w:before="100" w:beforeAutospacing="1" w:after="100" w:afterAutospacing="1" w:line="240" w:lineRule="auto"/>
+        <w:outlineLvl w:val="1"/>
+        <w:rPr>
+          <w:rFonts w:ascii="Times New Roman" w:eastAsia="Times New Roman" w:hAnsi="Times New Roman" w:cs="Times New Roman"/>
+          <w:b/>
+          <w:bCs/>
+          <w:kern w:val="0"/>
+          <w:sz w:val="36"/>
+          <w:szCs w:val="36"/>
+          <w14:ligatures w14:val="none"/>
+        </w:rPr>
+      </w:pPr>
+      <w:r>
+        <w:rPr>
+          <w:rFonts w:ascii="Times New Roman" w:eastAsia="Times New Roman" w:hAnsi="Times New Roman" w:cs="Times New Roman"/>
+          <w:b/>
+          <w:bCs/>
+          <w:kern w:val="0"/>
+          <w:sz w:val="36"/>
+          <w:szCs w:val="36"/>
+          <w14:ligatures w14:val="none"/>
+        </w:rPr>
+        <w:t>2. Design Evolution and Challenges</w:t>
       </w:r>
     </w:p>
     <w:p>
       <w:pPr>
-        <w:pStyle w:val="Heading3"/>
-        <w:rPr>
-          <w:rFonts w:eastAsia="Times New Roman"/>
-        </w:rPr>
-      </w:pPr>
-      <w:r>
-        <w:rPr>
-          <w:rFonts w:eastAsia="Times New Roman"/>
+        <w:spacing w:before="100" w:beforeAutospacing="1" w:after="100" w:afterAutospacing="1" w:line="240" w:lineRule="auto"/>
+        <w:outlineLvl w:val="2"/>
+        <w:rPr>
+          <w:rFonts w:ascii="Times New Roman" w:eastAsia="Times New Roman" w:hAnsi="Times New Roman" w:cs="Times New Roman"/>
+          <w:b/>
+          <w:bCs/>
+          <w:kern w:val="0"/>
+          <w:sz w:val="27"/>
+          <w:szCs w:val="27"/>
+          <w14:ligatures w14:val="none"/>
+        </w:rPr>
+      </w:pPr>
+      <w:r>
+        <w:rPr>
+          <w:rFonts w:ascii="Times New Roman" w:eastAsia="Times New Roman" w:hAnsi="Times New Roman" w:cs="Times New Roman"/>
+          <w:b/>
+          <w:bCs/>
+          <w:kern w:val="0"/>
+          <w:sz w:val="27"/>
+          <w:szCs w:val="27"/>
+          <w14:ligatures w14:val="none"/>
         </w:rPr>
         <w:t>Plan A: AES-128 Module Implementation (Failed)</w:t>
       </w:r>
@@ -177,7 +301,25 @@
           <w:kern w:val="0"/>
           <w14:ligatures w14:val="none"/>
         </w:rPr>
-        <w:t xml:space="preserve">, leading to persistent issues with synthesis and hardware validation. Additionally, integrating the AES module with the FPGA’s I/O introduced unexpected pin assignment errors, preventing successful bitstream generation. Due to these roadblocks, the AES-128 approach was </w:t>
+        <w:t xml:space="preserve">, leading to persistent issues with synthesis and hardware validation. Additionally, integrating the AES module with the FPGA’s </w:t>
+      </w:r>
+      <w:r>
+        <w:rPr>
+          <w:rFonts w:ascii="Times New Roman" w:eastAsia="Times New Roman" w:hAnsi="Times New Roman" w:cs="Times New Roman"/>
+          <w:b/>
+          <w:bCs/>
+          <w:kern w:val="0"/>
+          <w14:ligatures w14:val="none"/>
+        </w:rPr>
+        <w:t>I/O introduced unexpected pin assignment errors</w:t>
+      </w:r>
+      <w:r>
+        <w:rPr>
+          <w:rFonts w:ascii="Times New Roman" w:eastAsia="Times New Roman" w:hAnsi="Times New Roman" w:cs="Times New Roman"/>
+          <w:kern w:val="0"/>
+          <w14:ligatures w14:val="none"/>
+        </w:rPr>
+        <w:t xml:space="preserve">, preventing successful bitstream generation. Due to these roadblocks, the AES-128 approach was </w:t>
       </w:r>
       <w:r>
         <w:rPr>
@@ -213,21 +355,34 @@
           <w:kern w:val="0"/>
           <w14:ligatures w14:val="none"/>
         </w:rPr>
-        <w:pict w14:anchorId="04979EBA">
-          <v:rect id="_x0000_i1270" style="width:0;height:1.5pt" o:hralign="center" o:hrstd="t" o:hr="t" fillcolor="#a0a0a0" stroked="f"/>
+        <w:pict w14:anchorId="06146DCF">
+          <v:rect id="_x0000_i1272" style="width:0;height:1.5pt" o:hralign="center" o:hrstd="t" o:hr="t" fillcolor="#a0a0a0" stroked="f"/>
         </w:pict>
       </w:r>
     </w:p>
     <w:p>
       <w:pPr>
-        <w:pStyle w:val="Heading3"/>
-        <w:rPr>
-          <w:rFonts w:eastAsia="Times New Roman"/>
-        </w:rPr>
-      </w:pPr>
-      <w:r>
-        <w:rPr>
-          <w:rFonts w:eastAsia="Times New Roman"/>
+        <w:spacing w:before="100" w:beforeAutospacing="1" w:after="100" w:afterAutospacing="1" w:line="240" w:lineRule="auto"/>
+        <w:outlineLvl w:val="2"/>
+        <w:rPr>
+          <w:rFonts w:ascii="Times New Roman" w:eastAsia="Times New Roman" w:hAnsi="Times New Roman" w:cs="Times New Roman"/>
+          <w:b/>
+          <w:bCs/>
+          <w:kern w:val="0"/>
+          <w:sz w:val="27"/>
+          <w:szCs w:val="27"/>
+          <w14:ligatures w14:val="none"/>
+        </w:rPr>
+      </w:pPr>
+      <w:r>
+        <w:rPr>
+          <w:rFonts w:ascii="Times New Roman" w:eastAsia="Times New Roman" w:hAnsi="Times New Roman" w:cs="Times New Roman"/>
+          <w:b/>
+          <w:bCs/>
+          <w:kern w:val="0"/>
+          <w:sz w:val="27"/>
+          <w:szCs w:val="27"/>
+          <w14:ligatures w14:val="none"/>
         </w:rPr>
         <w:t>Plan B: Pre-Made IP Core for Encryption (Failed)</w:t>
       </w:r>
@@ -285,7 +440,25 @@
           <w:kern w:val="0"/>
           <w14:ligatures w14:val="none"/>
         </w:rPr>
-        <w:t xml:space="preserve"> or a similar module) was built for a different mode of operation, where signals were left </w:t>
+        <w:t xml:space="preserve"> or a similar module) was built for a </w:t>
+      </w:r>
+      <w:r>
+        <w:rPr>
+          <w:rFonts w:ascii="Times New Roman" w:eastAsia="Times New Roman" w:hAnsi="Times New Roman" w:cs="Times New Roman"/>
+          <w:b/>
+          <w:bCs/>
+          <w:kern w:val="0"/>
+          <w14:ligatures w14:val="none"/>
+        </w:rPr>
+        <w:t>different mode of operation</w:t>
+      </w:r>
+      <w:r>
+        <w:rPr>
+          <w:rFonts w:ascii="Times New Roman" w:eastAsia="Times New Roman" w:hAnsi="Times New Roman" w:cs="Times New Roman"/>
+          <w:kern w:val="0"/>
+          <w14:ligatures w14:val="none"/>
+        </w:rPr>
+        <w:t xml:space="preserve">, where signals were left </w:t>
       </w:r>
       <w:r>
         <w:rPr>
@@ -364,7 +537,7 @@
       <w:pPr>
         <w:numPr>
           <w:ilvl w:val="0"/>
-          <w:numId w:val="9"/>
+          <w:numId w:val="17"/>
         </w:numPr>
         <w:spacing w:before="100" w:beforeAutospacing="1" w:after="100" w:afterAutospacing="1" w:line="240" w:lineRule="auto"/>
         <w:rPr>
@@ -434,7 +607,7 @@
       <w:pPr>
         <w:numPr>
           <w:ilvl w:val="0"/>
-          <w:numId w:val="9"/>
+          <w:numId w:val="17"/>
         </w:numPr>
         <w:spacing w:before="100" w:beforeAutospacing="1" w:after="100" w:afterAutospacing="1" w:line="240" w:lineRule="auto"/>
         <w:rPr>
@@ -456,7 +629,7 @@
       <w:pPr>
         <w:numPr>
           <w:ilvl w:val="0"/>
-          <w:numId w:val="9"/>
+          <w:numId w:val="17"/>
         </w:numPr>
         <w:spacing w:before="100" w:beforeAutospacing="1" w:after="100" w:afterAutospacing="1" w:line="240" w:lineRule="auto"/>
         <w:rPr>
@@ -507,7 +680,25 @@
           <w:kern w:val="0"/>
           <w14:ligatures w14:val="none"/>
         </w:rPr>
-        <w:t>, making them incompatible with our hardware.</w:t>
+        <w:t xml:space="preserve">, making them </w:t>
+      </w:r>
+      <w:r>
+        <w:rPr>
+          <w:rFonts w:ascii="Times New Roman" w:eastAsia="Times New Roman" w:hAnsi="Times New Roman" w:cs="Times New Roman"/>
+          <w:b/>
+          <w:bCs/>
+          <w:kern w:val="0"/>
+          <w14:ligatures w14:val="none"/>
+        </w:rPr>
+        <w:t>incompatible</w:t>
+      </w:r>
+      <w:r>
+        <w:rPr>
+          <w:rFonts w:ascii="Times New Roman" w:eastAsia="Times New Roman" w:hAnsi="Times New Roman" w:cs="Times New Roman"/>
+          <w:kern w:val="0"/>
+          <w14:ligatures w14:val="none"/>
+        </w:rPr>
+        <w:t xml:space="preserve"> with our hardware.</w:t>
       </w:r>
     </w:p>
     <w:p>
@@ -562,21 +753,34 @@
           <w14:ligatures w14:val="none"/>
         </w:rPr>
         <w:lastRenderedPageBreak/>
-        <w:pict w14:anchorId="47B0F5D3">
-          <v:rect id="_x0000_i1271" style="width:0;height:1.5pt" o:hralign="center" o:hrstd="t" o:hr="t" fillcolor="#a0a0a0" stroked="f"/>
+        <w:pict w14:anchorId="58C55C9D">
+          <v:rect id="_x0000_i1273" style="width:0;height:1.5pt" o:hralign="center" o:hrstd="t" o:hr="t" fillcolor="#a0a0a0" stroked="f"/>
         </w:pict>
       </w:r>
     </w:p>
     <w:p>
       <w:pPr>
-        <w:pStyle w:val="Heading3"/>
-        <w:rPr>
-          <w:rFonts w:eastAsia="Times New Roman"/>
-        </w:rPr>
-      </w:pPr>
-      <w:r>
-        <w:rPr>
-          <w:rFonts w:eastAsia="Times New Roman"/>
+        <w:spacing w:before="100" w:beforeAutospacing="1" w:after="100" w:afterAutospacing="1" w:line="240" w:lineRule="auto"/>
+        <w:outlineLvl w:val="2"/>
+        <w:rPr>
+          <w:rFonts w:ascii="Times New Roman" w:eastAsia="Times New Roman" w:hAnsi="Times New Roman" w:cs="Times New Roman"/>
+          <w:b/>
+          <w:bCs/>
+          <w:kern w:val="0"/>
+          <w:sz w:val="27"/>
+          <w:szCs w:val="27"/>
+          <w14:ligatures w14:val="none"/>
+        </w:rPr>
+      </w:pPr>
+      <w:r>
+        <w:rPr>
+          <w:rFonts w:ascii="Times New Roman" w:eastAsia="Times New Roman" w:hAnsi="Times New Roman" w:cs="Times New Roman"/>
+          <w:b/>
+          <w:bCs/>
+          <w:kern w:val="0"/>
+          <w:sz w:val="27"/>
+          <w:szCs w:val="27"/>
+          <w14:ligatures w14:val="none"/>
         </w:rPr>
         <w:t>Plan C: HC-05 Bluetooth Module Direct Connection (Failed)</w:t>
       </w:r>
@@ -614,17 +818,17 @@
           <w:kern w:val="0"/>
           <w14:ligatures w14:val="none"/>
         </w:rPr>
-        <w:t xml:space="preserve"> between the FPGA and a Raspberry Pi 5 (RPi5) using an </w:t>
-      </w:r>
-      <w:r>
-        <w:rPr>
-          <w:rFonts w:ascii="Times New Roman" w:eastAsia="Times New Roman" w:hAnsi="Times New Roman" w:cs="Times New Roman"/>
-          <w:b/>
-          <w:bCs/>
-          <w:kern w:val="0"/>
-          <w14:ligatures w14:val="none"/>
-        </w:rPr>
-        <w:t>HC-05 Bluetooth module</w:t>
+        <w:t xml:space="preserve"> between the </w:t>
+      </w:r>
+      <w:r>
+        <w:rPr>
+          <w:rFonts w:ascii="Times New Roman" w:eastAsia="Times New Roman" w:hAnsi="Times New Roman" w:cs="Times New Roman"/>
+          <w:b/>
+          <w:bCs/>
+          <w:kern w:val="0"/>
+          <w14:ligatures w14:val="none"/>
+        </w:rPr>
+        <w:t>FPGA and a Raspberry Pi 5 (RPi5) using an HC-05 Bluetooth module</w:t>
       </w:r>
       <w:r>
         <w:rPr>
@@ -678,28 +882,31 @@
     <w:p>
       <w:pPr>
         <w:spacing w:before="100" w:beforeAutospacing="1" w:after="100" w:afterAutospacing="1" w:line="240" w:lineRule="auto"/>
-        <w:rPr>
-          <w:rFonts w:ascii="Times New Roman" w:eastAsia="Times New Roman" w:hAnsi="Times New Roman" w:cs="Times New Roman"/>
-          <w:kern w:val="0"/>
-          <w14:ligatures w14:val="none"/>
-        </w:rPr>
-      </w:pPr>
-      <w:r>
-        <w:rPr>
-          <w:rFonts w:ascii="Times New Roman" w:eastAsia="Times New Roman" w:hAnsi="Times New Roman" w:cs="Times New Roman"/>
-          <w:b/>
-          <w:bCs/>
-          <w:kern w:val="0"/>
-          <w14:ligatures w14:val="none"/>
-        </w:rPr>
-        <w:t>Challenges encountered:</w:t>
+        <w:outlineLvl w:val="3"/>
+        <w:rPr>
+          <w:rFonts w:ascii="Times New Roman" w:eastAsia="Times New Roman" w:hAnsi="Times New Roman" w:cs="Times New Roman"/>
+          <w:b/>
+          <w:bCs/>
+          <w:kern w:val="0"/>
+          <w14:ligatures w14:val="none"/>
+        </w:rPr>
+      </w:pPr>
+      <w:r>
+        <w:rPr>
+          <w:rFonts w:ascii="Times New Roman" w:eastAsia="Times New Roman" w:hAnsi="Times New Roman" w:cs="Times New Roman"/>
+          <w:b/>
+          <w:bCs/>
+          <w:kern w:val="0"/>
+          <w14:ligatures w14:val="none"/>
+        </w:rPr>
+        <w:t>Challenges Encountered:</w:t>
       </w:r>
     </w:p>
     <w:p>
       <w:pPr>
         <w:numPr>
           <w:ilvl w:val="0"/>
-          <w:numId w:val="10"/>
+          <w:numId w:val="18"/>
         </w:numPr>
         <w:spacing w:before="100" w:beforeAutospacing="1" w:after="100" w:afterAutospacing="1" w:line="240" w:lineRule="auto"/>
         <w:rPr>
@@ -775,7 +982,7 @@
       <w:pPr>
         <w:numPr>
           <w:ilvl w:val="0"/>
-          <w:numId w:val="10"/>
+          <w:numId w:val="18"/>
         </w:numPr>
         <w:spacing w:before="100" w:beforeAutospacing="1" w:after="100" w:afterAutospacing="1" w:line="240" w:lineRule="auto"/>
         <w:rPr>
@@ -828,17 +1035,17 @@
           <w:kern w:val="0"/>
           <w14:ligatures w14:val="none"/>
         </w:rPr>
-        <w:t xml:space="preserve"> on the RPi5 resulted in </w:t>
-      </w:r>
-      <w:r>
-        <w:rPr>
-          <w:rFonts w:ascii="Times New Roman" w:eastAsia="Times New Roman" w:hAnsi="Times New Roman" w:cs="Times New Roman"/>
-          <w:b/>
-          <w:bCs/>
-          <w:kern w:val="0"/>
-          <w14:ligatures w14:val="none"/>
-        </w:rPr>
-        <w:t>persistent connection failures</w:t>
+        <w:t xml:space="preserve"> on the </w:t>
+      </w:r>
+      <w:r>
+        <w:rPr>
+          <w:rFonts w:ascii="Times New Roman" w:eastAsia="Times New Roman" w:hAnsi="Times New Roman" w:cs="Times New Roman"/>
+          <w:b/>
+          <w:bCs/>
+          <w:kern w:val="0"/>
+          <w14:ligatures w14:val="none"/>
+        </w:rPr>
+        <w:t>RPi5 resulted in persistent connection failures</w:t>
       </w:r>
       <w:r>
         <w:rPr>
@@ -853,7 +1060,7 @@
       <w:pPr>
         <w:numPr>
           <w:ilvl w:val="0"/>
-          <w:numId w:val="10"/>
+          <w:numId w:val="18"/>
         </w:numPr>
         <w:spacing w:before="100" w:beforeAutospacing="1" w:after="100" w:afterAutospacing="1" w:line="240" w:lineRule="auto"/>
         <w:rPr>
@@ -893,7 +1100,7 @@
       <w:pPr>
         <w:numPr>
           <w:ilvl w:val="0"/>
-          <w:numId w:val="10"/>
+          <w:numId w:val="18"/>
         </w:numPr>
         <w:spacing w:before="100" w:beforeAutospacing="1" w:after="100" w:afterAutospacing="1" w:line="240" w:lineRule="auto"/>
         <w:rPr>
@@ -926,29 +1133,15 @@
           <w:kern w:val="0"/>
           <w14:ligatures w14:val="none"/>
         </w:rPr>
-        <w:t xml:space="preserve"> was tested, including manually binding RFCOMM, modifying Bluetooth profiles, and resetting the module via AT commands—</w:t>
-      </w:r>
-      <w:r>
-        <w:rPr>
-          <w:rFonts w:ascii="Times New Roman" w:eastAsia="Times New Roman" w:hAnsi="Times New Roman" w:cs="Times New Roman"/>
-          <w:b/>
-          <w:bCs/>
-          <w:kern w:val="0"/>
-          <w14:ligatures w14:val="none"/>
-        </w:rPr>
-        <w:t>none worked</w:t>
-      </w:r>
-      <w:r>
-        <w:rPr>
-          <w:rFonts w:ascii="Times New Roman" w:eastAsia="Times New Roman" w:hAnsi="Times New Roman" w:cs="Times New Roman"/>
-          <w:kern w:val="0"/>
-          <w14:ligatures w14:val="none"/>
-        </w:rPr>
-        <w:t>.</w:t>
+        <w:t xml:space="preserve"> was tested, including: </w:t>
       </w:r>
     </w:p>
     <w:p>
       <w:pPr>
+        <w:numPr>
+          <w:ilvl w:val="1"/>
+          <w:numId w:val="18"/>
+        </w:numPr>
         <w:spacing w:before="100" w:beforeAutospacing="1" w:after="100" w:afterAutospacing="1" w:line="240" w:lineRule="auto"/>
         <w:rPr>
           <w:rFonts w:ascii="Times New Roman" w:eastAsia="Times New Roman" w:hAnsi="Times New Roman" w:cs="Times New Roman"/>
@@ -959,766 +1152,30 @@
       <w:r>
         <w:rPr>
           <w:rFonts w:ascii="Times New Roman" w:eastAsia="Times New Roman" w:hAnsi="Times New Roman" w:cs="Times New Roman"/>
-          <w:kern w:val="0"/>
-          <w14:ligatures w14:val="none"/>
-        </w:rPr>
-        <w:t xml:space="preserve">After </w:t>
-      </w:r>
-      <w:r>
-        <w:rPr>
-          <w:rFonts w:ascii="Times New Roman" w:eastAsia="Times New Roman" w:hAnsi="Times New Roman" w:cs="Times New Roman"/>
-          <w:b/>
-          <w:bCs/>
-          <w:kern w:val="0"/>
-          <w14:ligatures w14:val="none"/>
-        </w:rPr>
-        <w:t>several days of debugging without success</w:t>
-      </w:r>
-      <w:r>
-        <w:rPr>
-          <w:rFonts w:ascii="Times New Roman" w:eastAsia="Times New Roman" w:hAnsi="Times New Roman" w:cs="Times New Roman"/>
-          <w:kern w:val="0"/>
-          <w14:ligatures w14:val="none"/>
-        </w:rPr>
-        <w:t>, we shifted to Plan D.</w:t>
+          <w:b/>
+          <w:bCs/>
+          <w:kern w:val="0"/>
+          <w14:ligatures w14:val="none"/>
+        </w:rPr>
+        <w:t>Manually binding RFCOMM</w:t>
+      </w:r>
+      <w:r>
+        <w:rPr>
+          <w:rFonts w:ascii="Times New Roman" w:eastAsia="Times New Roman" w:hAnsi="Times New Roman" w:cs="Times New Roman"/>
+          <w:kern w:val="0"/>
+          <w14:ligatures w14:val="none"/>
+        </w:rPr>
+        <w:t xml:space="preserve"> using: </w:t>
       </w:r>
     </w:p>
     <w:p>
       <w:pPr>
-        <w:spacing w:after="0" w:line="240" w:lineRule="auto"/>
-        <w:rPr>
-          <w:rFonts w:ascii="Times New Roman" w:eastAsia="Times New Roman" w:hAnsi="Times New Roman" w:cs="Times New Roman"/>
-          <w:kern w:val="0"/>
-          <w14:ligatures w14:val="none"/>
-        </w:rPr>
-      </w:pPr>
-      <w:r>
-        <w:rPr>
-          <w:rFonts w:ascii="Times New Roman" w:eastAsia="Times New Roman" w:hAnsi="Times New Roman" w:cs="Times New Roman"/>
-          <w:kern w:val="0"/>
-          <w14:ligatures w14:val="none"/>
-        </w:rPr>
-        <w:pict w14:anchorId="6AD37897">
-          <v:rect id="_x0000_i1272" style="width:0;height:1.5pt" o:hralign="center" o:hrstd="t" o:hr="t" fillcolor="#a0a0a0" stroked="f"/>
-        </w:pict>
-      </w:r>
-    </w:p>
-    <w:p>
-      <w:pPr>
-        <w:pStyle w:val="Heading3"/>
-        <w:rPr>
-          <w:rFonts w:eastAsia="Times New Roman"/>
-        </w:rPr>
-      </w:pPr>
-      <w:r>
-        <w:rPr>
-          <w:rFonts w:eastAsia="Times New Roman"/>
-        </w:rPr>
-        <w:t>Plan D: FPGA as I²C Slave, RPi5 as Bluetooth Relay (Failed)</w:t>
-      </w:r>
-    </w:p>
-    <w:p>
-      <w:pPr>
-        <w:spacing w:before="100" w:beforeAutospacing="1" w:after="100" w:afterAutospacing="1" w:line="240" w:lineRule="auto"/>
-        <w:rPr>
-          <w:rFonts w:ascii="Times New Roman" w:eastAsia="Times New Roman" w:hAnsi="Times New Roman" w:cs="Times New Roman"/>
-          <w:kern w:val="0"/>
-          <w14:ligatures w14:val="none"/>
-        </w:rPr>
-      </w:pPr>
-      <w:r>
-        <w:rPr>
-          <w:rFonts w:ascii="Times New Roman" w:eastAsia="Times New Roman" w:hAnsi="Times New Roman" w:cs="Times New Roman"/>
-          <w:kern w:val="0"/>
-          <w14:ligatures w14:val="none"/>
-        </w:rPr>
-        <w:t xml:space="preserve">The next attempt involved </w:t>
-      </w:r>
-      <w:r>
-        <w:rPr>
-          <w:rFonts w:ascii="Times New Roman" w:eastAsia="Times New Roman" w:hAnsi="Times New Roman" w:cs="Times New Roman"/>
-          <w:b/>
-          <w:bCs/>
-          <w:kern w:val="0"/>
-          <w14:ligatures w14:val="none"/>
-        </w:rPr>
-        <w:t>replacing the HC-05 module entirely</w:t>
-      </w:r>
-      <w:r>
-        <w:rPr>
-          <w:rFonts w:ascii="Times New Roman" w:eastAsia="Times New Roman" w:hAnsi="Times New Roman" w:cs="Times New Roman"/>
-          <w:kern w:val="0"/>
-          <w14:ligatures w14:val="none"/>
-        </w:rPr>
-        <w:t xml:space="preserve"> and using the </w:t>
-      </w:r>
-      <w:r>
-        <w:rPr>
-          <w:rFonts w:ascii="Times New Roman" w:eastAsia="Times New Roman" w:hAnsi="Times New Roman" w:cs="Times New Roman"/>
-          <w:b/>
-          <w:bCs/>
-          <w:kern w:val="0"/>
-          <w14:ligatures w14:val="none"/>
-        </w:rPr>
-        <w:t>Raspberry Pi 5 as a Bluetooth relay</w:t>
-      </w:r>
-      <w:r>
-        <w:rPr>
-          <w:rFonts w:ascii="Times New Roman" w:eastAsia="Times New Roman" w:hAnsi="Times New Roman" w:cs="Times New Roman"/>
-          <w:kern w:val="0"/>
-          <w14:ligatures w14:val="none"/>
-        </w:rPr>
-        <w:t>. The idea was:</w:t>
-      </w:r>
-    </w:p>
-    <w:p>
-      <w:pPr>
         <w:numPr>
-          <w:ilvl w:val="0"/>
-          <w:numId w:val="11"/>
+          <w:ilvl w:val="1"/>
+          <w:numId w:val="18"/>
         </w:numPr>
-        <w:spacing w:before="100" w:beforeAutospacing="1" w:after="100" w:afterAutospacing="1" w:line="240" w:lineRule="auto"/>
-        <w:rPr>
-          <w:rFonts w:ascii="Times New Roman" w:eastAsia="Times New Roman" w:hAnsi="Times New Roman" w:cs="Times New Roman"/>
-          <w:kern w:val="0"/>
-          <w14:ligatures w14:val="none"/>
-        </w:rPr>
-      </w:pPr>
-      <w:proofErr w:type="gramStart"/>
-      <w:r>
-        <w:rPr>
-          <w:rFonts w:ascii="Times New Roman" w:eastAsia="Times New Roman" w:hAnsi="Times New Roman" w:cs="Times New Roman"/>
-          <w:kern w:val="0"/>
-          <w14:ligatures w14:val="none"/>
-        </w:rPr>
-        <w:t xml:space="preserve">The </w:t>
-      </w:r>
-      <w:r>
-        <w:rPr>
-          <w:rFonts w:ascii="Times New Roman" w:eastAsia="Times New Roman" w:hAnsi="Times New Roman" w:cs="Times New Roman"/>
-          <w:b/>
-          <w:bCs/>
-          <w:kern w:val="0"/>
-          <w14:ligatures w14:val="none"/>
-        </w:rPr>
-        <w:t>RPi5</w:t>
-      </w:r>
-      <w:proofErr w:type="gramEnd"/>
-      <w:r>
-        <w:rPr>
-          <w:rFonts w:ascii="Times New Roman" w:eastAsia="Times New Roman" w:hAnsi="Times New Roman" w:cs="Times New Roman"/>
-          <w:b/>
-          <w:bCs/>
-          <w:kern w:val="0"/>
-          <w14:ligatures w14:val="none"/>
-        </w:rPr>
-        <w:t xml:space="preserve"> receives Bluetooth messages from a phone</w:t>
-      </w:r>
-      <w:r>
-        <w:rPr>
-          <w:rFonts w:ascii="Times New Roman" w:eastAsia="Times New Roman" w:hAnsi="Times New Roman" w:cs="Times New Roman"/>
-          <w:kern w:val="0"/>
-          <w14:ligatures w14:val="none"/>
-        </w:rPr>
-        <w:t>.</w:t>
-      </w:r>
-    </w:p>
-    <w:p>
-      <w:pPr>
-        <w:numPr>
-          <w:ilvl w:val="0"/>
-          <w:numId w:val="11"/>
-        </w:numPr>
-        <w:spacing w:before="100" w:beforeAutospacing="1" w:after="100" w:afterAutospacing="1" w:line="240" w:lineRule="auto"/>
-        <w:rPr>
-          <w:rFonts w:ascii="Times New Roman" w:eastAsia="Times New Roman" w:hAnsi="Times New Roman" w:cs="Times New Roman"/>
-          <w:kern w:val="0"/>
-          <w14:ligatures w14:val="none"/>
-        </w:rPr>
-      </w:pPr>
-      <w:r>
-        <w:rPr>
-          <w:rFonts w:ascii="Times New Roman" w:eastAsia="Times New Roman" w:hAnsi="Times New Roman" w:cs="Times New Roman"/>
-          <w:kern w:val="0"/>
-          <w14:ligatures w14:val="none"/>
-        </w:rPr>
-        <w:t xml:space="preserve">The </w:t>
-      </w:r>
-      <w:r>
-        <w:rPr>
-          <w:rFonts w:ascii="Times New Roman" w:eastAsia="Times New Roman" w:hAnsi="Times New Roman" w:cs="Times New Roman"/>
-          <w:b/>
-          <w:bCs/>
-          <w:kern w:val="0"/>
-          <w14:ligatures w14:val="none"/>
-        </w:rPr>
-        <w:t>RPi5 forwards messages over I²C to the FPGA</w:t>
-      </w:r>
-      <w:r>
-        <w:rPr>
-          <w:rFonts w:ascii="Times New Roman" w:eastAsia="Times New Roman" w:hAnsi="Times New Roman" w:cs="Times New Roman"/>
-          <w:kern w:val="0"/>
-          <w14:ligatures w14:val="none"/>
-        </w:rPr>
-        <w:t>.</w:t>
-      </w:r>
-    </w:p>
-    <w:p>
-      <w:pPr>
-        <w:numPr>
-          <w:ilvl w:val="0"/>
-          <w:numId w:val="11"/>
-        </w:numPr>
-        <w:spacing w:before="100" w:beforeAutospacing="1" w:after="100" w:afterAutospacing="1" w:line="240" w:lineRule="auto"/>
-        <w:rPr>
-          <w:rFonts w:ascii="Times New Roman" w:eastAsia="Times New Roman" w:hAnsi="Times New Roman" w:cs="Times New Roman"/>
-          <w:kern w:val="0"/>
-          <w14:ligatures w14:val="none"/>
-        </w:rPr>
-      </w:pPr>
-      <w:r>
-        <w:rPr>
-          <w:rFonts w:ascii="Times New Roman" w:eastAsia="Times New Roman" w:hAnsi="Times New Roman" w:cs="Times New Roman"/>
-          <w:kern w:val="0"/>
-          <w14:ligatures w14:val="none"/>
-        </w:rPr>
-        <w:t xml:space="preserve">The </w:t>
-      </w:r>
-      <w:r>
-        <w:rPr>
-          <w:rFonts w:ascii="Times New Roman" w:eastAsia="Times New Roman" w:hAnsi="Times New Roman" w:cs="Times New Roman"/>
-          <w:b/>
-          <w:bCs/>
-          <w:kern w:val="0"/>
-          <w14:ligatures w14:val="none"/>
-        </w:rPr>
-        <w:t>FPGA processes the received data</w:t>
-      </w:r>
-      <w:r>
-        <w:rPr>
-          <w:rFonts w:ascii="Times New Roman" w:eastAsia="Times New Roman" w:hAnsi="Times New Roman" w:cs="Times New Roman"/>
-          <w:kern w:val="0"/>
-          <w14:ligatures w14:val="none"/>
-        </w:rPr>
-        <w:t>.</w:t>
-      </w:r>
-    </w:p>
-    <w:p>
-      <w:pPr>
-        <w:spacing w:before="100" w:beforeAutospacing="1" w:after="100" w:afterAutospacing="1" w:line="240" w:lineRule="auto"/>
-        <w:rPr>
-          <w:rFonts w:ascii="Times New Roman" w:eastAsia="Times New Roman" w:hAnsi="Times New Roman" w:cs="Times New Roman"/>
-          <w:kern w:val="0"/>
-          <w14:ligatures w14:val="none"/>
-        </w:rPr>
-      </w:pPr>
-      <w:r>
-        <w:rPr>
-          <w:rFonts w:ascii="Times New Roman" w:eastAsia="Times New Roman" w:hAnsi="Times New Roman" w:cs="Times New Roman"/>
-          <w:b/>
-          <w:bCs/>
-          <w:kern w:val="0"/>
-          <w14:ligatures w14:val="none"/>
-        </w:rPr>
-        <w:t>Issues with Plan D:</w:t>
-      </w:r>
-    </w:p>
-    <w:p>
-      <w:pPr>
-        <w:numPr>
-          <w:ilvl w:val="0"/>
-          <w:numId w:val="12"/>
-        </w:numPr>
-        <w:spacing w:before="100" w:beforeAutospacing="1" w:after="100" w:afterAutospacing="1" w:line="240" w:lineRule="auto"/>
-        <w:rPr>
-          <w:rFonts w:ascii="Times New Roman" w:eastAsia="Times New Roman" w:hAnsi="Times New Roman" w:cs="Times New Roman"/>
-          <w:kern w:val="0"/>
-          <w14:ligatures w14:val="none"/>
-        </w:rPr>
-      </w:pPr>
-      <w:r>
-        <w:rPr>
-          <w:rFonts w:ascii="Times New Roman" w:eastAsia="Times New Roman" w:hAnsi="Times New Roman" w:cs="Times New Roman"/>
-          <w:kern w:val="0"/>
-          <w14:ligatures w14:val="none"/>
-        </w:rPr>
-        <w:t xml:space="preserve">The FPGA was </w:t>
-      </w:r>
-      <w:r>
-        <w:rPr>
-          <w:rFonts w:ascii="Times New Roman" w:eastAsia="Times New Roman" w:hAnsi="Times New Roman" w:cs="Times New Roman"/>
-          <w:b/>
-          <w:bCs/>
-          <w:kern w:val="0"/>
-          <w14:ligatures w14:val="none"/>
-        </w:rPr>
-        <w:t>configured as an I²C slave</w:t>
-      </w:r>
-      <w:r>
-        <w:rPr>
-          <w:rFonts w:ascii="Times New Roman" w:eastAsia="Times New Roman" w:hAnsi="Times New Roman" w:cs="Times New Roman"/>
-          <w:kern w:val="0"/>
-          <w14:ligatures w14:val="none"/>
-        </w:rPr>
-        <w:t xml:space="preserve">, but the design </w:t>
-      </w:r>
-      <w:r>
-        <w:rPr>
-          <w:rFonts w:ascii="Times New Roman" w:eastAsia="Times New Roman" w:hAnsi="Times New Roman" w:cs="Times New Roman"/>
-          <w:b/>
-          <w:bCs/>
-          <w:kern w:val="0"/>
-          <w14:ligatures w14:val="none"/>
-        </w:rPr>
-        <w:t>failed to compile</w:t>
-      </w:r>
-      <w:r>
-        <w:rPr>
-          <w:rFonts w:ascii="Times New Roman" w:eastAsia="Times New Roman" w:hAnsi="Times New Roman" w:cs="Times New Roman"/>
-          <w:kern w:val="0"/>
-          <w14:ligatures w14:val="none"/>
-        </w:rPr>
-        <w:t xml:space="preserve"> due to hardware constraints.</w:t>
-      </w:r>
-      <w:r>
-        <w:rPr>
-          <w:rFonts w:ascii="Times New Roman" w:eastAsia="Times New Roman" w:hAnsi="Times New Roman" w:cs="Times New Roman"/>
-          <w:kern w:val="0"/>
-          <w14:ligatures w14:val="none"/>
-        </w:rPr>
-        <w:t xml:space="preserve"> Project file was reverted to an older version to attempt Plan F.</w:t>
-      </w:r>
-    </w:p>
-    <w:p>
-      <w:pPr>
-        <w:numPr>
-          <w:ilvl w:val="0"/>
-          <w:numId w:val="12"/>
-        </w:numPr>
-        <w:spacing w:before="100" w:beforeAutospacing="1" w:after="100" w:afterAutospacing="1" w:line="240" w:lineRule="auto"/>
-        <w:rPr>
-          <w:rFonts w:ascii="Times New Roman" w:eastAsia="Times New Roman" w:hAnsi="Times New Roman" w:cs="Times New Roman"/>
-          <w:kern w:val="0"/>
-          <w14:ligatures w14:val="none"/>
-        </w:rPr>
-      </w:pPr>
-      <w:r>
-        <w:rPr>
-          <w:rFonts w:ascii="Times New Roman" w:eastAsia="Times New Roman" w:hAnsi="Times New Roman" w:cs="Times New Roman"/>
-          <w:b/>
-          <w:bCs/>
-          <w:kern w:val="0"/>
-          <w14:ligatures w14:val="none"/>
-        </w:rPr>
-        <w:t>I²C communication validation failed</w:t>
-      </w:r>
-      <w:r>
-        <w:rPr>
-          <w:rFonts w:ascii="Times New Roman" w:eastAsia="Times New Roman" w:hAnsi="Times New Roman" w:cs="Times New Roman"/>
-          <w:kern w:val="0"/>
-          <w14:ligatures w14:val="none"/>
-        </w:rPr>
-        <w:t>, preventing message exchange between the RPi5 and FPGA.</w:t>
-      </w:r>
-    </w:p>
-    <w:p>
-      <w:pPr>
-        <w:numPr>
-          <w:ilvl w:val="0"/>
-          <w:numId w:val="12"/>
-        </w:numPr>
-        <w:spacing w:before="100" w:beforeAutospacing="1" w:after="100" w:afterAutospacing="1" w:line="240" w:lineRule="auto"/>
-        <w:rPr>
-          <w:rFonts w:ascii="Times New Roman" w:eastAsia="Times New Roman" w:hAnsi="Times New Roman" w:cs="Times New Roman"/>
-          <w:kern w:val="0"/>
-          <w14:ligatures w14:val="none"/>
-        </w:rPr>
-      </w:pPr>
-      <w:r>
-        <w:rPr>
-          <w:rFonts w:ascii="Times New Roman" w:eastAsia="Times New Roman" w:hAnsi="Times New Roman" w:cs="Times New Roman"/>
-          <w:kern w:val="0"/>
-          <w14:ligatures w14:val="none"/>
-        </w:rPr>
-        <w:t xml:space="preserve">Due to the </w:t>
-      </w:r>
-      <w:r>
-        <w:rPr>
-          <w:rFonts w:ascii="Times New Roman" w:eastAsia="Times New Roman" w:hAnsi="Times New Roman" w:cs="Times New Roman"/>
-          <w:b/>
-          <w:bCs/>
-          <w:kern w:val="0"/>
-          <w14:ligatures w14:val="none"/>
-        </w:rPr>
-        <w:t>time remaining before the project demo</w:t>
-      </w:r>
-      <w:r>
-        <w:rPr>
-          <w:rFonts w:ascii="Times New Roman" w:eastAsia="Times New Roman" w:hAnsi="Times New Roman" w:cs="Times New Roman"/>
-          <w:kern w:val="0"/>
-          <w14:ligatures w14:val="none"/>
-        </w:rPr>
-        <w:t>, debugging the I²C issue became infeasible.</w:t>
-      </w:r>
-    </w:p>
-    <w:p>
-      <w:pPr>
-        <w:spacing w:before="100" w:beforeAutospacing="1" w:after="100" w:afterAutospacing="1" w:line="240" w:lineRule="auto"/>
-        <w:rPr>
-          <w:rFonts w:ascii="Times New Roman" w:eastAsia="Times New Roman" w:hAnsi="Times New Roman" w:cs="Times New Roman"/>
-          <w:kern w:val="0"/>
-          <w14:ligatures w14:val="none"/>
-        </w:rPr>
-      </w:pPr>
-      <w:r>
-        <w:rPr>
-          <w:rFonts w:ascii="Times New Roman" w:eastAsia="Times New Roman" w:hAnsi="Times New Roman" w:cs="Times New Roman"/>
-          <w:kern w:val="0"/>
-          <w14:ligatures w14:val="none"/>
-        </w:rPr>
-        <w:t xml:space="preserve">At this point, we </w:t>
-      </w:r>
-      <w:r>
-        <w:rPr>
-          <w:rFonts w:ascii="Times New Roman" w:eastAsia="Times New Roman" w:hAnsi="Times New Roman" w:cs="Times New Roman"/>
-          <w:b/>
-          <w:bCs/>
-          <w:kern w:val="0"/>
-          <w14:ligatures w14:val="none"/>
-        </w:rPr>
-        <w:t>abandoned</w:t>
-      </w:r>
-      <w:r>
-        <w:rPr>
-          <w:rFonts w:ascii="Times New Roman" w:eastAsia="Times New Roman" w:hAnsi="Times New Roman" w:cs="Times New Roman"/>
-          <w:kern w:val="0"/>
-          <w14:ligatures w14:val="none"/>
-        </w:rPr>
-        <w:t xml:space="preserve"> Plan D and moved to a </w:t>
-      </w:r>
-      <w:r>
-        <w:rPr>
-          <w:rFonts w:ascii="Times New Roman" w:eastAsia="Times New Roman" w:hAnsi="Times New Roman" w:cs="Times New Roman"/>
-          <w:b/>
-          <w:bCs/>
-          <w:kern w:val="0"/>
-          <w14:ligatures w14:val="none"/>
-        </w:rPr>
-        <w:t>simplified demonstration approach</w:t>
-      </w:r>
-      <w:r>
-        <w:rPr>
-          <w:rFonts w:ascii="Times New Roman" w:eastAsia="Times New Roman" w:hAnsi="Times New Roman" w:cs="Times New Roman"/>
-          <w:kern w:val="0"/>
-          <w14:ligatures w14:val="none"/>
-        </w:rPr>
-        <w:t>.</w:t>
-      </w:r>
-    </w:p>
-    <w:p>
-      <w:pPr>
-        <w:spacing w:after="0" w:line="240" w:lineRule="auto"/>
-        <w:rPr>
-          <w:rFonts w:ascii="Times New Roman" w:eastAsia="Times New Roman" w:hAnsi="Times New Roman" w:cs="Times New Roman"/>
-          <w:kern w:val="0"/>
-          <w14:ligatures w14:val="none"/>
-        </w:rPr>
-      </w:pPr>
-      <w:r>
-        <w:rPr>
-          <w:rFonts w:ascii="Times New Roman" w:eastAsia="Times New Roman" w:hAnsi="Times New Roman" w:cs="Times New Roman"/>
-          <w:kern w:val="0"/>
-          <w14:ligatures w14:val="none"/>
-        </w:rPr>
-        <w:pict w14:anchorId="4DC629FF">
-          <v:rect id="_x0000_i1273" style="width:0;height:1.5pt" o:hralign="center" o:hrstd="t" o:hr="t" fillcolor="#a0a0a0" stroked="f"/>
-        </w:pict>
-      </w:r>
-    </w:p>
-    <w:p>
-      <w:pPr>
-        <w:pStyle w:val="Heading3"/>
-        <w:rPr>
-          <w:rFonts w:eastAsia="Times New Roman"/>
-        </w:rPr>
-      </w:pPr>
-      <w:r>
-        <w:rPr>
-          <w:rFonts w:eastAsia="Times New Roman"/>
-        </w:rPr>
-        <w:lastRenderedPageBreak/>
-        <w:t>Plan F: Demonstration of Bluetooth Initialization &amp; Message Handling</w:t>
-      </w:r>
-    </w:p>
-    <w:p>
-      <w:pPr>
-        <w:spacing w:before="100" w:beforeAutospacing="1" w:after="100" w:afterAutospacing="1" w:line="240" w:lineRule="auto"/>
-        <w:rPr>
-          <w:rFonts w:ascii="Times New Roman" w:eastAsia="Times New Roman" w:hAnsi="Times New Roman" w:cs="Times New Roman"/>
-          <w:kern w:val="0"/>
-          <w14:ligatures w14:val="none"/>
-        </w:rPr>
-      </w:pPr>
-      <w:r>
-        <w:rPr>
-          <w:rFonts w:ascii="Times New Roman" w:eastAsia="Times New Roman" w:hAnsi="Times New Roman" w:cs="Times New Roman"/>
-          <w:kern w:val="0"/>
-          <w14:ligatures w14:val="none"/>
-        </w:rPr>
-        <w:t xml:space="preserve">Since neither </w:t>
-      </w:r>
-      <w:r>
-        <w:rPr>
-          <w:rFonts w:ascii="Times New Roman" w:eastAsia="Times New Roman" w:hAnsi="Times New Roman" w:cs="Times New Roman"/>
-          <w:b/>
-          <w:bCs/>
-          <w:kern w:val="0"/>
-          <w14:ligatures w14:val="none"/>
-        </w:rPr>
-        <w:t>HC-05 nor I²C communication</w:t>
-      </w:r>
-      <w:r>
-        <w:rPr>
-          <w:rFonts w:ascii="Times New Roman" w:eastAsia="Times New Roman" w:hAnsi="Times New Roman" w:cs="Times New Roman"/>
-          <w:kern w:val="0"/>
-          <w14:ligatures w14:val="none"/>
-        </w:rPr>
-        <w:t xml:space="preserve"> could be successfully implemented within the project timeline, we chose a </w:t>
-      </w:r>
-      <w:r>
-        <w:rPr>
-          <w:rFonts w:ascii="Times New Roman" w:eastAsia="Times New Roman" w:hAnsi="Times New Roman" w:cs="Times New Roman"/>
-          <w:b/>
-          <w:bCs/>
-          <w:kern w:val="0"/>
-          <w14:ligatures w14:val="none"/>
-        </w:rPr>
-        <w:t>demonstration-based approach</w:t>
-      </w:r>
-      <w:r>
-        <w:rPr>
-          <w:rFonts w:ascii="Times New Roman" w:eastAsia="Times New Roman" w:hAnsi="Times New Roman" w:cs="Times New Roman"/>
-          <w:kern w:val="0"/>
-          <w14:ligatures w14:val="none"/>
-        </w:rPr>
-        <w:t xml:space="preserve"> (Plan F).</w:t>
-      </w:r>
-    </w:p>
-    <w:p>
-      <w:pPr>
-        <w:spacing w:before="100" w:beforeAutospacing="1" w:after="100" w:afterAutospacing="1" w:line="240" w:lineRule="auto"/>
-        <w:outlineLvl w:val="3"/>
-        <w:rPr>
-          <w:rFonts w:ascii="Times New Roman" w:eastAsia="Times New Roman" w:hAnsi="Times New Roman" w:cs="Times New Roman"/>
-          <w:b/>
-          <w:bCs/>
-          <w:kern w:val="0"/>
-          <w14:ligatures w14:val="none"/>
-        </w:rPr>
-      </w:pPr>
-      <w:r>
-        <w:rPr>
-          <w:rFonts w:ascii="Times New Roman" w:eastAsia="Times New Roman" w:hAnsi="Times New Roman" w:cs="Times New Roman"/>
-          <w:b/>
-          <w:bCs/>
-          <w:kern w:val="0"/>
-          <w14:ligatures w14:val="none"/>
-        </w:rPr>
-        <w:t>Implementation:</w:t>
-      </w:r>
-    </w:p>
-    <w:p>
-      <w:pPr>
-        <w:numPr>
-          <w:ilvl w:val="0"/>
-          <w:numId w:val="13"/>
-        </w:numPr>
-        <w:spacing w:before="100" w:beforeAutospacing="1" w:after="100" w:afterAutospacing="1" w:line="240" w:lineRule="auto"/>
-        <w:rPr>
-          <w:rFonts w:ascii="Times New Roman" w:eastAsia="Times New Roman" w:hAnsi="Times New Roman" w:cs="Times New Roman"/>
-          <w:kern w:val="0"/>
-          <w14:ligatures w14:val="none"/>
-        </w:rPr>
-      </w:pPr>
-      <w:r>
-        <w:rPr>
-          <w:rFonts w:ascii="Times New Roman" w:eastAsia="Times New Roman" w:hAnsi="Times New Roman" w:cs="Times New Roman"/>
-          <w:kern w:val="0"/>
-          <w14:ligatures w14:val="none"/>
-        </w:rPr>
-        <w:t xml:space="preserve">The </w:t>
-      </w:r>
-      <w:r>
-        <w:rPr>
-          <w:rFonts w:ascii="Times New Roman" w:eastAsia="Times New Roman" w:hAnsi="Times New Roman" w:cs="Times New Roman"/>
-          <w:b/>
-          <w:bCs/>
-          <w:kern w:val="0"/>
-          <w14:ligatures w14:val="none"/>
-        </w:rPr>
-        <w:t>HC-05 module is initialized and verified via the Vitis application</w:t>
-      </w:r>
-      <w:r>
-        <w:rPr>
-          <w:rFonts w:ascii="Times New Roman" w:eastAsia="Times New Roman" w:hAnsi="Times New Roman" w:cs="Times New Roman"/>
-          <w:kern w:val="0"/>
-          <w14:ligatures w14:val="none"/>
-        </w:rPr>
-        <w:t>.</w:t>
-      </w:r>
-    </w:p>
-    <w:p>
-      <w:pPr>
-        <w:numPr>
-          <w:ilvl w:val="0"/>
-          <w:numId w:val="13"/>
-        </w:numPr>
-        <w:spacing w:before="100" w:beforeAutospacing="1" w:after="100" w:afterAutospacing="1" w:line="240" w:lineRule="auto"/>
-        <w:rPr>
-          <w:rFonts w:ascii="Times New Roman" w:eastAsia="Times New Roman" w:hAnsi="Times New Roman" w:cs="Times New Roman"/>
-          <w:kern w:val="0"/>
-          <w14:ligatures w14:val="none"/>
-        </w:rPr>
-      </w:pPr>
-      <w:r>
-        <w:rPr>
-          <w:rFonts w:ascii="Times New Roman" w:eastAsia="Times New Roman" w:hAnsi="Times New Roman" w:cs="Times New Roman"/>
-          <w:kern w:val="0"/>
-          <w14:ligatures w14:val="none"/>
-        </w:rPr>
-        <w:t xml:space="preserve">The </w:t>
-      </w:r>
-      <w:r>
-        <w:rPr>
-          <w:rFonts w:ascii="Times New Roman" w:eastAsia="Times New Roman" w:hAnsi="Times New Roman" w:cs="Times New Roman"/>
-          <w:b/>
-          <w:bCs/>
-          <w:kern w:val="0"/>
-          <w14:ligatures w14:val="none"/>
-        </w:rPr>
-        <w:t>RPi5 attempts to connect to the HC-05 module</w:t>
-      </w:r>
-      <w:r>
-        <w:rPr>
-          <w:rFonts w:ascii="Times New Roman" w:eastAsia="Times New Roman" w:hAnsi="Times New Roman" w:cs="Times New Roman"/>
-          <w:kern w:val="0"/>
-          <w14:ligatures w14:val="none"/>
-        </w:rPr>
-        <w:t>—this connection will fail, as previously encountered.</w:t>
-      </w:r>
-    </w:p>
-    <w:p>
-      <w:pPr>
-        <w:numPr>
-          <w:ilvl w:val="0"/>
-          <w:numId w:val="13"/>
-        </w:numPr>
-        <w:spacing w:before="100" w:beforeAutospacing="1" w:after="100" w:afterAutospacing="1" w:line="240" w:lineRule="auto"/>
-        <w:rPr>
-          <w:rFonts w:ascii="Times New Roman" w:eastAsia="Times New Roman" w:hAnsi="Times New Roman" w:cs="Times New Roman"/>
-          <w:kern w:val="0"/>
-          <w14:ligatures w14:val="none"/>
-        </w:rPr>
-      </w:pPr>
-      <w:r>
-        <w:rPr>
-          <w:rFonts w:ascii="Times New Roman" w:eastAsia="Times New Roman" w:hAnsi="Times New Roman" w:cs="Times New Roman"/>
-          <w:b/>
-          <w:bCs/>
-          <w:kern w:val="0"/>
-          <w14:ligatures w14:val="none"/>
-        </w:rPr>
-        <w:t>Dummy code is implemented to handle received Bluetooth messages</w:t>
-      </w:r>
-      <w:r>
-        <w:rPr>
-          <w:rFonts w:ascii="Times New Roman" w:eastAsia="Times New Roman" w:hAnsi="Times New Roman" w:cs="Times New Roman"/>
-          <w:kern w:val="0"/>
-          <w14:ligatures w14:val="none"/>
-        </w:rPr>
-        <w:t>, even though no actual messages will be received.</w:t>
-      </w:r>
-    </w:p>
-    <w:p>
-      <w:pPr>
-        <w:spacing w:before="100" w:beforeAutospacing="1" w:after="100" w:afterAutospacing="1" w:line="240" w:lineRule="auto"/>
-        <w:outlineLvl w:val="3"/>
-        <w:rPr>
-          <w:rFonts w:ascii="Times New Roman" w:eastAsia="Times New Roman" w:hAnsi="Times New Roman" w:cs="Times New Roman"/>
-          <w:b/>
-          <w:bCs/>
-          <w:kern w:val="0"/>
-          <w14:ligatures w14:val="none"/>
-        </w:rPr>
-      </w:pPr>
-      <w:r>
-        <w:rPr>
-          <w:rFonts w:ascii="Times New Roman" w:eastAsia="Times New Roman" w:hAnsi="Times New Roman" w:cs="Times New Roman"/>
-          <w:b/>
-          <w:bCs/>
-          <w:kern w:val="0"/>
-          <w14:ligatures w14:val="none"/>
-        </w:rPr>
-        <w:t>Code Implementation for Received Messages</w:t>
-      </w:r>
-    </w:p>
-    <w:p>
-      <w:pPr>
-        <w:spacing w:before="100" w:beforeAutospacing="1" w:after="100" w:afterAutospacing="1" w:line="240" w:lineRule="auto"/>
-        <w:rPr>
-          <w:rFonts w:ascii="Times New Roman" w:eastAsia="Times New Roman" w:hAnsi="Times New Roman" w:cs="Times New Roman"/>
-          <w:kern w:val="0"/>
-          <w14:ligatures w14:val="none"/>
-        </w:rPr>
-      </w:pPr>
-      <w:r>
-        <w:rPr>
-          <w:rFonts w:ascii="Times New Roman" w:eastAsia="Times New Roman" w:hAnsi="Times New Roman" w:cs="Times New Roman"/>
-          <w:kern w:val="0"/>
-          <w14:ligatures w14:val="none"/>
-        </w:rPr>
-        <w:t xml:space="preserve">To simulate the intended functionality, we implemented a message handling function that </w:t>
-      </w:r>
-      <w:r>
-        <w:rPr>
-          <w:rFonts w:ascii="Times New Roman" w:eastAsia="Times New Roman" w:hAnsi="Times New Roman" w:cs="Times New Roman"/>
-          <w:b/>
-          <w:bCs/>
-          <w:kern w:val="0"/>
-          <w14:ligatures w14:val="none"/>
-        </w:rPr>
-        <w:t>waits for a PIN input</w:t>
-      </w:r>
-      <w:r>
-        <w:rPr>
-          <w:rFonts w:ascii="Times New Roman" w:eastAsia="Times New Roman" w:hAnsi="Times New Roman" w:cs="Times New Roman"/>
-          <w:kern w:val="0"/>
-          <w14:ligatures w14:val="none"/>
-        </w:rPr>
-        <w:t xml:space="preserve">, then </w:t>
-      </w:r>
-      <w:r>
-        <w:rPr>
-          <w:rFonts w:ascii="Times New Roman" w:eastAsia="Times New Roman" w:hAnsi="Times New Roman" w:cs="Times New Roman"/>
-          <w:b/>
-          <w:bCs/>
-          <w:kern w:val="0"/>
-          <w14:ligatures w14:val="none"/>
-        </w:rPr>
-        <w:t>controls a servo and LED</w:t>
-      </w:r>
-      <w:r>
-        <w:rPr>
-          <w:rFonts w:ascii="Times New Roman" w:eastAsia="Times New Roman" w:hAnsi="Times New Roman" w:cs="Times New Roman"/>
-          <w:kern w:val="0"/>
-          <w14:ligatures w14:val="none"/>
-        </w:rPr>
-        <w:t xml:space="preserve"> based on the received message.</w:t>
-      </w:r>
-    </w:p>
-    <w:p>
-      <w:pPr>
-        <w:tabs>
+        <w:tabs>
+          <w:tab w:val="clear" w:pos="1440"/>
           <w:tab w:val="left" w:pos="916"/>
           <w:tab w:val="left" w:pos="1832"/>
           <w:tab w:val="left" w:pos="2748"/>
@@ -1745,20 +1202,113 @@
           <w14:ligatures w14:val="none"/>
         </w:rPr>
       </w:pPr>
-      <w:r>
-        <w:rPr>
-          <w:rFonts w:ascii="Courier New" w:eastAsia="Times New Roman" w:hAnsi="Courier New" w:cs="Courier New"/>
-          <w:kern w:val="0"/>
-          <w:sz w:val="20"/>
-          <w:szCs w:val="20"/>
-          <w14:ligatures w14:val="none"/>
-        </w:rPr>
-        <w:t>// Wait for PIN</w:t>
+      <w:proofErr w:type="spellStart"/>
+      <w:r>
+        <w:rPr>
+          <w:rFonts w:ascii="Courier New" w:eastAsia="Times New Roman" w:hAnsi="Courier New" w:cs="Courier New"/>
+          <w:kern w:val="0"/>
+          <w:sz w:val="20"/>
+          <w:szCs w:val="20"/>
+          <w14:ligatures w14:val="none"/>
+        </w:rPr>
+        <w:t>sudo</w:t>
+      </w:r>
+      <w:proofErr w:type="spellEnd"/>
+      <w:r>
+        <w:rPr>
+          <w:rFonts w:ascii="Courier New" w:eastAsia="Times New Roman" w:hAnsi="Courier New" w:cs="Courier New"/>
+          <w:kern w:val="0"/>
+          <w:sz w:val="20"/>
+          <w:szCs w:val="20"/>
+          <w14:ligatures w14:val="none"/>
+        </w:rPr>
+        <w:t xml:space="preserve"> </w:t>
+      </w:r>
+      <w:proofErr w:type="spellStart"/>
+      <w:r>
+        <w:rPr>
+          <w:rFonts w:ascii="Courier New" w:eastAsia="Times New Roman" w:hAnsi="Courier New" w:cs="Courier New"/>
+          <w:kern w:val="0"/>
+          <w:sz w:val="20"/>
+          <w:szCs w:val="20"/>
+          <w14:ligatures w14:val="none"/>
+        </w:rPr>
+        <w:t>rfcomm</w:t>
+      </w:r>
+      <w:proofErr w:type="spellEnd"/>
+      <w:r>
+        <w:rPr>
+          <w:rFonts w:ascii="Courier New" w:eastAsia="Times New Roman" w:hAnsi="Courier New" w:cs="Courier New"/>
+          <w:kern w:val="0"/>
+          <w:sz w:val="20"/>
+          <w:szCs w:val="20"/>
+          <w14:ligatures w14:val="none"/>
+        </w:rPr>
+        <w:t xml:space="preserve"> bind 0 </w:t>
+      </w:r>
+      <w:proofErr w:type="gramStart"/>
+      <w:r>
+        <w:rPr>
+          <w:rFonts w:ascii="Courier New" w:eastAsia="Times New Roman" w:hAnsi="Courier New" w:cs="Courier New"/>
+          <w:kern w:val="0"/>
+          <w:sz w:val="20"/>
+          <w:szCs w:val="20"/>
+          <w14:ligatures w14:val="none"/>
+        </w:rPr>
+        <w:t>XX:XX</w:t>
+      </w:r>
+      <w:proofErr w:type="gramEnd"/>
+      <w:r>
+        <w:rPr>
+          <w:rFonts w:ascii="Courier New" w:eastAsia="Times New Roman" w:hAnsi="Courier New" w:cs="Courier New"/>
+          <w:kern w:val="0"/>
+          <w:sz w:val="20"/>
+          <w:szCs w:val="20"/>
+          <w14:ligatures w14:val="none"/>
+        </w:rPr>
+        <w:t>:XX:XX:XX:XX 1</w:t>
       </w:r>
     </w:p>
     <w:p>
       <w:pPr>
-        <w:tabs>
+        <w:numPr>
+          <w:ilvl w:val="1"/>
+          <w:numId w:val="18"/>
+        </w:numPr>
+        <w:spacing w:before="100" w:beforeAutospacing="1" w:after="100" w:afterAutospacing="1" w:line="240" w:lineRule="auto"/>
+        <w:rPr>
+          <w:rFonts w:ascii="Times New Roman" w:eastAsia="Times New Roman" w:hAnsi="Times New Roman" w:cs="Times New Roman"/>
+          <w:kern w:val="0"/>
+          <w14:ligatures w14:val="none"/>
+        </w:rPr>
+      </w:pPr>
+      <w:r>
+        <w:rPr>
+          <w:rFonts w:ascii="Times New Roman" w:eastAsia="Times New Roman" w:hAnsi="Times New Roman" w:cs="Times New Roman"/>
+          <w:b/>
+          <w:bCs/>
+          <w:kern w:val="0"/>
+          <w14:ligatures w14:val="none"/>
+        </w:rPr>
+        <w:t>Restarting Bluetooth services</w:t>
+      </w:r>
+      <w:r>
+        <w:rPr>
+          <w:rFonts w:ascii="Times New Roman" w:eastAsia="Times New Roman" w:hAnsi="Times New Roman" w:cs="Times New Roman"/>
+          <w:kern w:val="0"/>
+          <w14:ligatures w14:val="none"/>
+        </w:rPr>
+        <w:t xml:space="preserve">: </w:t>
+      </w:r>
+    </w:p>
+    <w:p>
+      <w:pPr>
+        <w:numPr>
+          <w:ilvl w:val="1"/>
+          <w:numId w:val="18"/>
+        </w:numPr>
+        <w:tabs>
+          <w:tab w:val="clear" w:pos="1440"/>
           <w:tab w:val="left" w:pos="916"/>
           <w:tab w:val="left" w:pos="1832"/>
           <w:tab w:val="left" w:pos="2748"/>
@@ -1785,16 +1335,6 @@
           <w14:ligatures w14:val="none"/>
         </w:rPr>
       </w:pPr>
-      <w:r>
-        <w:rPr>
-          <w:rFonts w:ascii="Courier New" w:eastAsia="Times New Roman" w:hAnsi="Courier New" w:cs="Courier New"/>
-          <w:kern w:val="0"/>
-          <w:sz w:val="20"/>
-          <w:szCs w:val="20"/>
-          <w14:ligatures w14:val="none"/>
-        </w:rPr>
-        <w:t>if (</w:t>
-      </w:r>
       <w:proofErr w:type="spellStart"/>
       <w:r>
         <w:rPr>
@@ -1804,7 +1344,7 @@
           <w:szCs w:val="20"/>
           <w14:ligatures w14:val="none"/>
         </w:rPr>
-        <w:t>ReceivedBytes</w:t>
+        <w:t>sudo</w:t>
       </w:r>
       <w:proofErr w:type="spellEnd"/>
       <w:r>
@@ -1815,24 +1355,83 @@
           <w:szCs w:val="20"/>
           <w14:ligatures w14:val="none"/>
         </w:rPr>
-        <w:t xml:space="preserve"> == </w:t>
-      </w:r>
-      <w:proofErr w:type="gramStart"/>
-      <w:r>
-        <w:rPr>
-          <w:rFonts w:ascii="Courier New" w:eastAsia="Times New Roman" w:hAnsi="Courier New" w:cs="Courier New"/>
-          <w:kern w:val="0"/>
-          <w:sz w:val="20"/>
-          <w:szCs w:val="20"/>
-          <w14:ligatures w14:val="none"/>
-        </w:rPr>
-        <w:t>PIN) {</w:t>
-      </w:r>
-      <w:proofErr w:type="gramEnd"/>
+        <w:t xml:space="preserve"> </w:t>
+      </w:r>
+      <w:proofErr w:type="spellStart"/>
+      <w:r>
+        <w:rPr>
+          <w:rFonts w:ascii="Courier New" w:eastAsia="Times New Roman" w:hAnsi="Courier New" w:cs="Courier New"/>
+          <w:kern w:val="0"/>
+          <w:sz w:val="20"/>
+          <w:szCs w:val="20"/>
+          <w14:ligatures w14:val="none"/>
+        </w:rPr>
+        <w:t>systemctl</w:t>
+      </w:r>
+      <w:proofErr w:type="spellEnd"/>
+      <w:r>
+        <w:rPr>
+          <w:rFonts w:ascii="Courier New" w:eastAsia="Times New Roman" w:hAnsi="Courier New" w:cs="Courier New"/>
+          <w:kern w:val="0"/>
+          <w:sz w:val="20"/>
+          <w:szCs w:val="20"/>
+          <w14:ligatures w14:val="none"/>
+        </w:rPr>
+        <w:t xml:space="preserve"> restart </w:t>
+      </w:r>
+      <w:proofErr w:type="spellStart"/>
+      <w:r>
+        <w:rPr>
+          <w:rFonts w:ascii="Courier New" w:eastAsia="Times New Roman" w:hAnsi="Courier New" w:cs="Courier New"/>
+          <w:kern w:val="0"/>
+          <w:sz w:val="20"/>
+          <w:szCs w:val="20"/>
+          <w14:ligatures w14:val="none"/>
+        </w:rPr>
+        <w:t>bluetooth</w:t>
+      </w:r>
+      <w:proofErr w:type="spellEnd"/>
     </w:p>
     <w:p>
       <w:pPr>
-        <w:tabs>
+        <w:numPr>
+          <w:ilvl w:val="1"/>
+          <w:numId w:val="18"/>
+        </w:numPr>
+        <w:spacing w:before="100" w:beforeAutospacing="1" w:after="100" w:afterAutospacing="1" w:line="240" w:lineRule="auto"/>
+        <w:rPr>
+          <w:rFonts w:ascii="Times New Roman" w:eastAsia="Times New Roman" w:hAnsi="Times New Roman" w:cs="Times New Roman"/>
+          <w:kern w:val="0"/>
+          <w14:ligatures w14:val="none"/>
+        </w:rPr>
+      </w:pPr>
+      <w:r>
+        <w:rPr>
+          <w:rFonts w:ascii="Times New Roman" w:eastAsia="Times New Roman" w:hAnsi="Times New Roman" w:cs="Times New Roman"/>
+          <w:b/>
+          <w:bCs/>
+          <w:kern w:val="0"/>
+          <w14:ligatures w14:val="none"/>
+        </w:rPr>
+        <w:t>Resetting the HC-05 via AT commands</w:t>
+      </w:r>
+      <w:r>
+        <w:rPr>
+          <w:rFonts w:ascii="Times New Roman" w:eastAsia="Times New Roman" w:hAnsi="Times New Roman" w:cs="Times New Roman"/>
+          <w:kern w:val="0"/>
+          <w14:ligatures w14:val="none"/>
+        </w:rPr>
+        <w:t xml:space="preserve"> (in case it had an incorrect baud rate): </w:t>
+      </w:r>
+    </w:p>
+    <w:p>
+      <w:pPr>
+        <w:numPr>
+          <w:ilvl w:val="1"/>
+          <w:numId w:val="18"/>
+        </w:numPr>
+        <w:tabs>
+          <w:tab w:val="clear" w:pos="1440"/>
           <w:tab w:val="left" w:pos="916"/>
           <w:tab w:val="left" w:pos="1832"/>
           <w:tab w:val="left" w:pos="2748"/>
@@ -1867,68 +1466,93 @@
           <w:szCs w:val="20"/>
           <w14:ligatures w14:val="none"/>
         </w:rPr>
-        <w:t xml:space="preserve">    </w:t>
-      </w:r>
-      <w:proofErr w:type="spellStart"/>
-      <w:r>
-        <w:rPr>
-          <w:rFonts w:ascii="Courier New" w:eastAsia="Times New Roman" w:hAnsi="Courier New" w:cs="Courier New"/>
-          <w:kern w:val="0"/>
-          <w:sz w:val="20"/>
-          <w:szCs w:val="20"/>
-          <w14:ligatures w14:val="none"/>
-        </w:rPr>
-        <w:t>xil_</w:t>
-      </w:r>
-      <w:proofErr w:type="gramStart"/>
-      <w:r>
-        <w:rPr>
-          <w:rFonts w:ascii="Courier New" w:eastAsia="Times New Roman" w:hAnsi="Courier New" w:cs="Courier New"/>
-          <w:kern w:val="0"/>
-          <w:sz w:val="20"/>
-          <w:szCs w:val="20"/>
-          <w14:ligatures w14:val="none"/>
-        </w:rPr>
-        <w:t>printf</w:t>
-      </w:r>
-      <w:proofErr w:type="spellEnd"/>
-      <w:r>
-        <w:rPr>
-          <w:rFonts w:ascii="Courier New" w:eastAsia="Times New Roman" w:hAnsi="Courier New" w:cs="Courier New"/>
-          <w:kern w:val="0"/>
-          <w:sz w:val="20"/>
-          <w:szCs w:val="20"/>
-          <w14:ligatures w14:val="none"/>
-        </w:rPr>
-        <w:t>(</w:t>
-      </w:r>
-      <w:proofErr w:type="gramEnd"/>
-      <w:r>
-        <w:rPr>
-          <w:rFonts w:ascii="Courier New" w:eastAsia="Times New Roman" w:hAnsi="Courier New" w:cs="Courier New"/>
-          <w:kern w:val="0"/>
-          <w:sz w:val="20"/>
-          <w:szCs w:val="20"/>
-          <w14:ligatures w14:val="none"/>
-        </w:rPr>
-        <w:t>"Pin Match Found! Opening Lock...\n\r"</w:t>
-      </w:r>
-      <w:proofErr w:type="gramStart"/>
-      <w:r>
-        <w:rPr>
-          <w:rFonts w:ascii="Courier New" w:eastAsia="Times New Roman" w:hAnsi="Courier New" w:cs="Courier New"/>
-          <w:kern w:val="0"/>
-          <w:sz w:val="20"/>
-          <w:szCs w:val="20"/>
-          <w14:ligatures w14:val="none"/>
-        </w:rPr>
-        <w:t>);</w:t>
-      </w:r>
-      <w:proofErr w:type="gramEnd"/>
+        <w:t>AT+UART=9600,0,0</w:t>
+      </w:r>
     </w:p>
     <w:p>
       <w:pPr>
-        <w:tabs>
+        <w:numPr>
+          <w:ilvl w:val="1"/>
+          <w:numId w:val="18"/>
+        </w:numPr>
+        <w:spacing w:before="100" w:beforeAutospacing="1" w:after="100" w:afterAutospacing="1" w:line="240" w:lineRule="auto"/>
+        <w:rPr>
+          <w:rFonts w:ascii="Times New Roman" w:eastAsia="Times New Roman" w:hAnsi="Times New Roman" w:cs="Times New Roman"/>
+          <w:kern w:val="0"/>
+          <w14:ligatures w14:val="none"/>
+        </w:rPr>
+      </w:pPr>
+      <w:r>
+        <w:rPr>
+          <w:rFonts w:ascii="Times New Roman" w:eastAsia="Times New Roman" w:hAnsi="Times New Roman" w:cs="Times New Roman"/>
+          <w:b/>
+          <w:bCs/>
+          <w:kern w:val="0"/>
+          <w14:ligatures w14:val="none"/>
+        </w:rPr>
+        <w:t xml:space="preserve">Disabling </w:t>
+      </w:r>
+      <w:proofErr w:type="spellStart"/>
+      <w:r>
+        <w:rPr>
+          <w:rFonts w:ascii="Times New Roman" w:eastAsia="Times New Roman" w:hAnsi="Times New Roman" w:cs="Times New Roman"/>
+          <w:b/>
+          <w:bCs/>
+          <w:kern w:val="0"/>
+          <w14:ligatures w14:val="none"/>
+        </w:rPr>
+        <w:t>ModemManager</w:t>
+      </w:r>
+      <w:proofErr w:type="spellEnd"/>
+      <w:r>
+        <w:rPr>
+          <w:rFonts w:ascii="Times New Roman" w:eastAsia="Times New Roman" w:hAnsi="Times New Roman" w:cs="Times New Roman"/>
+          <w:b/>
+          <w:bCs/>
+          <w:kern w:val="0"/>
+          <w14:ligatures w14:val="none"/>
+        </w:rPr>
+        <w:t xml:space="preserve"> (which could interfere with </w:t>
+      </w:r>
+      <w:r>
+        <w:rPr>
+          <w:rFonts w:ascii="Courier New" w:eastAsia="Times New Roman" w:hAnsi="Courier New" w:cs="Courier New"/>
+          <w:b/>
+          <w:bCs/>
+          <w:kern w:val="0"/>
+          <w:sz w:val="20"/>
+          <w:szCs w:val="20"/>
+          <w14:ligatures w14:val="none"/>
+        </w:rPr>
+        <w:t>/dev/rfcomm0</w:t>
+      </w:r>
+      <w:r>
+        <w:rPr>
+          <w:rFonts w:ascii="Times New Roman" w:eastAsia="Times New Roman" w:hAnsi="Times New Roman" w:cs="Times New Roman"/>
+          <w:b/>
+          <w:bCs/>
+          <w:kern w:val="0"/>
+          <w14:ligatures w14:val="none"/>
+        </w:rPr>
+        <w:t>)</w:t>
+      </w:r>
+      <w:r>
+        <w:rPr>
+          <w:rFonts w:ascii="Times New Roman" w:eastAsia="Times New Roman" w:hAnsi="Times New Roman" w:cs="Times New Roman"/>
+          <w:kern w:val="0"/>
+          <w14:ligatures w14:val="none"/>
+        </w:rPr>
+        <w:t xml:space="preserve">: </w:t>
+      </w:r>
+    </w:p>
+    <w:p>
+      <w:pPr>
+        <w:numPr>
+          <w:ilvl w:val="1"/>
+          <w:numId w:val="18"/>
+        </w:numPr>
+        <w:tabs>
+          <w:tab w:val="clear" w:pos="1440"/>
           <w:tab w:val="left" w:pos="916"/>
           <w:tab w:val="left" w:pos="1832"/>
           <w:tab w:val="left" w:pos="2748"/>
@@ -1955,27 +1579,16 @@
           <w14:ligatures w14:val="none"/>
         </w:rPr>
       </w:pPr>
-      <w:r>
-        <w:rPr>
-          <w:rFonts w:ascii="Courier New" w:eastAsia="Times New Roman" w:hAnsi="Courier New" w:cs="Courier New"/>
-          <w:kern w:val="0"/>
-          <w:sz w:val="20"/>
-          <w:szCs w:val="20"/>
-          <w14:ligatures w14:val="none"/>
-        </w:rPr>
-        <w:t xml:space="preserve">    </w:t>
-      </w:r>
       <w:proofErr w:type="spellStart"/>
-      <w:proofErr w:type="gramStart"/>
-      <w:r>
-        <w:rPr>
-          <w:rFonts w:ascii="Courier New" w:eastAsia="Times New Roman" w:hAnsi="Courier New" w:cs="Courier New"/>
-          <w:kern w:val="0"/>
-          <w:sz w:val="20"/>
-          <w:szCs w:val="20"/>
-          <w14:ligatures w14:val="none"/>
-        </w:rPr>
-        <w:t>usleep</w:t>
+      <w:r>
+        <w:rPr>
+          <w:rFonts w:ascii="Courier New" w:eastAsia="Times New Roman" w:hAnsi="Courier New" w:cs="Courier New"/>
+          <w:kern w:val="0"/>
+          <w:sz w:val="20"/>
+          <w:szCs w:val="20"/>
+          <w14:ligatures w14:val="none"/>
+        </w:rPr>
+        <w:t>sudo</w:t>
       </w:r>
       <w:proofErr w:type="spellEnd"/>
       <w:r>
@@ -1986,23 +1599,166 @@
           <w:szCs w:val="20"/>
           <w14:ligatures w14:val="none"/>
         </w:rPr>
-        <w:t>(</w:t>
-      </w:r>
-      <w:proofErr w:type="gramEnd"/>
-      <w:r>
-        <w:rPr>
-          <w:rFonts w:ascii="Courier New" w:eastAsia="Times New Roman" w:hAnsi="Courier New" w:cs="Courier New"/>
-          <w:kern w:val="0"/>
-          <w:sz w:val="20"/>
-          <w:szCs w:val="20"/>
-          <w14:ligatures w14:val="none"/>
-        </w:rPr>
-        <w:t>1000);</w:t>
-      </w:r>
+        <w:t xml:space="preserve"> </w:t>
+      </w:r>
+      <w:proofErr w:type="spellStart"/>
+      <w:r>
+        <w:rPr>
+          <w:rFonts w:ascii="Courier New" w:eastAsia="Times New Roman" w:hAnsi="Courier New" w:cs="Courier New"/>
+          <w:kern w:val="0"/>
+          <w:sz w:val="20"/>
+          <w:szCs w:val="20"/>
+          <w14:ligatures w14:val="none"/>
+        </w:rPr>
+        <w:t>systemctl</w:t>
+      </w:r>
+      <w:proofErr w:type="spellEnd"/>
+      <w:r>
+        <w:rPr>
+          <w:rFonts w:ascii="Courier New" w:eastAsia="Times New Roman" w:hAnsi="Courier New" w:cs="Courier New"/>
+          <w:kern w:val="0"/>
+          <w:sz w:val="20"/>
+          <w:szCs w:val="20"/>
+          <w14:ligatures w14:val="none"/>
+        </w:rPr>
+        <w:t xml:space="preserve"> stop </w:t>
+      </w:r>
+      <w:proofErr w:type="spellStart"/>
+      <w:r>
+        <w:rPr>
+          <w:rFonts w:ascii="Courier New" w:eastAsia="Times New Roman" w:hAnsi="Courier New" w:cs="Courier New"/>
+          <w:kern w:val="0"/>
+          <w:sz w:val="20"/>
+          <w:szCs w:val="20"/>
+          <w14:ligatures w14:val="none"/>
+        </w:rPr>
+        <w:t>ModemManager</w:t>
+      </w:r>
+      <w:proofErr w:type="spellEnd"/>
     </w:p>
     <w:p>
       <w:pPr>
-        <w:tabs>
+        <w:spacing w:before="100" w:beforeAutospacing="1" w:after="100" w:afterAutospacing="1" w:line="240" w:lineRule="auto"/>
+        <w:outlineLvl w:val="3"/>
+        <w:rPr>
+          <w:rFonts w:ascii="Times New Roman" w:eastAsia="Times New Roman" w:hAnsi="Times New Roman" w:cs="Times New Roman"/>
+          <w:b/>
+          <w:bCs/>
+          <w:kern w:val="0"/>
+          <w14:ligatures w14:val="none"/>
+        </w:rPr>
+      </w:pPr>
+      <w:r>
+        <w:rPr>
+          <w:rFonts w:ascii="Times New Roman" w:eastAsia="Times New Roman" w:hAnsi="Times New Roman" w:cs="Times New Roman"/>
+          <w:b/>
+          <w:bCs/>
+          <w:kern w:val="0"/>
+          <w14:ligatures w14:val="none"/>
+        </w:rPr>
+        <w:t>RFCOMM Connection Issues</w:t>
+      </w:r>
+    </w:p>
+    <w:p>
+      <w:pPr>
+        <w:spacing w:before="100" w:beforeAutospacing="1" w:after="100" w:afterAutospacing="1" w:line="240" w:lineRule="auto"/>
+        <w:rPr>
+          <w:rFonts w:ascii="Times New Roman" w:eastAsia="Times New Roman" w:hAnsi="Times New Roman" w:cs="Times New Roman"/>
+          <w:kern w:val="0"/>
+          <w14:ligatures w14:val="none"/>
+        </w:rPr>
+      </w:pPr>
+      <w:r>
+        <w:rPr>
+          <w:rFonts w:ascii="Times New Roman" w:eastAsia="Times New Roman" w:hAnsi="Times New Roman" w:cs="Times New Roman"/>
+          <w:kern w:val="0"/>
+          <w14:ligatures w14:val="none"/>
+        </w:rPr>
+        <w:t>When attempting to manually create an RFCOMM connection, we faced persistent errors:</w:t>
+      </w:r>
+    </w:p>
+    <w:p>
+      <w:pPr>
+        <w:numPr>
+          <w:ilvl w:val="0"/>
+          <w:numId w:val="19"/>
+        </w:numPr>
+        <w:spacing w:before="100" w:beforeAutospacing="1" w:after="100" w:afterAutospacing="1" w:line="240" w:lineRule="auto"/>
+        <w:rPr>
+          <w:rFonts w:ascii="Times New Roman" w:eastAsia="Times New Roman" w:hAnsi="Times New Roman" w:cs="Times New Roman"/>
+          <w:kern w:val="0"/>
+          <w14:ligatures w14:val="none"/>
+        </w:rPr>
+      </w:pPr>
+      <w:proofErr w:type="spellStart"/>
+      <w:r>
+        <w:rPr>
+          <w:rFonts w:ascii="Courier New" w:eastAsia="Times New Roman" w:hAnsi="Courier New" w:cs="Courier New"/>
+          <w:b/>
+          <w:bCs/>
+          <w:kern w:val="0"/>
+          <w:sz w:val="20"/>
+          <w:szCs w:val="20"/>
+          <w14:ligatures w14:val="none"/>
+        </w:rPr>
+        <w:t>rfcomm</w:t>
+      </w:r>
+      <w:proofErr w:type="spellEnd"/>
+      <w:r>
+        <w:rPr>
+          <w:rFonts w:ascii="Courier New" w:eastAsia="Times New Roman" w:hAnsi="Courier New" w:cs="Courier New"/>
+          <w:b/>
+          <w:bCs/>
+          <w:kern w:val="0"/>
+          <w:sz w:val="20"/>
+          <w:szCs w:val="20"/>
+          <w14:ligatures w14:val="none"/>
+        </w:rPr>
+        <w:t xml:space="preserve"> connect 0 </w:t>
+      </w:r>
+      <w:proofErr w:type="gramStart"/>
+      <w:r>
+        <w:rPr>
+          <w:rFonts w:ascii="Courier New" w:eastAsia="Times New Roman" w:hAnsi="Courier New" w:cs="Courier New"/>
+          <w:b/>
+          <w:bCs/>
+          <w:kern w:val="0"/>
+          <w:sz w:val="20"/>
+          <w:szCs w:val="20"/>
+          <w14:ligatures w14:val="none"/>
+        </w:rPr>
+        <w:t>XX:XX</w:t>
+      </w:r>
+      <w:proofErr w:type="gramEnd"/>
+      <w:r>
+        <w:rPr>
+          <w:rFonts w:ascii="Courier New" w:eastAsia="Times New Roman" w:hAnsi="Courier New" w:cs="Courier New"/>
+          <w:b/>
+          <w:bCs/>
+          <w:kern w:val="0"/>
+          <w:sz w:val="20"/>
+          <w:szCs w:val="20"/>
+          <w14:ligatures w14:val="none"/>
+        </w:rPr>
+        <w:t>:XX:XX:XX:XX 1</w:t>
+      </w:r>
+      <w:r>
+        <w:rPr>
+          <w:rFonts w:ascii="Times New Roman" w:eastAsia="Times New Roman" w:hAnsi="Times New Roman" w:cs="Times New Roman"/>
+          <w:kern w:val="0"/>
+          <w14:ligatures w14:val="none"/>
+        </w:rPr>
+        <w:t xml:space="preserve"> → Failed with error: </w:t>
+      </w:r>
+    </w:p>
+    <w:p>
+      <w:pPr>
+        <w:numPr>
+          <w:ilvl w:val="0"/>
+          <w:numId w:val="19"/>
+        </w:numPr>
+        <w:tabs>
+          <w:tab w:val="clear" w:pos="720"/>
           <w:tab w:val="left" w:pos="916"/>
           <w:tab w:val="left" w:pos="1832"/>
           <w:tab w:val="left" w:pos="2748"/>
@@ -2029,20 +1785,197 @@
           <w14:ligatures w14:val="none"/>
         </w:rPr>
       </w:pPr>
-      <w:r>
-        <w:rPr>
-          <w:rFonts w:ascii="Courier New" w:eastAsia="Times New Roman" w:hAnsi="Courier New" w:cs="Courier New"/>
-          <w:kern w:val="0"/>
-          <w:sz w:val="20"/>
-          <w:szCs w:val="20"/>
-          <w14:ligatures w14:val="none"/>
-        </w:rPr>
-        <w:t xml:space="preserve">    </w:t>
+      <w:proofErr w:type="spellStart"/>
+      <w:proofErr w:type="gramStart"/>
+      <w:r>
+        <w:rPr>
+          <w:rFonts w:ascii="Courier New" w:eastAsia="Times New Roman" w:hAnsi="Courier New" w:cs="Courier New"/>
+          <w:kern w:val="0"/>
+          <w:sz w:val="20"/>
+          <w:szCs w:val="20"/>
+          <w14:ligatures w14:val="none"/>
+        </w:rPr>
+        <w:t>org.bluez</w:t>
+      </w:r>
+      <w:proofErr w:type="gramEnd"/>
+      <w:r>
+        <w:rPr>
+          <w:rFonts w:ascii="Courier New" w:eastAsia="Times New Roman" w:hAnsi="Courier New" w:cs="Courier New"/>
+          <w:kern w:val="0"/>
+          <w:sz w:val="20"/>
+          <w:szCs w:val="20"/>
+          <w14:ligatures w14:val="none"/>
+        </w:rPr>
+        <w:t>.Error.NotAvailable</w:t>
+      </w:r>
+      <w:proofErr w:type="spellEnd"/>
+      <w:r>
+        <w:rPr>
+          <w:rFonts w:ascii="Courier New" w:eastAsia="Times New Roman" w:hAnsi="Courier New" w:cs="Courier New"/>
+          <w:kern w:val="0"/>
+          <w:sz w:val="20"/>
+          <w:szCs w:val="20"/>
+          <w14:ligatures w14:val="none"/>
+        </w:rPr>
+        <w:t xml:space="preserve"> </w:t>
+      </w:r>
+      <w:proofErr w:type="spellStart"/>
+      <w:r>
+        <w:rPr>
+          <w:rFonts w:ascii="Courier New" w:eastAsia="Times New Roman" w:hAnsi="Courier New" w:cs="Courier New"/>
+          <w:kern w:val="0"/>
+          <w:sz w:val="20"/>
+          <w:szCs w:val="20"/>
+          <w14:ligatures w14:val="none"/>
+        </w:rPr>
+        <w:t>br</w:t>
+      </w:r>
+      <w:proofErr w:type="spellEnd"/>
+      <w:r>
+        <w:rPr>
+          <w:rFonts w:ascii="Courier New" w:eastAsia="Times New Roman" w:hAnsi="Courier New" w:cs="Courier New"/>
+          <w:kern w:val="0"/>
+          <w:sz w:val="20"/>
+          <w:szCs w:val="20"/>
+          <w14:ligatures w14:val="none"/>
+        </w:rPr>
+        <w:t>-connection-profile-unavailable</w:t>
       </w:r>
     </w:p>
     <w:p>
       <w:pPr>
-        <w:tabs>
+        <w:numPr>
+          <w:ilvl w:val="0"/>
+          <w:numId w:val="19"/>
+        </w:numPr>
+        <w:spacing w:before="100" w:beforeAutospacing="1" w:after="100" w:afterAutospacing="1" w:line="240" w:lineRule="auto"/>
+        <w:rPr>
+          <w:rFonts w:ascii="Times New Roman" w:eastAsia="Times New Roman" w:hAnsi="Times New Roman" w:cs="Times New Roman"/>
+          <w:kern w:val="0"/>
+          <w14:ligatures w14:val="none"/>
+        </w:rPr>
+      </w:pPr>
+      <w:proofErr w:type="spellStart"/>
+      <w:r>
+        <w:rPr>
+          <w:rFonts w:ascii="Courier New" w:eastAsia="Times New Roman" w:hAnsi="Courier New" w:cs="Courier New"/>
+          <w:b/>
+          <w:bCs/>
+          <w:kern w:val="0"/>
+          <w:sz w:val="20"/>
+          <w:szCs w:val="20"/>
+          <w14:ligatures w14:val="none"/>
+        </w:rPr>
+        <w:t>rfcomm</w:t>
+      </w:r>
+      <w:proofErr w:type="spellEnd"/>
+      <w:r>
+        <w:rPr>
+          <w:rFonts w:ascii="Times New Roman" w:eastAsia="Times New Roman" w:hAnsi="Times New Roman" w:cs="Times New Roman"/>
+          <w:b/>
+          <w:bCs/>
+          <w:kern w:val="0"/>
+          <w14:ligatures w14:val="none"/>
+        </w:rPr>
+        <w:t xml:space="preserve"> output showed "clean" instead of "connected"</w:t>
+      </w:r>
+      <w:r>
+        <w:rPr>
+          <w:rFonts w:ascii="Times New Roman" w:eastAsia="Times New Roman" w:hAnsi="Times New Roman" w:cs="Times New Roman"/>
+          <w:kern w:val="0"/>
+          <w14:ligatures w14:val="none"/>
+        </w:rPr>
+        <w:t xml:space="preserve">, indicating a </w:t>
+      </w:r>
+      <w:r>
+        <w:rPr>
+          <w:rFonts w:ascii="Times New Roman" w:eastAsia="Times New Roman" w:hAnsi="Times New Roman" w:cs="Times New Roman"/>
+          <w:b/>
+          <w:bCs/>
+          <w:kern w:val="0"/>
+          <w14:ligatures w14:val="none"/>
+        </w:rPr>
+        <w:t>partially established</w:t>
+      </w:r>
+      <w:r>
+        <w:rPr>
+          <w:rFonts w:ascii="Times New Roman" w:eastAsia="Times New Roman" w:hAnsi="Times New Roman" w:cs="Times New Roman"/>
+          <w:kern w:val="0"/>
+          <w14:ligatures w14:val="none"/>
+        </w:rPr>
+        <w:t xml:space="preserve"> but </w:t>
+      </w:r>
+      <w:r>
+        <w:rPr>
+          <w:rFonts w:ascii="Times New Roman" w:eastAsia="Times New Roman" w:hAnsi="Times New Roman" w:cs="Times New Roman"/>
+          <w:b/>
+          <w:bCs/>
+          <w:kern w:val="0"/>
+          <w14:ligatures w14:val="none"/>
+        </w:rPr>
+        <w:t>inactive connection</w:t>
+      </w:r>
+      <w:r>
+        <w:rPr>
+          <w:rFonts w:ascii="Times New Roman" w:eastAsia="Times New Roman" w:hAnsi="Times New Roman" w:cs="Times New Roman"/>
+          <w:kern w:val="0"/>
+          <w14:ligatures w14:val="none"/>
+        </w:rPr>
+        <w:t>.</w:t>
+      </w:r>
+    </w:p>
+    <w:p>
+      <w:pPr>
+        <w:numPr>
+          <w:ilvl w:val="0"/>
+          <w:numId w:val="19"/>
+        </w:numPr>
+        <w:spacing w:before="100" w:beforeAutospacing="1" w:after="100" w:afterAutospacing="1" w:line="240" w:lineRule="auto"/>
+        <w:rPr>
+          <w:rFonts w:ascii="Times New Roman" w:eastAsia="Times New Roman" w:hAnsi="Times New Roman" w:cs="Times New Roman"/>
+          <w:kern w:val="0"/>
+          <w14:ligatures w14:val="none"/>
+        </w:rPr>
+      </w:pPr>
+      <w:r>
+        <w:rPr>
+          <w:rFonts w:ascii="Times New Roman" w:eastAsia="Times New Roman" w:hAnsi="Times New Roman" w:cs="Times New Roman"/>
+          <w:b/>
+          <w:bCs/>
+          <w:kern w:val="0"/>
+          <w14:ligatures w14:val="none"/>
+        </w:rPr>
+        <w:t xml:space="preserve">Manually sending messages via </w:t>
+      </w:r>
+      <w:r>
+        <w:rPr>
+          <w:rFonts w:ascii="Courier New" w:eastAsia="Times New Roman" w:hAnsi="Courier New" w:cs="Courier New"/>
+          <w:b/>
+          <w:bCs/>
+          <w:kern w:val="0"/>
+          <w:sz w:val="20"/>
+          <w:szCs w:val="20"/>
+          <w14:ligatures w14:val="none"/>
+        </w:rPr>
+        <w:t>/dev/rfcomm0</w:t>
+      </w:r>
+      <w:r>
+        <w:rPr>
+          <w:rFonts w:ascii="Times New Roman" w:eastAsia="Times New Roman" w:hAnsi="Times New Roman" w:cs="Times New Roman"/>
+          <w:kern w:val="0"/>
+          <w14:ligatures w14:val="none"/>
+        </w:rPr>
+        <w:t xml:space="preserve"> resulted in: </w:t>
+      </w:r>
+    </w:p>
+    <w:p>
+      <w:pPr>
+        <w:numPr>
+          <w:ilvl w:val="0"/>
+          <w:numId w:val="19"/>
+        </w:numPr>
+        <w:tabs>
+          <w:tab w:val="clear" w:pos="720"/>
           <w:tab w:val="left" w:pos="916"/>
           <w:tab w:val="left" w:pos="1832"/>
           <w:tab w:val="left" w:pos="2748"/>
@@ -2077,12 +2010,17 @@
           <w:szCs w:val="20"/>
           <w14:ligatures w14:val="none"/>
         </w:rPr>
-        <w:t xml:space="preserve">    // Send PWM Control Signal to Servo on JB3 (Channel 1)</w:t>
+        <w:t>echo "Hello FPGA!" &gt; /dev/rfcomm0</w:t>
       </w:r>
     </w:p>
     <w:p>
       <w:pPr>
-        <w:tabs>
+        <w:numPr>
+          <w:ilvl w:val="0"/>
+          <w:numId w:val="19"/>
+        </w:numPr>
+        <w:tabs>
+          <w:tab w:val="clear" w:pos="720"/>
           <w:tab w:val="left" w:pos="916"/>
           <w:tab w:val="left" w:pos="1832"/>
           <w:tab w:val="left" w:pos="2748"/>
@@ -2117,78 +2055,156 @@
           <w:szCs w:val="20"/>
           <w14:ligatures w14:val="none"/>
         </w:rPr>
-        <w:t xml:space="preserve">    </w:t>
-      </w:r>
-      <w:proofErr w:type="spellStart"/>
-      <w:r>
-        <w:rPr>
-          <w:rFonts w:ascii="Courier New" w:eastAsia="Times New Roman" w:hAnsi="Courier New" w:cs="Courier New"/>
-          <w:kern w:val="0"/>
-          <w:sz w:val="20"/>
-          <w:szCs w:val="20"/>
-          <w14:ligatures w14:val="none"/>
-        </w:rPr>
-        <w:t>XGpio_</w:t>
-      </w:r>
-      <w:proofErr w:type="gramStart"/>
-      <w:r>
-        <w:rPr>
-          <w:rFonts w:ascii="Courier New" w:eastAsia="Times New Roman" w:hAnsi="Courier New" w:cs="Courier New"/>
-          <w:kern w:val="0"/>
-          <w:sz w:val="20"/>
-          <w:szCs w:val="20"/>
-          <w14:ligatures w14:val="none"/>
-        </w:rPr>
-        <w:t>DiscreteWrite</w:t>
-      </w:r>
-      <w:proofErr w:type="spellEnd"/>
-      <w:r>
-        <w:rPr>
-          <w:rFonts w:ascii="Courier New" w:eastAsia="Times New Roman" w:hAnsi="Courier New" w:cs="Courier New"/>
-          <w:kern w:val="0"/>
-          <w:sz w:val="20"/>
-          <w:szCs w:val="20"/>
-          <w14:ligatures w14:val="none"/>
-        </w:rPr>
-        <w:t>(</w:t>
-      </w:r>
-      <w:proofErr w:type="gramEnd"/>
-      <w:r>
-        <w:rPr>
-          <w:rFonts w:ascii="Courier New" w:eastAsia="Times New Roman" w:hAnsi="Courier New" w:cs="Courier New"/>
-          <w:kern w:val="0"/>
-          <w:sz w:val="20"/>
-          <w:szCs w:val="20"/>
-          <w14:ligatures w14:val="none"/>
-        </w:rPr>
-        <w:t>&amp;</w:t>
-      </w:r>
-      <w:proofErr w:type="spellStart"/>
-      <w:r>
-        <w:rPr>
-          <w:rFonts w:ascii="Courier New" w:eastAsia="Times New Roman" w:hAnsi="Courier New" w:cs="Courier New"/>
-          <w:kern w:val="0"/>
-          <w:sz w:val="20"/>
-          <w:szCs w:val="20"/>
-          <w14:ligatures w14:val="none"/>
-        </w:rPr>
-        <w:t>GpioPWM</w:t>
-      </w:r>
-      <w:proofErr w:type="spellEnd"/>
-      <w:r>
-        <w:rPr>
-          <w:rFonts w:ascii="Courier New" w:eastAsia="Times New Roman" w:hAnsi="Courier New" w:cs="Courier New"/>
-          <w:kern w:val="0"/>
-          <w:sz w:val="20"/>
-          <w:szCs w:val="20"/>
-          <w14:ligatures w14:val="none"/>
-        </w:rPr>
-        <w:t>, 1, ON);</w:t>
+        <w:t>Device or resource busy</w:t>
       </w:r>
     </w:p>
     <w:p>
       <w:pPr>
-        <w:tabs>
+        <w:spacing w:before="100" w:beforeAutospacing="1" w:after="100" w:afterAutospacing="1" w:line="240" w:lineRule="auto"/>
+        <w:outlineLvl w:val="3"/>
+        <w:rPr>
+          <w:rFonts w:ascii="Times New Roman" w:eastAsia="Times New Roman" w:hAnsi="Times New Roman" w:cs="Times New Roman"/>
+          <w:b/>
+          <w:bCs/>
+          <w:kern w:val="0"/>
+          <w14:ligatures w14:val="none"/>
+        </w:rPr>
+      </w:pPr>
+      <w:r>
+        <w:rPr>
+          <w:rFonts w:ascii="Times New Roman" w:eastAsia="Times New Roman" w:hAnsi="Times New Roman" w:cs="Times New Roman"/>
+          <w:b/>
+          <w:bCs/>
+          <w:kern w:val="0"/>
+          <w14:ligatures w14:val="none"/>
+        </w:rPr>
+        <w:t>Terminal &amp; Debugging Issues</w:t>
+      </w:r>
+    </w:p>
+    <w:p>
+      <w:pPr>
+        <w:numPr>
+          <w:ilvl w:val="0"/>
+          <w:numId w:val="20"/>
+        </w:numPr>
+        <w:spacing w:before="100" w:beforeAutospacing="1" w:after="100" w:afterAutospacing="1" w:line="240" w:lineRule="auto"/>
+        <w:rPr>
+          <w:rFonts w:ascii="Times New Roman" w:eastAsia="Times New Roman" w:hAnsi="Times New Roman" w:cs="Times New Roman"/>
+          <w:kern w:val="0"/>
+          <w14:ligatures w14:val="none"/>
+        </w:rPr>
+      </w:pPr>
+      <w:r>
+        <w:rPr>
+          <w:rFonts w:ascii="Courier New" w:eastAsia="Times New Roman" w:hAnsi="Courier New" w:cs="Courier New"/>
+          <w:b/>
+          <w:bCs/>
+          <w:kern w:val="0"/>
+          <w:sz w:val="20"/>
+          <w:szCs w:val="20"/>
+          <w14:ligatures w14:val="none"/>
+        </w:rPr>
+        <w:t>minicom -D /dev/rfcomm0 -b 9600</w:t>
+      </w:r>
+      <w:r>
+        <w:rPr>
+          <w:rFonts w:ascii="Times New Roman" w:eastAsia="Times New Roman" w:hAnsi="Times New Roman" w:cs="Times New Roman"/>
+          <w:kern w:val="0"/>
+          <w14:ligatures w14:val="none"/>
+        </w:rPr>
+        <w:t xml:space="preserve"> would </w:t>
+      </w:r>
+      <w:r>
+        <w:rPr>
+          <w:rFonts w:ascii="Times New Roman" w:eastAsia="Times New Roman" w:hAnsi="Times New Roman" w:cs="Times New Roman"/>
+          <w:b/>
+          <w:bCs/>
+          <w:kern w:val="0"/>
+          <w14:ligatures w14:val="none"/>
+        </w:rPr>
+        <w:t>freeze upon opening</w:t>
+      </w:r>
+      <w:r>
+        <w:rPr>
+          <w:rFonts w:ascii="Times New Roman" w:eastAsia="Times New Roman" w:hAnsi="Times New Roman" w:cs="Times New Roman"/>
+          <w:kern w:val="0"/>
+          <w14:ligatures w14:val="none"/>
+        </w:rPr>
+        <w:t>, not allowing input.</w:t>
+      </w:r>
+    </w:p>
+    <w:p>
+      <w:pPr>
+        <w:numPr>
+          <w:ilvl w:val="0"/>
+          <w:numId w:val="20"/>
+        </w:numPr>
+        <w:spacing w:before="100" w:beforeAutospacing="1" w:after="100" w:afterAutospacing="1" w:line="240" w:lineRule="auto"/>
+        <w:rPr>
+          <w:rFonts w:ascii="Times New Roman" w:eastAsia="Times New Roman" w:hAnsi="Times New Roman" w:cs="Times New Roman"/>
+          <w:kern w:val="0"/>
+          <w14:ligatures w14:val="none"/>
+        </w:rPr>
+      </w:pPr>
+      <w:r>
+        <w:rPr>
+          <w:rFonts w:ascii="Courier New" w:eastAsia="Times New Roman" w:hAnsi="Courier New" w:cs="Courier New"/>
+          <w:b/>
+          <w:bCs/>
+          <w:kern w:val="0"/>
+          <w:sz w:val="20"/>
+          <w:szCs w:val="20"/>
+          <w14:ligatures w14:val="none"/>
+        </w:rPr>
+        <w:t>screen /dev/rfcomm0 9600</w:t>
+      </w:r>
+      <w:r>
+        <w:rPr>
+          <w:rFonts w:ascii="Times New Roman" w:eastAsia="Times New Roman" w:hAnsi="Times New Roman" w:cs="Times New Roman"/>
+          <w:kern w:val="0"/>
+          <w14:ligatures w14:val="none"/>
+        </w:rPr>
+        <w:t xml:space="preserve"> would </w:t>
+      </w:r>
+      <w:r>
+        <w:rPr>
+          <w:rFonts w:ascii="Times New Roman" w:eastAsia="Times New Roman" w:hAnsi="Times New Roman" w:cs="Times New Roman"/>
+          <w:b/>
+          <w:bCs/>
+          <w:kern w:val="0"/>
+          <w14:ligatures w14:val="none"/>
+        </w:rPr>
+        <w:t xml:space="preserve">immediately </w:t>
+      </w:r>
+      <w:proofErr w:type="gramStart"/>
+      <w:r>
+        <w:rPr>
+          <w:rFonts w:ascii="Times New Roman" w:eastAsia="Times New Roman" w:hAnsi="Times New Roman" w:cs="Times New Roman"/>
+          <w:b/>
+          <w:bCs/>
+          <w:kern w:val="0"/>
+          <w14:ligatures w14:val="none"/>
+        </w:rPr>
+        <w:t>exit</w:t>
+      </w:r>
+      <w:proofErr w:type="gramEnd"/>
+      <w:r>
+        <w:rPr>
+          <w:rFonts w:ascii="Times New Roman" w:eastAsia="Times New Roman" w:hAnsi="Times New Roman" w:cs="Times New Roman"/>
+          <w:kern w:val="0"/>
+          <w14:ligatures w14:val="none"/>
+        </w:rPr>
+        <w:t xml:space="preserve"> with: </w:t>
+      </w:r>
+    </w:p>
+    <w:p>
+      <w:pPr>
+        <w:numPr>
+          <w:ilvl w:val="0"/>
+          <w:numId w:val="20"/>
+        </w:numPr>
+        <w:tabs>
+          <w:tab w:val="clear" w:pos="720"/>
           <w:tab w:val="left" w:pos="916"/>
           <w:tab w:val="left" w:pos="1832"/>
           <w:tab w:val="left" w:pos="2748"/>
@@ -2223,12 +2239,65 @@
           <w:szCs w:val="20"/>
           <w14:ligatures w14:val="none"/>
         </w:rPr>
-        <w:t xml:space="preserve">    </w:t>
+        <w:t>Screen is terminating</w:t>
       </w:r>
     </w:p>
     <w:p>
       <w:pPr>
-        <w:tabs>
+        <w:numPr>
+          <w:ilvl w:val="0"/>
+          <w:numId w:val="20"/>
+        </w:numPr>
+        <w:spacing w:before="100" w:beforeAutospacing="1" w:after="100" w:afterAutospacing="1" w:line="240" w:lineRule="auto"/>
+        <w:rPr>
+          <w:rFonts w:ascii="Times New Roman" w:eastAsia="Times New Roman" w:hAnsi="Times New Roman" w:cs="Times New Roman"/>
+          <w:kern w:val="0"/>
+          <w14:ligatures w14:val="none"/>
+        </w:rPr>
+      </w:pPr>
+      <w:proofErr w:type="spellStart"/>
+      <w:r>
+        <w:rPr>
+          <w:rFonts w:ascii="Courier New" w:eastAsia="Times New Roman" w:hAnsi="Courier New" w:cs="Courier New"/>
+          <w:b/>
+          <w:bCs/>
+          <w:kern w:val="0"/>
+          <w:sz w:val="20"/>
+          <w:szCs w:val="20"/>
+          <w14:ligatures w14:val="none"/>
+        </w:rPr>
+        <w:t>picocom</w:t>
+      </w:r>
+      <w:proofErr w:type="spellEnd"/>
+      <w:r>
+        <w:rPr>
+          <w:rFonts w:ascii="Courier New" w:eastAsia="Times New Roman" w:hAnsi="Courier New" w:cs="Courier New"/>
+          <w:b/>
+          <w:bCs/>
+          <w:kern w:val="0"/>
+          <w:sz w:val="20"/>
+          <w:szCs w:val="20"/>
+          <w14:ligatures w14:val="none"/>
+        </w:rPr>
+        <w:t xml:space="preserve"> -b 9600 -r -l /dev/rfcomm0</w:t>
+      </w:r>
+      <w:r>
+        <w:rPr>
+          <w:rFonts w:ascii="Times New Roman" w:eastAsia="Times New Roman" w:hAnsi="Times New Roman" w:cs="Times New Roman"/>
+          <w:kern w:val="0"/>
+          <w14:ligatures w14:val="none"/>
+        </w:rPr>
+        <w:t xml:space="preserve"> failed with: </w:t>
+      </w:r>
+    </w:p>
+    <w:p>
+      <w:pPr>
+        <w:numPr>
+          <w:ilvl w:val="0"/>
+          <w:numId w:val="20"/>
+        </w:numPr>
+        <w:tabs>
+          <w:tab w:val="clear" w:pos="720"/>
           <w:tab w:val="left" w:pos="916"/>
           <w:tab w:val="left" w:pos="1832"/>
           <w:tab w:val="left" w:pos="2748"/>
@@ -2263,7 +2332,885 @@
           <w:szCs w:val="20"/>
           <w14:ligatures w14:val="none"/>
         </w:rPr>
-        <w:t xml:space="preserve">    // Send PWM Control Signal to LED on JB4 (Channel 2)</w:t>
+        <w:t>FATAL: read zero bytes from port</w:t>
+      </w:r>
+    </w:p>
+    <w:p>
+      <w:pPr>
+        <w:numPr>
+          <w:ilvl w:val="0"/>
+          <w:numId w:val="20"/>
+        </w:numPr>
+        <w:spacing w:before="100" w:beforeAutospacing="1" w:after="100" w:afterAutospacing="1" w:line="240" w:lineRule="auto"/>
+        <w:rPr>
+          <w:rFonts w:ascii="Times New Roman" w:eastAsia="Times New Roman" w:hAnsi="Times New Roman" w:cs="Times New Roman"/>
+          <w:kern w:val="0"/>
+          <w14:ligatures w14:val="none"/>
+        </w:rPr>
+      </w:pPr>
+      <w:r>
+        <w:rPr>
+          <w:rFonts w:ascii="Courier New" w:eastAsia="Times New Roman" w:hAnsi="Courier New" w:cs="Courier New"/>
+          <w:b/>
+          <w:bCs/>
+          <w:kern w:val="0"/>
+          <w:sz w:val="20"/>
+          <w:szCs w:val="20"/>
+          <w14:ligatures w14:val="none"/>
+        </w:rPr>
+        <w:t>cat /dev/rfcomm0</w:t>
+      </w:r>
+      <w:r>
+        <w:rPr>
+          <w:rFonts w:ascii="Times New Roman" w:eastAsia="Times New Roman" w:hAnsi="Times New Roman" w:cs="Times New Roman"/>
+          <w:kern w:val="0"/>
+          <w14:ligatures w14:val="none"/>
+        </w:rPr>
+        <w:t xml:space="preserve"> resulted in </w:t>
+      </w:r>
+      <w:r>
+        <w:rPr>
+          <w:rFonts w:ascii="Times New Roman" w:eastAsia="Times New Roman" w:hAnsi="Times New Roman" w:cs="Times New Roman"/>
+          <w:b/>
+          <w:bCs/>
+          <w:kern w:val="0"/>
+          <w14:ligatures w14:val="none"/>
+        </w:rPr>
+        <w:t>no output</w:t>
+      </w:r>
+      <w:r>
+        <w:rPr>
+          <w:rFonts w:ascii="Times New Roman" w:eastAsia="Times New Roman" w:hAnsi="Times New Roman" w:cs="Times New Roman"/>
+          <w:kern w:val="0"/>
+          <w14:ligatures w14:val="none"/>
+        </w:rPr>
+        <w:t xml:space="preserve"> or a </w:t>
+      </w:r>
+      <w:r>
+        <w:rPr>
+          <w:rFonts w:ascii="Times New Roman" w:eastAsia="Times New Roman" w:hAnsi="Times New Roman" w:cs="Times New Roman"/>
+          <w:b/>
+          <w:bCs/>
+          <w:kern w:val="0"/>
+          <w14:ligatures w14:val="none"/>
+        </w:rPr>
+        <w:t>hung terminal</w:t>
+      </w:r>
+      <w:r>
+        <w:rPr>
+          <w:rFonts w:ascii="Times New Roman" w:eastAsia="Times New Roman" w:hAnsi="Times New Roman" w:cs="Times New Roman"/>
+          <w:kern w:val="0"/>
+          <w14:ligatures w14:val="none"/>
+        </w:rPr>
+        <w:t>.</w:t>
+      </w:r>
+    </w:p>
+    <w:p>
+      <w:pPr>
+        <w:spacing w:before="100" w:beforeAutospacing="1" w:after="100" w:afterAutospacing="1" w:line="240" w:lineRule="auto"/>
+        <w:rPr>
+          <w:rFonts w:ascii="Times New Roman" w:eastAsia="Times New Roman" w:hAnsi="Times New Roman" w:cs="Times New Roman"/>
+          <w:kern w:val="0"/>
+          <w14:ligatures w14:val="none"/>
+        </w:rPr>
+      </w:pPr>
+      <w:r>
+        <w:rPr>
+          <w:rFonts w:ascii="Times New Roman" w:eastAsia="Times New Roman" w:hAnsi="Times New Roman" w:cs="Times New Roman"/>
+          <w:kern w:val="0"/>
+          <w14:ligatures w14:val="none"/>
+        </w:rPr>
+        <w:lastRenderedPageBreak/>
+        <w:t xml:space="preserve">After </w:t>
+      </w:r>
+      <w:r>
+        <w:rPr>
+          <w:rFonts w:ascii="Times New Roman" w:eastAsia="Times New Roman" w:hAnsi="Times New Roman" w:cs="Times New Roman"/>
+          <w:b/>
+          <w:bCs/>
+          <w:kern w:val="0"/>
+          <w14:ligatures w14:val="none"/>
+        </w:rPr>
+        <w:t>several days of debugging without success</w:t>
+      </w:r>
+      <w:r>
+        <w:rPr>
+          <w:rFonts w:ascii="Times New Roman" w:eastAsia="Times New Roman" w:hAnsi="Times New Roman" w:cs="Times New Roman"/>
+          <w:kern w:val="0"/>
+          <w14:ligatures w14:val="none"/>
+        </w:rPr>
+        <w:t xml:space="preserve">, we shifted to </w:t>
+      </w:r>
+      <w:r>
+        <w:rPr>
+          <w:rFonts w:ascii="Times New Roman" w:eastAsia="Times New Roman" w:hAnsi="Times New Roman" w:cs="Times New Roman"/>
+          <w:b/>
+          <w:bCs/>
+          <w:kern w:val="0"/>
+          <w14:ligatures w14:val="none"/>
+        </w:rPr>
+        <w:t>Plan D</w:t>
+      </w:r>
+      <w:r>
+        <w:rPr>
+          <w:rFonts w:ascii="Times New Roman" w:eastAsia="Times New Roman" w:hAnsi="Times New Roman" w:cs="Times New Roman"/>
+          <w:kern w:val="0"/>
+          <w14:ligatures w14:val="none"/>
+        </w:rPr>
+        <w:t>.</w:t>
+      </w:r>
+    </w:p>
+    <w:p>
+      <w:pPr>
+        <w:spacing w:after="0" w:line="240" w:lineRule="auto"/>
+        <w:rPr>
+          <w:rFonts w:ascii="Times New Roman" w:eastAsia="Times New Roman" w:hAnsi="Times New Roman" w:cs="Times New Roman"/>
+          <w:kern w:val="0"/>
+          <w14:ligatures w14:val="none"/>
+        </w:rPr>
+      </w:pPr>
+      <w:r>
+        <w:rPr>
+          <w:rFonts w:ascii="Times New Roman" w:eastAsia="Times New Roman" w:hAnsi="Times New Roman" w:cs="Times New Roman"/>
+          <w:kern w:val="0"/>
+          <w14:ligatures w14:val="none"/>
+        </w:rPr>
+        <w:pict w14:anchorId="267ED8A4">
+          <v:rect id="_x0000_i1274" style="width:0;height:1.5pt" o:hralign="center" o:hrstd="t" o:hr="t" fillcolor="#a0a0a0" stroked="f"/>
+        </w:pict>
+      </w:r>
+    </w:p>
+    <w:p>
+      <w:pPr>
+        <w:spacing w:before="100" w:beforeAutospacing="1" w:after="100" w:afterAutospacing="1" w:line="240" w:lineRule="auto"/>
+        <w:outlineLvl w:val="2"/>
+        <w:rPr>
+          <w:rFonts w:ascii="Times New Roman" w:eastAsia="Times New Roman" w:hAnsi="Times New Roman" w:cs="Times New Roman"/>
+          <w:b/>
+          <w:bCs/>
+          <w:kern w:val="0"/>
+          <w:sz w:val="27"/>
+          <w:szCs w:val="27"/>
+          <w14:ligatures w14:val="none"/>
+        </w:rPr>
+      </w:pPr>
+      <w:r>
+        <w:rPr>
+          <w:rFonts w:ascii="Times New Roman" w:eastAsia="Times New Roman" w:hAnsi="Times New Roman" w:cs="Times New Roman"/>
+          <w:b/>
+          <w:bCs/>
+          <w:kern w:val="0"/>
+          <w:sz w:val="27"/>
+          <w:szCs w:val="27"/>
+          <w14:ligatures w14:val="none"/>
+        </w:rPr>
+        <w:t>Plan D: FPGA as I²C Slave, RPi5 as Bluetooth Relay (Failed)</w:t>
+      </w:r>
+    </w:p>
+    <w:p>
+      <w:pPr>
+        <w:spacing w:before="100" w:beforeAutospacing="1" w:after="100" w:afterAutospacing="1" w:line="240" w:lineRule="auto"/>
+        <w:rPr>
+          <w:rFonts w:ascii="Times New Roman" w:eastAsia="Times New Roman" w:hAnsi="Times New Roman" w:cs="Times New Roman"/>
+          <w:kern w:val="0"/>
+          <w14:ligatures w14:val="none"/>
+        </w:rPr>
+      </w:pPr>
+      <w:r>
+        <w:rPr>
+          <w:rFonts w:ascii="Times New Roman" w:eastAsia="Times New Roman" w:hAnsi="Times New Roman" w:cs="Times New Roman"/>
+          <w:kern w:val="0"/>
+          <w14:ligatures w14:val="none"/>
+        </w:rPr>
+        <w:t xml:space="preserve">The next attempt involved </w:t>
+      </w:r>
+      <w:r>
+        <w:rPr>
+          <w:rFonts w:ascii="Times New Roman" w:eastAsia="Times New Roman" w:hAnsi="Times New Roman" w:cs="Times New Roman"/>
+          <w:b/>
+          <w:bCs/>
+          <w:kern w:val="0"/>
+          <w14:ligatures w14:val="none"/>
+        </w:rPr>
+        <w:t>replacing the HC-05 module entirely</w:t>
+      </w:r>
+      <w:r>
+        <w:rPr>
+          <w:rFonts w:ascii="Times New Roman" w:eastAsia="Times New Roman" w:hAnsi="Times New Roman" w:cs="Times New Roman"/>
+          <w:kern w:val="0"/>
+          <w14:ligatures w14:val="none"/>
+        </w:rPr>
+        <w:t xml:space="preserve"> and using the </w:t>
+      </w:r>
+      <w:r>
+        <w:rPr>
+          <w:rFonts w:ascii="Times New Roman" w:eastAsia="Times New Roman" w:hAnsi="Times New Roman" w:cs="Times New Roman"/>
+          <w:b/>
+          <w:bCs/>
+          <w:kern w:val="0"/>
+          <w14:ligatures w14:val="none"/>
+        </w:rPr>
+        <w:t>Raspberry Pi 5 as a Bluetooth relay</w:t>
+      </w:r>
+      <w:r>
+        <w:rPr>
+          <w:rFonts w:ascii="Times New Roman" w:eastAsia="Times New Roman" w:hAnsi="Times New Roman" w:cs="Times New Roman"/>
+          <w:kern w:val="0"/>
+          <w14:ligatures w14:val="none"/>
+        </w:rPr>
+        <w:t>. The idea was:</w:t>
+      </w:r>
+    </w:p>
+    <w:p>
+      <w:pPr>
+        <w:numPr>
+          <w:ilvl w:val="0"/>
+          <w:numId w:val="21"/>
+        </w:numPr>
+        <w:spacing w:before="100" w:beforeAutospacing="1" w:after="100" w:afterAutospacing="1" w:line="240" w:lineRule="auto"/>
+        <w:rPr>
+          <w:rFonts w:ascii="Times New Roman" w:eastAsia="Times New Roman" w:hAnsi="Times New Roman" w:cs="Times New Roman"/>
+          <w:kern w:val="0"/>
+          <w14:ligatures w14:val="none"/>
+        </w:rPr>
+      </w:pPr>
+      <w:proofErr w:type="gramStart"/>
+      <w:r>
+        <w:rPr>
+          <w:rFonts w:ascii="Times New Roman" w:eastAsia="Times New Roman" w:hAnsi="Times New Roman" w:cs="Times New Roman"/>
+          <w:kern w:val="0"/>
+          <w14:ligatures w14:val="none"/>
+        </w:rPr>
+        <w:t xml:space="preserve">The </w:t>
+      </w:r>
+      <w:r>
+        <w:rPr>
+          <w:rFonts w:ascii="Times New Roman" w:eastAsia="Times New Roman" w:hAnsi="Times New Roman" w:cs="Times New Roman"/>
+          <w:b/>
+          <w:bCs/>
+          <w:kern w:val="0"/>
+          <w14:ligatures w14:val="none"/>
+        </w:rPr>
+        <w:t>RPi5</w:t>
+      </w:r>
+      <w:proofErr w:type="gramEnd"/>
+      <w:r>
+        <w:rPr>
+          <w:rFonts w:ascii="Times New Roman" w:eastAsia="Times New Roman" w:hAnsi="Times New Roman" w:cs="Times New Roman"/>
+          <w:b/>
+          <w:bCs/>
+          <w:kern w:val="0"/>
+          <w14:ligatures w14:val="none"/>
+        </w:rPr>
+        <w:t xml:space="preserve"> receives Bluetooth messages from a phone</w:t>
+      </w:r>
+      <w:r>
+        <w:rPr>
+          <w:rFonts w:ascii="Times New Roman" w:eastAsia="Times New Roman" w:hAnsi="Times New Roman" w:cs="Times New Roman"/>
+          <w:kern w:val="0"/>
+          <w14:ligatures w14:val="none"/>
+        </w:rPr>
+        <w:t>.</w:t>
+      </w:r>
+    </w:p>
+    <w:p>
+      <w:pPr>
+        <w:numPr>
+          <w:ilvl w:val="0"/>
+          <w:numId w:val="21"/>
+        </w:numPr>
+        <w:spacing w:before="100" w:beforeAutospacing="1" w:after="100" w:afterAutospacing="1" w:line="240" w:lineRule="auto"/>
+        <w:rPr>
+          <w:rFonts w:ascii="Times New Roman" w:eastAsia="Times New Roman" w:hAnsi="Times New Roman" w:cs="Times New Roman"/>
+          <w:kern w:val="0"/>
+          <w14:ligatures w14:val="none"/>
+        </w:rPr>
+      </w:pPr>
+      <w:r>
+        <w:rPr>
+          <w:rFonts w:ascii="Times New Roman" w:eastAsia="Times New Roman" w:hAnsi="Times New Roman" w:cs="Times New Roman"/>
+          <w:kern w:val="0"/>
+          <w14:ligatures w14:val="none"/>
+        </w:rPr>
+        <w:t xml:space="preserve">The </w:t>
+      </w:r>
+      <w:r>
+        <w:rPr>
+          <w:rFonts w:ascii="Times New Roman" w:eastAsia="Times New Roman" w:hAnsi="Times New Roman" w:cs="Times New Roman"/>
+          <w:b/>
+          <w:bCs/>
+          <w:kern w:val="0"/>
+          <w14:ligatures w14:val="none"/>
+        </w:rPr>
+        <w:t>RPi5 forwards messages over I²C to the FPGA</w:t>
+      </w:r>
+      <w:r>
+        <w:rPr>
+          <w:rFonts w:ascii="Times New Roman" w:eastAsia="Times New Roman" w:hAnsi="Times New Roman" w:cs="Times New Roman"/>
+          <w:kern w:val="0"/>
+          <w14:ligatures w14:val="none"/>
+        </w:rPr>
+        <w:t>.</w:t>
+      </w:r>
+    </w:p>
+    <w:p>
+      <w:pPr>
+        <w:numPr>
+          <w:ilvl w:val="0"/>
+          <w:numId w:val="21"/>
+        </w:numPr>
+        <w:spacing w:before="100" w:beforeAutospacing="1" w:after="100" w:afterAutospacing="1" w:line="240" w:lineRule="auto"/>
+        <w:rPr>
+          <w:rFonts w:ascii="Times New Roman" w:eastAsia="Times New Roman" w:hAnsi="Times New Roman" w:cs="Times New Roman"/>
+          <w:kern w:val="0"/>
+          <w14:ligatures w14:val="none"/>
+        </w:rPr>
+      </w:pPr>
+      <w:r>
+        <w:rPr>
+          <w:rFonts w:ascii="Times New Roman" w:eastAsia="Times New Roman" w:hAnsi="Times New Roman" w:cs="Times New Roman"/>
+          <w:kern w:val="0"/>
+          <w14:ligatures w14:val="none"/>
+        </w:rPr>
+        <w:t xml:space="preserve">The </w:t>
+      </w:r>
+      <w:r>
+        <w:rPr>
+          <w:rFonts w:ascii="Times New Roman" w:eastAsia="Times New Roman" w:hAnsi="Times New Roman" w:cs="Times New Roman"/>
+          <w:b/>
+          <w:bCs/>
+          <w:kern w:val="0"/>
+          <w14:ligatures w14:val="none"/>
+        </w:rPr>
+        <w:t>FPGA processes the received data</w:t>
+      </w:r>
+      <w:r>
+        <w:rPr>
+          <w:rFonts w:ascii="Times New Roman" w:eastAsia="Times New Roman" w:hAnsi="Times New Roman" w:cs="Times New Roman"/>
+          <w:kern w:val="0"/>
+          <w14:ligatures w14:val="none"/>
+        </w:rPr>
+        <w:t>.</w:t>
+      </w:r>
+    </w:p>
+    <w:p>
+      <w:pPr>
+        <w:spacing w:before="100" w:beforeAutospacing="1" w:after="100" w:afterAutospacing="1" w:line="240" w:lineRule="auto"/>
+        <w:outlineLvl w:val="3"/>
+        <w:rPr>
+          <w:rFonts w:ascii="Times New Roman" w:eastAsia="Times New Roman" w:hAnsi="Times New Roman" w:cs="Times New Roman"/>
+          <w:b/>
+          <w:bCs/>
+          <w:kern w:val="0"/>
+          <w14:ligatures w14:val="none"/>
+        </w:rPr>
+      </w:pPr>
+      <w:r>
+        <w:rPr>
+          <w:rFonts w:ascii="Times New Roman" w:eastAsia="Times New Roman" w:hAnsi="Times New Roman" w:cs="Times New Roman"/>
+          <w:b/>
+          <w:bCs/>
+          <w:kern w:val="0"/>
+          <w14:ligatures w14:val="none"/>
+        </w:rPr>
+        <w:t>Issues with Plan D:</w:t>
+      </w:r>
+    </w:p>
+    <w:p>
+      <w:pPr>
+        <w:numPr>
+          <w:ilvl w:val="0"/>
+          <w:numId w:val="22"/>
+        </w:numPr>
+        <w:spacing w:before="100" w:beforeAutospacing="1" w:after="100" w:afterAutospacing="1" w:line="240" w:lineRule="auto"/>
+        <w:rPr>
+          <w:rFonts w:ascii="Times New Roman" w:eastAsia="Times New Roman" w:hAnsi="Times New Roman" w:cs="Times New Roman"/>
+          <w:kern w:val="0"/>
+          <w14:ligatures w14:val="none"/>
+        </w:rPr>
+      </w:pPr>
+      <w:r>
+        <w:rPr>
+          <w:rFonts w:ascii="Times New Roman" w:eastAsia="Times New Roman" w:hAnsi="Times New Roman" w:cs="Times New Roman"/>
+          <w:kern w:val="0"/>
+          <w14:ligatures w14:val="none"/>
+        </w:rPr>
+        <w:t xml:space="preserve">The FPGA was </w:t>
+      </w:r>
+      <w:r>
+        <w:rPr>
+          <w:rFonts w:ascii="Times New Roman" w:eastAsia="Times New Roman" w:hAnsi="Times New Roman" w:cs="Times New Roman"/>
+          <w:b/>
+          <w:bCs/>
+          <w:kern w:val="0"/>
+          <w14:ligatures w14:val="none"/>
+        </w:rPr>
+        <w:t>configured as an I²C slave</w:t>
+      </w:r>
+      <w:r>
+        <w:rPr>
+          <w:rFonts w:ascii="Times New Roman" w:eastAsia="Times New Roman" w:hAnsi="Times New Roman" w:cs="Times New Roman"/>
+          <w:kern w:val="0"/>
+          <w14:ligatures w14:val="none"/>
+        </w:rPr>
+        <w:t xml:space="preserve">, but the design </w:t>
+      </w:r>
+      <w:r>
+        <w:rPr>
+          <w:rFonts w:ascii="Times New Roman" w:eastAsia="Times New Roman" w:hAnsi="Times New Roman" w:cs="Times New Roman"/>
+          <w:b/>
+          <w:bCs/>
+          <w:kern w:val="0"/>
+          <w14:ligatures w14:val="none"/>
+        </w:rPr>
+        <w:t>failed to compile</w:t>
+      </w:r>
+      <w:r>
+        <w:rPr>
+          <w:rFonts w:ascii="Times New Roman" w:eastAsia="Times New Roman" w:hAnsi="Times New Roman" w:cs="Times New Roman"/>
+          <w:kern w:val="0"/>
+          <w14:ligatures w14:val="none"/>
+        </w:rPr>
+        <w:t xml:space="preserve"> due to hardware constraints.</w:t>
+      </w:r>
+    </w:p>
+    <w:p>
+      <w:pPr>
+        <w:numPr>
+          <w:ilvl w:val="0"/>
+          <w:numId w:val="22"/>
+        </w:numPr>
+        <w:spacing w:before="100" w:beforeAutospacing="1" w:after="100" w:afterAutospacing="1" w:line="240" w:lineRule="auto"/>
+        <w:rPr>
+          <w:rFonts w:ascii="Times New Roman" w:eastAsia="Times New Roman" w:hAnsi="Times New Roman" w:cs="Times New Roman"/>
+          <w:kern w:val="0"/>
+          <w14:ligatures w14:val="none"/>
+        </w:rPr>
+      </w:pPr>
+      <w:r>
+        <w:rPr>
+          <w:rFonts w:ascii="Times New Roman" w:eastAsia="Times New Roman" w:hAnsi="Times New Roman" w:cs="Times New Roman"/>
+          <w:b/>
+          <w:bCs/>
+          <w:kern w:val="0"/>
+          <w14:ligatures w14:val="none"/>
+        </w:rPr>
+        <w:t>I²C communication validation failed</w:t>
+      </w:r>
+      <w:r>
+        <w:rPr>
+          <w:rFonts w:ascii="Times New Roman" w:eastAsia="Times New Roman" w:hAnsi="Times New Roman" w:cs="Times New Roman"/>
+          <w:kern w:val="0"/>
+          <w14:ligatures w14:val="none"/>
+        </w:rPr>
+        <w:t>, preventing message exchange between the RPi5 and FPGA.</w:t>
+      </w:r>
+    </w:p>
+    <w:p>
+      <w:pPr>
+        <w:numPr>
+          <w:ilvl w:val="0"/>
+          <w:numId w:val="22"/>
+        </w:numPr>
+        <w:spacing w:before="100" w:beforeAutospacing="1" w:after="100" w:afterAutospacing="1" w:line="240" w:lineRule="auto"/>
+        <w:rPr>
+          <w:rFonts w:ascii="Times New Roman" w:eastAsia="Times New Roman" w:hAnsi="Times New Roman" w:cs="Times New Roman"/>
+          <w:kern w:val="0"/>
+          <w14:ligatures w14:val="none"/>
+        </w:rPr>
+      </w:pPr>
+      <w:r>
+        <w:rPr>
+          <w:rFonts w:ascii="Times New Roman" w:eastAsia="Times New Roman" w:hAnsi="Times New Roman" w:cs="Times New Roman"/>
+          <w:kern w:val="0"/>
+          <w14:ligatures w14:val="none"/>
+        </w:rPr>
+        <w:t xml:space="preserve">Due to the </w:t>
+      </w:r>
+      <w:r>
+        <w:rPr>
+          <w:rFonts w:ascii="Times New Roman" w:eastAsia="Times New Roman" w:hAnsi="Times New Roman" w:cs="Times New Roman"/>
+          <w:b/>
+          <w:bCs/>
+          <w:kern w:val="0"/>
+          <w14:ligatures w14:val="none"/>
+        </w:rPr>
+        <w:t>time remaining before the project demo</w:t>
+      </w:r>
+      <w:r>
+        <w:rPr>
+          <w:rFonts w:ascii="Times New Roman" w:eastAsia="Times New Roman" w:hAnsi="Times New Roman" w:cs="Times New Roman"/>
+          <w:kern w:val="0"/>
+          <w14:ligatures w14:val="none"/>
+        </w:rPr>
+        <w:t>, debugging the I²C issue became infeasible.</w:t>
+      </w:r>
+    </w:p>
+    <w:p>
+      <w:pPr>
+        <w:spacing w:before="100" w:beforeAutospacing="1" w:after="100" w:afterAutospacing="1" w:line="240" w:lineRule="auto"/>
+        <w:rPr>
+          <w:rFonts w:ascii="Times New Roman" w:eastAsia="Times New Roman" w:hAnsi="Times New Roman" w:cs="Times New Roman"/>
+          <w:kern w:val="0"/>
+          <w14:ligatures w14:val="none"/>
+        </w:rPr>
+      </w:pPr>
+      <w:r>
+        <w:rPr>
+          <w:rFonts w:ascii="Times New Roman" w:eastAsia="Times New Roman" w:hAnsi="Times New Roman" w:cs="Times New Roman"/>
+          <w:kern w:val="0"/>
+          <w14:ligatures w14:val="none"/>
+        </w:rPr>
+        <w:t xml:space="preserve">At this point, we </w:t>
+      </w:r>
+      <w:r>
+        <w:rPr>
+          <w:rFonts w:ascii="Times New Roman" w:eastAsia="Times New Roman" w:hAnsi="Times New Roman" w:cs="Times New Roman"/>
+          <w:b/>
+          <w:bCs/>
+          <w:kern w:val="0"/>
+          <w14:ligatures w14:val="none"/>
+        </w:rPr>
+        <w:t>abandoned</w:t>
+      </w:r>
+      <w:r>
+        <w:rPr>
+          <w:rFonts w:ascii="Times New Roman" w:eastAsia="Times New Roman" w:hAnsi="Times New Roman" w:cs="Times New Roman"/>
+          <w:kern w:val="0"/>
+          <w14:ligatures w14:val="none"/>
+        </w:rPr>
+        <w:t xml:space="preserve"> Plan D and moved to a </w:t>
+      </w:r>
+      <w:r>
+        <w:rPr>
+          <w:rFonts w:ascii="Times New Roman" w:eastAsia="Times New Roman" w:hAnsi="Times New Roman" w:cs="Times New Roman"/>
+          <w:b/>
+          <w:bCs/>
+          <w:kern w:val="0"/>
+          <w14:ligatures w14:val="none"/>
+        </w:rPr>
+        <w:t>simplified demonstration approach</w:t>
+      </w:r>
+      <w:r>
+        <w:rPr>
+          <w:rFonts w:ascii="Times New Roman" w:eastAsia="Times New Roman" w:hAnsi="Times New Roman" w:cs="Times New Roman"/>
+          <w:kern w:val="0"/>
+          <w14:ligatures w14:val="none"/>
+        </w:rPr>
+        <w:t>.</w:t>
+      </w:r>
+    </w:p>
+    <w:p>
+      <w:pPr>
+        <w:spacing w:after="0" w:line="240" w:lineRule="auto"/>
+        <w:rPr>
+          <w:rFonts w:ascii="Times New Roman" w:eastAsia="Times New Roman" w:hAnsi="Times New Roman" w:cs="Times New Roman"/>
+          <w:kern w:val="0"/>
+          <w14:ligatures w14:val="none"/>
+        </w:rPr>
+      </w:pPr>
+      <w:r>
+        <w:rPr>
+          <w:rFonts w:ascii="Times New Roman" w:eastAsia="Times New Roman" w:hAnsi="Times New Roman" w:cs="Times New Roman"/>
+          <w:kern w:val="0"/>
+          <w14:ligatures w14:val="none"/>
+        </w:rPr>
+        <w:pict w14:anchorId="6B49CABE">
+          <v:rect id="_x0000_i1275" style="width:0;height:1.5pt" o:hralign="center" o:hrstd="t" o:hr="t" fillcolor="#a0a0a0" stroked="f"/>
+        </w:pict>
+      </w:r>
+    </w:p>
+    <w:p>
+      <w:pPr>
+        <w:spacing w:before="100" w:beforeAutospacing="1" w:after="100" w:afterAutospacing="1" w:line="240" w:lineRule="auto"/>
+        <w:outlineLvl w:val="2"/>
+        <w:rPr>
+          <w:rFonts w:ascii="Times New Roman" w:eastAsia="Times New Roman" w:hAnsi="Times New Roman" w:cs="Times New Roman"/>
+          <w:b/>
+          <w:bCs/>
+          <w:kern w:val="0"/>
+          <w:sz w:val="27"/>
+          <w:szCs w:val="27"/>
+          <w14:ligatures w14:val="none"/>
+        </w:rPr>
+      </w:pPr>
+      <w:r>
+        <w:rPr>
+          <w:rFonts w:ascii="Times New Roman" w:eastAsia="Times New Roman" w:hAnsi="Times New Roman" w:cs="Times New Roman"/>
+          <w:b/>
+          <w:bCs/>
+          <w:kern w:val="0"/>
+          <w:sz w:val="27"/>
+          <w:szCs w:val="27"/>
+          <w14:ligatures w14:val="none"/>
+        </w:rPr>
+        <w:t>Plan F: Demonstration of Bluetooth Initialization &amp; Message Handling</w:t>
+      </w:r>
+    </w:p>
+    <w:p>
+      <w:pPr>
+        <w:spacing w:before="100" w:beforeAutospacing="1" w:after="100" w:afterAutospacing="1" w:line="240" w:lineRule="auto"/>
+        <w:rPr>
+          <w:rFonts w:ascii="Times New Roman" w:eastAsia="Times New Roman" w:hAnsi="Times New Roman" w:cs="Times New Roman"/>
+          <w:kern w:val="0"/>
+          <w14:ligatures w14:val="none"/>
+        </w:rPr>
+      </w:pPr>
+      <w:r>
+        <w:rPr>
+          <w:rFonts w:ascii="Times New Roman" w:eastAsia="Times New Roman" w:hAnsi="Times New Roman" w:cs="Times New Roman"/>
+          <w:kern w:val="0"/>
+          <w14:ligatures w14:val="none"/>
+        </w:rPr>
+        <w:t xml:space="preserve">Since neither </w:t>
+      </w:r>
+      <w:r>
+        <w:rPr>
+          <w:rFonts w:ascii="Times New Roman" w:eastAsia="Times New Roman" w:hAnsi="Times New Roman" w:cs="Times New Roman"/>
+          <w:b/>
+          <w:bCs/>
+          <w:kern w:val="0"/>
+          <w14:ligatures w14:val="none"/>
+        </w:rPr>
+        <w:t>HC-05 nor I²C communication</w:t>
+      </w:r>
+      <w:r>
+        <w:rPr>
+          <w:rFonts w:ascii="Times New Roman" w:eastAsia="Times New Roman" w:hAnsi="Times New Roman" w:cs="Times New Roman"/>
+          <w:kern w:val="0"/>
+          <w14:ligatures w14:val="none"/>
+        </w:rPr>
+        <w:t xml:space="preserve"> could be successfully implemented within the project timeline, we chose a </w:t>
+      </w:r>
+      <w:r>
+        <w:rPr>
+          <w:rFonts w:ascii="Times New Roman" w:eastAsia="Times New Roman" w:hAnsi="Times New Roman" w:cs="Times New Roman"/>
+          <w:b/>
+          <w:bCs/>
+          <w:kern w:val="0"/>
+          <w14:ligatures w14:val="none"/>
+        </w:rPr>
+        <w:t>demonstration-based approach</w:t>
+      </w:r>
+      <w:r>
+        <w:rPr>
+          <w:rFonts w:ascii="Times New Roman" w:eastAsia="Times New Roman" w:hAnsi="Times New Roman" w:cs="Times New Roman"/>
+          <w:kern w:val="0"/>
+          <w14:ligatures w14:val="none"/>
+        </w:rPr>
+        <w:t xml:space="preserve"> (Plan F).</w:t>
+      </w:r>
+    </w:p>
+    <w:p>
+      <w:pPr>
+        <w:spacing w:before="100" w:beforeAutospacing="1" w:after="100" w:afterAutospacing="1" w:line="240" w:lineRule="auto"/>
+        <w:outlineLvl w:val="3"/>
+        <w:rPr>
+          <w:rFonts w:ascii="Times New Roman" w:eastAsia="Times New Roman" w:hAnsi="Times New Roman" w:cs="Times New Roman"/>
+          <w:b/>
+          <w:bCs/>
+          <w:kern w:val="0"/>
+          <w14:ligatures w14:val="none"/>
+        </w:rPr>
+      </w:pPr>
+      <w:r>
+        <w:rPr>
+          <w:rFonts w:ascii="Times New Roman" w:eastAsia="Times New Roman" w:hAnsi="Times New Roman" w:cs="Times New Roman"/>
+          <w:b/>
+          <w:bCs/>
+          <w:kern w:val="0"/>
+          <w14:ligatures w14:val="none"/>
+        </w:rPr>
+        <w:t>Implementation:</w:t>
+      </w:r>
+    </w:p>
+    <w:p>
+      <w:pPr>
+        <w:numPr>
+          <w:ilvl w:val="0"/>
+          <w:numId w:val="23"/>
+        </w:numPr>
+        <w:spacing w:before="100" w:beforeAutospacing="1" w:after="100" w:afterAutospacing="1" w:line="240" w:lineRule="auto"/>
+        <w:rPr>
+          <w:rFonts w:ascii="Times New Roman" w:eastAsia="Times New Roman" w:hAnsi="Times New Roman" w:cs="Times New Roman"/>
+          <w:kern w:val="0"/>
+          <w14:ligatures w14:val="none"/>
+        </w:rPr>
+      </w:pPr>
+      <w:r>
+        <w:rPr>
+          <w:rFonts w:ascii="Times New Roman" w:eastAsia="Times New Roman" w:hAnsi="Times New Roman" w:cs="Times New Roman"/>
+          <w:kern w:val="0"/>
+          <w14:ligatures w14:val="none"/>
+        </w:rPr>
+        <w:t xml:space="preserve">The </w:t>
+      </w:r>
+      <w:r>
+        <w:rPr>
+          <w:rFonts w:ascii="Times New Roman" w:eastAsia="Times New Roman" w:hAnsi="Times New Roman" w:cs="Times New Roman"/>
+          <w:b/>
+          <w:bCs/>
+          <w:kern w:val="0"/>
+          <w14:ligatures w14:val="none"/>
+        </w:rPr>
+        <w:t>HC-05 module is initialized and verified via the Vitis application</w:t>
+      </w:r>
+      <w:r>
+        <w:rPr>
+          <w:rFonts w:ascii="Times New Roman" w:eastAsia="Times New Roman" w:hAnsi="Times New Roman" w:cs="Times New Roman"/>
+          <w:kern w:val="0"/>
+          <w14:ligatures w14:val="none"/>
+        </w:rPr>
+        <w:t>.</w:t>
+      </w:r>
+    </w:p>
+    <w:p>
+      <w:pPr>
+        <w:numPr>
+          <w:ilvl w:val="0"/>
+          <w:numId w:val="23"/>
+        </w:numPr>
+        <w:spacing w:before="100" w:beforeAutospacing="1" w:after="100" w:afterAutospacing="1" w:line="240" w:lineRule="auto"/>
+        <w:rPr>
+          <w:rFonts w:ascii="Times New Roman" w:eastAsia="Times New Roman" w:hAnsi="Times New Roman" w:cs="Times New Roman"/>
+          <w:kern w:val="0"/>
+          <w14:ligatures w14:val="none"/>
+        </w:rPr>
+      </w:pPr>
+      <w:r>
+        <w:rPr>
+          <w:rFonts w:ascii="Times New Roman" w:eastAsia="Times New Roman" w:hAnsi="Times New Roman" w:cs="Times New Roman"/>
+          <w:kern w:val="0"/>
+          <w14:ligatures w14:val="none"/>
+        </w:rPr>
+        <w:t xml:space="preserve">The </w:t>
+      </w:r>
+      <w:r>
+        <w:rPr>
+          <w:rFonts w:ascii="Times New Roman" w:eastAsia="Times New Roman" w:hAnsi="Times New Roman" w:cs="Times New Roman"/>
+          <w:b/>
+          <w:bCs/>
+          <w:kern w:val="0"/>
+          <w14:ligatures w14:val="none"/>
+        </w:rPr>
+        <w:t>RPi5 attempts to connect to the HC-05 module</w:t>
+      </w:r>
+      <w:r>
+        <w:rPr>
+          <w:rFonts w:ascii="Times New Roman" w:eastAsia="Times New Roman" w:hAnsi="Times New Roman" w:cs="Times New Roman"/>
+          <w:kern w:val="0"/>
+          <w14:ligatures w14:val="none"/>
+        </w:rPr>
+        <w:t>—this connection will fail, as previously encountered.</w:t>
+      </w:r>
+    </w:p>
+    <w:p>
+      <w:pPr>
+        <w:numPr>
+          <w:ilvl w:val="0"/>
+          <w:numId w:val="23"/>
+        </w:numPr>
+        <w:spacing w:before="100" w:beforeAutospacing="1" w:after="100" w:afterAutospacing="1" w:line="240" w:lineRule="auto"/>
+        <w:rPr>
+          <w:rFonts w:ascii="Times New Roman" w:eastAsia="Times New Roman" w:hAnsi="Times New Roman" w:cs="Times New Roman"/>
+          <w:kern w:val="0"/>
+          <w14:ligatures w14:val="none"/>
+        </w:rPr>
+      </w:pPr>
+      <w:r>
+        <w:rPr>
+          <w:rFonts w:ascii="Times New Roman" w:eastAsia="Times New Roman" w:hAnsi="Times New Roman" w:cs="Times New Roman"/>
+          <w:b/>
+          <w:bCs/>
+          <w:kern w:val="0"/>
+          <w14:ligatures w14:val="none"/>
+        </w:rPr>
+        <w:t>Dummy code is implemented to handle received Bluetooth messages</w:t>
+      </w:r>
+      <w:r>
+        <w:rPr>
+          <w:rFonts w:ascii="Times New Roman" w:eastAsia="Times New Roman" w:hAnsi="Times New Roman" w:cs="Times New Roman"/>
+          <w:kern w:val="0"/>
+          <w14:ligatures w14:val="none"/>
+        </w:rPr>
+        <w:t>, even though no actual messages will be received.</w:t>
+      </w:r>
+    </w:p>
+    <w:p>
+      <w:pPr>
+        <w:spacing w:before="100" w:beforeAutospacing="1" w:after="100" w:afterAutospacing="1" w:line="240" w:lineRule="auto"/>
+        <w:outlineLvl w:val="3"/>
+        <w:rPr>
+          <w:rFonts w:ascii="Times New Roman" w:eastAsia="Times New Roman" w:hAnsi="Times New Roman" w:cs="Times New Roman"/>
+          <w:b/>
+          <w:bCs/>
+          <w:kern w:val="0"/>
+          <w14:ligatures w14:val="none"/>
+        </w:rPr>
+      </w:pPr>
+      <w:r>
+        <w:rPr>
+          <w:rFonts w:ascii="Times New Roman" w:eastAsia="Times New Roman" w:hAnsi="Times New Roman" w:cs="Times New Roman"/>
+          <w:b/>
+          <w:bCs/>
+          <w:kern w:val="0"/>
+          <w14:ligatures w14:val="none"/>
+        </w:rPr>
+        <w:t>Code Implementation for Received Messages</w:t>
+      </w:r>
+    </w:p>
+    <w:p>
+      <w:pPr>
+        <w:spacing w:before="100" w:beforeAutospacing="1" w:after="100" w:afterAutospacing="1" w:line="240" w:lineRule="auto"/>
+        <w:rPr>
+          <w:rFonts w:ascii="Times New Roman" w:eastAsia="Times New Roman" w:hAnsi="Times New Roman" w:cs="Times New Roman"/>
+          <w:kern w:val="0"/>
+          <w14:ligatures w14:val="none"/>
+        </w:rPr>
+      </w:pPr>
+      <w:r>
+        <w:rPr>
+          <w:rFonts w:ascii="Times New Roman" w:eastAsia="Times New Roman" w:hAnsi="Times New Roman" w:cs="Times New Roman"/>
+          <w:kern w:val="0"/>
+          <w14:ligatures w14:val="none"/>
+        </w:rPr>
+        <w:t xml:space="preserve">To simulate the intended functionality, we implemented a message handling function that </w:t>
+      </w:r>
+      <w:r>
+        <w:rPr>
+          <w:rFonts w:ascii="Times New Roman" w:eastAsia="Times New Roman" w:hAnsi="Times New Roman" w:cs="Times New Roman"/>
+          <w:b/>
+          <w:bCs/>
+          <w:kern w:val="0"/>
+          <w14:ligatures w14:val="none"/>
+        </w:rPr>
+        <w:t>waits for a PIN input</w:t>
+      </w:r>
+      <w:r>
+        <w:rPr>
+          <w:rFonts w:ascii="Times New Roman" w:eastAsia="Times New Roman" w:hAnsi="Times New Roman" w:cs="Times New Roman"/>
+          <w:kern w:val="0"/>
+          <w14:ligatures w14:val="none"/>
+        </w:rPr>
+        <w:t xml:space="preserve">, then </w:t>
+      </w:r>
+      <w:r>
+        <w:rPr>
+          <w:rFonts w:ascii="Times New Roman" w:eastAsia="Times New Roman" w:hAnsi="Times New Roman" w:cs="Times New Roman"/>
+          <w:b/>
+          <w:bCs/>
+          <w:kern w:val="0"/>
+          <w14:ligatures w14:val="none"/>
+        </w:rPr>
+        <w:t>controls a servo and LED</w:t>
+      </w:r>
+      <w:r>
+        <w:rPr>
+          <w:rFonts w:ascii="Times New Roman" w:eastAsia="Times New Roman" w:hAnsi="Times New Roman" w:cs="Times New Roman"/>
+          <w:kern w:val="0"/>
+          <w14:ligatures w14:val="none"/>
+        </w:rPr>
+        <w:t xml:space="preserve"> based on the received message.</w:t>
       </w:r>
     </w:p>
     <w:p>
@@ -2303,73 +3250,7 @@
           <w:szCs w:val="20"/>
           <w14:ligatures w14:val="none"/>
         </w:rPr>
-        <w:t xml:space="preserve">    </w:t>
-      </w:r>
-      <w:proofErr w:type="spellStart"/>
-      <w:r>
-        <w:rPr>
-          <w:rFonts w:ascii="Courier New" w:eastAsia="Times New Roman" w:hAnsi="Courier New" w:cs="Courier New"/>
-          <w:kern w:val="0"/>
-          <w:sz w:val="20"/>
-          <w:szCs w:val="20"/>
-          <w14:ligatures w14:val="none"/>
-        </w:rPr>
-        <w:t>XGpio_</w:t>
-      </w:r>
-      <w:proofErr w:type="gramStart"/>
-      <w:r>
-        <w:rPr>
-          <w:rFonts w:ascii="Courier New" w:eastAsia="Times New Roman" w:hAnsi="Courier New" w:cs="Courier New"/>
-          <w:kern w:val="0"/>
-          <w:sz w:val="20"/>
-          <w:szCs w:val="20"/>
-          <w14:ligatures w14:val="none"/>
-        </w:rPr>
-        <w:t>DiscreteWrite</w:t>
-      </w:r>
-      <w:proofErr w:type="spellEnd"/>
-      <w:r>
-        <w:rPr>
-          <w:rFonts w:ascii="Courier New" w:eastAsia="Times New Roman" w:hAnsi="Courier New" w:cs="Courier New"/>
-          <w:kern w:val="0"/>
-          <w:sz w:val="20"/>
-          <w:szCs w:val="20"/>
-          <w14:ligatures w14:val="none"/>
-        </w:rPr>
-        <w:t>(</w:t>
-      </w:r>
-      <w:proofErr w:type="gramEnd"/>
-      <w:r>
-        <w:rPr>
-          <w:rFonts w:ascii="Courier New" w:eastAsia="Times New Roman" w:hAnsi="Courier New" w:cs="Courier New"/>
-          <w:kern w:val="0"/>
-          <w:sz w:val="20"/>
-          <w:szCs w:val="20"/>
-          <w14:ligatures w14:val="none"/>
-        </w:rPr>
-        <w:t>&amp;</w:t>
-      </w:r>
-      <w:proofErr w:type="spellStart"/>
-      <w:r>
-        <w:rPr>
-          <w:rFonts w:ascii="Courier New" w:eastAsia="Times New Roman" w:hAnsi="Courier New" w:cs="Courier New"/>
-          <w:kern w:val="0"/>
-          <w:sz w:val="20"/>
-          <w:szCs w:val="20"/>
-          <w14:ligatures w14:val="none"/>
-        </w:rPr>
-        <w:t>GpioPWM</w:t>
-      </w:r>
-      <w:proofErr w:type="spellEnd"/>
-      <w:r>
-        <w:rPr>
-          <w:rFonts w:ascii="Courier New" w:eastAsia="Times New Roman" w:hAnsi="Courier New" w:cs="Courier New"/>
-          <w:kern w:val="0"/>
-          <w:sz w:val="20"/>
-          <w:szCs w:val="20"/>
-          <w14:ligatures w14:val="none"/>
-        </w:rPr>
-        <w:t>, 2, ON);</w:t>
+        <w:t>// Wait for PIN</w:t>
       </w:r>
     </w:p>
     <w:p>
@@ -2409,8 +3290,42 @@
           <w:szCs w:val="20"/>
           <w14:ligatures w14:val="none"/>
         </w:rPr>
-        <w:t xml:space="preserve">    </w:t>
-      </w:r>
+        <w:t>if (</w:t>
+      </w:r>
+      <w:proofErr w:type="spellStart"/>
+      <w:r>
+        <w:rPr>
+          <w:rFonts w:ascii="Courier New" w:eastAsia="Times New Roman" w:hAnsi="Courier New" w:cs="Courier New"/>
+          <w:kern w:val="0"/>
+          <w:sz w:val="20"/>
+          <w:szCs w:val="20"/>
+          <w14:ligatures w14:val="none"/>
+        </w:rPr>
+        <w:t>ReceivedBytes</w:t>
+      </w:r>
+      <w:proofErr w:type="spellEnd"/>
+      <w:r>
+        <w:rPr>
+          <w:rFonts w:ascii="Courier New" w:eastAsia="Times New Roman" w:hAnsi="Courier New" w:cs="Courier New"/>
+          <w:kern w:val="0"/>
+          <w:sz w:val="20"/>
+          <w:szCs w:val="20"/>
+          <w14:ligatures w14:val="none"/>
+        </w:rPr>
+        <w:t xml:space="preserve"> == </w:t>
+      </w:r>
+      <w:proofErr w:type="gramStart"/>
+      <w:r>
+        <w:rPr>
+          <w:rFonts w:ascii="Courier New" w:eastAsia="Times New Roman" w:hAnsi="Courier New" w:cs="Courier New"/>
+          <w:kern w:val="0"/>
+          <w:sz w:val="20"/>
+          <w:szCs w:val="20"/>
+          <w14:ligatures w14:val="none"/>
+        </w:rPr>
+        <w:t>PIN) {</w:t>
+      </w:r>
+      <w:proofErr w:type="gramEnd"/>
     </w:p>
     <w:p>
       <w:pPr>
@@ -2452,6 +3367,16 @@
         <w:t xml:space="preserve">    </w:t>
       </w:r>
       <w:proofErr w:type="spellStart"/>
+      <w:r>
+        <w:rPr>
+          <w:rFonts w:ascii="Courier New" w:eastAsia="Times New Roman" w:hAnsi="Courier New" w:cs="Courier New"/>
+          <w:kern w:val="0"/>
+          <w:sz w:val="20"/>
+          <w:szCs w:val="20"/>
+          <w14:ligatures w14:val="none"/>
+        </w:rPr>
+        <w:t>xil_</w:t>
+      </w:r>
       <w:proofErr w:type="gramStart"/>
       <w:r>
         <w:rPr>
@@ -2461,7 +3386,7 @@
           <w:szCs w:val="20"/>
           <w14:ligatures w14:val="none"/>
         </w:rPr>
-        <w:t>usleep</w:t>
+        <w:t>printf</w:t>
       </w:r>
       <w:proofErr w:type="spellEnd"/>
       <w:r>
@@ -2483,8 +3408,20 @@
           <w:szCs w:val="20"/>
           <w14:ligatures w14:val="none"/>
         </w:rPr>
-        <w:t>3000); // Keep on for 3 seconds, estimated lock turn time</w:t>
-      </w:r>
+        <w:t>"Pin Match Found! Opening Lock...\n\r"</w:t>
+      </w:r>
+      <w:proofErr w:type="gramStart"/>
+      <w:r>
+        <w:rPr>
+          <w:rFonts w:ascii="Courier New" w:eastAsia="Times New Roman" w:hAnsi="Courier New" w:cs="Courier New"/>
+          <w:kern w:val="0"/>
+          <w:sz w:val="20"/>
+          <w:szCs w:val="20"/>
+          <w14:ligatures w14:val="none"/>
+        </w:rPr>
+        <w:t>);</w:t>
+      </w:r>
+      <w:proofErr w:type="gramEnd"/>
     </w:p>
     <w:p>
       <w:pPr>
@@ -2523,19 +3460,10 @@
           <w:szCs w:val="20"/>
           <w14:ligatures w14:val="none"/>
         </w:rPr>
+        <w:lastRenderedPageBreak/>
         <w:t xml:space="preserve">    </w:t>
       </w:r>
       <w:proofErr w:type="spellStart"/>
-      <w:r>
-        <w:rPr>
-          <w:rFonts w:ascii="Courier New" w:eastAsia="Times New Roman" w:hAnsi="Courier New" w:cs="Courier New"/>
-          <w:kern w:val="0"/>
-          <w:sz w:val="20"/>
-          <w:szCs w:val="20"/>
-          <w14:ligatures w14:val="none"/>
-        </w:rPr>
-        <w:t>xil_</w:t>
-      </w:r>
       <w:proofErr w:type="gramStart"/>
       <w:r>
         <w:rPr>
@@ -2545,7 +3473,7 @@
           <w:szCs w:val="20"/>
           <w14:ligatures w14:val="none"/>
         </w:rPr>
-        <w:t>printf</w:t>
+        <w:t>usleep</w:t>
       </w:r>
       <w:proofErr w:type="spellEnd"/>
       <w:r>
@@ -2567,7 +3495,7 @@
           <w:szCs w:val="20"/>
           <w14:ligatures w14:val="none"/>
         </w:rPr>
-        <w:t>"Lock Open!\n\r");</w:t>
+        <w:t>1000);</w:t>
       </w:r>
     </w:p>
     <w:p>
@@ -2607,7 +3535,7 @@
           <w:szCs w:val="20"/>
           <w14:ligatures w14:val="none"/>
         </w:rPr>
-        <w:t>} else {</w:t>
+        <w:t xml:space="preserve">    </w:t>
       </w:r>
     </w:p>
     <w:p>
@@ -2647,73 +3575,7 @@
           <w:szCs w:val="20"/>
           <w14:ligatures w14:val="none"/>
         </w:rPr>
-        <w:t xml:space="preserve">    </w:t>
-      </w:r>
-      <w:proofErr w:type="spellStart"/>
-      <w:r>
-        <w:rPr>
-          <w:rFonts w:ascii="Courier New" w:eastAsia="Times New Roman" w:hAnsi="Courier New" w:cs="Courier New"/>
-          <w:kern w:val="0"/>
-          <w:sz w:val="20"/>
-          <w:szCs w:val="20"/>
-          <w14:ligatures w14:val="none"/>
-        </w:rPr>
-        <w:t>xil_</w:t>
-      </w:r>
-      <w:proofErr w:type="gramStart"/>
-      <w:r>
-        <w:rPr>
-          <w:rFonts w:ascii="Courier New" w:eastAsia="Times New Roman" w:hAnsi="Courier New" w:cs="Courier New"/>
-          <w:kern w:val="0"/>
-          <w:sz w:val="20"/>
-          <w:szCs w:val="20"/>
-          <w14:ligatures w14:val="none"/>
-        </w:rPr>
-        <w:t>printf</w:t>
-      </w:r>
-      <w:proofErr w:type="spellEnd"/>
-      <w:r>
-        <w:rPr>
-          <w:rFonts w:ascii="Courier New" w:eastAsia="Times New Roman" w:hAnsi="Courier New" w:cs="Courier New"/>
-          <w:kern w:val="0"/>
-          <w:sz w:val="20"/>
-          <w:szCs w:val="20"/>
-          <w14:ligatures w14:val="none"/>
-        </w:rPr>
-        <w:t>(</w:t>
-      </w:r>
-      <w:proofErr w:type="gramEnd"/>
-      <w:r>
-        <w:rPr>
-          <w:rFonts w:ascii="Courier New" w:eastAsia="Times New Roman" w:hAnsi="Courier New" w:cs="Courier New"/>
-          <w:kern w:val="0"/>
-          <w:sz w:val="20"/>
-          <w:szCs w:val="20"/>
-          <w14:ligatures w14:val="none"/>
-        </w:rPr>
-        <w:t xml:space="preserve">"Pin Mismatch! Try </w:t>
-      </w:r>
-      <w:proofErr w:type="gramStart"/>
-      <w:r>
-        <w:rPr>
-          <w:rFonts w:ascii="Courier New" w:eastAsia="Times New Roman" w:hAnsi="Courier New" w:cs="Courier New"/>
-          <w:kern w:val="0"/>
-          <w:sz w:val="20"/>
-          <w:szCs w:val="20"/>
-          <w14:ligatures w14:val="none"/>
-        </w:rPr>
-        <w:t>again..</w:t>
-      </w:r>
-      <w:proofErr w:type="gramEnd"/>
-      <w:r>
-        <w:rPr>
-          <w:rFonts w:ascii="Courier New" w:eastAsia="Times New Roman" w:hAnsi="Courier New" w:cs="Courier New"/>
-          <w:kern w:val="0"/>
-          <w:sz w:val="20"/>
-          <w:szCs w:val="20"/>
-          <w14:ligatures w14:val="none"/>
-        </w:rPr>
-        <w:t>\n\r");</w:t>
+        <w:t xml:space="preserve">    // Send PWM Control Signal to Servo on JB3 (Channel 1)</w:t>
       </w:r>
     </w:p>
     <w:p>
@@ -2753,34 +3615,805 @@
           <w:szCs w:val="20"/>
           <w14:ligatures w14:val="none"/>
         </w:rPr>
-        <w:t>}</w:t>
+        <w:t xml:space="preserve">    </w:t>
+      </w:r>
+      <w:proofErr w:type="spellStart"/>
+      <w:r>
+        <w:rPr>
+          <w:rFonts w:ascii="Courier New" w:eastAsia="Times New Roman" w:hAnsi="Courier New" w:cs="Courier New"/>
+          <w:kern w:val="0"/>
+          <w:sz w:val="20"/>
+          <w:szCs w:val="20"/>
+          <w14:ligatures w14:val="none"/>
+        </w:rPr>
+        <w:t>XGpio_</w:t>
+      </w:r>
+      <w:proofErr w:type="gramStart"/>
+      <w:r>
+        <w:rPr>
+          <w:rFonts w:ascii="Courier New" w:eastAsia="Times New Roman" w:hAnsi="Courier New" w:cs="Courier New"/>
+          <w:kern w:val="0"/>
+          <w:sz w:val="20"/>
+          <w:szCs w:val="20"/>
+          <w14:ligatures w14:val="none"/>
+        </w:rPr>
+        <w:t>DiscreteWrite</w:t>
+      </w:r>
+      <w:proofErr w:type="spellEnd"/>
+      <w:r>
+        <w:rPr>
+          <w:rFonts w:ascii="Courier New" w:eastAsia="Times New Roman" w:hAnsi="Courier New" w:cs="Courier New"/>
+          <w:kern w:val="0"/>
+          <w:sz w:val="20"/>
+          <w:szCs w:val="20"/>
+          <w14:ligatures w14:val="none"/>
+        </w:rPr>
+        <w:t>(</w:t>
+      </w:r>
+      <w:proofErr w:type="gramEnd"/>
+      <w:r>
+        <w:rPr>
+          <w:rFonts w:ascii="Courier New" w:eastAsia="Times New Roman" w:hAnsi="Courier New" w:cs="Courier New"/>
+          <w:kern w:val="0"/>
+          <w:sz w:val="20"/>
+          <w:szCs w:val="20"/>
+          <w14:ligatures w14:val="none"/>
+        </w:rPr>
+        <w:t>&amp;</w:t>
+      </w:r>
+      <w:proofErr w:type="spellStart"/>
+      <w:r>
+        <w:rPr>
+          <w:rFonts w:ascii="Courier New" w:eastAsia="Times New Roman" w:hAnsi="Courier New" w:cs="Courier New"/>
+          <w:kern w:val="0"/>
+          <w:sz w:val="20"/>
+          <w:szCs w:val="20"/>
+          <w14:ligatures w14:val="none"/>
+        </w:rPr>
+        <w:t>GpioPWM</w:t>
+      </w:r>
+      <w:proofErr w:type="spellEnd"/>
+      <w:r>
+        <w:rPr>
+          <w:rFonts w:ascii="Courier New" w:eastAsia="Times New Roman" w:hAnsi="Courier New" w:cs="Courier New"/>
+          <w:kern w:val="0"/>
+          <w:sz w:val="20"/>
+          <w:szCs w:val="20"/>
+          <w14:ligatures w14:val="none"/>
+        </w:rPr>
+        <w:t>, 1, ON);</w:t>
       </w:r>
     </w:p>
     <w:p>
       <w:pPr>
-        <w:spacing w:before="100" w:beforeAutospacing="1" w:after="100" w:afterAutospacing="1" w:line="240" w:lineRule="auto"/>
-        <w:rPr>
-          <w:rFonts w:ascii="Times New Roman" w:eastAsia="Times New Roman" w:hAnsi="Times New Roman" w:cs="Times New Roman"/>
-          <w:kern w:val="0"/>
-          <w14:ligatures w14:val="none"/>
-        </w:rPr>
-      </w:pPr>
-      <w:r>
-        <w:rPr>
-          <w:rFonts w:ascii="Times New Roman" w:eastAsia="Times New Roman" w:hAnsi="Times New Roman" w:cs="Times New Roman"/>
-          <w:b/>
-          <w:bCs/>
-          <w:kern w:val="0"/>
-          <w14:ligatures w14:val="none"/>
-        </w:rPr>
-        <w:t>Notes:</w:t>
+        <w:tabs>
+          <w:tab w:val="left" w:pos="916"/>
+          <w:tab w:val="left" w:pos="1832"/>
+          <w:tab w:val="left" w:pos="2748"/>
+          <w:tab w:val="left" w:pos="3664"/>
+          <w:tab w:val="left" w:pos="4580"/>
+          <w:tab w:val="left" w:pos="5496"/>
+          <w:tab w:val="left" w:pos="6412"/>
+          <w:tab w:val="left" w:pos="7328"/>
+          <w:tab w:val="left" w:pos="8244"/>
+          <w:tab w:val="left" w:pos="9160"/>
+          <w:tab w:val="left" w:pos="10076"/>
+          <w:tab w:val="left" w:pos="10992"/>
+          <w:tab w:val="left" w:pos="11908"/>
+          <w:tab w:val="left" w:pos="12824"/>
+          <w:tab w:val="left" w:pos="13740"/>
+          <w:tab w:val="left" w:pos="14656"/>
+        </w:tabs>
+        <w:spacing w:after="0" w:line="240" w:lineRule="auto"/>
+        <w:rPr>
+          <w:rFonts w:ascii="Courier New" w:eastAsia="Times New Roman" w:hAnsi="Courier New" w:cs="Courier New"/>
+          <w:kern w:val="0"/>
+          <w:sz w:val="20"/>
+          <w:szCs w:val="20"/>
+          <w14:ligatures w14:val="none"/>
+        </w:rPr>
+      </w:pPr>
+      <w:r>
+        <w:rPr>
+          <w:rFonts w:ascii="Courier New" w:eastAsia="Times New Roman" w:hAnsi="Courier New" w:cs="Courier New"/>
+          <w:kern w:val="0"/>
+          <w:sz w:val="20"/>
+          <w:szCs w:val="20"/>
+          <w14:ligatures w14:val="none"/>
+        </w:rPr>
+        <w:t xml:space="preserve">    </w:t>
       </w:r>
     </w:p>
     <w:p>
       <w:pPr>
+        <w:tabs>
+          <w:tab w:val="left" w:pos="916"/>
+          <w:tab w:val="left" w:pos="1832"/>
+          <w:tab w:val="left" w:pos="2748"/>
+          <w:tab w:val="left" w:pos="3664"/>
+          <w:tab w:val="left" w:pos="4580"/>
+          <w:tab w:val="left" w:pos="5496"/>
+          <w:tab w:val="left" w:pos="6412"/>
+          <w:tab w:val="left" w:pos="7328"/>
+          <w:tab w:val="left" w:pos="8244"/>
+          <w:tab w:val="left" w:pos="9160"/>
+          <w:tab w:val="left" w:pos="10076"/>
+          <w:tab w:val="left" w:pos="10992"/>
+          <w:tab w:val="left" w:pos="11908"/>
+          <w:tab w:val="left" w:pos="12824"/>
+          <w:tab w:val="left" w:pos="13740"/>
+          <w:tab w:val="left" w:pos="14656"/>
+        </w:tabs>
+        <w:spacing w:after="0" w:line="240" w:lineRule="auto"/>
+        <w:rPr>
+          <w:rFonts w:ascii="Courier New" w:eastAsia="Times New Roman" w:hAnsi="Courier New" w:cs="Courier New"/>
+          <w:kern w:val="0"/>
+          <w:sz w:val="20"/>
+          <w:szCs w:val="20"/>
+          <w14:ligatures w14:val="none"/>
+        </w:rPr>
+      </w:pPr>
+      <w:r>
+        <w:rPr>
+          <w:rFonts w:ascii="Courier New" w:eastAsia="Times New Roman" w:hAnsi="Courier New" w:cs="Courier New"/>
+          <w:kern w:val="0"/>
+          <w:sz w:val="20"/>
+          <w:szCs w:val="20"/>
+          <w14:ligatures w14:val="none"/>
+        </w:rPr>
+        <w:t xml:space="preserve">    // Send PWM Control Signal to LED on JB4 (Channel 2)</w:t>
+      </w:r>
+    </w:p>
+    <w:p>
+      <w:pPr>
+        <w:tabs>
+          <w:tab w:val="left" w:pos="916"/>
+          <w:tab w:val="left" w:pos="1832"/>
+          <w:tab w:val="left" w:pos="2748"/>
+          <w:tab w:val="left" w:pos="3664"/>
+          <w:tab w:val="left" w:pos="4580"/>
+          <w:tab w:val="left" w:pos="5496"/>
+          <w:tab w:val="left" w:pos="6412"/>
+          <w:tab w:val="left" w:pos="7328"/>
+          <w:tab w:val="left" w:pos="8244"/>
+          <w:tab w:val="left" w:pos="9160"/>
+          <w:tab w:val="left" w:pos="10076"/>
+          <w:tab w:val="left" w:pos="10992"/>
+          <w:tab w:val="left" w:pos="11908"/>
+          <w:tab w:val="left" w:pos="12824"/>
+          <w:tab w:val="left" w:pos="13740"/>
+          <w:tab w:val="left" w:pos="14656"/>
+        </w:tabs>
+        <w:spacing w:after="0" w:line="240" w:lineRule="auto"/>
+        <w:rPr>
+          <w:rFonts w:ascii="Courier New" w:eastAsia="Times New Roman" w:hAnsi="Courier New" w:cs="Courier New"/>
+          <w:kern w:val="0"/>
+          <w:sz w:val="20"/>
+          <w:szCs w:val="20"/>
+          <w14:ligatures w14:val="none"/>
+        </w:rPr>
+      </w:pPr>
+      <w:r>
+        <w:rPr>
+          <w:rFonts w:ascii="Courier New" w:eastAsia="Times New Roman" w:hAnsi="Courier New" w:cs="Courier New"/>
+          <w:kern w:val="0"/>
+          <w:sz w:val="20"/>
+          <w:szCs w:val="20"/>
+          <w14:ligatures w14:val="none"/>
+        </w:rPr>
+        <w:t xml:space="preserve">    </w:t>
+      </w:r>
+      <w:proofErr w:type="spellStart"/>
+      <w:r>
+        <w:rPr>
+          <w:rFonts w:ascii="Courier New" w:eastAsia="Times New Roman" w:hAnsi="Courier New" w:cs="Courier New"/>
+          <w:kern w:val="0"/>
+          <w:sz w:val="20"/>
+          <w:szCs w:val="20"/>
+          <w14:ligatures w14:val="none"/>
+        </w:rPr>
+        <w:t>XGpio_</w:t>
+      </w:r>
+      <w:proofErr w:type="gramStart"/>
+      <w:r>
+        <w:rPr>
+          <w:rFonts w:ascii="Courier New" w:eastAsia="Times New Roman" w:hAnsi="Courier New" w:cs="Courier New"/>
+          <w:kern w:val="0"/>
+          <w:sz w:val="20"/>
+          <w:szCs w:val="20"/>
+          <w14:ligatures w14:val="none"/>
+        </w:rPr>
+        <w:t>DiscreteWrite</w:t>
+      </w:r>
+      <w:proofErr w:type="spellEnd"/>
+      <w:r>
+        <w:rPr>
+          <w:rFonts w:ascii="Courier New" w:eastAsia="Times New Roman" w:hAnsi="Courier New" w:cs="Courier New"/>
+          <w:kern w:val="0"/>
+          <w:sz w:val="20"/>
+          <w:szCs w:val="20"/>
+          <w14:ligatures w14:val="none"/>
+        </w:rPr>
+        <w:t>(</w:t>
+      </w:r>
+      <w:proofErr w:type="gramEnd"/>
+      <w:r>
+        <w:rPr>
+          <w:rFonts w:ascii="Courier New" w:eastAsia="Times New Roman" w:hAnsi="Courier New" w:cs="Courier New"/>
+          <w:kern w:val="0"/>
+          <w:sz w:val="20"/>
+          <w:szCs w:val="20"/>
+          <w14:ligatures w14:val="none"/>
+        </w:rPr>
+        <w:t>&amp;</w:t>
+      </w:r>
+      <w:proofErr w:type="spellStart"/>
+      <w:r>
+        <w:rPr>
+          <w:rFonts w:ascii="Courier New" w:eastAsia="Times New Roman" w:hAnsi="Courier New" w:cs="Courier New"/>
+          <w:kern w:val="0"/>
+          <w:sz w:val="20"/>
+          <w:szCs w:val="20"/>
+          <w14:ligatures w14:val="none"/>
+        </w:rPr>
+        <w:t>GpioPWM</w:t>
+      </w:r>
+      <w:proofErr w:type="spellEnd"/>
+      <w:r>
+        <w:rPr>
+          <w:rFonts w:ascii="Courier New" w:eastAsia="Times New Roman" w:hAnsi="Courier New" w:cs="Courier New"/>
+          <w:kern w:val="0"/>
+          <w:sz w:val="20"/>
+          <w:szCs w:val="20"/>
+          <w14:ligatures w14:val="none"/>
+        </w:rPr>
+        <w:t>, 2, ON);</w:t>
+      </w:r>
+    </w:p>
+    <w:p>
+      <w:pPr>
+        <w:tabs>
+          <w:tab w:val="left" w:pos="916"/>
+          <w:tab w:val="left" w:pos="1832"/>
+          <w:tab w:val="left" w:pos="2748"/>
+          <w:tab w:val="left" w:pos="3664"/>
+          <w:tab w:val="left" w:pos="4580"/>
+          <w:tab w:val="left" w:pos="5496"/>
+          <w:tab w:val="left" w:pos="6412"/>
+          <w:tab w:val="left" w:pos="7328"/>
+          <w:tab w:val="left" w:pos="8244"/>
+          <w:tab w:val="left" w:pos="9160"/>
+          <w:tab w:val="left" w:pos="10076"/>
+          <w:tab w:val="left" w:pos="10992"/>
+          <w:tab w:val="left" w:pos="11908"/>
+          <w:tab w:val="left" w:pos="12824"/>
+          <w:tab w:val="left" w:pos="13740"/>
+          <w:tab w:val="left" w:pos="14656"/>
+        </w:tabs>
+        <w:spacing w:after="0" w:line="240" w:lineRule="auto"/>
+        <w:rPr>
+          <w:rFonts w:ascii="Courier New" w:eastAsia="Times New Roman" w:hAnsi="Courier New" w:cs="Courier New"/>
+          <w:kern w:val="0"/>
+          <w:sz w:val="20"/>
+          <w:szCs w:val="20"/>
+          <w14:ligatures w14:val="none"/>
+        </w:rPr>
+      </w:pPr>
+      <w:r>
+        <w:rPr>
+          <w:rFonts w:ascii="Courier New" w:eastAsia="Times New Roman" w:hAnsi="Courier New" w:cs="Courier New"/>
+          <w:kern w:val="0"/>
+          <w:sz w:val="20"/>
+          <w:szCs w:val="20"/>
+          <w14:ligatures w14:val="none"/>
+        </w:rPr>
+        <w:t xml:space="preserve">    </w:t>
+      </w:r>
+    </w:p>
+    <w:p>
+      <w:pPr>
+        <w:tabs>
+          <w:tab w:val="left" w:pos="916"/>
+          <w:tab w:val="left" w:pos="1832"/>
+          <w:tab w:val="left" w:pos="2748"/>
+          <w:tab w:val="left" w:pos="3664"/>
+          <w:tab w:val="left" w:pos="4580"/>
+          <w:tab w:val="left" w:pos="5496"/>
+          <w:tab w:val="left" w:pos="6412"/>
+          <w:tab w:val="left" w:pos="7328"/>
+          <w:tab w:val="left" w:pos="8244"/>
+          <w:tab w:val="left" w:pos="9160"/>
+          <w:tab w:val="left" w:pos="10076"/>
+          <w:tab w:val="left" w:pos="10992"/>
+          <w:tab w:val="left" w:pos="11908"/>
+          <w:tab w:val="left" w:pos="12824"/>
+          <w:tab w:val="left" w:pos="13740"/>
+          <w:tab w:val="left" w:pos="14656"/>
+        </w:tabs>
+        <w:spacing w:after="0" w:line="240" w:lineRule="auto"/>
+        <w:rPr>
+          <w:rFonts w:ascii="Courier New" w:eastAsia="Times New Roman" w:hAnsi="Courier New" w:cs="Courier New"/>
+          <w:kern w:val="0"/>
+          <w:sz w:val="20"/>
+          <w:szCs w:val="20"/>
+          <w14:ligatures w14:val="none"/>
+        </w:rPr>
+      </w:pPr>
+      <w:r>
+        <w:rPr>
+          <w:rFonts w:ascii="Courier New" w:eastAsia="Times New Roman" w:hAnsi="Courier New" w:cs="Courier New"/>
+          <w:kern w:val="0"/>
+          <w:sz w:val="20"/>
+          <w:szCs w:val="20"/>
+          <w14:ligatures w14:val="none"/>
+        </w:rPr>
+        <w:t xml:space="preserve">    </w:t>
+      </w:r>
+      <w:proofErr w:type="spellStart"/>
+      <w:proofErr w:type="gramStart"/>
+      <w:r>
+        <w:rPr>
+          <w:rFonts w:ascii="Courier New" w:eastAsia="Times New Roman" w:hAnsi="Courier New" w:cs="Courier New"/>
+          <w:kern w:val="0"/>
+          <w:sz w:val="20"/>
+          <w:szCs w:val="20"/>
+          <w14:ligatures w14:val="none"/>
+        </w:rPr>
+        <w:t>usleep</w:t>
+      </w:r>
+      <w:proofErr w:type="spellEnd"/>
+      <w:r>
+        <w:rPr>
+          <w:rFonts w:ascii="Courier New" w:eastAsia="Times New Roman" w:hAnsi="Courier New" w:cs="Courier New"/>
+          <w:kern w:val="0"/>
+          <w:sz w:val="20"/>
+          <w:szCs w:val="20"/>
+          <w14:ligatures w14:val="none"/>
+        </w:rPr>
+        <w:t>(</w:t>
+      </w:r>
+      <w:proofErr w:type="gramEnd"/>
+      <w:r>
+        <w:rPr>
+          <w:rFonts w:ascii="Courier New" w:eastAsia="Times New Roman" w:hAnsi="Courier New" w:cs="Courier New"/>
+          <w:kern w:val="0"/>
+          <w:sz w:val="20"/>
+          <w:szCs w:val="20"/>
+          <w14:ligatures w14:val="none"/>
+        </w:rPr>
+        <w:t>3000); // Keep on for 3 seconds</w:t>
+      </w:r>
+    </w:p>
+    <w:p>
+      <w:pPr>
+        <w:tabs>
+          <w:tab w:val="left" w:pos="916"/>
+          <w:tab w:val="left" w:pos="1832"/>
+          <w:tab w:val="left" w:pos="2748"/>
+          <w:tab w:val="left" w:pos="3664"/>
+          <w:tab w:val="left" w:pos="4580"/>
+          <w:tab w:val="left" w:pos="5496"/>
+          <w:tab w:val="left" w:pos="6412"/>
+          <w:tab w:val="left" w:pos="7328"/>
+          <w:tab w:val="left" w:pos="8244"/>
+          <w:tab w:val="left" w:pos="9160"/>
+          <w:tab w:val="left" w:pos="10076"/>
+          <w:tab w:val="left" w:pos="10992"/>
+          <w:tab w:val="left" w:pos="11908"/>
+          <w:tab w:val="left" w:pos="12824"/>
+          <w:tab w:val="left" w:pos="13740"/>
+          <w:tab w:val="left" w:pos="14656"/>
+        </w:tabs>
+        <w:spacing w:after="0" w:line="240" w:lineRule="auto"/>
+        <w:rPr>
+          <w:rFonts w:ascii="Courier New" w:eastAsia="Times New Roman" w:hAnsi="Courier New" w:cs="Courier New"/>
+          <w:kern w:val="0"/>
+          <w:sz w:val="20"/>
+          <w:szCs w:val="20"/>
+          <w14:ligatures w14:val="none"/>
+        </w:rPr>
+      </w:pPr>
+      <w:r>
+        <w:rPr>
+          <w:rFonts w:ascii="Courier New" w:eastAsia="Times New Roman" w:hAnsi="Courier New" w:cs="Courier New"/>
+          <w:kern w:val="0"/>
+          <w:sz w:val="20"/>
+          <w:szCs w:val="20"/>
+          <w14:ligatures w14:val="none"/>
+        </w:rPr>
+        <w:t xml:space="preserve">    </w:t>
+      </w:r>
+      <w:proofErr w:type="spellStart"/>
+      <w:r>
+        <w:rPr>
+          <w:rFonts w:ascii="Courier New" w:eastAsia="Times New Roman" w:hAnsi="Courier New" w:cs="Courier New"/>
+          <w:kern w:val="0"/>
+          <w:sz w:val="20"/>
+          <w:szCs w:val="20"/>
+          <w14:ligatures w14:val="none"/>
+        </w:rPr>
+        <w:t>xil_</w:t>
+      </w:r>
+      <w:proofErr w:type="gramStart"/>
+      <w:r>
+        <w:rPr>
+          <w:rFonts w:ascii="Courier New" w:eastAsia="Times New Roman" w:hAnsi="Courier New" w:cs="Courier New"/>
+          <w:kern w:val="0"/>
+          <w:sz w:val="20"/>
+          <w:szCs w:val="20"/>
+          <w14:ligatures w14:val="none"/>
+        </w:rPr>
+        <w:t>printf</w:t>
+      </w:r>
+      <w:proofErr w:type="spellEnd"/>
+      <w:r>
+        <w:rPr>
+          <w:rFonts w:ascii="Courier New" w:eastAsia="Times New Roman" w:hAnsi="Courier New" w:cs="Courier New"/>
+          <w:kern w:val="0"/>
+          <w:sz w:val="20"/>
+          <w:szCs w:val="20"/>
+          <w14:ligatures w14:val="none"/>
+        </w:rPr>
+        <w:t>(</w:t>
+      </w:r>
+      <w:proofErr w:type="gramEnd"/>
+      <w:r>
+        <w:rPr>
+          <w:rFonts w:ascii="Courier New" w:eastAsia="Times New Roman" w:hAnsi="Courier New" w:cs="Courier New"/>
+          <w:kern w:val="0"/>
+          <w:sz w:val="20"/>
+          <w:szCs w:val="20"/>
+          <w14:ligatures w14:val="none"/>
+        </w:rPr>
+        <w:t>"Lock Open!\n\r");</w:t>
+      </w:r>
+    </w:p>
+    <w:p>
+      <w:pPr>
+        <w:tabs>
+          <w:tab w:val="left" w:pos="916"/>
+          <w:tab w:val="left" w:pos="1832"/>
+          <w:tab w:val="left" w:pos="2748"/>
+          <w:tab w:val="left" w:pos="3664"/>
+          <w:tab w:val="left" w:pos="4580"/>
+          <w:tab w:val="left" w:pos="5496"/>
+          <w:tab w:val="left" w:pos="6412"/>
+          <w:tab w:val="left" w:pos="7328"/>
+          <w:tab w:val="left" w:pos="8244"/>
+          <w:tab w:val="left" w:pos="9160"/>
+          <w:tab w:val="left" w:pos="10076"/>
+          <w:tab w:val="left" w:pos="10992"/>
+          <w:tab w:val="left" w:pos="11908"/>
+          <w:tab w:val="left" w:pos="12824"/>
+          <w:tab w:val="left" w:pos="13740"/>
+          <w:tab w:val="left" w:pos="14656"/>
+        </w:tabs>
+        <w:spacing w:after="0" w:line="240" w:lineRule="auto"/>
+        <w:rPr>
+          <w:rFonts w:ascii="Courier New" w:eastAsia="Times New Roman" w:hAnsi="Courier New" w:cs="Courier New"/>
+          <w:kern w:val="0"/>
+          <w:sz w:val="20"/>
+          <w:szCs w:val="20"/>
+          <w14:ligatures w14:val="none"/>
+        </w:rPr>
+      </w:pPr>
+      <w:r>
+        <w:rPr>
+          <w:rFonts w:ascii="Courier New" w:eastAsia="Times New Roman" w:hAnsi="Courier New" w:cs="Courier New"/>
+          <w:kern w:val="0"/>
+          <w:sz w:val="20"/>
+          <w:szCs w:val="20"/>
+          <w14:ligatures w14:val="none"/>
+        </w:rPr>
+        <w:t>} else {</w:t>
+      </w:r>
+    </w:p>
+    <w:p>
+      <w:pPr>
+        <w:tabs>
+          <w:tab w:val="left" w:pos="916"/>
+          <w:tab w:val="left" w:pos="1832"/>
+          <w:tab w:val="left" w:pos="2748"/>
+          <w:tab w:val="left" w:pos="3664"/>
+          <w:tab w:val="left" w:pos="4580"/>
+          <w:tab w:val="left" w:pos="5496"/>
+          <w:tab w:val="left" w:pos="6412"/>
+          <w:tab w:val="left" w:pos="7328"/>
+          <w:tab w:val="left" w:pos="8244"/>
+          <w:tab w:val="left" w:pos="9160"/>
+          <w:tab w:val="left" w:pos="10076"/>
+          <w:tab w:val="left" w:pos="10992"/>
+          <w:tab w:val="left" w:pos="11908"/>
+          <w:tab w:val="left" w:pos="12824"/>
+          <w:tab w:val="left" w:pos="13740"/>
+          <w:tab w:val="left" w:pos="14656"/>
+        </w:tabs>
+        <w:spacing w:after="0" w:line="240" w:lineRule="auto"/>
+        <w:rPr>
+          <w:rFonts w:ascii="Courier New" w:eastAsia="Times New Roman" w:hAnsi="Courier New" w:cs="Courier New"/>
+          <w:kern w:val="0"/>
+          <w:sz w:val="20"/>
+          <w:szCs w:val="20"/>
+          <w14:ligatures w14:val="none"/>
+        </w:rPr>
+      </w:pPr>
+      <w:r>
+        <w:rPr>
+          <w:rFonts w:ascii="Courier New" w:eastAsia="Times New Roman" w:hAnsi="Courier New" w:cs="Courier New"/>
+          <w:kern w:val="0"/>
+          <w:sz w:val="20"/>
+          <w:szCs w:val="20"/>
+          <w14:ligatures w14:val="none"/>
+        </w:rPr>
+        <w:t xml:space="preserve">    </w:t>
+      </w:r>
+      <w:proofErr w:type="spellStart"/>
+      <w:r>
+        <w:rPr>
+          <w:rFonts w:ascii="Courier New" w:eastAsia="Times New Roman" w:hAnsi="Courier New" w:cs="Courier New"/>
+          <w:kern w:val="0"/>
+          <w:sz w:val="20"/>
+          <w:szCs w:val="20"/>
+          <w14:ligatures w14:val="none"/>
+        </w:rPr>
+        <w:t>xil_</w:t>
+      </w:r>
+      <w:proofErr w:type="gramStart"/>
+      <w:r>
+        <w:rPr>
+          <w:rFonts w:ascii="Courier New" w:eastAsia="Times New Roman" w:hAnsi="Courier New" w:cs="Courier New"/>
+          <w:kern w:val="0"/>
+          <w:sz w:val="20"/>
+          <w:szCs w:val="20"/>
+          <w14:ligatures w14:val="none"/>
+        </w:rPr>
+        <w:t>printf</w:t>
+      </w:r>
+      <w:proofErr w:type="spellEnd"/>
+      <w:r>
+        <w:rPr>
+          <w:rFonts w:ascii="Courier New" w:eastAsia="Times New Roman" w:hAnsi="Courier New" w:cs="Courier New"/>
+          <w:kern w:val="0"/>
+          <w:sz w:val="20"/>
+          <w:szCs w:val="20"/>
+          <w14:ligatures w14:val="none"/>
+        </w:rPr>
+        <w:t>(</w:t>
+      </w:r>
+      <w:proofErr w:type="gramEnd"/>
+      <w:r>
+        <w:rPr>
+          <w:rFonts w:ascii="Courier New" w:eastAsia="Times New Roman" w:hAnsi="Courier New" w:cs="Courier New"/>
+          <w:kern w:val="0"/>
+          <w:sz w:val="20"/>
+          <w:szCs w:val="20"/>
+          <w14:ligatures w14:val="none"/>
+        </w:rPr>
+        <w:t xml:space="preserve">"Pin Mismatch! Try </w:t>
+      </w:r>
+      <w:proofErr w:type="gramStart"/>
+      <w:r>
+        <w:rPr>
+          <w:rFonts w:ascii="Courier New" w:eastAsia="Times New Roman" w:hAnsi="Courier New" w:cs="Courier New"/>
+          <w:kern w:val="0"/>
+          <w:sz w:val="20"/>
+          <w:szCs w:val="20"/>
+          <w14:ligatures w14:val="none"/>
+        </w:rPr>
+        <w:t>again..</w:t>
+      </w:r>
+      <w:proofErr w:type="gramEnd"/>
+      <w:r>
+        <w:rPr>
+          <w:rFonts w:ascii="Courier New" w:eastAsia="Times New Roman" w:hAnsi="Courier New" w:cs="Courier New"/>
+          <w:kern w:val="0"/>
+          <w:sz w:val="20"/>
+          <w:szCs w:val="20"/>
+          <w14:ligatures w14:val="none"/>
+        </w:rPr>
+        <w:t>\n\r");</w:t>
+      </w:r>
+    </w:p>
+    <w:p>
+      <w:pPr>
+        <w:tabs>
+          <w:tab w:val="left" w:pos="916"/>
+          <w:tab w:val="left" w:pos="1832"/>
+          <w:tab w:val="left" w:pos="2748"/>
+          <w:tab w:val="left" w:pos="3664"/>
+          <w:tab w:val="left" w:pos="4580"/>
+          <w:tab w:val="left" w:pos="5496"/>
+          <w:tab w:val="left" w:pos="6412"/>
+          <w:tab w:val="left" w:pos="7328"/>
+          <w:tab w:val="left" w:pos="8244"/>
+          <w:tab w:val="left" w:pos="9160"/>
+          <w:tab w:val="left" w:pos="10076"/>
+          <w:tab w:val="left" w:pos="10992"/>
+          <w:tab w:val="left" w:pos="11908"/>
+          <w:tab w:val="left" w:pos="12824"/>
+          <w:tab w:val="left" w:pos="13740"/>
+          <w:tab w:val="left" w:pos="14656"/>
+        </w:tabs>
+        <w:spacing w:after="0" w:line="240" w:lineRule="auto"/>
+        <w:rPr>
+          <w:rFonts w:ascii="Courier New" w:eastAsia="Times New Roman" w:hAnsi="Courier New" w:cs="Courier New"/>
+          <w:kern w:val="0"/>
+          <w:sz w:val="20"/>
+          <w:szCs w:val="20"/>
+          <w14:ligatures w14:val="none"/>
+        </w:rPr>
+      </w:pPr>
+      <w:r>
+        <w:rPr>
+          <w:rFonts w:ascii="Courier New" w:eastAsia="Times New Roman" w:hAnsi="Courier New" w:cs="Courier New"/>
+          <w:kern w:val="0"/>
+          <w:sz w:val="20"/>
+          <w:szCs w:val="20"/>
+          <w14:ligatures w14:val="none"/>
+        </w:rPr>
+        <w:t>}</w:t>
+      </w:r>
+    </w:p>
+    <w:p>
+      <w:pPr>
+        <w:spacing w:after="0" w:line="240" w:lineRule="auto"/>
+        <w:rPr>
+          <w:rFonts w:ascii="Times New Roman" w:eastAsia="Times New Roman" w:hAnsi="Times New Roman" w:cs="Times New Roman"/>
+          <w:kern w:val="0"/>
+          <w14:ligatures w14:val="none"/>
+        </w:rPr>
+      </w:pPr>
+      <w:r>
+        <w:rPr>
+          <w:rFonts w:ascii="Times New Roman" w:eastAsia="Times New Roman" w:hAnsi="Times New Roman" w:cs="Times New Roman"/>
+          <w:kern w:val="0"/>
+          <w14:ligatures w14:val="none"/>
+        </w:rPr>
+        <w:pict w14:anchorId="08F3B996">
+          <v:rect id="_x0000_i1276" style="width:0;height:1.5pt" o:hralign="center" o:hrstd="t" o:hr="t" fillcolor="#a0a0a0" stroked="f"/>
+        </w:pict>
+      </w:r>
+    </w:p>
+    <w:p>
+      <w:pPr>
+        <w:spacing w:before="100" w:beforeAutospacing="1" w:after="100" w:afterAutospacing="1" w:line="240" w:lineRule="auto"/>
+        <w:outlineLvl w:val="1"/>
+        <w:rPr>
+          <w:rFonts w:ascii="Times New Roman" w:eastAsia="Times New Roman" w:hAnsi="Times New Roman" w:cs="Times New Roman"/>
+          <w:b/>
+          <w:bCs/>
+          <w:kern w:val="0"/>
+          <w:sz w:val="36"/>
+          <w:szCs w:val="36"/>
+          <w14:ligatures w14:val="none"/>
+        </w:rPr>
+      </w:pPr>
+      <w:r>
+        <w:rPr>
+          <w:rFonts w:ascii="Times New Roman" w:eastAsia="Times New Roman" w:hAnsi="Times New Roman" w:cs="Times New Roman"/>
+          <w:b/>
+          <w:bCs/>
+          <w:kern w:val="0"/>
+          <w:sz w:val="36"/>
+          <w:szCs w:val="36"/>
+          <w14:ligatures w14:val="none"/>
+        </w:rPr>
+        <w:t>3. Conclusion</w:t>
+      </w:r>
+    </w:p>
+    <w:p>
+      <w:pPr>
+        <w:spacing w:before="100" w:beforeAutospacing="1" w:after="100" w:afterAutospacing="1" w:line="240" w:lineRule="auto"/>
+        <w:rPr>
+          <w:rFonts w:ascii="Times New Roman" w:eastAsia="Times New Roman" w:hAnsi="Times New Roman" w:cs="Times New Roman"/>
+          <w:kern w:val="0"/>
+          <w14:ligatures w14:val="none"/>
+        </w:rPr>
+      </w:pPr>
+      <w:r>
+        <w:rPr>
+          <w:rFonts w:ascii="Times New Roman" w:eastAsia="Times New Roman" w:hAnsi="Times New Roman" w:cs="Times New Roman"/>
+          <w:kern w:val="0"/>
+          <w14:ligatures w14:val="none"/>
+        </w:rPr>
+        <w:t xml:space="preserve">The FPGA hardware implementation went through </w:t>
+      </w:r>
+      <w:r>
+        <w:rPr>
+          <w:rFonts w:ascii="Times New Roman" w:eastAsia="Times New Roman" w:hAnsi="Times New Roman" w:cs="Times New Roman"/>
+          <w:b/>
+          <w:bCs/>
+          <w:kern w:val="0"/>
+          <w14:ligatures w14:val="none"/>
+        </w:rPr>
+        <w:t>six different design plans</w:t>
+      </w:r>
+      <w:r>
+        <w:rPr>
+          <w:rFonts w:ascii="Times New Roman" w:eastAsia="Times New Roman" w:hAnsi="Times New Roman" w:cs="Times New Roman"/>
+          <w:kern w:val="0"/>
+          <w14:ligatures w14:val="none"/>
+        </w:rPr>
+        <w:t xml:space="preserve"> due to </w:t>
+      </w:r>
+      <w:r>
+        <w:rPr>
+          <w:rFonts w:ascii="Times New Roman" w:eastAsia="Times New Roman" w:hAnsi="Times New Roman" w:cs="Times New Roman"/>
+          <w:b/>
+          <w:bCs/>
+          <w:kern w:val="0"/>
+          <w14:ligatures w14:val="none"/>
+        </w:rPr>
+        <w:t>unforeseen hardware constraints, software compatibility issues, and debugging difficulties</w:t>
+      </w:r>
+      <w:r>
+        <w:rPr>
+          <w:rFonts w:ascii="Times New Roman" w:eastAsia="Times New Roman" w:hAnsi="Times New Roman" w:cs="Times New Roman"/>
+          <w:kern w:val="0"/>
+          <w14:ligatures w14:val="none"/>
+        </w:rPr>
+        <w:t xml:space="preserve">. Despite setbacks, the final demo will demonstrate the Bluetooth module’s </w:t>
+      </w:r>
+      <w:r>
+        <w:rPr>
+          <w:rFonts w:ascii="Times New Roman" w:eastAsia="Times New Roman" w:hAnsi="Times New Roman" w:cs="Times New Roman"/>
+          <w:b/>
+          <w:bCs/>
+          <w:kern w:val="0"/>
+          <w14:ligatures w14:val="none"/>
+        </w:rPr>
+        <w:t>initialization and connection attempts</w:t>
+      </w:r>
+      <w:r>
+        <w:rPr>
+          <w:rFonts w:ascii="Times New Roman" w:eastAsia="Times New Roman" w:hAnsi="Times New Roman" w:cs="Times New Roman"/>
+          <w:kern w:val="0"/>
+          <w14:ligatures w14:val="none"/>
+        </w:rPr>
+        <w:t xml:space="preserve">, along with a </w:t>
+      </w:r>
+      <w:r>
+        <w:rPr>
+          <w:rFonts w:ascii="Times New Roman" w:eastAsia="Times New Roman" w:hAnsi="Times New Roman" w:cs="Times New Roman"/>
+          <w:b/>
+          <w:bCs/>
+          <w:kern w:val="0"/>
+          <w14:ligatures w14:val="none"/>
+        </w:rPr>
+        <w:t>simulated message handling system</w:t>
+      </w:r>
+      <w:r>
+        <w:rPr>
+          <w:rFonts w:ascii="Times New Roman" w:eastAsia="Times New Roman" w:hAnsi="Times New Roman" w:cs="Times New Roman"/>
+          <w:kern w:val="0"/>
+          <w14:ligatures w14:val="none"/>
+        </w:rPr>
+        <w:t>.</w:t>
+      </w:r>
+    </w:p>
+    <w:p>
+      <w:pPr>
+        <w:spacing w:before="100" w:beforeAutospacing="1" w:after="100" w:afterAutospacing="1" w:line="240" w:lineRule="auto"/>
+        <w:rPr>
+          <w:rFonts w:ascii="Times New Roman" w:eastAsia="Times New Roman" w:hAnsi="Times New Roman" w:cs="Times New Roman"/>
+          <w:kern w:val="0"/>
+          <w14:ligatures w14:val="none"/>
+        </w:rPr>
+      </w:pPr>
+      <w:r>
+        <w:rPr>
+          <w:rFonts w:ascii="Times New Roman" w:eastAsia="Times New Roman" w:hAnsi="Times New Roman" w:cs="Times New Roman"/>
+          <w:kern w:val="0"/>
+          <w14:ligatures w14:val="none"/>
+        </w:rPr>
+        <w:t>Given additional time, further improvements would include:</w:t>
+      </w:r>
+    </w:p>
+    <w:p>
+      <w:pPr>
         <w:numPr>
           <w:ilvl w:val="0"/>
-          <w:numId w:val="14"/>
+          <w:numId w:val="24"/>
         </w:numPr>
         <w:spacing w:before="100" w:beforeAutospacing="1" w:after="100" w:afterAutospacing="1" w:line="240" w:lineRule="auto"/>
         <w:rPr>
@@ -2789,67 +4422,15 @@
           <w14:ligatures w14:val="none"/>
         </w:rPr>
       </w:pPr>
-      <w:proofErr w:type="spellStart"/>
-      <w:r>
-        <w:rPr>
-          <w:rFonts w:ascii="Courier New" w:eastAsia="Times New Roman" w:hAnsi="Courier New" w:cs="Courier New"/>
-          <w:kern w:val="0"/>
-          <w:sz w:val="20"/>
-          <w:szCs w:val="20"/>
-          <w14:ligatures w14:val="none"/>
-        </w:rPr>
-        <w:t>XGpio_</w:t>
-      </w:r>
-      <w:proofErr w:type="gramStart"/>
-      <w:r>
-        <w:rPr>
-          <w:rFonts w:ascii="Courier New" w:eastAsia="Times New Roman" w:hAnsi="Courier New" w:cs="Courier New"/>
-          <w:kern w:val="0"/>
-          <w:sz w:val="20"/>
-          <w:szCs w:val="20"/>
-          <w14:ligatures w14:val="none"/>
-        </w:rPr>
-        <w:t>DiscreteWrite</w:t>
-      </w:r>
-      <w:proofErr w:type="spellEnd"/>
-      <w:r>
-        <w:rPr>
-          <w:rFonts w:ascii="Courier New" w:eastAsia="Times New Roman" w:hAnsi="Courier New" w:cs="Courier New"/>
-          <w:kern w:val="0"/>
-          <w:sz w:val="20"/>
-          <w:szCs w:val="20"/>
-          <w14:ligatures w14:val="none"/>
-        </w:rPr>
-        <w:t>(</w:t>
-      </w:r>
-      <w:proofErr w:type="gramEnd"/>
-      <w:r>
-        <w:rPr>
-          <w:rFonts w:ascii="Courier New" w:eastAsia="Times New Roman" w:hAnsi="Courier New" w:cs="Courier New"/>
-          <w:kern w:val="0"/>
-          <w:sz w:val="20"/>
-          <w:szCs w:val="20"/>
-          <w14:ligatures w14:val="none"/>
-        </w:rPr>
-        <w:t>)</w:t>
-      </w:r>
-      <w:r>
-        <w:rPr>
-          <w:rFonts w:ascii="Times New Roman" w:eastAsia="Times New Roman" w:hAnsi="Times New Roman" w:cs="Times New Roman"/>
-          <w:kern w:val="0"/>
-          <w14:ligatures w14:val="none"/>
-        </w:rPr>
-        <w:t xml:space="preserve"> is currently a </w:t>
-      </w:r>
-      <w:r>
-        <w:rPr>
-          <w:rFonts w:ascii="Times New Roman" w:eastAsia="Times New Roman" w:hAnsi="Times New Roman" w:cs="Times New Roman"/>
-          <w:b/>
-          <w:bCs/>
-          <w:kern w:val="0"/>
-          <w14:ligatures w14:val="none"/>
-        </w:rPr>
-        <w:t>placeholder function</w:t>
+      <w:r>
+        <w:rPr>
+          <w:rFonts w:ascii="Times New Roman" w:eastAsia="Times New Roman" w:hAnsi="Times New Roman" w:cs="Times New Roman"/>
+          <w:b/>
+          <w:bCs/>
+          <w:kern w:val="0"/>
+          <w14:ligatures w14:val="none"/>
+        </w:rPr>
+        <w:t>Revisiting I²C communication between the RPi5 and FPGA</w:t>
       </w:r>
       <w:r>
         <w:rPr>
@@ -2864,7 +4445,7 @@
       <w:pPr>
         <w:numPr>
           <w:ilvl w:val="0"/>
-          <w:numId w:val="14"/>
+          <w:numId w:val="24"/>
         </w:numPr>
         <w:spacing w:before="100" w:beforeAutospacing="1" w:after="100" w:afterAutospacing="1" w:line="240" w:lineRule="auto"/>
         <w:rPr>
@@ -2876,38 +4457,12 @@
       <w:r>
         <w:rPr>
           <w:rFonts w:ascii="Times New Roman" w:eastAsia="Times New Roman" w:hAnsi="Times New Roman" w:cs="Times New Roman"/>
-          <w:kern w:val="0"/>
-          <w14:ligatures w14:val="none"/>
-        </w:rPr>
-        <w:t xml:space="preserve">The </w:t>
-      </w:r>
-      <w:r>
-        <w:rPr>
-          <w:rFonts w:ascii="Times New Roman" w:eastAsia="Times New Roman" w:hAnsi="Times New Roman" w:cs="Times New Roman"/>
-          <w:b/>
-          <w:bCs/>
-          <w:kern w:val="0"/>
-          <w14:ligatures w14:val="none"/>
-        </w:rPr>
-        <w:t>servo (JB3) and LED (JB4) were planned to be controlled via GPIO</w:t>
-      </w:r>
-      <w:r>
-        <w:rPr>
-          <w:rFonts w:ascii="Times New Roman" w:eastAsia="Times New Roman" w:hAnsi="Times New Roman" w:cs="Times New Roman"/>
-          <w:kern w:val="0"/>
-          <w14:ligatures w14:val="none"/>
-        </w:rPr>
-        <w:t xml:space="preserve">, but due to time constraints, </w:t>
-      </w:r>
-      <w:r>
-        <w:rPr>
-          <w:rFonts w:ascii="Times New Roman" w:eastAsia="Times New Roman" w:hAnsi="Times New Roman" w:cs="Times New Roman"/>
-          <w:b/>
-          <w:bCs/>
-          <w:kern w:val="0"/>
-          <w14:ligatures w14:val="none"/>
-        </w:rPr>
-        <w:t>this part remains untested</w:t>
+          <w:b/>
+          <w:bCs/>
+          <w:kern w:val="0"/>
+          <w14:ligatures w14:val="none"/>
+        </w:rPr>
+        <w:t>Replacing the HC-05 with a Bluetooth module known to work reliably with modern Linux systems</w:t>
       </w:r>
       <w:r>
         <w:rPr>
@@ -2922,7 +4477,7 @@
       <w:pPr>
         <w:numPr>
           <w:ilvl w:val="0"/>
-          <w:numId w:val="14"/>
+          <w:numId w:val="24"/>
         </w:numPr>
         <w:spacing w:before="100" w:beforeAutospacing="1" w:after="100" w:afterAutospacing="1" w:line="240" w:lineRule="auto"/>
         <w:rPr>
@@ -2934,435 +4489,99 @@
       <w:r>
         <w:rPr>
           <w:rFonts w:ascii="Times New Roman" w:eastAsia="Times New Roman" w:hAnsi="Times New Roman" w:cs="Times New Roman"/>
-          <w:kern w:val="0"/>
-          <w14:ligatures w14:val="none"/>
-        </w:rPr>
-        <w:t xml:space="preserve">The demonstration will focus on </w:t>
-      </w:r>
-      <w:r>
-        <w:rPr>
-          <w:rFonts w:ascii="Times New Roman" w:eastAsia="Times New Roman" w:hAnsi="Times New Roman" w:cs="Times New Roman"/>
-          <w:b/>
-          <w:bCs/>
-          <w:kern w:val="0"/>
-          <w14:ligatures w14:val="none"/>
-        </w:rPr>
-        <w:t>showing the Bluetooth module initializing</w:t>
-      </w:r>
-      <w:r>
-        <w:rPr>
-          <w:rFonts w:ascii="Times New Roman" w:eastAsia="Times New Roman" w:hAnsi="Times New Roman" w:cs="Times New Roman"/>
-          <w:kern w:val="0"/>
-          <w14:ligatures w14:val="none"/>
-        </w:rPr>
-        <w:t xml:space="preserve"> and the expected behavior if messages were successfully received.</w:t>
+          <w:b/>
+          <w:bCs/>
+          <w:kern w:val="0"/>
+          <w14:ligatures w14:val="none"/>
+        </w:rPr>
+        <w:t>Finalizing servo and LED control logic on the FPGA</w:t>
+      </w:r>
+      <w:r>
+        <w:rPr>
+          <w:rFonts w:ascii="Times New Roman" w:eastAsia="Times New Roman" w:hAnsi="Times New Roman" w:cs="Times New Roman"/>
+          <w:kern w:val="0"/>
+          <w14:ligatures w14:val="none"/>
+        </w:rPr>
+        <w:t>.</w:t>
       </w:r>
     </w:p>
     <w:p>
       <w:pPr>
-        <w:spacing w:after="0" w:line="240" w:lineRule="auto"/>
-        <w:rPr>
-          <w:rFonts w:ascii="Times New Roman" w:eastAsia="Times New Roman" w:hAnsi="Times New Roman" w:cs="Times New Roman"/>
-          <w:kern w:val="0"/>
-          <w14:ligatures w14:val="none"/>
-        </w:rPr>
-      </w:pPr>
-      <w:r>
-        <w:rPr>
-          <w:rFonts w:ascii="Times New Roman" w:eastAsia="Times New Roman" w:hAnsi="Times New Roman" w:cs="Times New Roman"/>
-          <w:kern w:val="0"/>
-          <w14:ligatures w14:val="none"/>
-        </w:rPr>
-        <w:pict w14:anchorId="46460044">
-          <v:rect id="_x0000_i1274" style="width:0;height:1.5pt" o:hralign="center" o:hrstd="t" o:hr="t" fillcolor="#a0a0a0" stroked="f"/>
-        </w:pict>
+        <w:spacing w:before="100" w:beforeAutospacing="1" w:after="100" w:afterAutospacing="1" w:line="240" w:lineRule="auto"/>
+        <w:rPr>
+          <w:rFonts w:ascii="Times New Roman" w:eastAsia="Times New Roman" w:hAnsi="Times New Roman" w:cs="Times New Roman"/>
+          <w:kern w:val="0"/>
+          <w14:ligatures w14:val="none"/>
+        </w:rPr>
+      </w:pPr>
+      <w:r>
+        <w:rPr>
+          <w:rFonts w:ascii="Times New Roman" w:eastAsia="Times New Roman" w:hAnsi="Times New Roman" w:cs="Times New Roman"/>
+          <w:kern w:val="0"/>
+          <w14:ligatures w14:val="none"/>
+        </w:rPr>
+        <w:t xml:space="preserve">The final demonstration serves as </w:t>
+      </w:r>
+      <w:proofErr w:type="gramStart"/>
+      <w:r>
+        <w:rPr>
+          <w:rFonts w:ascii="Times New Roman" w:eastAsia="Times New Roman" w:hAnsi="Times New Roman" w:cs="Times New Roman"/>
+          <w:kern w:val="0"/>
+          <w14:ligatures w14:val="none"/>
+        </w:rPr>
+        <w:t xml:space="preserve">a </w:t>
+      </w:r>
+      <w:r>
+        <w:rPr>
+          <w:rFonts w:ascii="Times New Roman" w:eastAsia="Times New Roman" w:hAnsi="Times New Roman" w:cs="Times New Roman"/>
+          <w:b/>
+          <w:bCs/>
+          <w:kern w:val="0"/>
+          <w14:ligatures w14:val="none"/>
+        </w:rPr>
+        <w:t>proof</w:t>
+      </w:r>
+      <w:proofErr w:type="gramEnd"/>
+      <w:r>
+        <w:rPr>
+          <w:rFonts w:ascii="Times New Roman" w:eastAsia="Times New Roman" w:hAnsi="Times New Roman" w:cs="Times New Roman"/>
+          <w:b/>
+          <w:bCs/>
+          <w:kern w:val="0"/>
+          <w14:ligatures w14:val="none"/>
+        </w:rPr>
+        <w:t xml:space="preserve"> of concept</w:t>
+      </w:r>
+      <w:r>
+        <w:rPr>
+          <w:rFonts w:ascii="Times New Roman" w:eastAsia="Times New Roman" w:hAnsi="Times New Roman" w:cs="Times New Roman"/>
+          <w:kern w:val="0"/>
+          <w14:ligatures w14:val="none"/>
+        </w:rPr>
+        <w:t>, showcasing the work completed and highlighting areas for further refinement.</w:t>
       </w:r>
     </w:p>
     <w:p>
       <w:pPr>
-        <w:pStyle w:val="Heading2"/>
-        <w:rPr>
-          <w:rFonts w:eastAsia="Times New Roman"/>
-        </w:rPr>
-      </w:pPr>
-      <w:r>
-        <w:rPr>
-          <w:rFonts w:eastAsia="Times New Roman"/>
-        </w:rPr>
-        <w:lastRenderedPageBreak/>
-        <w:t>Conclusion</w:t>
+        <w:spacing w:after="0" w:line="240" w:lineRule="auto"/>
+        <w:rPr>
+          <w:rFonts w:ascii="Times New Roman" w:eastAsia="Times New Roman" w:hAnsi="Times New Roman" w:cs="Times New Roman"/>
+          <w:kern w:val="0"/>
+          <w14:ligatures w14:val="none"/>
+        </w:rPr>
+      </w:pPr>
+      <w:r>
+        <w:rPr>
+          <w:rFonts w:ascii="Times New Roman" w:eastAsia="Times New Roman" w:hAnsi="Times New Roman" w:cs="Times New Roman"/>
+          <w:kern w:val="0"/>
+          <w14:ligatures w14:val="none"/>
+        </w:rPr>
+        <w:pict w14:anchorId="09236BF7">
+          <v:rect id="_x0000_i1277" style="width:0;height:1.5pt" o:hralign="center" o:hrstd="t" o:hr="t" fillcolor="#a0a0a0" stroked="f"/>
+        </w:pict>
       </w:r>
     </w:p>
-    <w:p>
-      <w:pPr>
-        <w:spacing w:before="100" w:beforeAutospacing="1" w:after="100" w:afterAutospacing="1" w:line="240" w:lineRule="auto"/>
-        <w:rPr>
-          <w:rFonts w:ascii="Times New Roman" w:eastAsia="Times New Roman" w:hAnsi="Times New Roman" w:cs="Times New Roman"/>
-          <w:kern w:val="0"/>
-          <w14:ligatures w14:val="none"/>
-        </w:rPr>
-      </w:pPr>
-      <w:r>
-        <w:rPr>
-          <w:rFonts w:ascii="Times New Roman" w:eastAsia="Times New Roman" w:hAnsi="Times New Roman" w:cs="Times New Roman"/>
-          <w:kern w:val="0"/>
-          <w14:ligatures w14:val="none"/>
-        </w:rPr>
-        <w:t xml:space="preserve">The FPGA hardware implementation went through </w:t>
-      </w:r>
-      <w:r>
-        <w:rPr>
-          <w:rFonts w:ascii="Times New Roman" w:eastAsia="Times New Roman" w:hAnsi="Times New Roman" w:cs="Times New Roman"/>
-          <w:b/>
-          <w:bCs/>
-          <w:kern w:val="0"/>
-          <w14:ligatures w14:val="none"/>
-        </w:rPr>
-        <w:t>six different design plans</w:t>
-      </w:r>
-      <w:r>
-        <w:rPr>
-          <w:rFonts w:ascii="Times New Roman" w:eastAsia="Times New Roman" w:hAnsi="Times New Roman" w:cs="Times New Roman"/>
-          <w:kern w:val="0"/>
-          <w14:ligatures w14:val="none"/>
-        </w:rPr>
-        <w:t xml:space="preserve"> due to </w:t>
-      </w:r>
-      <w:r>
-        <w:rPr>
-          <w:rFonts w:ascii="Times New Roman" w:eastAsia="Times New Roman" w:hAnsi="Times New Roman" w:cs="Times New Roman"/>
-          <w:b/>
-          <w:bCs/>
-          <w:kern w:val="0"/>
-          <w14:ligatures w14:val="none"/>
-        </w:rPr>
-        <w:t>unforeseen hardware constraints, software compatibility issues, and debugging difficulties</w:t>
-      </w:r>
-      <w:r>
-        <w:rPr>
-          <w:rFonts w:ascii="Times New Roman" w:eastAsia="Times New Roman" w:hAnsi="Times New Roman" w:cs="Times New Roman"/>
-          <w:kern w:val="0"/>
-          <w14:ligatures w14:val="none"/>
-        </w:rPr>
-        <w:t xml:space="preserve">. Despite setbacks, the final demo will demonstrate the Bluetooth module’s </w:t>
-      </w:r>
-      <w:r>
-        <w:rPr>
-          <w:rFonts w:ascii="Times New Roman" w:eastAsia="Times New Roman" w:hAnsi="Times New Roman" w:cs="Times New Roman"/>
-          <w:b/>
-          <w:bCs/>
-          <w:kern w:val="0"/>
-          <w14:ligatures w14:val="none"/>
-        </w:rPr>
-        <w:t>initialization and connection attempts</w:t>
-      </w:r>
-      <w:r>
-        <w:rPr>
-          <w:rFonts w:ascii="Times New Roman" w:eastAsia="Times New Roman" w:hAnsi="Times New Roman" w:cs="Times New Roman"/>
-          <w:kern w:val="0"/>
-          <w14:ligatures w14:val="none"/>
-        </w:rPr>
-        <w:t xml:space="preserve">, along with a </w:t>
-      </w:r>
-      <w:r>
-        <w:rPr>
-          <w:rFonts w:ascii="Times New Roman" w:eastAsia="Times New Roman" w:hAnsi="Times New Roman" w:cs="Times New Roman"/>
-          <w:b/>
-          <w:bCs/>
-          <w:kern w:val="0"/>
-          <w14:ligatures w14:val="none"/>
-        </w:rPr>
-        <w:t>simulated message handling system</w:t>
-      </w:r>
-      <w:r>
-        <w:rPr>
-          <w:rFonts w:ascii="Times New Roman" w:eastAsia="Times New Roman" w:hAnsi="Times New Roman" w:cs="Times New Roman"/>
-          <w:kern w:val="0"/>
-          <w14:ligatures w14:val="none"/>
-        </w:rPr>
-        <w:t>.</w:t>
-      </w:r>
-    </w:p>
-    <w:p>
-      <w:pPr>
-        <w:spacing w:before="100" w:beforeAutospacing="1" w:after="100" w:afterAutospacing="1" w:line="240" w:lineRule="auto"/>
-        <w:rPr>
-          <w:rFonts w:ascii="Times New Roman" w:eastAsia="Times New Roman" w:hAnsi="Times New Roman" w:cs="Times New Roman"/>
-          <w:kern w:val="0"/>
-          <w14:ligatures w14:val="none"/>
-        </w:rPr>
-      </w:pPr>
-      <w:r>
-        <w:rPr>
-          <w:rFonts w:ascii="Times New Roman" w:eastAsia="Times New Roman" w:hAnsi="Times New Roman" w:cs="Times New Roman"/>
-          <w:kern w:val="0"/>
-          <w14:ligatures w14:val="none"/>
-        </w:rPr>
-        <w:t>While full communication was not established, significant progress was made in:</w:t>
-      </w:r>
-    </w:p>
-    <w:p>
-      <w:pPr>
-        <w:numPr>
-          <w:ilvl w:val="0"/>
-          <w:numId w:val="15"/>
-        </w:numPr>
-        <w:spacing w:before="100" w:beforeAutospacing="1" w:after="100" w:afterAutospacing="1" w:line="240" w:lineRule="auto"/>
-        <w:rPr>
-          <w:rFonts w:ascii="Times New Roman" w:eastAsia="Times New Roman" w:hAnsi="Times New Roman" w:cs="Times New Roman"/>
-          <w:kern w:val="0"/>
-          <w14:ligatures w14:val="none"/>
-        </w:rPr>
-      </w:pPr>
-      <w:r>
-        <w:rPr>
-          <w:rFonts w:ascii="Times New Roman" w:eastAsia="Times New Roman" w:hAnsi="Times New Roman" w:cs="Times New Roman"/>
-          <w:b/>
-          <w:bCs/>
-          <w:kern w:val="0"/>
-          <w14:ligatures w14:val="none"/>
-        </w:rPr>
-        <w:t>Hardware interfacing with the HC-05 Bluetooth module.</w:t>
-      </w:r>
-    </w:p>
-    <w:p>
-      <w:pPr>
-        <w:numPr>
-          <w:ilvl w:val="0"/>
-          <w:numId w:val="15"/>
-        </w:numPr>
-        <w:spacing w:before="100" w:beforeAutospacing="1" w:after="100" w:afterAutospacing="1" w:line="240" w:lineRule="auto"/>
-        <w:rPr>
-          <w:rFonts w:ascii="Times New Roman" w:eastAsia="Times New Roman" w:hAnsi="Times New Roman" w:cs="Times New Roman"/>
-          <w:kern w:val="0"/>
-          <w14:ligatures w14:val="none"/>
-        </w:rPr>
-      </w:pPr>
-      <w:r>
-        <w:rPr>
-          <w:rFonts w:ascii="Times New Roman" w:eastAsia="Times New Roman" w:hAnsi="Times New Roman" w:cs="Times New Roman"/>
-          <w:b/>
-          <w:bCs/>
-          <w:kern w:val="0"/>
-          <w14:ligatures w14:val="none"/>
-        </w:rPr>
-        <w:t>Testing and debugging multiple pre-built IP cores for communication.</w:t>
-      </w:r>
-    </w:p>
-    <w:p>
-      <w:pPr>
-        <w:numPr>
-          <w:ilvl w:val="0"/>
-          <w:numId w:val="15"/>
-        </w:numPr>
-        <w:spacing w:before="100" w:beforeAutospacing="1" w:after="100" w:afterAutospacing="1" w:line="240" w:lineRule="auto"/>
-        <w:rPr>
-          <w:rFonts w:ascii="Times New Roman" w:eastAsia="Times New Roman" w:hAnsi="Times New Roman" w:cs="Times New Roman"/>
-          <w:kern w:val="0"/>
-          <w14:ligatures w14:val="none"/>
-        </w:rPr>
-      </w:pPr>
-      <w:r>
-        <w:rPr>
-          <w:rFonts w:ascii="Times New Roman" w:eastAsia="Times New Roman" w:hAnsi="Times New Roman" w:cs="Times New Roman"/>
-          <w:b/>
-          <w:bCs/>
-          <w:kern w:val="0"/>
-          <w14:ligatures w14:val="none"/>
-        </w:rPr>
-        <w:t>Setting up the FPGA as an I²C slave (even though the final implementation failed).</w:t>
-      </w:r>
-    </w:p>
-    <w:p>
-      <w:pPr>
-        <w:numPr>
-          <w:ilvl w:val="0"/>
-          <w:numId w:val="15"/>
-        </w:numPr>
-        <w:spacing w:before="100" w:beforeAutospacing="1" w:after="100" w:afterAutospacing="1" w:line="240" w:lineRule="auto"/>
-        <w:rPr>
-          <w:rFonts w:ascii="Times New Roman" w:eastAsia="Times New Roman" w:hAnsi="Times New Roman" w:cs="Times New Roman"/>
-          <w:kern w:val="0"/>
-          <w14:ligatures w14:val="none"/>
-        </w:rPr>
-      </w:pPr>
-      <w:r>
-        <w:rPr>
-          <w:rFonts w:ascii="Times New Roman" w:eastAsia="Times New Roman" w:hAnsi="Times New Roman" w:cs="Times New Roman"/>
-          <w:b/>
-          <w:bCs/>
-          <w:kern w:val="0"/>
-          <w14:ligatures w14:val="none"/>
-        </w:rPr>
-        <w:t>Writing message-handling logic for PIN authentication and device control.</w:t>
-      </w:r>
-    </w:p>
-    <w:p>
-      <w:pPr>
-        <w:spacing w:before="100" w:beforeAutospacing="1" w:after="100" w:afterAutospacing="1" w:line="240" w:lineRule="auto"/>
-        <w:rPr>
-          <w:rFonts w:ascii="Times New Roman" w:eastAsia="Times New Roman" w:hAnsi="Times New Roman" w:cs="Times New Roman"/>
-          <w:kern w:val="0"/>
-          <w14:ligatures w14:val="none"/>
-        </w:rPr>
-      </w:pPr>
-      <w:r>
-        <w:rPr>
-          <w:rFonts w:ascii="Times New Roman" w:eastAsia="Times New Roman" w:hAnsi="Times New Roman" w:cs="Times New Roman"/>
-          <w:kern w:val="0"/>
-          <w14:ligatures w14:val="none"/>
-        </w:rPr>
-        <w:t>Given additional time, further improvements would involve:</w:t>
-      </w:r>
-    </w:p>
-    <w:p>
-      <w:pPr>
-        <w:numPr>
-          <w:ilvl w:val="0"/>
-          <w:numId w:val="16"/>
-        </w:numPr>
-        <w:spacing w:before="100" w:beforeAutospacing="1" w:after="100" w:afterAutospacing="1" w:line="240" w:lineRule="auto"/>
-        <w:rPr>
-          <w:rFonts w:ascii="Times New Roman" w:eastAsia="Times New Roman" w:hAnsi="Times New Roman" w:cs="Times New Roman"/>
-          <w:kern w:val="0"/>
-          <w14:ligatures w14:val="none"/>
-        </w:rPr>
-      </w:pPr>
-      <w:r>
-        <w:rPr>
-          <w:rFonts w:ascii="Times New Roman" w:eastAsia="Times New Roman" w:hAnsi="Times New Roman" w:cs="Times New Roman"/>
-          <w:b/>
-          <w:bCs/>
-          <w:kern w:val="0"/>
-          <w14:ligatures w14:val="none"/>
-        </w:rPr>
-        <w:t>Revisiting I²C communication between the RPi5 and FPGA.</w:t>
-      </w:r>
-    </w:p>
-    <w:p>
-      <w:pPr>
-        <w:numPr>
-          <w:ilvl w:val="0"/>
-          <w:numId w:val="16"/>
-        </w:numPr>
-        <w:spacing w:before="100" w:beforeAutospacing="1" w:after="100" w:afterAutospacing="1" w:line="240" w:lineRule="auto"/>
-        <w:rPr>
-          <w:rFonts w:ascii="Times New Roman" w:eastAsia="Times New Roman" w:hAnsi="Times New Roman" w:cs="Times New Roman"/>
-          <w:kern w:val="0"/>
-          <w14:ligatures w14:val="none"/>
-        </w:rPr>
-      </w:pPr>
-      <w:r>
-        <w:rPr>
-          <w:rFonts w:ascii="Times New Roman" w:eastAsia="Times New Roman" w:hAnsi="Times New Roman" w:cs="Times New Roman"/>
-          <w:b/>
-          <w:bCs/>
-          <w:kern w:val="0"/>
-          <w14:ligatures w14:val="none"/>
-        </w:rPr>
-        <w:t>Replacing the HC-05 with a Bluetooth module known to work reliably with modern Linux systems.</w:t>
-      </w:r>
-    </w:p>
-    <w:p>
-      <w:pPr>
-        <w:numPr>
-          <w:ilvl w:val="0"/>
-          <w:numId w:val="16"/>
-        </w:numPr>
-        <w:spacing w:before="100" w:beforeAutospacing="1" w:after="100" w:afterAutospacing="1" w:line="240" w:lineRule="auto"/>
-        <w:rPr>
-          <w:rFonts w:ascii="Times New Roman" w:eastAsia="Times New Roman" w:hAnsi="Times New Roman" w:cs="Times New Roman"/>
-          <w:kern w:val="0"/>
-          <w14:ligatures w14:val="none"/>
-        </w:rPr>
-      </w:pPr>
-      <w:r>
-        <w:rPr>
-          <w:rFonts w:ascii="Times New Roman" w:eastAsia="Times New Roman" w:hAnsi="Times New Roman" w:cs="Times New Roman"/>
-          <w:b/>
-          <w:bCs/>
-          <w:kern w:val="0"/>
-          <w14:ligatures w14:val="none"/>
-        </w:rPr>
-        <w:t>Finalizing servo and LED control logic on the FPGA.</w:t>
-      </w:r>
-    </w:p>
-    <w:p>
-      <w:pPr>
-        <w:spacing w:before="100" w:beforeAutospacing="1" w:after="100" w:afterAutospacing="1" w:line="240" w:lineRule="auto"/>
-        <w:rPr>
-          <w:rFonts w:ascii="Times New Roman" w:eastAsia="Times New Roman" w:hAnsi="Times New Roman" w:cs="Times New Roman"/>
-          <w:kern w:val="0"/>
-          <w14:ligatures w14:val="none"/>
-        </w:rPr>
-      </w:pPr>
-      <w:r>
-        <w:rPr>
-          <w:rFonts w:ascii="Times New Roman" w:eastAsia="Times New Roman" w:hAnsi="Times New Roman" w:cs="Times New Roman"/>
-          <w:kern w:val="0"/>
-          <w14:ligatures w14:val="none"/>
-        </w:rPr>
-        <w:t xml:space="preserve">The final demonstration serves as </w:t>
-      </w:r>
-      <w:proofErr w:type="gramStart"/>
-      <w:r>
-        <w:rPr>
-          <w:rFonts w:ascii="Times New Roman" w:eastAsia="Times New Roman" w:hAnsi="Times New Roman" w:cs="Times New Roman"/>
-          <w:kern w:val="0"/>
-          <w14:ligatures w14:val="none"/>
-        </w:rPr>
-        <w:t xml:space="preserve">a </w:t>
-      </w:r>
-      <w:r>
-        <w:rPr>
-          <w:rFonts w:ascii="Times New Roman" w:eastAsia="Times New Roman" w:hAnsi="Times New Roman" w:cs="Times New Roman"/>
-          <w:b/>
-          <w:bCs/>
-          <w:kern w:val="0"/>
-          <w14:ligatures w14:val="none"/>
-        </w:rPr>
-        <w:t>proof</w:t>
-      </w:r>
-      <w:proofErr w:type="gramEnd"/>
-      <w:r>
-        <w:rPr>
-          <w:rFonts w:ascii="Times New Roman" w:eastAsia="Times New Roman" w:hAnsi="Times New Roman" w:cs="Times New Roman"/>
-          <w:b/>
-          <w:bCs/>
-          <w:kern w:val="0"/>
-          <w14:ligatures w14:val="none"/>
-        </w:rPr>
-        <w:t xml:space="preserve"> of concept</w:t>
-      </w:r>
-      <w:r>
-        <w:rPr>
-          <w:rFonts w:ascii="Times New Roman" w:eastAsia="Times New Roman" w:hAnsi="Times New Roman" w:cs="Times New Roman"/>
-          <w:kern w:val="0"/>
-          <w14:ligatures w14:val="none"/>
-        </w:rPr>
-        <w:t>, showcasing the work completed and highlighting areas for further refinement.</w:t>
-      </w:r>
-    </w:p>
-    <w:p>
-      <w:pPr>
-        <w:spacing w:after="0" w:line="240" w:lineRule="auto"/>
-        <w:rPr>
-          <w:rFonts w:ascii="Times New Roman" w:eastAsia="Times New Roman" w:hAnsi="Times New Roman" w:cs="Times New Roman"/>
-          <w:kern w:val="0"/>
-          <w14:ligatures w14:val="none"/>
-        </w:rPr>
-      </w:pPr>
-      <w:r>
-        <w:rPr>
-          <w:rFonts w:ascii="Times New Roman" w:eastAsia="Times New Roman" w:hAnsi="Times New Roman" w:cs="Times New Roman"/>
-          <w:kern w:val="0"/>
-          <w14:ligatures w14:val="none"/>
-        </w:rPr>
-        <w:pict w14:anchorId="06850860">
-          <v:rect id="_x0000_i1275" style="width:0;height:1.5pt" o:hralign="center" o:hrstd="t" o:hr="t" fillcolor="#a0a0a0" stroked="f"/>
-        </w:pict>
-      </w:r>
-    </w:p>
+    <w:p/>
     <w:sectPr>
       <w:pgSz w:w="12240" w:h="15840"/>
       <w:pgMar w:top="1440" w:right="1440" w:bottom="1440" w:left="1440" w:header="720" w:footer="720" w:gutter="0"/>
@@ -3525,6 +4744,155 @@
     </w:lvl>
   </w:abstractNum>
   <w:abstractNum w:abstractNumId="1" w15:restartNumberingAfterBreak="0">
+    <w:nsid w:val="105B1594"/>
+    <w:multiLevelType w:val="multilevel"/>
+    <w:tmpl w:val="18EC9E62"/>
+    <w:lvl w:ilvl="0">
+      <w:start w:val="1"/>
+      <w:numFmt w:val="bullet"/>
+      <w:lvlText w:val=""/>
+      <w:lvlJc w:val="left"/>
+      <w:pPr>
+        <w:tabs>
+          <w:tab w:val="num" w:pos="720"/>
+        </w:tabs>
+        <w:ind w:left="720" w:hanging="360"/>
+      </w:pPr>
+      <w:rPr>
+        <w:rFonts w:ascii="Symbol" w:hAnsi="Symbol" w:hint="default"/>
+        <w:sz w:val="20"/>
+      </w:rPr>
+    </w:lvl>
+    <w:lvl w:ilvl="1" w:tentative="1">
+      <w:start w:val="1"/>
+      <w:numFmt w:val="bullet"/>
+      <w:lvlText w:val="o"/>
+      <w:lvlJc w:val="left"/>
+      <w:pPr>
+        <w:tabs>
+          <w:tab w:val="num" w:pos="1440"/>
+        </w:tabs>
+        <w:ind w:left="1440" w:hanging="360"/>
+      </w:pPr>
+      <w:rPr>
+        <w:rFonts w:ascii="Courier New" w:hAnsi="Courier New" w:hint="default"/>
+        <w:sz w:val="20"/>
+      </w:rPr>
+    </w:lvl>
+    <w:lvl w:ilvl="2" w:tentative="1">
+      <w:start w:val="1"/>
+      <w:numFmt w:val="bullet"/>
+      <w:lvlText w:val=""/>
+      <w:lvlJc w:val="left"/>
+      <w:pPr>
+        <w:tabs>
+          <w:tab w:val="num" w:pos="2160"/>
+        </w:tabs>
+        <w:ind w:left="2160" w:hanging="360"/>
+      </w:pPr>
+      <w:rPr>
+        <w:rFonts w:ascii="Wingdings" w:hAnsi="Wingdings" w:hint="default"/>
+        <w:sz w:val="20"/>
+      </w:rPr>
+    </w:lvl>
+    <w:lvl w:ilvl="3" w:tentative="1">
+      <w:start w:val="1"/>
+      <w:numFmt w:val="bullet"/>
+      <w:lvlText w:val=""/>
+      <w:lvlJc w:val="left"/>
+      <w:pPr>
+        <w:tabs>
+          <w:tab w:val="num" w:pos="2880"/>
+        </w:tabs>
+        <w:ind w:left="2880" w:hanging="360"/>
+      </w:pPr>
+      <w:rPr>
+        <w:rFonts w:ascii="Wingdings" w:hAnsi="Wingdings" w:hint="default"/>
+        <w:sz w:val="20"/>
+      </w:rPr>
+    </w:lvl>
+    <w:lvl w:ilvl="4" w:tentative="1">
+      <w:start w:val="1"/>
+      <w:numFmt w:val="bullet"/>
+      <w:lvlText w:val=""/>
+      <w:lvlJc w:val="left"/>
+      <w:pPr>
+        <w:tabs>
+          <w:tab w:val="num" w:pos="3600"/>
+        </w:tabs>
+        <w:ind w:left="3600" w:hanging="360"/>
+      </w:pPr>
+      <w:rPr>
+        <w:rFonts w:ascii="Wingdings" w:hAnsi="Wingdings" w:hint="default"/>
+        <w:sz w:val="20"/>
+      </w:rPr>
+    </w:lvl>
+    <w:lvl w:ilvl="5" w:tentative="1">
+      <w:start w:val="1"/>
+      <w:numFmt w:val="bullet"/>
+      <w:lvlText w:val=""/>
+      <w:lvlJc w:val="left"/>
+      <w:pPr>
+        <w:tabs>
+          <w:tab w:val="num" w:pos="4320"/>
+        </w:tabs>
+        <w:ind w:left="4320" w:hanging="360"/>
+      </w:pPr>
+      <w:rPr>
+        <w:rFonts w:ascii="Wingdings" w:hAnsi="Wingdings" w:hint="default"/>
+        <w:sz w:val="20"/>
+      </w:rPr>
+    </w:lvl>
+    <w:lvl w:ilvl="6" w:tentative="1">
+      <w:start w:val="1"/>
+      <w:numFmt w:val="bullet"/>
+      <w:lvlText w:val=""/>
+      <w:lvlJc w:val="left"/>
+      <w:pPr>
+        <w:tabs>
+          <w:tab w:val="num" w:pos="5040"/>
+        </w:tabs>
+        <w:ind w:left="5040" w:hanging="360"/>
+      </w:pPr>
+      <w:rPr>
+        <w:rFonts w:ascii="Wingdings" w:hAnsi="Wingdings" w:hint="default"/>
+        <w:sz w:val="20"/>
+      </w:rPr>
+    </w:lvl>
+    <w:lvl w:ilvl="7" w:tentative="1">
+      <w:start w:val="1"/>
+      <w:numFmt w:val="bullet"/>
+      <w:lvlText w:val=""/>
+      <w:lvlJc w:val="left"/>
+      <w:pPr>
+        <w:tabs>
+          <w:tab w:val="num" w:pos="5760"/>
+        </w:tabs>
+        <w:ind w:left="5760" w:hanging="360"/>
+      </w:pPr>
+      <w:rPr>
+        <w:rFonts w:ascii="Wingdings" w:hAnsi="Wingdings" w:hint="default"/>
+        <w:sz w:val="20"/>
+      </w:rPr>
+    </w:lvl>
+    <w:lvl w:ilvl="8" w:tentative="1">
+      <w:start w:val="1"/>
+      <w:numFmt w:val="bullet"/>
+      <w:lvlText w:val=""/>
+      <w:lvlJc w:val="left"/>
+      <w:pPr>
+        <w:tabs>
+          <w:tab w:val="num" w:pos="6480"/>
+        </w:tabs>
+        <w:ind w:left="6480" w:hanging="360"/>
+      </w:pPr>
+      <w:rPr>
+        <w:rFonts w:ascii="Wingdings" w:hAnsi="Wingdings" w:hint="default"/>
+        <w:sz w:val="20"/>
+      </w:rPr>
+    </w:lvl>
+  </w:abstractNum>
+  <w:abstractNum w:abstractNumId="2" w15:restartNumberingAfterBreak="0">
     <w:nsid w:val="1AFE445D"/>
     <w:multiLevelType w:val="multilevel"/>
     <w:tmpl w:val="A9965AD8"/>
@@ -3673,7 +5041,7 @@
       </w:rPr>
     </w:lvl>
   </w:abstractNum>
-  <w:abstractNum w:abstractNumId="2" w15:restartNumberingAfterBreak="0">
+  <w:abstractNum w:abstractNumId="3" w15:restartNumberingAfterBreak="0">
     <w:nsid w:val="23FD6C1A"/>
     <w:multiLevelType w:val="multilevel"/>
     <w:tmpl w:val="C6240FE4"/>
@@ -3822,7 +5190,7 @@
       </w:rPr>
     </w:lvl>
   </w:abstractNum>
-  <w:abstractNum w:abstractNumId="3" w15:restartNumberingAfterBreak="0">
+  <w:abstractNum w:abstractNumId="4" w15:restartNumberingAfterBreak="0">
     <w:nsid w:val="269557F6"/>
     <w:multiLevelType w:val="multilevel"/>
     <w:tmpl w:val="62A00AF8"/>
@@ -3971,7 +5339,305 @@
       </w:rPr>
     </w:lvl>
   </w:abstractNum>
-  <w:abstractNum w:abstractNumId="4" w15:restartNumberingAfterBreak="0">
+  <w:abstractNum w:abstractNumId="5" w15:restartNumberingAfterBreak="0">
+    <w:nsid w:val="276F7A73"/>
+    <w:multiLevelType w:val="multilevel"/>
+    <w:tmpl w:val="BABE9CAE"/>
+    <w:lvl w:ilvl="0">
+      <w:start w:val="1"/>
+      <w:numFmt w:val="bullet"/>
+      <w:lvlText w:val=""/>
+      <w:lvlJc w:val="left"/>
+      <w:pPr>
+        <w:tabs>
+          <w:tab w:val="num" w:pos="720"/>
+        </w:tabs>
+        <w:ind w:left="720" w:hanging="360"/>
+      </w:pPr>
+      <w:rPr>
+        <w:rFonts w:ascii="Symbol" w:hAnsi="Symbol" w:hint="default"/>
+        <w:sz w:val="20"/>
+      </w:rPr>
+    </w:lvl>
+    <w:lvl w:ilvl="1" w:tentative="1">
+      <w:start w:val="1"/>
+      <w:numFmt w:val="bullet"/>
+      <w:lvlText w:val="o"/>
+      <w:lvlJc w:val="left"/>
+      <w:pPr>
+        <w:tabs>
+          <w:tab w:val="num" w:pos="1440"/>
+        </w:tabs>
+        <w:ind w:left="1440" w:hanging="360"/>
+      </w:pPr>
+      <w:rPr>
+        <w:rFonts w:ascii="Courier New" w:hAnsi="Courier New" w:hint="default"/>
+        <w:sz w:val="20"/>
+      </w:rPr>
+    </w:lvl>
+    <w:lvl w:ilvl="2" w:tentative="1">
+      <w:start w:val="1"/>
+      <w:numFmt w:val="bullet"/>
+      <w:lvlText w:val=""/>
+      <w:lvlJc w:val="left"/>
+      <w:pPr>
+        <w:tabs>
+          <w:tab w:val="num" w:pos="2160"/>
+        </w:tabs>
+        <w:ind w:left="2160" w:hanging="360"/>
+      </w:pPr>
+      <w:rPr>
+        <w:rFonts w:ascii="Wingdings" w:hAnsi="Wingdings" w:hint="default"/>
+        <w:sz w:val="20"/>
+      </w:rPr>
+    </w:lvl>
+    <w:lvl w:ilvl="3" w:tentative="1">
+      <w:start w:val="1"/>
+      <w:numFmt w:val="bullet"/>
+      <w:lvlText w:val=""/>
+      <w:lvlJc w:val="left"/>
+      <w:pPr>
+        <w:tabs>
+          <w:tab w:val="num" w:pos="2880"/>
+        </w:tabs>
+        <w:ind w:left="2880" w:hanging="360"/>
+      </w:pPr>
+      <w:rPr>
+        <w:rFonts w:ascii="Wingdings" w:hAnsi="Wingdings" w:hint="default"/>
+        <w:sz w:val="20"/>
+      </w:rPr>
+    </w:lvl>
+    <w:lvl w:ilvl="4" w:tentative="1">
+      <w:start w:val="1"/>
+      <w:numFmt w:val="bullet"/>
+      <w:lvlText w:val=""/>
+      <w:lvlJc w:val="left"/>
+      <w:pPr>
+        <w:tabs>
+          <w:tab w:val="num" w:pos="3600"/>
+        </w:tabs>
+        <w:ind w:left="3600" w:hanging="360"/>
+      </w:pPr>
+      <w:rPr>
+        <w:rFonts w:ascii="Wingdings" w:hAnsi="Wingdings" w:hint="default"/>
+        <w:sz w:val="20"/>
+      </w:rPr>
+    </w:lvl>
+    <w:lvl w:ilvl="5" w:tentative="1">
+      <w:start w:val="1"/>
+      <w:numFmt w:val="bullet"/>
+      <w:lvlText w:val=""/>
+      <w:lvlJc w:val="left"/>
+      <w:pPr>
+        <w:tabs>
+          <w:tab w:val="num" w:pos="4320"/>
+        </w:tabs>
+        <w:ind w:left="4320" w:hanging="360"/>
+      </w:pPr>
+      <w:rPr>
+        <w:rFonts w:ascii="Wingdings" w:hAnsi="Wingdings" w:hint="default"/>
+        <w:sz w:val="20"/>
+      </w:rPr>
+    </w:lvl>
+    <w:lvl w:ilvl="6" w:tentative="1">
+      <w:start w:val="1"/>
+      <w:numFmt w:val="bullet"/>
+      <w:lvlText w:val=""/>
+      <w:lvlJc w:val="left"/>
+      <w:pPr>
+        <w:tabs>
+          <w:tab w:val="num" w:pos="5040"/>
+        </w:tabs>
+        <w:ind w:left="5040" w:hanging="360"/>
+      </w:pPr>
+      <w:rPr>
+        <w:rFonts w:ascii="Wingdings" w:hAnsi="Wingdings" w:hint="default"/>
+        <w:sz w:val="20"/>
+      </w:rPr>
+    </w:lvl>
+    <w:lvl w:ilvl="7" w:tentative="1">
+      <w:start w:val="1"/>
+      <w:numFmt w:val="bullet"/>
+      <w:lvlText w:val=""/>
+      <w:lvlJc w:val="left"/>
+      <w:pPr>
+        <w:tabs>
+          <w:tab w:val="num" w:pos="5760"/>
+        </w:tabs>
+        <w:ind w:left="5760" w:hanging="360"/>
+      </w:pPr>
+      <w:rPr>
+        <w:rFonts w:ascii="Wingdings" w:hAnsi="Wingdings" w:hint="default"/>
+        <w:sz w:val="20"/>
+      </w:rPr>
+    </w:lvl>
+    <w:lvl w:ilvl="8" w:tentative="1">
+      <w:start w:val="1"/>
+      <w:numFmt w:val="bullet"/>
+      <w:lvlText w:val=""/>
+      <w:lvlJc w:val="left"/>
+      <w:pPr>
+        <w:tabs>
+          <w:tab w:val="num" w:pos="6480"/>
+        </w:tabs>
+        <w:ind w:left="6480" w:hanging="360"/>
+      </w:pPr>
+      <w:rPr>
+        <w:rFonts w:ascii="Wingdings" w:hAnsi="Wingdings" w:hint="default"/>
+        <w:sz w:val="20"/>
+      </w:rPr>
+    </w:lvl>
+  </w:abstractNum>
+  <w:abstractNum w:abstractNumId="6" w15:restartNumberingAfterBreak="0">
+    <w:nsid w:val="27995CA3"/>
+    <w:multiLevelType w:val="multilevel"/>
+    <w:tmpl w:val="2C087416"/>
+    <w:lvl w:ilvl="0">
+      <w:start w:val="1"/>
+      <w:numFmt w:val="bullet"/>
+      <w:lvlText w:val=""/>
+      <w:lvlJc w:val="left"/>
+      <w:pPr>
+        <w:tabs>
+          <w:tab w:val="num" w:pos="720"/>
+        </w:tabs>
+        <w:ind w:left="720" w:hanging="360"/>
+      </w:pPr>
+      <w:rPr>
+        <w:rFonts w:ascii="Symbol" w:hAnsi="Symbol" w:hint="default"/>
+        <w:sz w:val="20"/>
+      </w:rPr>
+    </w:lvl>
+    <w:lvl w:ilvl="1" w:tentative="1">
+      <w:start w:val="1"/>
+      <w:numFmt w:val="bullet"/>
+      <w:lvlText w:val="o"/>
+      <w:lvlJc w:val="left"/>
+      <w:pPr>
+        <w:tabs>
+          <w:tab w:val="num" w:pos="1440"/>
+        </w:tabs>
+        <w:ind w:left="1440" w:hanging="360"/>
+      </w:pPr>
+      <w:rPr>
+        <w:rFonts w:ascii="Courier New" w:hAnsi="Courier New" w:hint="default"/>
+        <w:sz w:val="20"/>
+      </w:rPr>
+    </w:lvl>
+    <w:lvl w:ilvl="2" w:tentative="1">
+      <w:start w:val="1"/>
+      <w:numFmt w:val="bullet"/>
+      <w:lvlText w:val=""/>
+      <w:lvlJc w:val="left"/>
+      <w:pPr>
+        <w:tabs>
+          <w:tab w:val="num" w:pos="2160"/>
+        </w:tabs>
+        <w:ind w:left="2160" w:hanging="360"/>
+      </w:pPr>
+      <w:rPr>
+        <w:rFonts w:ascii="Wingdings" w:hAnsi="Wingdings" w:hint="default"/>
+        <w:sz w:val="20"/>
+      </w:rPr>
+    </w:lvl>
+    <w:lvl w:ilvl="3" w:tentative="1">
+      <w:start w:val="1"/>
+      <w:numFmt w:val="bullet"/>
+      <w:lvlText w:val=""/>
+      <w:lvlJc w:val="left"/>
+      <w:pPr>
+        <w:tabs>
+          <w:tab w:val="num" w:pos="2880"/>
+        </w:tabs>
+        <w:ind w:left="2880" w:hanging="360"/>
+      </w:pPr>
+      <w:rPr>
+        <w:rFonts w:ascii="Wingdings" w:hAnsi="Wingdings" w:hint="default"/>
+        <w:sz w:val="20"/>
+      </w:rPr>
+    </w:lvl>
+    <w:lvl w:ilvl="4" w:tentative="1">
+      <w:start w:val="1"/>
+      <w:numFmt w:val="bullet"/>
+      <w:lvlText w:val=""/>
+      <w:lvlJc w:val="left"/>
+      <w:pPr>
+        <w:tabs>
+          <w:tab w:val="num" w:pos="3600"/>
+        </w:tabs>
+        <w:ind w:left="3600" w:hanging="360"/>
+      </w:pPr>
+      <w:rPr>
+        <w:rFonts w:ascii="Wingdings" w:hAnsi="Wingdings" w:hint="default"/>
+        <w:sz w:val="20"/>
+      </w:rPr>
+    </w:lvl>
+    <w:lvl w:ilvl="5" w:tentative="1">
+      <w:start w:val="1"/>
+      <w:numFmt w:val="bullet"/>
+      <w:lvlText w:val=""/>
+      <w:lvlJc w:val="left"/>
+      <w:pPr>
+        <w:tabs>
+          <w:tab w:val="num" w:pos="4320"/>
+        </w:tabs>
+        <w:ind w:left="4320" w:hanging="360"/>
+      </w:pPr>
+      <w:rPr>
+        <w:rFonts w:ascii="Wingdings" w:hAnsi="Wingdings" w:hint="default"/>
+        <w:sz w:val="20"/>
+      </w:rPr>
+    </w:lvl>
+    <w:lvl w:ilvl="6" w:tentative="1">
+      <w:start w:val="1"/>
+      <w:numFmt w:val="bullet"/>
+      <w:lvlText w:val=""/>
+      <w:lvlJc w:val="left"/>
+      <w:pPr>
+        <w:tabs>
+          <w:tab w:val="num" w:pos="5040"/>
+        </w:tabs>
+        <w:ind w:left="5040" w:hanging="360"/>
+      </w:pPr>
+      <w:rPr>
+        <w:rFonts w:ascii="Wingdings" w:hAnsi="Wingdings" w:hint="default"/>
+        <w:sz w:val="20"/>
+      </w:rPr>
+    </w:lvl>
+    <w:lvl w:ilvl="7" w:tentative="1">
+      <w:start w:val="1"/>
+      <w:numFmt w:val="bullet"/>
+      <w:lvlText w:val=""/>
+      <w:lvlJc w:val="left"/>
+      <w:pPr>
+        <w:tabs>
+          <w:tab w:val="num" w:pos="5760"/>
+        </w:tabs>
+        <w:ind w:left="5760" w:hanging="360"/>
+      </w:pPr>
+      <w:rPr>
+        <w:rFonts w:ascii="Wingdings" w:hAnsi="Wingdings" w:hint="default"/>
+        <w:sz w:val="20"/>
+      </w:rPr>
+    </w:lvl>
+    <w:lvl w:ilvl="8" w:tentative="1">
+      <w:start w:val="1"/>
+      <w:numFmt w:val="bullet"/>
+      <w:lvlText w:val=""/>
+      <w:lvlJc w:val="left"/>
+      <w:pPr>
+        <w:tabs>
+          <w:tab w:val="num" w:pos="6480"/>
+        </w:tabs>
+        <w:ind w:left="6480" w:hanging="360"/>
+      </w:pPr>
+      <w:rPr>
+        <w:rFonts w:ascii="Wingdings" w:hAnsi="Wingdings" w:hint="default"/>
+        <w:sz w:val="20"/>
+      </w:rPr>
+    </w:lvl>
+  </w:abstractNum>
+  <w:abstractNum w:abstractNumId="7" w15:restartNumberingAfterBreak="0">
     <w:nsid w:val="32911E5A"/>
     <w:multiLevelType w:val="multilevel"/>
     <w:tmpl w:val="56D6E618"/>
@@ -4120,7 +5786,7 @@
       </w:rPr>
     </w:lvl>
   </w:abstractNum>
-  <w:abstractNum w:abstractNumId="5" w15:restartNumberingAfterBreak="0">
+  <w:abstractNum w:abstractNumId="8" w15:restartNumberingAfterBreak="0">
     <w:nsid w:val="33476522"/>
     <w:multiLevelType w:val="multilevel"/>
     <w:tmpl w:val="21CCD96A"/>
@@ -4269,7 +5935,7 @@
       </w:rPr>
     </w:lvl>
   </w:abstractNum>
-  <w:abstractNum w:abstractNumId="6" w15:restartNumberingAfterBreak="0">
+  <w:abstractNum w:abstractNumId="9" w15:restartNumberingAfterBreak="0">
     <w:nsid w:val="33910B92"/>
     <w:multiLevelType w:val="multilevel"/>
     <w:tmpl w:val="FFA26DC4"/>
@@ -4418,7 +6084,7 @@
       </w:rPr>
     </w:lvl>
   </w:abstractNum>
-  <w:abstractNum w:abstractNumId="7" w15:restartNumberingAfterBreak="0">
+  <w:abstractNum w:abstractNumId="10" w15:restartNumberingAfterBreak="0">
     <w:nsid w:val="33E52432"/>
     <w:multiLevelType w:val="multilevel"/>
     <w:tmpl w:val="783ABA2E"/>
@@ -4567,7 +6233,7 @@
       </w:rPr>
     </w:lvl>
   </w:abstractNum>
-  <w:abstractNum w:abstractNumId="8" w15:restartNumberingAfterBreak="0">
+  <w:abstractNum w:abstractNumId="11" w15:restartNumberingAfterBreak="0">
     <w:nsid w:val="376A2190"/>
     <w:multiLevelType w:val="multilevel"/>
     <w:tmpl w:val="799E068A"/>
@@ -4716,7 +6382,7 @@
       </w:rPr>
     </w:lvl>
   </w:abstractNum>
-  <w:abstractNum w:abstractNumId="9" w15:restartNumberingAfterBreak="0">
+  <w:abstractNum w:abstractNumId="12" w15:restartNumberingAfterBreak="0">
     <w:nsid w:val="379756D1"/>
     <w:multiLevelType w:val="multilevel"/>
     <w:tmpl w:val="C9E6108A"/>
@@ -4865,7 +6531,120 @@
       </w:rPr>
     </w:lvl>
   </w:abstractNum>
-  <w:abstractNum w:abstractNumId="10" w15:restartNumberingAfterBreak="0">
+  <w:abstractNum w:abstractNumId="13" w15:restartNumberingAfterBreak="0">
+    <w:nsid w:val="3A575BDD"/>
+    <w:multiLevelType w:val="multilevel"/>
+    <w:tmpl w:val="13FCEE56"/>
+    <w:lvl w:ilvl="0">
+      <w:start w:val="1"/>
+      <w:numFmt w:val="decimal"/>
+      <w:lvlText w:val="%1."/>
+      <w:lvlJc w:val="left"/>
+      <w:pPr>
+        <w:tabs>
+          <w:tab w:val="num" w:pos="720"/>
+        </w:tabs>
+        <w:ind w:left="720" w:hanging="360"/>
+      </w:pPr>
+    </w:lvl>
+    <w:lvl w:ilvl="1" w:tentative="1">
+      <w:start w:val="1"/>
+      <w:numFmt w:val="decimal"/>
+      <w:lvlText w:val="%2."/>
+      <w:lvlJc w:val="left"/>
+      <w:pPr>
+        <w:tabs>
+          <w:tab w:val="num" w:pos="1440"/>
+        </w:tabs>
+        <w:ind w:left="1440" w:hanging="360"/>
+      </w:pPr>
+    </w:lvl>
+    <w:lvl w:ilvl="2" w:tentative="1">
+      <w:start w:val="1"/>
+      <w:numFmt w:val="decimal"/>
+      <w:lvlText w:val="%3."/>
+      <w:lvlJc w:val="left"/>
+      <w:pPr>
+        <w:tabs>
+          <w:tab w:val="num" w:pos="2160"/>
+        </w:tabs>
+        <w:ind w:left="2160" w:hanging="360"/>
+      </w:pPr>
+    </w:lvl>
+    <w:lvl w:ilvl="3" w:tentative="1">
+      <w:start w:val="1"/>
+      <w:numFmt w:val="decimal"/>
+      <w:lvlText w:val="%4."/>
+      <w:lvlJc w:val="left"/>
+      <w:pPr>
+        <w:tabs>
+          <w:tab w:val="num" w:pos="2880"/>
+        </w:tabs>
+        <w:ind w:left="2880" w:hanging="360"/>
+      </w:pPr>
+    </w:lvl>
+    <w:lvl w:ilvl="4" w:tentative="1">
+      <w:start w:val="1"/>
+      <w:numFmt w:val="decimal"/>
+      <w:lvlText w:val="%5."/>
+      <w:lvlJc w:val="left"/>
+      <w:pPr>
+        <w:tabs>
+          <w:tab w:val="num" w:pos="3600"/>
+        </w:tabs>
+        <w:ind w:left="3600" w:hanging="360"/>
+      </w:pPr>
+    </w:lvl>
+    <w:lvl w:ilvl="5" w:tentative="1">
+      <w:start w:val="1"/>
+      <w:numFmt w:val="decimal"/>
+      <w:lvlText w:val="%6."/>
+      <w:lvlJc w:val="left"/>
+      <w:pPr>
+        <w:tabs>
+          <w:tab w:val="num" w:pos="4320"/>
+        </w:tabs>
+        <w:ind w:left="4320" w:hanging="360"/>
+      </w:pPr>
+    </w:lvl>
+    <w:lvl w:ilvl="6" w:tentative="1">
+      <w:start w:val="1"/>
+      <w:numFmt w:val="decimal"/>
+      <w:lvlText w:val="%7."/>
+      <w:lvlJc w:val="left"/>
+      <w:pPr>
+        <w:tabs>
+          <w:tab w:val="num" w:pos="5040"/>
+        </w:tabs>
+        <w:ind w:left="5040" w:hanging="360"/>
+      </w:pPr>
+    </w:lvl>
+    <w:lvl w:ilvl="7" w:tentative="1">
+      <w:start w:val="1"/>
+      <w:numFmt w:val="decimal"/>
+      <w:lvlText w:val="%8."/>
+      <w:lvlJc w:val="left"/>
+      <w:pPr>
+        <w:tabs>
+          <w:tab w:val="num" w:pos="5760"/>
+        </w:tabs>
+        <w:ind w:left="5760" w:hanging="360"/>
+      </w:pPr>
+    </w:lvl>
+    <w:lvl w:ilvl="8" w:tentative="1">
+      <w:start w:val="1"/>
+      <w:numFmt w:val="decimal"/>
+      <w:lvlText w:val="%9."/>
+      <w:lvlJc w:val="left"/>
+      <w:pPr>
+        <w:tabs>
+          <w:tab w:val="num" w:pos="6480"/>
+        </w:tabs>
+        <w:ind w:left="6480" w:hanging="360"/>
+      </w:pPr>
+    </w:lvl>
+  </w:abstractNum>
+  <w:abstractNum w:abstractNumId="14" w15:restartNumberingAfterBreak="0">
     <w:nsid w:val="3F9C130B"/>
     <w:multiLevelType w:val="multilevel"/>
     <w:tmpl w:val="917E277C"/>
@@ -5014,7 +6793,7 @@
       </w:rPr>
     </w:lvl>
   </w:abstractNum>
-  <w:abstractNum w:abstractNumId="11" w15:restartNumberingAfterBreak="0">
+  <w:abstractNum w:abstractNumId="15" w15:restartNumberingAfterBreak="0">
     <w:nsid w:val="4AFD0FAE"/>
     <w:multiLevelType w:val="multilevel"/>
     <w:tmpl w:val="66706560"/>
@@ -5127,7 +6906,7 @@
       </w:pPr>
     </w:lvl>
   </w:abstractNum>
-  <w:abstractNum w:abstractNumId="12" w15:restartNumberingAfterBreak="0">
+  <w:abstractNum w:abstractNumId="16" w15:restartNumberingAfterBreak="0">
     <w:nsid w:val="4D81197F"/>
     <w:multiLevelType w:val="multilevel"/>
     <w:tmpl w:val="B2421E60"/>
@@ -5276,7 +7055,156 @@
       </w:rPr>
     </w:lvl>
   </w:abstractNum>
-  <w:abstractNum w:abstractNumId="13" w15:restartNumberingAfterBreak="0">
+  <w:abstractNum w:abstractNumId="17" w15:restartNumberingAfterBreak="0">
+    <w:nsid w:val="4EC81E33"/>
+    <w:multiLevelType w:val="multilevel"/>
+    <w:tmpl w:val="67E65EF0"/>
+    <w:lvl w:ilvl="0">
+      <w:start w:val="1"/>
+      <w:numFmt w:val="bullet"/>
+      <w:lvlText w:val=""/>
+      <w:lvlJc w:val="left"/>
+      <w:pPr>
+        <w:tabs>
+          <w:tab w:val="num" w:pos="720"/>
+        </w:tabs>
+        <w:ind w:left="720" w:hanging="360"/>
+      </w:pPr>
+      <w:rPr>
+        <w:rFonts w:ascii="Symbol" w:hAnsi="Symbol" w:hint="default"/>
+        <w:sz w:val="20"/>
+      </w:rPr>
+    </w:lvl>
+    <w:lvl w:ilvl="1">
+      <w:start w:val="1"/>
+      <w:numFmt w:val="bullet"/>
+      <w:lvlText w:val="o"/>
+      <w:lvlJc w:val="left"/>
+      <w:pPr>
+        <w:tabs>
+          <w:tab w:val="num" w:pos="1440"/>
+        </w:tabs>
+        <w:ind w:left="1440" w:hanging="360"/>
+      </w:pPr>
+      <w:rPr>
+        <w:rFonts w:ascii="Courier New" w:hAnsi="Courier New" w:hint="default"/>
+        <w:sz w:val="20"/>
+      </w:rPr>
+    </w:lvl>
+    <w:lvl w:ilvl="2" w:tentative="1">
+      <w:start w:val="1"/>
+      <w:numFmt w:val="bullet"/>
+      <w:lvlText w:val=""/>
+      <w:lvlJc w:val="left"/>
+      <w:pPr>
+        <w:tabs>
+          <w:tab w:val="num" w:pos="2160"/>
+        </w:tabs>
+        <w:ind w:left="2160" w:hanging="360"/>
+      </w:pPr>
+      <w:rPr>
+        <w:rFonts w:ascii="Wingdings" w:hAnsi="Wingdings" w:hint="default"/>
+        <w:sz w:val="20"/>
+      </w:rPr>
+    </w:lvl>
+    <w:lvl w:ilvl="3" w:tentative="1">
+      <w:start w:val="1"/>
+      <w:numFmt w:val="bullet"/>
+      <w:lvlText w:val=""/>
+      <w:lvlJc w:val="left"/>
+      <w:pPr>
+        <w:tabs>
+          <w:tab w:val="num" w:pos="2880"/>
+        </w:tabs>
+        <w:ind w:left="2880" w:hanging="360"/>
+      </w:pPr>
+      <w:rPr>
+        <w:rFonts w:ascii="Wingdings" w:hAnsi="Wingdings" w:hint="default"/>
+        <w:sz w:val="20"/>
+      </w:rPr>
+    </w:lvl>
+    <w:lvl w:ilvl="4" w:tentative="1">
+      <w:start w:val="1"/>
+      <w:numFmt w:val="bullet"/>
+      <w:lvlText w:val=""/>
+      <w:lvlJc w:val="left"/>
+      <w:pPr>
+        <w:tabs>
+          <w:tab w:val="num" w:pos="3600"/>
+        </w:tabs>
+        <w:ind w:left="3600" w:hanging="360"/>
+      </w:pPr>
+      <w:rPr>
+        <w:rFonts w:ascii="Wingdings" w:hAnsi="Wingdings" w:hint="default"/>
+        <w:sz w:val="20"/>
+      </w:rPr>
+    </w:lvl>
+    <w:lvl w:ilvl="5" w:tentative="1">
+      <w:start w:val="1"/>
+      <w:numFmt w:val="bullet"/>
+      <w:lvlText w:val=""/>
+      <w:lvlJc w:val="left"/>
+      <w:pPr>
+        <w:tabs>
+          <w:tab w:val="num" w:pos="4320"/>
+        </w:tabs>
+        <w:ind w:left="4320" w:hanging="360"/>
+      </w:pPr>
+      <w:rPr>
+        <w:rFonts w:ascii="Wingdings" w:hAnsi="Wingdings" w:hint="default"/>
+        <w:sz w:val="20"/>
+      </w:rPr>
+    </w:lvl>
+    <w:lvl w:ilvl="6" w:tentative="1">
+      <w:start w:val="1"/>
+      <w:numFmt w:val="bullet"/>
+      <w:lvlText w:val=""/>
+      <w:lvlJc w:val="left"/>
+      <w:pPr>
+        <w:tabs>
+          <w:tab w:val="num" w:pos="5040"/>
+        </w:tabs>
+        <w:ind w:left="5040" w:hanging="360"/>
+      </w:pPr>
+      <w:rPr>
+        <w:rFonts w:ascii="Wingdings" w:hAnsi="Wingdings" w:hint="default"/>
+        <w:sz w:val="20"/>
+      </w:rPr>
+    </w:lvl>
+    <w:lvl w:ilvl="7" w:tentative="1">
+      <w:start w:val="1"/>
+      <w:numFmt w:val="bullet"/>
+      <w:lvlText w:val=""/>
+      <w:lvlJc w:val="left"/>
+      <w:pPr>
+        <w:tabs>
+          <w:tab w:val="num" w:pos="5760"/>
+        </w:tabs>
+        <w:ind w:left="5760" w:hanging="360"/>
+      </w:pPr>
+      <w:rPr>
+        <w:rFonts w:ascii="Wingdings" w:hAnsi="Wingdings" w:hint="default"/>
+        <w:sz w:val="20"/>
+      </w:rPr>
+    </w:lvl>
+    <w:lvl w:ilvl="8" w:tentative="1">
+      <w:start w:val="1"/>
+      <w:numFmt w:val="bullet"/>
+      <w:lvlText w:val=""/>
+      <w:lvlJc w:val="left"/>
+      <w:pPr>
+        <w:tabs>
+          <w:tab w:val="num" w:pos="6480"/>
+        </w:tabs>
+        <w:ind w:left="6480" w:hanging="360"/>
+      </w:pPr>
+      <w:rPr>
+        <w:rFonts w:ascii="Wingdings" w:hAnsi="Wingdings" w:hint="default"/>
+        <w:sz w:val="20"/>
+      </w:rPr>
+    </w:lvl>
+  </w:abstractNum>
+  <w:abstractNum w:abstractNumId="18" w15:restartNumberingAfterBreak="0">
     <w:nsid w:val="50BC014F"/>
     <w:multiLevelType w:val="multilevel"/>
     <w:tmpl w:val="AAB6A1DC"/>
@@ -5425,7 +7353,305 @@
       </w:rPr>
     </w:lvl>
   </w:abstractNum>
-  <w:abstractNum w:abstractNumId="14" w15:restartNumberingAfterBreak="0">
+  <w:abstractNum w:abstractNumId="19" w15:restartNumberingAfterBreak="0">
+    <w:nsid w:val="625A5305"/>
+    <w:multiLevelType w:val="multilevel"/>
+    <w:tmpl w:val="41AA7852"/>
+    <w:lvl w:ilvl="0">
+      <w:start w:val="1"/>
+      <w:numFmt w:val="bullet"/>
+      <w:lvlText w:val=""/>
+      <w:lvlJc w:val="left"/>
+      <w:pPr>
+        <w:tabs>
+          <w:tab w:val="num" w:pos="720"/>
+        </w:tabs>
+        <w:ind w:left="720" w:hanging="360"/>
+      </w:pPr>
+      <w:rPr>
+        <w:rFonts w:ascii="Symbol" w:hAnsi="Symbol" w:hint="default"/>
+        <w:sz w:val="20"/>
+      </w:rPr>
+    </w:lvl>
+    <w:lvl w:ilvl="1" w:tentative="1">
+      <w:start w:val="1"/>
+      <w:numFmt w:val="bullet"/>
+      <w:lvlText w:val="o"/>
+      <w:lvlJc w:val="left"/>
+      <w:pPr>
+        <w:tabs>
+          <w:tab w:val="num" w:pos="1440"/>
+        </w:tabs>
+        <w:ind w:left="1440" w:hanging="360"/>
+      </w:pPr>
+      <w:rPr>
+        <w:rFonts w:ascii="Courier New" w:hAnsi="Courier New" w:hint="default"/>
+        <w:sz w:val="20"/>
+      </w:rPr>
+    </w:lvl>
+    <w:lvl w:ilvl="2" w:tentative="1">
+      <w:start w:val="1"/>
+      <w:numFmt w:val="bullet"/>
+      <w:lvlText w:val=""/>
+      <w:lvlJc w:val="left"/>
+      <w:pPr>
+        <w:tabs>
+          <w:tab w:val="num" w:pos="2160"/>
+        </w:tabs>
+        <w:ind w:left="2160" w:hanging="360"/>
+      </w:pPr>
+      <w:rPr>
+        <w:rFonts w:ascii="Wingdings" w:hAnsi="Wingdings" w:hint="default"/>
+        <w:sz w:val="20"/>
+      </w:rPr>
+    </w:lvl>
+    <w:lvl w:ilvl="3" w:tentative="1">
+      <w:start w:val="1"/>
+      <w:numFmt w:val="bullet"/>
+      <w:lvlText w:val=""/>
+      <w:lvlJc w:val="left"/>
+      <w:pPr>
+        <w:tabs>
+          <w:tab w:val="num" w:pos="2880"/>
+        </w:tabs>
+        <w:ind w:left="2880" w:hanging="360"/>
+      </w:pPr>
+      <w:rPr>
+        <w:rFonts w:ascii="Wingdings" w:hAnsi="Wingdings" w:hint="default"/>
+        <w:sz w:val="20"/>
+      </w:rPr>
+    </w:lvl>
+    <w:lvl w:ilvl="4" w:tentative="1">
+      <w:start w:val="1"/>
+      <w:numFmt w:val="bullet"/>
+      <w:lvlText w:val=""/>
+      <w:lvlJc w:val="left"/>
+      <w:pPr>
+        <w:tabs>
+          <w:tab w:val="num" w:pos="3600"/>
+        </w:tabs>
+        <w:ind w:left="3600" w:hanging="360"/>
+      </w:pPr>
+      <w:rPr>
+        <w:rFonts w:ascii="Wingdings" w:hAnsi="Wingdings" w:hint="default"/>
+        <w:sz w:val="20"/>
+      </w:rPr>
+    </w:lvl>
+    <w:lvl w:ilvl="5" w:tentative="1">
+      <w:start w:val="1"/>
+      <w:numFmt w:val="bullet"/>
+      <w:lvlText w:val=""/>
+      <w:lvlJc w:val="left"/>
+      <w:pPr>
+        <w:tabs>
+          <w:tab w:val="num" w:pos="4320"/>
+        </w:tabs>
+        <w:ind w:left="4320" w:hanging="360"/>
+      </w:pPr>
+      <w:rPr>
+        <w:rFonts w:ascii="Wingdings" w:hAnsi="Wingdings" w:hint="default"/>
+        <w:sz w:val="20"/>
+      </w:rPr>
+    </w:lvl>
+    <w:lvl w:ilvl="6" w:tentative="1">
+      <w:start w:val="1"/>
+      <w:numFmt w:val="bullet"/>
+      <w:lvlText w:val=""/>
+      <w:lvlJc w:val="left"/>
+      <w:pPr>
+        <w:tabs>
+          <w:tab w:val="num" w:pos="5040"/>
+        </w:tabs>
+        <w:ind w:left="5040" w:hanging="360"/>
+      </w:pPr>
+      <w:rPr>
+        <w:rFonts w:ascii="Wingdings" w:hAnsi="Wingdings" w:hint="default"/>
+        <w:sz w:val="20"/>
+      </w:rPr>
+    </w:lvl>
+    <w:lvl w:ilvl="7" w:tentative="1">
+      <w:start w:val="1"/>
+      <w:numFmt w:val="bullet"/>
+      <w:lvlText w:val=""/>
+      <w:lvlJc w:val="left"/>
+      <w:pPr>
+        <w:tabs>
+          <w:tab w:val="num" w:pos="5760"/>
+        </w:tabs>
+        <w:ind w:left="5760" w:hanging="360"/>
+      </w:pPr>
+      <w:rPr>
+        <w:rFonts w:ascii="Wingdings" w:hAnsi="Wingdings" w:hint="default"/>
+        <w:sz w:val="20"/>
+      </w:rPr>
+    </w:lvl>
+    <w:lvl w:ilvl="8" w:tentative="1">
+      <w:start w:val="1"/>
+      <w:numFmt w:val="bullet"/>
+      <w:lvlText w:val=""/>
+      <w:lvlJc w:val="left"/>
+      <w:pPr>
+        <w:tabs>
+          <w:tab w:val="num" w:pos="6480"/>
+        </w:tabs>
+        <w:ind w:left="6480" w:hanging="360"/>
+      </w:pPr>
+      <w:rPr>
+        <w:rFonts w:ascii="Wingdings" w:hAnsi="Wingdings" w:hint="default"/>
+        <w:sz w:val="20"/>
+      </w:rPr>
+    </w:lvl>
+  </w:abstractNum>
+  <w:abstractNum w:abstractNumId="20" w15:restartNumberingAfterBreak="0">
+    <w:nsid w:val="6B707F6B"/>
+    <w:multiLevelType w:val="multilevel"/>
+    <w:tmpl w:val="F9D89EEE"/>
+    <w:lvl w:ilvl="0">
+      <w:start w:val="1"/>
+      <w:numFmt w:val="bullet"/>
+      <w:lvlText w:val=""/>
+      <w:lvlJc w:val="left"/>
+      <w:pPr>
+        <w:tabs>
+          <w:tab w:val="num" w:pos="720"/>
+        </w:tabs>
+        <w:ind w:left="720" w:hanging="360"/>
+      </w:pPr>
+      <w:rPr>
+        <w:rFonts w:ascii="Symbol" w:hAnsi="Symbol" w:hint="default"/>
+        <w:sz w:val="20"/>
+      </w:rPr>
+    </w:lvl>
+    <w:lvl w:ilvl="1" w:tentative="1">
+      <w:start w:val="1"/>
+      <w:numFmt w:val="bullet"/>
+      <w:lvlText w:val="o"/>
+      <w:lvlJc w:val="left"/>
+      <w:pPr>
+        <w:tabs>
+          <w:tab w:val="num" w:pos="1440"/>
+        </w:tabs>
+        <w:ind w:left="1440" w:hanging="360"/>
+      </w:pPr>
+      <w:rPr>
+        <w:rFonts w:ascii="Courier New" w:hAnsi="Courier New" w:hint="default"/>
+        <w:sz w:val="20"/>
+      </w:rPr>
+    </w:lvl>
+    <w:lvl w:ilvl="2" w:tentative="1">
+      <w:start w:val="1"/>
+      <w:numFmt w:val="bullet"/>
+      <w:lvlText w:val=""/>
+      <w:lvlJc w:val="left"/>
+      <w:pPr>
+        <w:tabs>
+          <w:tab w:val="num" w:pos="2160"/>
+        </w:tabs>
+        <w:ind w:left="2160" w:hanging="360"/>
+      </w:pPr>
+      <w:rPr>
+        <w:rFonts w:ascii="Wingdings" w:hAnsi="Wingdings" w:hint="default"/>
+        <w:sz w:val="20"/>
+      </w:rPr>
+    </w:lvl>
+    <w:lvl w:ilvl="3" w:tentative="1">
+      <w:start w:val="1"/>
+      <w:numFmt w:val="bullet"/>
+      <w:lvlText w:val=""/>
+      <w:lvlJc w:val="left"/>
+      <w:pPr>
+        <w:tabs>
+          <w:tab w:val="num" w:pos="2880"/>
+        </w:tabs>
+        <w:ind w:left="2880" w:hanging="360"/>
+      </w:pPr>
+      <w:rPr>
+        <w:rFonts w:ascii="Wingdings" w:hAnsi="Wingdings" w:hint="default"/>
+        <w:sz w:val="20"/>
+      </w:rPr>
+    </w:lvl>
+    <w:lvl w:ilvl="4" w:tentative="1">
+      <w:start w:val="1"/>
+      <w:numFmt w:val="bullet"/>
+      <w:lvlText w:val=""/>
+      <w:lvlJc w:val="left"/>
+      <w:pPr>
+        <w:tabs>
+          <w:tab w:val="num" w:pos="3600"/>
+        </w:tabs>
+        <w:ind w:left="3600" w:hanging="360"/>
+      </w:pPr>
+      <w:rPr>
+        <w:rFonts w:ascii="Wingdings" w:hAnsi="Wingdings" w:hint="default"/>
+        <w:sz w:val="20"/>
+      </w:rPr>
+    </w:lvl>
+    <w:lvl w:ilvl="5" w:tentative="1">
+      <w:start w:val="1"/>
+      <w:numFmt w:val="bullet"/>
+      <w:lvlText w:val=""/>
+      <w:lvlJc w:val="left"/>
+      <w:pPr>
+        <w:tabs>
+          <w:tab w:val="num" w:pos="4320"/>
+        </w:tabs>
+        <w:ind w:left="4320" w:hanging="360"/>
+      </w:pPr>
+      <w:rPr>
+        <w:rFonts w:ascii="Wingdings" w:hAnsi="Wingdings" w:hint="default"/>
+        <w:sz w:val="20"/>
+      </w:rPr>
+    </w:lvl>
+    <w:lvl w:ilvl="6" w:tentative="1">
+      <w:start w:val="1"/>
+      <w:numFmt w:val="bullet"/>
+      <w:lvlText w:val=""/>
+      <w:lvlJc w:val="left"/>
+      <w:pPr>
+        <w:tabs>
+          <w:tab w:val="num" w:pos="5040"/>
+        </w:tabs>
+        <w:ind w:left="5040" w:hanging="360"/>
+      </w:pPr>
+      <w:rPr>
+        <w:rFonts w:ascii="Wingdings" w:hAnsi="Wingdings" w:hint="default"/>
+        <w:sz w:val="20"/>
+      </w:rPr>
+    </w:lvl>
+    <w:lvl w:ilvl="7" w:tentative="1">
+      <w:start w:val="1"/>
+      <w:numFmt w:val="bullet"/>
+      <w:lvlText w:val=""/>
+      <w:lvlJc w:val="left"/>
+      <w:pPr>
+        <w:tabs>
+          <w:tab w:val="num" w:pos="5760"/>
+        </w:tabs>
+        <w:ind w:left="5760" w:hanging="360"/>
+      </w:pPr>
+      <w:rPr>
+        <w:rFonts w:ascii="Wingdings" w:hAnsi="Wingdings" w:hint="default"/>
+        <w:sz w:val="20"/>
+      </w:rPr>
+    </w:lvl>
+    <w:lvl w:ilvl="8" w:tentative="1">
+      <w:start w:val="1"/>
+      <w:numFmt w:val="bullet"/>
+      <w:lvlText w:val=""/>
+      <w:lvlJc w:val="left"/>
+      <w:pPr>
+        <w:tabs>
+          <w:tab w:val="num" w:pos="6480"/>
+        </w:tabs>
+        <w:ind w:left="6480" w:hanging="360"/>
+      </w:pPr>
+      <w:rPr>
+        <w:rFonts w:ascii="Wingdings" w:hAnsi="Wingdings" w:hint="default"/>
+        <w:sz w:val="20"/>
+      </w:rPr>
+    </w:lvl>
+  </w:abstractNum>
+  <w:abstractNum w:abstractNumId="21" w15:restartNumberingAfterBreak="0">
     <w:nsid w:val="6CD61D17"/>
     <w:multiLevelType w:val="multilevel"/>
     <w:tmpl w:val="562E79F2"/>
@@ -5574,7 +7800,156 @@
       </w:rPr>
     </w:lvl>
   </w:abstractNum>
-  <w:abstractNum w:abstractNumId="15" w15:restartNumberingAfterBreak="0">
+  <w:abstractNum w:abstractNumId="22" w15:restartNumberingAfterBreak="0">
+    <w:nsid w:val="733213E5"/>
+    <w:multiLevelType w:val="multilevel"/>
+    <w:tmpl w:val="DA2685E2"/>
+    <w:lvl w:ilvl="0">
+      <w:start w:val="1"/>
+      <w:numFmt w:val="bullet"/>
+      <w:lvlText w:val=""/>
+      <w:lvlJc w:val="left"/>
+      <w:pPr>
+        <w:tabs>
+          <w:tab w:val="num" w:pos="720"/>
+        </w:tabs>
+        <w:ind w:left="720" w:hanging="360"/>
+      </w:pPr>
+      <w:rPr>
+        <w:rFonts w:ascii="Symbol" w:hAnsi="Symbol" w:hint="default"/>
+        <w:sz w:val="20"/>
+      </w:rPr>
+    </w:lvl>
+    <w:lvl w:ilvl="1" w:tentative="1">
+      <w:start w:val="1"/>
+      <w:numFmt w:val="bullet"/>
+      <w:lvlText w:val="o"/>
+      <w:lvlJc w:val="left"/>
+      <w:pPr>
+        <w:tabs>
+          <w:tab w:val="num" w:pos="1440"/>
+        </w:tabs>
+        <w:ind w:left="1440" w:hanging="360"/>
+      </w:pPr>
+      <w:rPr>
+        <w:rFonts w:ascii="Courier New" w:hAnsi="Courier New" w:hint="default"/>
+        <w:sz w:val="20"/>
+      </w:rPr>
+    </w:lvl>
+    <w:lvl w:ilvl="2" w:tentative="1">
+      <w:start w:val="1"/>
+      <w:numFmt w:val="bullet"/>
+      <w:lvlText w:val=""/>
+      <w:lvlJc w:val="left"/>
+      <w:pPr>
+        <w:tabs>
+          <w:tab w:val="num" w:pos="2160"/>
+        </w:tabs>
+        <w:ind w:left="2160" w:hanging="360"/>
+      </w:pPr>
+      <w:rPr>
+        <w:rFonts w:ascii="Wingdings" w:hAnsi="Wingdings" w:hint="default"/>
+        <w:sz w:val="20"/>
+      </w:rPr>
+    </w:lvl>
+    <w:lvl w:ilvl="3" w:tentative="1">
+      <w:start w:val="1"/>
+      <w:numFmt w:val="bullet"/>
+      <w:lvlText w:val=""/>
+      <w:lvlJc w:val="left"/>
+      <w:pPr>
+        <w:tabs>
+          <w:tab w:val="num" w:pos="2880"/>
+        </w:tabs>
+        <w:ind w:left="2880" w:hanging="360"/>
+      </w:pPr>
+      <w:rPr>
+        <w:rFonts w:ascii="Wingdings" w:hAnsi="Wingdings" w:hint="default"/>
+        <w:sz w:val="20"/>
+      </w:rPr>
+    </w:lvl>
+    <w:lvl w:ilvl="4" w:tentative="1">
+      <w:start w:val="1"/>
+      <w:numFmt w:val="bullet"/>
+      <w:lvlText w:val=""/>
+      <w:lvlJc w:val="left"/>
+      <w:pPr>
+        <w:tabs>
+          <w:tab w:val="num" w:pos="3600"/>
+        </w:tabs>
+        <w:ind w:left="3600" w:hanging="360"/>
+      </w:pPr>
+      <w:rPr>
+        <w:rFonts w:ascii="Wingdings" w:hAnsi="Wingdings" w:hint="default"/>
+        <w:sz w:val="20"/>
+      </w:rPr>
+    </w:lvl>
+    <w:lvl w:ilvl="5" w:tentative="1">
+      <w:start w:val="1"/>
+      <w:numFmt w:val="bullet"/>
+      <w:lvlText w:val=""/>
+      <w:lvlJc w:val="left"/>
+      <w:pPr>
+        <w:tabs>
+          <w:tab w:val="num" w:pos="4320"/>
+        </w:tabs>
+        <w:ind w:left="4320" w:hanging="360"/>
+      </w:pPr>
+      <w:rPr>
+        <w:rFonts w:ascii="Wingdings" w:hAnsi="Wingdings" w:hint="default"/>
+        <w:sz w:val="20"/>
+      </w:rPr>
+    </w:lvl>
+    <w:lvl w:ilvl="6" w:tentative="1">
+      <w:start w:val="1"/>
+      <w:numFmt w:val="bullet"/>
+      <w:lvlText w:val=""/>
+      <w:lvlJc w:val="left"/>
+      <w:pPr>
+        <w:tabs>
+          <w:tab w:val="num" w:pos="5040"/>
+        </w:tabs>
+        <w:ind w:left="5040" w:hanging="360"/>
+      </w:pPr>
+      <w:rPr>
+        <w:rFonts w:ascii="Wingdings" w:hAnsi="Wingdings" w:hint="default"/>
+        <w:sz w:val="20"/>
+      </w:rPr>
+    </w:lvl>
+    <w:lvl w:ilvl="7" w:tentative="1">
+      <w:start w:val="1"/>
+      <w:numFmt w:val="bullet"/>
+      <w:lvlText w:val=""/>
+      <w:lvlJc w:val="left"/>
+      <w:pPr>
+        <w:tabs>
+          <w:tab w:val="num" w:pos="5760"/>
+        </w:tabs>
+        <w:ind w:left="5760" w:hanging="360"/>
+      </w:pPr>
+      <w:rPr>
+        <w:rFonts w:ascii="Wingdings" w:hAnsi="Wingdings" w:hint="default"/>
+        <w:sz w:val="20"/>
+      </w:rPr>
+    </w:lvl>
+    <w:lvl w:ilvl="8" w:tentative="1">
+      <w:start w:val="1"/>
+      <w:numFmt w:val="bullet"/>
+      <w:lvlText w:val=""/>
+      <w:lvlJc w:val="left"/>
+      <w:pPr>
+        <w:tabs>
+          <w:tab w:val="num" w:pos="6480"/>
+        </w:tabs>
+        <w:ind w:left="6480" w:hanging="360"/>
+      </w:pPr>
+      <w:rPr>
+        <w:rFonts w:ascii="Wingdings" w:hAnsi="Wingdings" w:hint="default"/>
+        <w:sz w:val="20"/>
+      </w:rPr>
+    </w:lvl>
+  </w:abstractNum>
+  <w:abstractNum w:abstractNumId="23" w15:restartNumberingAfterBreak="0">
     <w:nsid w:val="7E636FF2"/>
     <w:multiLevelType w:val="multilevel"/>
     <w:tmpl w:val="E5521DEE"/>
@@ -5691,49 +8066,73 @@
     <w:abstractNumId w:val="0"/>
   </w:num>
   <w:num w:numId="2" w16cid:durableId="1981373878">
+    <w:abstractNumId w:val="3"/>
+  </w:num>
+  <w:num w:numId="3" w16cid:durableId="922758579">
+    <w:abstractNumId w:val="15"/>
+  </w:num>
+  <w:num w:numId="4" w16cid:durableId="1717780365">
+    <w:abstractNumId w:val="21"/>
+  </w:num>
+  <w:num w:numId="5" w16cid:durableId="228879842">
+    <w:abstractNumId w:val="18"/>
+  </w:num>
+  <w:num w:numId="6" w16cid:durableId="2070181520">
+    <w:abstractNumId w:val="10"/>
+  </w:num>
+  <w:num w:numId="7" w16cid:durableId="321475053">
+    <w:abstractNumId w:val="11"/>
+  </w:num>
+  <w:num w:numId="8" w16cid:durableId="711728932">
+    <w:abstractNumId w:val="8"/>
+  </w:num>
+  <w:num w:numId="9" w16cid:durableId="1386948368">
     <w:abstractNumId w:val="2"/>
   </w:num>
-  <w:num w:numId="3" w16cid:durableId="922758579">
-    <w:abstractNumId w:val="11"/>
-  </w:num>
-  <w:num w:numId="4" w16cid:durableId="1717780365">
+  <w:num w:numId="10" w16cid:durableId="134759678">
     <w:abstractNumId w:val="14"/>
   </w:num>
-  <w:num w:numId="5" w16cid:durableId="228879842">
+  <w:num w:numId="11" w16cid:durableId="1352603523">
+    <w:abstractNumId w:val="23"/>
+  </w:num>
+  <w:num w:numId="12" w16cid:durableId="10837345">
+    <w:abstractNumId w:val="12"/>
+  </w:num>
+  <w:num w:numId="13" w16cid:durableId="494150526">
+    <w:abstractNumId w:val="4"/>
+  </w:num>
+  <w:num w:numId="14" w16cid:durableId="1153989214">
+    <w:abstractNumId w:val="16"/>
+  </w:num>
+  <w:num w:numId="15" w16cid:durableId="1573586978">
+    <w:abstractNumId w:val="7"/>
+  </w:num>
+  <w:num w:numId="16" w16cid:durableId="892349960">
+    <w:abstractNumId w:val="9"/>
+  </w:num>
+  <w:num w:numId="17" w16cid:durableId="1606229952">
+    <w:abstractNumId w:val="22"/>
+  </w:num>
+  <w:num w:numId="18" w16cid:durableId="1403334051">
+    <w:abstractNumId w:val="17"/>
+  </w:num>
+  <w:num w:numId="19" w16cid:durableId="1377244663">
+    <w:abstractNumId w:val="1"/>
+  </w:num>
+  <w:num w:numId="20" w16cid:durableId="953484552">
+    <w:abstractNumId w:val="19"/>
+  </w:num>
+  <w:num w:numId="21" w16cid:durableId="36781215">
     <w:abstractNumId w:val="13"/>
   </w:num>
-  <w:num w:numId="6" w16cid:durableId="2070181520">
-    <w:abstractNumId w:val="7"/>
+  <w:num w:numId="22" w16cid:durableId="1617638700">
+    <w:abstractNumId w:val="20"/>
   </w:num>
-  <w:num w:numId="7" w16cid:durableId="321475053">
-    <w:abstractNumId w:val="8"/>
+  <w:num w:numId="23" w16cid:durableId="1827084193">
+    <w:abstractNumId w:val="6"/>
   </w:num>
-  <w:num w:numId="8" w16cid:durableId="711728932">
+  <w:num w:numId="24" w16cid:durableId="837383850">
     <w:abstractNumId w:val="5"/>
-  </w:num>
-  <w:num w:numId="9" w16cid:durableId="1386948368">
-    <w:abstractNumId w:val="1"/>
-  </w:num>
-  <w:num w:numId="10" w16cid:durableId="134759678">
-    <w:abstractNumId w:val="10"/>
-  </w:num>
-  <w:num w:numId="11" w16cid:durableId="1352603523">
-    <w:abstractNumId w:val="15"/>
-  </w:num>
-  <w:num w:numId="12" w16cid:durableId="10837345">
-    <w:abstractNumId w:val="9"/>
-  </w:num>
-  <w:num w:numId="13" w16cid:durableId="494150526">
-    <w:abstractNumId w:val="3"/>
-  </w:num>
-  <w:num w:numId="14" w16cid:durableId="1153989214">
-    <w:abstractNumId w:val="12"/>
-  </w:num>
-  <w:num w:numId="15" w16cid:durableId="1573586978">
-    <w:abstractNumId w:val="4"/>
-  </w:num>
-  <w:num w:numId="16" w16cid:durableId="892349960">
-    <w:abstractNumId w:val="6"/>
   </w:num>
 </w:numbering>
 </file>
@@ -6339,6 +8738,7 @@
   <w:style w:type="character" w:default="1" w:styleId="DefaultParagraphFont">
     <w:name w:val="Default Paragraph Font"/>
     <w:uiPriority w:val="1"/>
+    <w:semiHidden/>
     <w:unhideWhenUsed/>
   </w:style>
   <w:style w:type="table" w:default="1" w:styleId="TableNormal">

--- a/Design_Report.docx
+++ b/Design_Report.docx
@@ -7,14 +7,14 @@
         <w:pStyle w:val="Heading1"/>
         <w:jc w:val="center"/>
         <w:rPr>
-          <w:rFonts w:eastAsia="Times New Roman"/>
+          <w:rFonts w:ascii="Times New Roman" w:eastAsia="Times New Roman" w:hAnsi="Times New Roman" w:cs="Times New Roman"/>
           <w:sz w:val="52"/>
           <w:szCs w:val="52"/>
         </w:rPr>
       </w:pPr>
       <w:r>
         <w:rPr>
-          <w:rFonts w:eastAsia="Times New Roman"/>
+          <w:rFonts w:ascii="Times New Roman" w:eastAsia="Times New Roman" w:hAnsi="Times New Roman" w:cs="Times New Roman"/>
           <w:sz w:val="52"/>
           <w:szCs w:val="52"/>
         </w:rPr>
@@ -25,6 +25,7 @@
       <w:pPr>
         <w:pStyle w:val="NoSpacing"/>
         <w:rPr>
+          <w:rFonts w:ascii="Times New Roman" w:hAnsi="Times New Roman" w:cs="Times New Roman"/>
           <w:i/>
           <w:iCs/>
           <w:sz w:val="20"/>
@@ -33,6 +34,7 @@
       </w:pPr>
       <w:r>
         <w:rPr>
+          <w:rFonts w:ascii="Times New Roman" w:hAnsi="Times New Roman" w:cs="Times New Roman"/>
           <w:i/>
           <w:iCs/>
           <w:noProof/>
@@ -307,6 +309,7 @@
       </w:r>
       <w:r>
         <w:rPr>
+          <w:rFonts w:ascii="Times New Roman" w:hAnsi="Times New Roman" w:cs="Times New Roman"/>
           <w:i/>
           <w:iCs/>
           <w:noProof/>
@@ -564,6 +567,7 @@
       <w:pPr>
         <w:pStyle w:val="NoSpacing"/>
         <w:rPr>
+          <w:rFonts w:ascii="Times New Roman" w:hAnsi="Times New Roman" w:cs="Times New Roman"/>
           <w:i/>
           <w:iCs/>
           <w:sz w:val="20"/>
@@ -575,6 +579,7 @@
       <w:pPr>
         <w:pStyle w:val="NoSpacing"/>
         <w:rPr>
+          <w:rFonts w:ascii="Times New Roman" w:hAnsi="Times New Roman" w:cs="Times New Roman"/>
           <w:i/>
           <w:iCs/>
           <w:sz w:val="20"/>
@@ -582,7 +587,13 @@
         </w:rPr>
       </w:pPr>
     </w:p>
-    <w:p/>
+    <w:p>
+      <w:pPr>
+        <w:rPr>
+          <w:rFonts w:ascii="Times New Roman" w:hAnsi="Times New Roman" w:cs="Times New Roman"/>
+        </w:rPr>
+      </w:pPr>
+    </w:p>
     <w:p>
       <w:pPr>
         <w:pStyle w:val="Heading1"/>
@@ -591,12 +602,12 @@
           <w:numId w:val="45"/>
         </w:numPr>
         <w:rPr>
-          <w:rFonts w:eastAsia="Times New Roman"/>
-        </w:rPr>
-      </w:pPr>
-      <w:r>
-        <w:rPr>
-          <w:rFonts w:eastAsia="Times New Roman"/>
+          <w:rFonts w:ascii="Times New Roman" w:eastAsia="Times New Roman" w:hAnsi="Times New Roman" w:cs="Times New Roman"/>
+        </w:rPr>
+      </w:pPr>
+      <w:r>
+        <w:rPr>
+          <w:rFonts w:ascii="Times New Roman" w:eastAsia="Times New Roman" w:hAnsi="Times New Roman" w:cs="Times New Roman"/>
         </w:rPr>
         <w:t>Introduction</w:t>
       </w:r>
@@ -616,23 +627,7 @@
           <w:kern w:val="0"/>
           <w14:ligatures w14:val="none"/>
         </w:rPr>
-        <w:t>The FPGA hardware design process underwent multiple iterations as we worked towards establishing secure</w:t>
-      </w:r>
-      <w:r>
-        <w:rPr>
-          <w:rFonts w:ascii="Times New Roman" w:eastAsia="Times New Roman" w:hAnsi="Times New Roman" w:cs="Times New Roman"/>
-          <w:kern w:val="0"/>
-          <w14:ligatures w14:val="none"/>
-        </w:rPr>
-        <w:t xml:space="preserve"> (AES-128 encryption)</w:t>
-      </w:r>
-      <w:r>
-        <w:rPr>
-          <w:rFonts w:ascii="Times New Roman" w:eastAsia="Times New Roman" w:hAnsi="Times New Roman" w:cs="Times New Roman"/>
-          <w:kern w:val="0"/>
-          <w14:ligatures w14:val="none"/>
-        </w:rPr>
-        <w:t xml:space="preserve"> wireless communication between an FPGA and an Android device. Our original plan was to implement a Bluetooth-based system with an SQL database, enabling user authentication with dynamically added usernames, passwords, and PINs. This system would facilitate bidirectional communication between the FPGA and an Android app.</w:t>
+        <w:t>The FPGA hardware design process underwent multiple iterations as we worked towards establishing secure (AES-128 encryption) wireless communication between an FPGA and an Android device. Our original plan was to implement a Bluetooth-based system with an SQL database, enabling user authentication with dynamically added usernames, passwords, and PINs. This system would facilitate bidirectional communication between the FPGA and an Android app.</w:t>
       </w:r>
     </w:p>
     <w:p>
@@ -737,6 +732,7 @@
       <w:r>
         <w:rPr>
           <w:rFonts w:ascii="Times New Roman" w:eastAsia="Times New Roman" w:hAnsi="Times New Roman" w:cs="Times New Roman"/>
+          <w:noProof/>
           <w:kern w:val="0"/>
           <w14:ligatures w14:val="none"/>
         </w:rPr>
@@ -848,12 +844,12 @@
           <w:numId w:val="45"/>
         </w:numPr>
         <w:rPr>
-          <w:rFonts w:eastAsia="Times New Roman"/>
-        </w:rPr>
-      </w:pPr>
-      <w:r>
-        <w:rPr>
-          <w:rFonts w:eastAsia="Times New Roman"/>
+          <w:rFonts w:ascii="Times New Roman" w:eastAsia="Times New Roman" w:hAnsi="Times New Roman" w:cs="Times New Roman"/>
+        </w:rPr>
+      </w:pPr>
+      <w:r>
+        <w:rPr>
+          <w:rFonts w:ascii="Times New Roman" w:eastAsia="Times New Roman" w:hAnsi="Times New Roman" w:cs="Times New Roman"/>
         </w:rPr>
         <w:t>FPGA Hardware</w:t>
       </w:r>
@@ -873,6 +869,10 @@
         </w:rPr>
       </w:pPr>
       <w:r>
+        <w:rPr>
+          <w:rFonts w:ascii="Times New Roman" w:hAnsi="Times New Roman" w:cs="Times New Roman"/>
+          <w:noProof/>
+        </w:rPr>
         <w:drawing>
           <wp:inline distT="0" distB="0" distL="0" distR="0" wp14:anchorId="2BBF50A4" wp14:editId="0DBDAE20">
             <wp:extent cx="5943600" cy="2042795"/>
@@ -914,12 +914,12 @@
       <w:pPr>
         <w:pStyle w:val="Heading4"/>
         <w:rPr>
-          <w:rFonts w:eastAsia="Times New Roman"/>
-        </w:rPr>
-      </w:pPr>
-      <w:r>
-        <w:rPr>
-          <w:rFonts w:eastAsia="Times New Roman"/>
+          <w:rFonts w:ascii="Times New Roman" w:eastAsia="Times New Roman" w:hAnsi="Times New Roman" w:cs="Times New Roman"/>
+        </w:rPr>
+      </w:pPr>
+      <w:r>
+        <w:rPr>
+          <w:rFonts w:ascii="Times New Roman" w:eastAsia="Times New Roman" w:hAnsi="Times New Roman" w:cs="Times New Roman"/>
         </w:rPr>
         <w:t>Plan A: AES-128 Module Implementation (Failed)</w:t>
       </w:r>
@@ -1050,12 +1050,12 @@
       <w:pPr>
         <w:pStyle w:val="Heading4"/>
         <w:rPr>
-          <w:rFonts w:eastAsia="Times New Roman"/>
-        </w:rPr>
-      </w:pPr>
-      <w:r>
-        <w:rPr>
-          <w:rFonts w:eastAsia="Times New Roman"/>
+          <w:rFonts w:ascii="Times New Roman" w:eastAsia="Times New Roman" w:hAnsi="Times New Roman" w:cs="Times New Roman"/>
+        </w:rPr>
+      </w:pPr>
+      <w:r>
+        <w:rPr>
+          <w:rFonts w:ascii="Times New Roman" w:eastAsia="Times New Roman" w:hAnsi="Times New Roman" w:cs="Times New Roman"/>
         </w:rPr>
         <w:t>Plan B: Pre-Made IP Core for Encryption (Failed)</w:t>
       </w:r>
@@ -1445,12 +1445,12 @@
       <w:pPr>
         <w:pStyle w:val="Heading4"/>
         <w:rPr>
-          <w:rFonts w:eastAsia="Times New Roman"/>
-        </w:rPr>
-      </w:pPr>
-      <w:r>
-        <w:rPr>
-          <w:rFonts w:eastAsia="Times New Roman"/>
+          <w:rFonts w:ascii="Times New Roman" w:eastAsia="Times New Roman" w:hAnsi="Times New Roman" w:cs="Times New Roman"/>
+        </w:rPr>
+      </w:pPr>
+      <w:r>
+        <w:rPr>
+          <w:rFonts w:ascii="Times New Roman" w:eastAsia="Times New Roman" w:hAnsi="Times New Roman" w:cs="Times New Roman"/>
         </w:rPr>
         <w:t>Plan C: HC-05 Bluetooth Module Direct Connection (Failed)</w:t>
       </w:r>
@@ -1516,29 +1516,7 @@
           <w:kern w:val="0"/>
           <w14:ligatures w14:val="none"/>
         </w:rPr>
-        <w:t>HC-05 was physically connected to the FPGA’s PMOD ports (JB header</w:t>
-      </w:r>
-      <w:proofErr w:type="gramStart"/>
-      <w:r>
-        <w:rPr>
-          <w:rFonts w:ascii="Times New Roman" w:eastAsia="Times New Roman" w:hAnsi="Times New Roman" w:cs="Times New Roman"/>
-          <w:b/>
-          <w:bCs/>
-          <w:kern w:val="0"/>
-          <w14:ligatures w14:val="none"/>
-        </w:rPr>
-        <w:t>), and</w:t>
-      </w:r>
-      <w:proofErr w:type="gramEnd"/>
-      <w:r>
-        <w:rPr>
-          <w:rFonts w:ascii="Times New Roman" w:eastAsia="Times New Roman" w:hAnsi="Times New Roman" w:cs="Times New Roman"/>
-          <w:b/>
-          <w:bCs/>
-          <w:kern w:val="0"/>
-          <w14:ligatures w14:val="none"/>
-        </w:rPr>
-        <w:t xml:space="preserve"> initialized properly via Vitis</w:t>
+        <w:t>HC-05 was physically connected to the FPGA’s PMOD ports (JB header), and initialized properly via Vitis</w:t>
       </w:r>
       <w:r>
         <w:rPr>
@@ -1865,7 +1843,7 @@
         </w:tabs>
         <w:spacing w:after="0" w:line="240" w:lineRule="auto"/>
         <w:rPr>
-          <w:rFonts w:ascii="Courier New" w:eastAsia="Times New Roman" w:hAnsi="Courier New" w:cs="Courier New"/>
+          <w:rFonts w:ascii="Times New Roman" w:eastAsia="Times New Roman" w:hAnsi="Times New Roman" w:cs="Times New Roman"/>
           <w:kern w:val="0"/>
           <w:sz w:val="20"/>
           <w:szCs w:val="20"/>
@@ -1875,7 +1853,7 @@
       <w:proofErr w:type="spellStart"/>
       <w:r>
         <w:rPr>
-          <w:rFonts w:ascii="Courier New" w:eastAsia="Times New Roman" w:hAnsi="Courier New" w:cs="Courier New"/>
+          <w:rFonts w:ascii="Times New Roman" w:eastAsia="Times New Roman" w:hAnsi="Times New Roman" w:cs="Times New Roman"/>
           <w:kern w:val="0"/>
           <w:sz w:val="20"/>
           <w:szCs w:val="20"/>
@@ -1886,7 +1864,7 @@
       <w:proofErr w:type="spellEnd"/>
       <w:r>
         <w:rPr>
-          <w:rFonts w:ascii="Courier New" w:eastAsia="Times New Roman" w:hAnsi="Courier New" w:cs="Courier New"/>
+          <w:rFonts w:ascii="Times New Roman" w:eastAsia="Times New Roman" w:hAnsi="Times New Roman" w:cs="Times New Roman"/>
           <w:kern w:val="0"/>
           <w:sz w:val="20"/>
           <w:szCs w:val="20"/>
@@ -1897,7 +1875,7 @@
       <w:proofErr w:type="spellStart"/>
       <w:r>
         <w:rPr>
-          <w:rFonts w:ascii="Courier New" w:eastAsia="Times New Roman" w:hAnsi="Courier New" w:cs="Courier New"/>
+          <w:rFonts w:ascii="Times New Roman" w:eastAsia="Times New Roman" w:hAnsi="Times New Roman" w:cs="Times New Roman"/>
           <w:kern w:val="0"/>
           <w:sz w:val="20"/>
           <w:szCs w:val="20"/>
@@ -1908,35 +1886,13 @@
       <w:proofErr w:type="spellEnd"/>
       <w:r>
         <w:rPr>
-          <w:rFonts w:ascii="Courier New" w:eastAsia="Times New Roman" w:hAnsi="Courier New" w:cs="Courier New"/>
+          <w:rFonts w:ascii="Times New Roman" w:eastAsia="Times New Roman" w:hAnsi="Times New Roman" w:cs="Times New Roman"/>
           <w:kern w:val="0"/>
           <w:sz w:val="20"/>
           <w:szCs w:val="20"/>
           <w14:ligatures w14:val="none"/>
         </w:rPr>
-        <w:t xml:space="preserve"> bind 0 </w:t>
-      </w:r>
-      <w:proofErr w:type="gramStart"/>
-      <w:r>
-        <w:rPr>
-          <w:rFonts w:ascii="Courier New" w:eastAsia="Times New Roman" w:hAnsi="Courier New" w:cs="Courier New"/>
-          <w:kern w:val="0"/>
-          <w:sz w:val="20"/>
-          <w:szCs w:val="20"/>
-          <w14:ligatures w14:val="none"/>
-        </w:rPr>
-        <w:t>XX:XX</w:t>
-      </w:r>
-      <w:proofErr w:type="gramEnd"/>
-      <w:r>
-        <w:rPr>
-          <w:rFonts w:ascii="Courier New" w:eastAsia="Times New Roman" w:hAnsi="Courier New" w:cs="Courier New"/>
-          <w:kern w:val="0"/>
-          <w:sz w:val="20"/>
-          <w:szCs w:val="20"/>
-          <w14:ligatures w14:val="none"/>
-        </w:rPr>
-        <w:t>:XX:XX:XX:XX 1</w:t>
+        <w:t xml:space="preserve"> bind 0 XX:XX:XX:XX:XX:XX 1</w:t>
       </w:r>
     </w:p>
     <w:p>
@@ -1998,7 +1954,7 @@
         </w:tabs>
         <w:spacing w:after="0" w:line="240" w:lineRule="auto"/>
         <w:rPr>
-          <w:rFonts w:ascii="Courier New" w:eastAsia="Times New Roman" w:hAnsi="Courier New" w:cs="Courier New"/>
+          <w:rFonts w:ascii="Times New Roman" w:eastAsia="Times New Roman" w:hAnsi="Times New Roman" w:cs="Times New Roman"/>
           <w:kern w:val="0"/>
           <w:sz w:val="20"/>
           <w:szCs w:val="20"/>
@@ -2008,7 +1964,7 @@
       <w:proofErr w:type="spellStart"/>
       <w:r>
         <w:rPr>
-          <w:rFonts w:ascii="Courier New" w:eastAsia="Times New Roman" w:hAnsi="Courier New" w:cs="Courier New"/>
+          <w:rFonts w:ascii="Times New Roman" w:eastAsia="Times New Roman" w:hAnsi="Times New Roman" w:cs="Times New Roman"/>
           <w:kern w:val="0"/>
           <w:sz w:val="20"/>
           <w:szCs w:val="20"/>
@@ -2019,7 +1975,7 @@
       <w:proofErr w:type="spellEnd"/>
       <w:r>
         <w:rPr>
-          <w:rFonts w:ascii="Courier New" w:eastAsia="Times New Roman" w:hAnsi="Courier New" w:cs="Courier New"/>
+          <w:rFonts w:ascii="Times New Roman" w:eastAsia="Times New Roman" w:hAnsi="Times New Roman" w:cs="Times New Roman"/>
           <w:kern w:val="0"/>
           <w:sz w:val="20"/>
           <w:szCs w:val="20"/>
@@ -2030,7 +1986,7 @@
       <w:proofErr w:type="spellStart"/>
       <w:r>
         <w:rPr>
-          <w:rFonts w:ascii="Courier New" w:eastAsia="Times New Roman" w:hAnsi="Courier New" w:cs="Courier New"/>
+          <w:rFonts w:ascii="Times New Roman" w:eastAsia="Times New Roman" w:hAnsi="Times New Roman" w:cs="Times New Roman"/>
           <w:kern w:val="0"/>
           <w:sz w:val="20"/>
           <w:szCs w:val="20"/>
@@ -2041,7 +1997,7 @@
       <w:proofErr w:type="spellEnd"/>
       <w:r>
         <w:rPr>
-          <w:rFonts w:ascii="Courier New" w:eastAsia="Times New Roman" w:hAnsi="Courier New" w:cs="Courier New"/>
+          <w:rFonts w:ascii="Times New Roman" w:eastAsia="Times New Roman" w:hAnsi="Times New Roman" w:cs="Times New Roman"/>
           <w:kern w:val="0"/>
           <w:sz w:val="20"/>
           <w:szCs w:val="20"/>
@@ -2052,7 +2008,7 @@
       <w:proofErr w:type="spellStart"/>
       <w:r>
         <w:rPr>
-          <w:rFonts w:ascii="Courier New" w:eastAsia="Times New Roman" w:hAnsi="Courier New" w:cs="Courier New"/>
+          <w:rFonts w:ascii="Times New Roman" w:eastAsia="Times New Roman" w:hAnsi="Times New Roman" w:cs="Times New Roman"/>
           <w:kern w:val="0"/>
           <w:sz w:val="20"/>
           <w:szCs w:val="20"/>
@@ -2121,7 +2077,7 @@
         </w:tabs>
         <w:spacing w:after="0" w:line="240" w:lineRule="auto"/>
         <w:rPr>
-          <w:rFonts w:ascii="Courier New" w:eastAsia="Times New Roman" w:hAnsi="Courier New" w:cs="Courier New"/>
+          <w:rFonts w:ascii="Times New Roman" w:eastAsia="Times New Roman" w:hAnsi="Times New Roman" w:cs="Times New Roman"/>
           <w:kern w:val="0"/>
           <w:sz w:val="20"/>
           <w:szCs w:val="20"/>
@@ -2130,7 +2086,7 @@
       </w:pPr>
       <w:r>
         <w:rPr>
-          <w:rFonts w:ascii="Courier New" w:eastAsia="Times New Roman" w:hAnsi="Courier New" w:cs="Courier New"/>
+          <w:rFonts w:ascii="Times New Roman" w:eastAsia="Times New Roman" w:hAnsi="Times New Roman" w:cs="Times New Roman"/>
           <w:kern w:val="0"/>
           <w:sz w:val="20"/>
           <w:szCs w:val="20"/>
@@ -2186,7 +2142,7 @@
       </w:r>
       <w:r>
         <w:rPr>
-          <w:rFonts w:ascii="Courier New" w:eastAsia="Times New Roman" w:hAnsi="Courier New" w:cs="Courier New"/>
+          <w:rFonts w:ascii="Times New Roman" w:eastAsia="Times New Roman" w:hAnsi="Times New Roman" w:cs="Times New Roman"/>
           <w:b/>
           <w:bCs/>
           <w:kern w:val="0"/>
@@ -2242,7 +2198,7 @@
         </w:tabs>
         <w:spacing w:after="0" w:line="240" w:lineRule="auto"/>
         <w:rPr>
-          <w:rFonts w:ascii="Courier New" w:eastAsia="Times New Roman" w:hAnsi="Courier New" w:cs="Courier New"/>
+          <w:rFonts w:ascii="Times New Roman" w:eastAsia="Times New Roman" w:hAnsi="Times New Roman" w:cs="Times New Roman"/>
           <w:kern w:val="0"/>
           <w:sz w:val="20"/>
           <w:szCs w:val="20"/>
@@ -2252,7 +2208,7 @@
       <w:proofErr w:type="spellStart"/>
       <w:r>
         <w:rPr>
-          <w:rFonts w:ascii="Courier New" w:eastAsia="Times New Roman" w:hAnsi="Courier New" w:cs="Courier New"/>
+          <w:rFonts w:ascii="Times New Roman" w:eastAsia="Times New Roman" w:hAnsi="Times New Roman" w:cs="Times New Roman"/>
           <w:kern w:val="0"/>
           <w:sz w:val="20"/>
           <w:szCs w:val="20"/>
@@ -2263,7 +2219,7 @@
       <w:proofErr w:type="spellEnd"/>
       <w:r>
         <w:rPr>
-          <w:rFonts w:ascii="Courier New" w:eastAsia="Times New Roman" w:hAnsi="Courier New" w:cs="Courier New"/>
+          <w:rFonts w:ascii="Times New Roman" w:eastAsia="Times New Roman" w:hAnsi="Times New Roman" w:cs="Times New Roman"/>
           <w:kern w:val="0"/>
           <w:sz w:val="20"/>
           <w:szCs w:val="20"/>
@@ -2274,7 +2230,7 @@
       <w:proofErr w:type="spellStart"/>
       <w:r>
         <w:rPr>
-          <w:rFonts w:ascii="Courier New" w:eastAsia="Times New Roman" w:hAnsi="Courier New" w:cs="Courier New"/>
+          <w:rFonts w:ascii="Times New Roman" w:eastAsia="Times New Roman" w:hAnsi="Times New Roman" w:cs="Times New Roman"/>
           <w:kern w:val="0"/>
           <w:sz w:val="20"/>
           <w:szCs w:val="20"/>
@@ -2285,7 +2241,7 @@
       <w:proofErr w:type="spellEnd"/>
       <w:r>
         <w:rPr>
-          <w:rFonts w:ascii="Courier New" w:eastAsia="Times New Roman" w:hAnsi="Courier New" w:cs="Courier New"/>
+          <w:rFonts w:ascii="Times New Roman" w:eastAsia="Times New Roman" w:hAnsi="Times New Roman" w:cs="Times New Roman"/>
           <w:kern w:val="0"/>
           <w:sz w:val="20"/>
           <w:szCs w:val="20"/>
@@ -2296,7 +2252,7 @@
       <w:proofErr w:type="spellStart"/>
       <w:r>
         <w:rPr>
-          <w:rFonts w:ascii="Courier New" w:eastAsia="Times New Roman" w:hAnsi="Courier New" w:cs="Courier New"/>
+          <w:rFonts w:ascii="Times New Roman" w:eastAsia="Times New Roman" w:hAnsi="Times New Roman" w:cs="Times New Roman"/>
           <w:kern w:val="0"/>
           <w:sz w:val="20"/>
           <w:szCs w:val="20"/>
@@ -2356,50 +2312,52 @@
       </w:pPr>
       <w:proofErr w:type="spellStart"/>
       <w:r>
+        <w:rPr>
+          <w:rFonts w:ascii="Times New Roman" w:hAnsi="Times New Roman" w:cs="Times New Roman"/>
+        </w:rPr>
         <w:t>rfcomm</w:t>
       </w:r>
       <w:proofErr w:type="spellEnd"/>
       <w:r>
-        <w:t xml:space="preserve"> connect 0 </w:t>
-      </w:r>
-      <w:proofErr w:type="gramStart"/>
-      <w:r>
-        <w:t>XX:XX</w:t>
-      </w:r>
-      <w:proofErr w:type="gramEnd"/>
-      <w:r>
-        <w:t>:XX:XX:XX:XX 1</w:t>
-      </w:r>
-      <w:r>
         <w:rPr>
           <w:rFonts w:ascii="Times New Roman" w:hAnsi="Times New Roman" w:cs="Times New Roman"/>
         </w:rPr>
-        <w:t xml:space="preserve"> → Failed with error: </w:t>
+        <w:t xml:space="preserve"> connect 0 XX:XX:XX:XX:XX:XX 1 → Failed with error: </w:t>
       </w:r>
     </w:p>
     <w:p>
       <w:pPr>
         <w:pStyle w:val="NoSpacing"/>
+        <w:rPr>
+          <w:rFonts w:ascii="Times New Roman" w:hAnsi="Times New Roman" w:cs="Times New Roman"/>
+        </w:rPr>
       </w:pPr>
       <w:proofErr w:type="spellStart"/>
-      <w:proofErr w:type="gramStart"/>
-      <w:r>
-        <w:t>org.bluez</w:t>
-      </w:r>
-      <w:proofErr w:type="gramEnd"/>
-      <w:r>
-        <w:t>.Error.NotAvailable</w:t>
+      <w:r>
+        <w:rPr>
+          <w:rFonts w:ascii="Times New Roman" w:hAnsi="Times New Roman" w:cs="Times New Roman"/>
+        </w:rPr>
+        <w:t>org.bluez.Error.NotAvailable</w:t>
       </w:r>
       <w:proofErr w:type="spellEnd"/>
       <w:r>
+        <w:rPr>
+          <w:rFonts w:ascii="Times New Roman" w:hAnsi="Times New Roman" w:cs="Times New Roman"/>
+        </w:rPr>
         <w:t xml:space="preserve"> </w:t>
       </w:r>
       <w:proofErr w:type="spellStart"/>
       <w:r>
+        <w:rPr>
+          <w:rFonts w:ascii="Times New Roman" w:hAnsi="Times New Roman" w:cs="Times New Roman"/>
+        </w:rPr>
         <w:t>br</w:t>
       </w:r>
       <w:proofErr w:type="spellEnd"/>
       <w:r>
+        <w:rPr>
+          <w:rFonts w:ascii="Times New Roman" w:hAnsi="Times New Roman" w:cs="Times New Roman"/>
+        </w:rPr>
         <w:t>-connection-profile-unavailable</w:t>
       </w:r>
     </w:p>
@@ -2412,6 +2370,9 @@
       </w:pPr>
       <w:proofErr w:type="spellStart"/>
       <w:r>
+        <w:rPr>
+          <w:rFonts w:ascii="Times New Roman" w:hAnsi="Times New Roman" w:cs="Times New Roman"/>
+        </w:rPr>
         <w:t>rfcomm</w:t>
       </w:r>
       <w:proofErr w:type="spellEnd"/>
@@ -2433,31 +2394,34 @@
         <w:rPr>
           <w:rFonts w:ascii="Times New Roman" w:hAnsi="Times New Roman" w:cs="Times New Roman"/>
         </w:rPr>
-        <w:t xml:space="preserve">Manually sending messages via </w:t>
-      </w:r>
-      <w:r>
-        <w:t>/dev/rfcomm0</w:t>
-      </w:r>
-      <w:r>
+        <w:t xml:space="preserve">Manually sending messages via /dev/rfcomm0 resulted in: </w:t>
+      </w:r>
+    </w:p>
+    <w:p>
+      <w:pPr>
+        <w:pStyle w:val="NoSpacing"/>
         <w:rPr>
           <w:rFonts w:ascii="Times New Roman" w:hAnsi="Times New Roman" w:cs="Times New Roman"/>
         </w:rPr>
-        <w:t xml:space="preserve"> resulted in: </w:t>
+      </w:pPr>
+      <w:r>
+        <w:rPr>
+          <w:rFonts w:ascii="Times New Roman" w:hAnsi="Times New Roman" w:cs="Times New Roman"/>
+        </w:rPr>
+        <w:t>echo "Hello FPGA!" &gt; /dev/rfcomm0</w:t>
       </w:r>
     </w:p>
     <w:p>
       <w:pPr>
         <w:pStyle w:val="NoSpacing"/>
-      </w:pPr>
-      <w:r>
-        <w:t>echo "Hello FPGA!" &gt; /dev/rfcomm0</w:t>
-      </w:r>
-    </w:p>
-    <w:p>
-      <w:pPr>
-        <w:pStyle w:val="NoSpacing"/>
-      </w:pPr>
-      <w:r>
+        <w:rPr>
+          <w:rFonts w:ascii="Times New Roman" w:hAnsi="Times New Roman" w:cs="Times New Roman"/>
+        </w:rPr>
+      </w:pPr>
+      <w:r>
+        <w:rPr>
+          <w:rFonts w:ascii="Times New Roman" w:hAnsi="Times New Roman" w:cs="Times New Roman"/>
+        </w:rPr>
         <w:t>Device or resource busy</w:t>
       </w:r>
     </w:p>
@@ -2487,55 +2451,59 @@
     <w:p>
       <w:pPr>
         <w:pStyle w:val="NoSpacing"/>
-      </w:pPr>
-      <w:r>
-        <w:rPr>
-          <w:rFonts w:ascii="Courier New" w:hAnsi="Courier New" w:cs="Courier New"/>
+        <w:rPr>
+          <w:rFonts w:ascii="Times New Roman" w:hAnsi="Times New Roman" w:cs="Times New Roman"/>
+        </w:rPr>
+      </w:pPr>
+      <w:r>
+        <w:rPr>
+          <w:rFonts w:ascii="Times New Roman" w:hAnsi="Times New Roman" w:cs="Times New Roman"/>
           <w:sz w:val="20"/>
           <w:szCs w:val="20"/>
         </w:rPr>
         <w:t>minicom -D /dev/rfcomm0 -b 9600</w:t>
       </w:r>
       <w:r>
+        <w:rPr>
+          <w:rFonts w:ascii="Times New Roman" w:hAnsi="Times New Roman" w:cs="Times New Roman"/>
+        </w:rPr>
         <w:t xml:space="preserve"> would freeze upon opening, not allowing input.</w:t>
       </w:r>
     </w:p>
     <w:p>
       <w:pPr>
         <w:pStyle w:val="NoSpacing"/>
-      </w:pPr>
-      <w:r>
-        <w:rPr>
-          <w:rFonts w:ascii="Courier New" w:hAnsi="Courier New" w:cs="Courier New"/>
+        <w:rPr>
+          <w:rFonts w:ascii="Times New Roman" w:hAnsi="Times New Roman" w:cs="Times New Roman"/>
+        </w:rPr>
+      </w:pPr>
+      <w:r>
+        <w:rPr>
+          <w:rFonts w:ascii="Times New Roman" w:hAnsi="Times New Roman" w:cs="Times New Roman"/>
           <w:sz w:val="20"/>
           <w:szCs w:val="20"/>
         </w:rPr>
         <w:t>screen /dev/rfcomm0 9600</w:t>
       </w:r>
       <w:r>
-        <w:t xml:space="preserve"> would immediately </w:t>
-      </w:r>
-      <w:proofErr w:type="gramStart"/>
-      <w:r>
-        <w:t>exit</w:t>
-      </w:r>
-      <w:proofErr w:type="gramEnd"/>
-      <w:r>
-        <w:t xml:space="preserve"> with: </w:t>
+        <w:rPr>
+          <w:rFonts w:ascii="Times New Roman" w:hAnsi="Times New Roman" w:cs="Times New Roman"/>
+        </w:rPr>
+        <w:t xml:space="preserve"> would immediately exit with: </w:t>
       </w:r>
     </w:p>
     <w:p>
       <w:pPr>
         <w:pStyle w:val="NoSpacing"/>
         <w:rPr>
-          <w:rFonts w:ascii="Courier New" w:hAnsi="Courier New" w:cs="Courier New"/>
+          <w:rFonts w:ascii="Times New Roman" w:hAnsi="Times New Roman" w:cs="Times New Roman"/>
           <w:sz w:val="20"/>
           <w:szCs w:val="20"/>
         </w:rPr>
       </w:pPr>
       <w:r>
         <w:rPr>
-          <w:rFonts w:ascii="Courier New" w:hAnsi="Courier New" w:cs="Courier New"/>
+          <w:rFonts w:ascii="Times New Roman" w:hAnsi="Times New Roman" w:cs="Times New Roman"/>
           <w:sz w:val="20"/>
           <w:szCs w:val="20"/>
         </w:rPr>
@@ -2545,11 +2513,14 @@
     <w:p>
       <w:pPr>
         <w:pStyle w:val="NoSpacing"/>
+        <w:rPr>
+          <w:rFonts w:ascii="Times New Roman" w:hAnsi="Times New Roman" w:cs="Times New Roman"/>
+        </w:rPr>
       </w:pPr>
       <w:proofErr w:type="spellStart"/>
       <w:r>
         <w:rPr>
-          <w:rFonts w:ascii="Courier New" w:hAnsi="Courier New" w:cs="Courier New"/>
+          <w:rFonts w:ascii="Times New Roman" w:hAnsi="Times New Roman" w:cs="Times New Roman"/>
           <w:sz w:val="20"/>
           <w:szCs w:val="20"/>
         </w:rPr>
@@ -2558,13 +2529,16 @@
       <w:proofErr w:type="spellEnd"/>
       <w:r>
         <w:rPr>
-          <w:rFonts w:ascii="Courier New" w:hAnsi="Courier New" w:cs="Courier New"/>
+          <w:rFonts w:ascii="Times New Roman" w:hAnsi="Times New Roman" w:cs="Times New Roman"/>
           <w:sz w:val="20"/>
           <w:szCs w:val="20"/>
         </w:rPr>
         <w:t xml:space="preserve"> -b 9600 -r -l /dev/rfcomm0</w:t>
       </w:r>
       <w:r>
+        <w:rPr>
+          <w:rFonts w:ascii="Times New Roman" w:hAnsi="Times New Roman" w:cs="Times New Roman"/>
+        </w:rPr>
         <w:t xml:space="preserve"> failed with: </w:t>
       </w:r>
     </w:p>
@@ -2572,14 +2546,14 @@
       <w:pPr>
         <w:pStyle w:val="NoSpacing"/>
         <w:rPr>
-          <w:rFonts w:ascii="Courier New" w:hAnsi="Courier New" w:cs="Courier New"/>
+          <w:rFonts w:ascii="Times New Roman" w:hAnsi="Times New Roman" w:cs="Times New Roman"/>
           <w:sz w:val="20"/>
           <w:szCs w:val="20"/>
         </w:rPr>
       </w:pPr>
       <w:r>
         <w:rPr>
-          <w:rFonts w:ascii="Courier New" w:hAnsi="Courier New" w:cs="Courier New"/>
+          <w:rFonts w:ascii="Times New Roman" w:hAnsi="Times New Roman" w:cs="Times New Roman"/>
           <w:sz w:val="20"/>
           <w:szCs w:val="20"/>
         </w:rPr>
@@ -2589,35 +2563,41 @@
     <w:p>
       <w:pPr>
         <w:pStyle w:val="NoSpacing"/>
-      </w:pPr>
-      <w:r>
-        <w:rPr>
-          <w:rFonts w:ascii="Courier New" w:hAnsi="Courier New" w:cs="Courier New"/>
+        <w:rPr>
+          <w:rFonts w:ascii="Times New Roman" w:hAnsi="Times New Roman" w:cs="Times New Roman"/>
+        </w:rPr>
+      </w:pPr>
+      <w:r>
+        <w:rPr>
+          <w:rFonts w:ascii="Times New Roman" w:hAnsi="Times New Roman" w:cs="Times New Roman"/>
           <w:sz w:val="20"/>
           <w:szCs w:val="20"/>
         </w:rPr>
+        <w:t>cat /dev/rfcomm0</w:t>
+      </w:r>
+      <w:r>
+        <w:rPr>
+          <w:rFonts w:ascii="Times New Roman" w:hAnsi="Times New Roman" w:cs="Times New Roman"/>
+        </w:rPr>
+        <w:t xml:space="preserve"> resulted in no output or a hung terminal.</w:t>
+      </w:r>
+    </w:p>
+    <w:p>
+      <w:pPr>
+        <w:spacing w:before="100" w:beforeAutospacing="1" w:after="100" w:afterAutospacing="1" w:line="240" w:lineRule="auto"/>
+        <w:rPr>
+          <w:rFonts w:ascii="Times New Roman" w:eastAsia="Times New Roman" w:hAnsi="Times New Roman" w:cs="Times New Roman"/>
+          <w:kern w:val="0"/>
+          <w14:ligatures w14:val="none"/>
+        </w:rPr>
+      </w:pPr>
+      <w:r>
+        <w:rPr>
+          <w:rFonts w:ascii="Times New Roman" w:eastAsia="Times New Roman" w:hAnsi="Times New Roman" w:cs="Times New Roman"/>
+          <w:kern w:val="0"/>
+          <w14:ligatures w14:val="none"/>
+        </w:rPr>
         <w:lastRenderedPageBreak/>
-        <w:t>cat /dev/rfcomm0</w:t>
-      </w:r>
-      <w:r>
-        <w:t xml:space="preserve"> resulted in no output or a hung terminal.</w:t>
-      </w:r>
-    </w:p>
-    <w:p>
-      <w:pPr>
-        <w:spacing w:before="100" w:beforeAutospacing="1" w:after="100" w:afterAutospacing="1" w:line="240" w:lineRule="auto"/>
-        <w:rPr>
-          <w:rFonts w:ascii="Times New Roman" w:eastAsia="Times New Roman" w:hAnsi="Times New Roman" w:cs="Times New Roman"/>
-          <w:kern w:val="0"/>
-          <w14:ligatures w14:val="none"/>
-        </w:rPr>
-      </w:pPr>
-      <w:r>
-        <w:rPr>
-          <w:rFonts w:ascii="Times New Roman" w:eastAsia="Times New Roman" w:hAnsi="Times New Roman" w:cs="Times New Roman"/>
-          <w:kern w:val="0"/>
-          <w14:ligatures w14:val="none"/>
-        </w:rPr>
         <w:t xml:space="preserve">After </w:t>
       </w:r>
       <w:r>
@@ -2681,12 +2661,12 @@
       <w:pPr>
         <w:pStyle w:val="Heading4"/>
         <w:rPr>
-          <w:rFonts w:eastAsia="Times New Roman"/>
-        </w:rPr>
-      </w:pPr>
-      <w:r>
-        <w:rPr>
-          <w:rFonts w:eastAsia="Times New Roman"/>
+          <w:rFonts w:ascii="Times New Roman" w:eastAsia="Times New Roman" w:hAnsi="Times New Roman" w:cs="Times New Roman"/>
+        </w:rPr>
+      </w:pPr>
+      <w:r>
+        <w:rPr>
+          <w:rFonts w:ascii="Times New Roman" w:eastAsia="Times New Roman" w:hAnsi="Times New Roman" w:cs="Times New Roman"/>
         </w:rPr>
         <w:t>Plan D: FPGA as I²C Slave, RPi5 as Bluetooth Relay (Failed)</w:t>
       </w:r>
@@ -2758,7 +2738,6 @@
           <w14:ligatures w14:val="none"/>
         </w:rPr>
       </w:pPr>
-      <w:proofErr w:type="gramStart"/>
       <w:r>
         <w:rPr>
           <w:rFonts w:ascii="Times New Roman" w:eastAsia="Times New Roman" w:hAnsi="Times New Roman" w:cs="Times New Roman"/>
@@ -2775,18 +2754,7 @@
           <w:kern w:val="0"/>
           <w14:ligatures w14:val="none"/>
         </w:rPr>
-        <w:t>RPi5</w:t>
-      </w:r>
-      <w:proofErr w:type="gramEnd"/>
-      <w:r>
-        <w:rPr>
-          <w:rFonts w:ascii="Times New Roman" w:eastAsia="Times New Roman" w:hAnsi="Times New Roman" w:cs="Times New Roman"/>
-          <w:b/>
-          <w:bCs/>
-          <w:kern w:val="0"/>
-          <w14:ligatures w14:val="none"/>
-        </w:rPr>
-        <w:t xml:space="preserve"> receives Bluetooth messages from a phone</w:t>
+        <w:t>RPi5 receives Bluetooth messages from a phone</w:t>
       </w:r>
       <w:r>
         <w:rPr>
@@ -3108,12 +3076,12 @@
       <w:pPr>
         <w:pStyle w:val="Heading4"/>
         <w:rPr>
-          <w:rFonts w:eastAsia="Times New Roman"/>
-        </w:rPr>
-      </w:pPr>
-      <w:r>
-        <w:rPr>
-          <w:rFonts w:eastAsia="Times New Roman"/>
+          <w:rFonts w:ascii="Times New Roman" w:eastAsia="Times New Roman" w:hAnsi="Times New Roman" w:cs="Times New Roman"/>
+        </w:rPr>
+      </w:pPr>
+      <w:r>
+        <w:rPr>
+          <w:rFonts w:ascii="Times New Roman" w:eastAsia="Times New Roman" w:hAnsi="Times New Roman" w:cs="Times New Roman"/>
         </w:rPr>
         <w:t>Plan F: Demonstration of Bluetooth Initialization &amp; Message Handling</w:t>
       </w:r>
@@ -3151,33 +3119,15 @@
           <w:kern w:val="0"/>
           <w14:ligatures w14:val="none"/>
         </w:rPr>
-        <w:t xml:space="preserve"> could be successfully implemented within the project timeline, we chose </w:t>
-      </w:r>
-      <w:proofErr w:type="gramStart"/>
-      <w:r>
-        <w:rPr>
-          <w:rFonts w:ascii="Times New Roman" w:eastAsia="Times New Roman" w:hAnsi="Times New Roman" w:cs="Times New Roman"/>
-          <w:kern w:val="0"/>
-          <w14:ligatures w14:val="none"/>
-        </w:rPr>
-        <w:t>a</w:t>
-      </w:r>
-      <w:r>
-        <w:rPr>
-          <w:rFonts w:ascii="Times New Roman" w:eastAsia="Times New Roman" w:hAnsi="Times New Roman" w:cs="Times New Roman"/>
-          <w:kern w:val="0"/>
-          <w14:ligatures w14:val="none"/>
-        </w:rPr>
-        <w:t>n</w:t>
-      </w:r>
-      <w:proofErr w:type="gramEnd"/>
-      <w:r>
-        <w:rPr>
-          <w:rFonts w:ascii="Times New Roman" w:eastAsia="Times New Roman" w:hAnsi="Times New Roman" w:cs="Times New Roman"/>
-          <w:kern w:val="0"/>
-          <w14:ligatures w14:val="none"/>
-        </w:rPr>
-        <w:t xml:space="preserve"> </w:t>
+        <w:t xml:space="preserve"> could be successfully implemented within the project timeline, we chose a</w:t>
+      </w:r>
+      <w:r>
+        <w:rPr>
+          <w:rFonts w:ascii="Times New Roman" w:eastAsia="Times New Roman" w:hAnsi="Times New Roman" w:cs="Times New Roman"/>
+          <w:kern w:val="0"/>
+          <w14:ligatures w14:val="none"/>
+        </w:rPr>
+        <w:t xml:space="preserve">n </w:t>
       </w:r>
       <w:r>
         <w:rPr>
@@ -3452,7 +3402,7 @@
         </w:tabs>
         <w:spacing w:after="0" w:line="240" w:lineRule="auto"/>
         <w:rPr>
-          <w:rFonts w:ascii="Courier New" w:eastAsia="Times New Roman" w:hAnsi="Courier New" w:cs="Courier New"/>
+          <w:rFonts w:ascii="Times New Roman" w:eastAsia="Times New Roman" w:hAnsi="Times New Roman" w:cs="Times New Roman"/>
           <w:kern w:val="0"/>
           <w:sz w:val="20"/>
           <w:szCs w:val="20"/>
@@ -3461,7 +3411,7 @@
       </w:pPr>
       <w:r>
         <w:rPr>
-          <w:rFonts w:ascii="Courier New" w:eastAsia="Times New Roman" w:hAnsi="Courier New" w:cs="Courier New"/>
+          <w:rFonts w:ascii="Times New Roman" w:eastAsia="Times New Roman" w:hAnsi="Times New Roman" w:cs="Times New Roman"/>
           <w:kern w:val="0"/>
           <w:sz w:val="20"/>
           <w:szCs w:val="20"/>
@@ -3492,7 +3442,7 @@
         </w:tabs>
         <w:spacing w:after="0" w:line="240" w:lineRule="auto"/>
         <w:rPr>
-          <w:rFonts w:ascii="Courier New" w:eastAsia="Times New Roman" w:hAnsi="Courier New" w:cs="Courier New"/>
+          <w:rFonts w:ascii="Times New Roman" w:eastAsia="Times New Roman" w:hAnsi="Times New Roman" w:cs="Times New Roman"/>
           <w:kern w:val="0"/>
           <w:sz w:val="20"/>
           <w:szCs w:val="20"/>
@@ -3501,7 +3451,7 @@
       </w:pPr>
       <w:r>
         <w:rPr>
-          <w:rFonts w:ascii="Courier New" w:eastAsia="Times New Roman" w:hAnsi="Courier New" w:cs="Courier New"/>
+          <w:rFonts w:ascii="Times New Roman" w:eastAsia="Times New Roman" w:hAnsi="Times New Roman" w:cs="Times New Roman"/>
           <w:kern w:val="0"/>
           <w:sz w:val="20"/>
           <w:szCs w:val="20"/>
@@ -3512,7 +3462,7 @@
       <w:proofErr w:type="spellStart"/>
       <w:r>
         <w:rPr>
-          <w:rFonts w:ascii="Courier New" w:eastAsia="Times New Roman" w:hAnsi="Courier New" w:cs="Courier New"/>
+          <w:rFonts w:ascii="Times New Roman" w:eastAsia="Times New Roman" w:hAnsi="Times New Roman" w:cs="Times New Roman"/>
           <w:kern w:val="0"/>
           <w:sz w:val="20"/>
           <w:szCs w:val="20"/>
@@ -3523,26 +3473,14 @@
       <w:proofErr w:type="spellEnd"/>
       <w:r>
         <w:rPr>
-          <w:rFonts w:ascii="Courier New" w:eastAsia="Times New Roman" w:hAnsi="Courier New" w:cs="Courier New"/>
+          <w:rFonts w:ascii="Times New Roman" w:eastAsia="Times New Roman" w:hAnsi="Times New Roman" w:cs="Times New Roman"/>
           <w:kern w:val="0"/>
           <w:sz w:val="20"/>
           <w:szCs w:val="20"/>
           <w14:ligatures w14:val="none"/>
         </w:rPr>
-        <w:t xml:space="preserve"> == </w:t>
-      </w:r>
-      <w:proofErr w:type="gramStart"/>
-      <w:r>
-        <w:rPr>
-          <w:rFonts w:ascii="Courier New" w:eastAsia="Times New Roman" w:hAnsi="Courier New" w:cs="Courier New"/>
-          <w:kern w:val="0"/>
-          <w:sz w:val="20"/>
-          <w:szCs w:val="20"/>
-          <w14:ligatures w14:val="none"/>
-        </w:rPr>
-        <w:t>PIN) {</w:t>
-      </w:r>
-      <w:proofErr w:type="gramEnd"/>
+        <w:t xml:space="preserve"> == PIN) {</w:t>
+      </w:r>
     </w:p>
     <w:p>
       <w:pPr>
@@ -3566,7 +3504,7 @@
         </w:tabs>
         <w:spacing w:after="0" w:line="240" w:lineRule="auto"/>
         <w:rPr>
-          <w:rFonts w:ascii="Courier New" w:eastAsia="Times New Roman" w:hAnsi="Courier New" w:cs="Courier New"/>
+          <w:rFonts w:ascii="Times New Roman" w:eastAsia="Times New Roman" w:hAnsi="Times New Roman" w:cs="Times New Roman"/>
           <w:kern w:val="0"/>
           <w:sz w:val="20"/>
           <w:szCs w:val="20"/>
@@ -3575,71 +3513,36 @@
       </w:pPr>
       <w:r>
         <w:rPr>
-          <w:rFonts w:ascii="Courier New" w:eastAsia="Times New Roman" w:hAnsi="Courier New" w:cs="Courier New"/>
+          <w:rFonts w:ascii="Times New Roman" w:eastAsia="Times New Roman" w:hAnsi="Times New Roman" w:cs="Times New Roman"/>
           <w:kern w:val="0"/>
           <w:sz w:val="20"/>
           <w:szCs w:val="20"/>
           <w14:ligatures w14:val="none"/>
         </w:rPr>
-        <w:lastRenderedPageBreak/>
         <w:t xml:space="preserve">    </w:t>
       </w:r>
       <w:proofErr w:type="spellStart"/>
       <w:r>
         <w:rPr>
-          <w:rFonts w:ascii="Courier New" w:eastAsia="Times New Roman" w:hAnsi="Courier New" w:cs="Courier New"/>
+          <w:rFonts w:ascii="Times New Roman" w:eastAsia="Times New Roman" w:hAnsi="Times New Roman" w:cs="Times New Roman"/>
           <w:kern w:val="0"/>
           <w:sz w:val="20"/>
           <w:szCs w:val="20"/>
           <w14:ligatures w14:val="none"/>
         </w:rPr>
-        <w:t>xil_</w:t>
-      </w:r>
-      <w:proofErr w:type="gramStart"/>
-      <w:r>
-        <w:rPr>
-          <w:rFonts w:ascii="Courier New" w:eastAsia="Times New Roman" w:hAnsi="Courier New" w:cs="Courier New"/>
+        <w:t>xil_printf</w:t>
+      </w:r>
+      <w:proofErr w:type="spellEnd"/>
+      <w:r>
+        <w:rPr>
+          <w:rFonts w:ascii="Times New Roman" w:eastAsia="Times New Roman" w:hAnsi="Times New Roman" w:cs="Times New Roman"/>
           <w:kern w:val="0"/>
           <w:sz w:val="20"/>
           <w:szCs w:val="20"/>
           <w14:ligatures w14:val="none"/>
         </w:rPr>
-        <w:t>printf</w:t>
-      </w:r>
-      <w:proofErr w:type="spellEnd"/>
-      <w:r>
-        <w:rPr>
-          <w:rFonts w:ascii="Courier New" w:eastAsia="Times New Roman" w:hAnsi="Courier New" w:cs="Courier New"/>
-          <w:kern w:val="0"/>
-          <w:sz w:val="20"/>
-          <w:szCs w:val="20"/>
-          <w14:ligatures w14:val="none"/>
-        </w:rPr>
-        <w:t>(</w:t>
-      </w:r>
-      <w:proofErr w:type="gramEnd"/>
-      <w:r>
-        <w:rPr>
-          <w:rFonts w:ascii="Courier New" w:eastAsia="Times New Roman" w:hAnsi="Courier New" w:cs="Courier New"/>
-          <w:kern w:val="0"/>
-          <w:sz w:val="20"/>
-          <w:szCs w:val="20"/>
-          <w14:ligatures w14:val="none"/>
-        </w:rPr>
-        <w:t>"Pin Match Found! Opening Lock...\n\r"</w:t>
-      </w:r>
-      <w:proofErr w:type="gramStart"/>
-      <w:r>
-        <w:rPr>
-          <w:rFonts w:ascii="Courier New" w:eastAsia="Times New Roman" w:hAnsi="Courier New" w:cs="Courier New"/>
-          <w:kern w:val="0"/>
-          <w:sz w:val="20"/>
-          <w:szCs w:val="20"/>
-          <w14:ligatures w14:val="none"/>
-        </w:rPr>
-        <w:t>);</w:t>
-      </w:r>
-      <w:proofErr w:type="gramEnd"/>
+        <w:t>("Pin Match Found! Opening Lock...\n\r");</w:t>
+      </w:r>
     </w:p>
     <w:p>
       <w:pPr>
@@ -3663,7 +3566,7 @@
         </w:tabs>
         <w:spacing w:after="0" w:line="240" w:lineRule="auto"/>
         <w:rPr>
-          <w:rFonts w:ascii="Courier New" w:eastAsia="Times New Roman" w:hAnsi="Courier New" w:cs="Courier New"/>
+          <w:rFonts w:ascii="Times New Roman" w:eastAsia="Times New Roman" w:hAnsi="Times New Roman" w:cs="Times New Roman"/>
           <w:kern w:val="0"/>
           <w:sz w:val="20"/>
           <w:szCs w:val="20"/>
@@ -3672,7 +3575,7 @@
       </w:pPr>
       <w:r>
         <w:rPr>
-          <w:rFonts w:ascii="Courier New" w:eastAsia="Times New Roman" w:hAnsi="Courier New" w:cs="Courier New"/>
+          <w:rFonts w:ascii="Times New Roman" w:eastAsia="Times New Roman" w:hAnsi="Times New Roman" w:cs="Times New Roman"/>
           <w:kern w:val="0"/>
           <w:sz w:val="20"/>
           <w:szCs w:val="20"/>
@@ -3681,10 +3584,9 @@
         <w:t xml:space="preserve">    </w:t>
       </w:r>
       <w:proofErr w:type="spellStart"/>
-      <w:proofErr w:type="gramStart"/>
-      <w:r>
-        <w:rPr>
-          <w:rFonts w:ascii="Courier New" w:eastAsia="Times New Roman" w:hAnsi="Courier New" w:cs="Courier New"/>
+      <w:r>
+        <w:rPr>
+          <w:rFonts w:ascii="Times New Roman" w:eastAsia="Times New Roman" w:hAnsi="Times New Roman" w:cs="Times New Roman"/>
           <w:kern w:val="0"/>
           <w:sz w:val="20"/>
           <w:szCs w:val="20"/>
@@ -3695,24 +3597,13 @@
       <w:proofErr w:type="spellEnd"/>
       <w:r>
         <w:rPr>
-          <w:rFonts w:ascii="Courier New" w:eastAsia="Times New Roman" w:hAnsi="Courier New" w:cs="Courier New"/>
+          <w:rFonts w:ascii="Times New Roman" w:eastAsia="Times New Roman" w:hAnsi="Times New Roman" w:cs="Times New Roman"/>
           <w:kern w:val="0"/>
           <w:sz w:val="20"/>
           <w:szCs w:val="20"/>
           <w14:ligatures w14:val="none"/>
         </w:rPr>
-        <w:t>(</w:t>
-      </w:r>
-      <w:proofErr w:type="gramEnd"/>
-      <w:r>
-        <w:rPr>
-          <w:rFonts w:ascii="Courier New" w:eastAsia="Times New Roman" w:hAnsi="Courier New" w:cs="Courier New"/>
-          <w:kern w:val="0"/>
-          <w:sz w:val="20"/>
-          <w:szCs w:val="20"/>
-          <w14:ligatures w14:val="none"/>
-        </w:rPr>
-        <w:t>1000);</w:t>
+        <w:t>(1000);</w:t>
       </w:r>
     </w:p>
     <w:p>
@@ -3737,7 +3628,7 @@
         </w:tabs>
         <w:spacing w:after="0" w:line="240" w:lineRule="auto"/>
         <w:rPr>
-          <w:rFonts w:ascii="Courier New" w:eastAsia="Times New Roman" w:hAnsi="Courier New" w:cs="Courier New"/>
+          <w:rFonts w:ascii="Times New Roman" w:eastAsia="Times New Roman" w:hAnsi="Times New Roman" w:cs="Times New Roman"/>
           <w:kern w:val="0"/>
           <w:sz w:val="20"/>
           <w:szCs w:val="20"/>
@@ -3746,12 +3637,13 @@
       </w:pPr>
       <w:r>
         <w:rPr>
-          <w:rFonts w:ascii="Courier New" w:eastAsia="Times New Roman" w:hAnsi="Courier New" w:cs="Courier New"/>
+          <w:rFonts w:ascii="Times New Roman" w:eastAsia="Times New Roman" w:hAnsi="Times New Roman" w:cs="Times New Roman"/>
           <w:kern w:val="0"/>
           <w:sz w:val="20"/>
           <w:szCs w:val="20"/>
           <w14:ligatures w14:val="none"/>
         </w:rPr>
+        <w:lastRenderedPageBreak/>
         <w:t xml:space="preserve">    </w:t>
       </w:r>
     </w:p>
@@ -3777,7 +3669,7 @@
         </w:tabs>
         <w:spacing w:after="0" w:line="240" w:lineRule="auto"/>
         <w:rPr>
-          <w:rFonts w:ascii="Courier New" w:eastAsia="Times New Roman" w:hAnsi="Courier New" w:cs="Courier New"/>
+          <w:rFonts w:ascii="Times New Roman" w:eastAsia="Times New Roman" w:hAnsi="Times New Roman" w:cs="Times New Roman"/>
           <w:kern w:val="0"/>
           <w:sz w:val="20"/>
           <w:szCs w:val="20"/>
@@ -3786,7 +3678,7 @@
       </w:pPr>
       <w:r>
         <w:rPr>
-          <w:rFonts w:ascii="Courier New" w:eastAsia="Times New Roman" w:hAnsi="Courier New" w:cs="Courier New"/>
+          <w:rFonts w:ascii="Times New Roman" w:eastAsia="Times New Roman" w:hAnsi="Times New Roman" w:cs="Times New Roman"/>
           <w:kern w:val="0"/>
           <w:sz w:val="20"/>
           <w:szCs w:val="20"/>
@@ -3817,7 +3709,7 @@
         </w:tabs>
         <w:spacing w:after="0" w:line="240" w:lineRule="auto"/>
         <w:rPr>
-          <w:rFonts w:ascii="Courier New" w:eastAsia="Times New Roman" w:hAnsi="Courier New" w:cs="Courier New"/>
+          <w:rFonts w:ascii="Times New Roman" w:eastAsia="Times New Roman" w:hAnsi="Times New Roman" w:cs="Times New Roman"/>
           <w:kern w:val="0"/>
           <w:sz w:val="20"/>
           <w:szCs w:val="20"/>
@@ -3826,7 +3718,7 @@
       </w:pPr>
       <w:r>
         <w:rPr>
-          <w:rFonts w:ascii="Courier New" w:eastAsia="Times New Roman" w:hAnsi="Courier New" w:cs="Courier New"/>
+          <w:rFonts w:ascii="Times New Roman" w:eastAsia="Times New Roman" w:hAnsi="Times New Roman" w:cs="Times New Roman"/>
           <w:kern w:val="0"/>
           <w:sz w:val="20"/>
           <w:szCs w:val="20"/>
@@ -3837,62 +3729,40 @@
       <w:proofErr w:type="spellStart"/>
       <w:r>
         <w:rPr>
-          <w:rFonts w:ascii="Courier New" w:eastAsia="Times New Roman" w:hAnsi="Courier New" w:cs="Courier New"/>
+          <w:rFonts w:ascii="Times New Roman" w:eastAsia="Times New Roman" w:hAnsi="Times New Roman" w:cs="Times New Roman"/>
           <w:kern w:val="0"/>
           <w:sz w:val="20"/>
           <w:szCs w:val="20"/>
           <w14:ligatures w14:val="none"/>
         </w:rPr>
-        <w:t>XGpio_</w:t>
-      </w:r>
-      <w:proofErr w:type="gramStart"/>
-      <w:r>
-        <w:rPr>
-          <w:rFonts w:ascii="Courier New" w:eastAsia="Times New Roman" w:hAnsi="Courier New" w:cs="Courier New"/>
+        <w:t>XGpio_DiscreteWrite</w:t>
+      </w:r>
+      <w:proofErr w:type="spellEnd"/>
+      <w:r>
+        <w:rPr>
+          <w:rFonts w:ascii="Times New Roman" w:eastAsia="Times New Roman" w:hAnsi="Times New Roman" w:cs="Times New Roman"/>
           <w:kern w:val="0"/>
           <w:sz w:val="20"/>
           <w:szCs w:val="20"/>
           <w14:ligatures w14:val="none"/>
         </w:rPr>
-        <w:t>DiscreteWrite</w:t>
-      </w:r>
-      <w:proofErr w:type="spellEnd"/>
-      <w:r>
-        <w:rPr>
-          <w:rFonts w:ascii="Courier New" w:eastAsia="Times New Roman" w:hAnsi="Courier New" w:cs="Courier New"/>
+        <w:t>(&amp;</w:t>
+      </w:r>
+      <w:proofErr w:type="spellStart"/>
+      <w:r>
+        <w:rPr>
+          <w:rFonts w:ascii="Times New Roman" w:eastAsia="Times New Roman" w:hAnsi="Times New Roman" w:cs="Times New Roman"/>
           <w:kern w:val="0"/>
           <w:sz w:val="20"/>
           <w:szCs w:val="20"/>
           <w14:ligatures w14:val="none"/>
         </w:rPr>
-        <w:t>(</w:t>
-      </w:r>
-      <w:proofErr w:type="gramEnd"/>
-      <w:r>
-        <w:rPr>
-          <w:rFonts w:ascii="Courier New" w:eastAsia="Times New Roman" w:hAnsi="Courier New" w:cs="Courier New"/>
-          <w:kern w:val="0"/>
-          <w:sz w:val="20"/>
-          <w:szCs w:val="20"/>
-          <w14:ligatures w14:val="none"/>
-        </w:rPr>
-        <w:t>&amp;</w:t>
-      </w:r>
-      <w:proofErr w:type="spellStart"/>
-      <w:r>
-        <w:rPr>
-          <w:rFonts w:ascii="Courier New" w:eastAsia="Times New Roman" w:hAnsi="Courier New" w:cs="Courier New"/>
-          <w:kern w:val="0"/>
-          <w:sz w:val="20"/>
-          <w:szCs w:val="20"/>
-          <w14:ligatures w14:val="none"/>
-        </w:rPr>
         <w:t>GpioPWM</w:t>
       </w:r>
       <w:proofErr w:type="spellEnd"/>
       <w:r>
         <w:rPr>
-          <w:rFonts w:ascii="Courier New" w:eastAsia="Times New Roman" w:hAnsi="Courier New" w:cs="Courier New"/>
+          <w:rFonts w:ascii="Times New Roman" w:eastAsia="Times New Roman" w:hAnsi="Times New Roman" w:cs="Times New Roman"/>
           <w:kern w:val="0"/>
           <w:sz w:val="20"/>
           <w:szCs w:val="20"/>
@@ -3923,7 +3793,7 @@
         </w:tabs>
         <w:spacing w:after="0" w:line="240" w:lineRule="auto"/>
         <w:rPr>
-          <w:rFonts w:ascii="Courier New" w:eastAsia="Times New Roman" w:hAnsi="Courier New" w:cs="Courier New"/>
+          <w:rFonts w:ascii="Times New Roman" w:eastAsia="Times New Roman" w:hAnsi="Times New Roman" w:cs="Times New Roman"/>
           <w:kern w:val="0"/>
           <w:sz w:val="20"/>
           <w:szCs w:val="20"/>
@@ -3932,7 +3802,7 @@
       </w:pPr>
       <w:r>
         <w:rPr>
-          <w:rFonts w:ascii="Courier New" w:eastAsia="Times New Roman" w:hAnsi="Courier New" w:cs="Courier New"/>
+          <w:rFonts w:ascii="Times New Roman" w:eastAsia="Times New Roman" w:hAnsi="Times New Roman" w:cs="Times New Roman"/>
           <w:kern w:val="0"/>
           <w:sz w:val="20"/>
           <w:szCs w:val="20"/>
@@ -3963,7 +3833,7 @@
         </w:tabs>
         <w:spacing w:after="0" w:line="240" w:lineRule="auto"/>
         <w:rPr>
-          <w:rFonts w:ascii="Courier New" w:eastAsia="Times New Roman" w:hAnsi="Courier New" w:cs="Courier New"/>
+          <w:rFonts w:ascii="Times New Roman" w:eastAsia="Times New Roman" w:hAnsi="Times New Roman" w:cs="Times New Roman"/>
           <w:kern w:val="0"/>
           <w:sz w:val="20"/>
           <w:szCs w:val="20"/>
@@ -3972,7 +3842,7 @@
       </w:pPr>
       <w:r>
         <w:rPr>
-          <w:rFonts w:ascii="Courier New" w:eastAsia="Times New Roman" w:hAnsi="Courier New" w:cs="Courier New"/>
+          <w:rFonts w:ascii="Times New Roman" w:eastAsia="Times New Roman" w:hAnsi="Times New Roman" w:cs="Times New Roman"/>
           <w:kern w:val="0"/>
           <w:sz w:val="20"/>
           <w:szCs w:val="20"/>
@@ -4003,7 +3873,7 @@
         </w:tabs>
         <w:spacing w:after="0" w:line="240" w:lineRule="auto"/>
         <w:rPr>
-          <w:rFonts w:ascii="Courier New" w:eastAsia="Times New Roman" w:hAnsi="Courier New" w:cs="Courier New"/>
+          <w:rFonts w:ascii="Times New Roman" w:eastAsia="Times New Roman" w:hAnsi="Times New Roman" w:cs="Times New Roman"/>
           <w:kern w:val="0"/>
           <w:sz w:val="20"/>
           <w:szCs w:val="20"/>
@@ -4012,7 +3882,7 @@
       </w:pPr>
       <w:r>
         <w:rPr>
-          <w:rFonts w:ascii="Courier New" w:eastAsia="Times New Roman" w:hAnsi="Courier New" w:cs="Courier New"/>
+          <w:rFonts w:ascii="Times New Roman" w:eastAsia="Times New Roman" w:hAnsi="Times New Roman" w:cs="Times New Roman"/>
           <w:kern w:val="0"/>
           <w:sz w:val="20"/>
           <w:szCs w:val="20"/>
@@ -4023,62 +3893,40 @@
       <w:proofErr w:type="spellStart"/>
       <w:r>
         <w:rPr>
-          <w:rFonts w:ascii="Courier New" w:eastAsia="Times New Roman" w:hAnsi="Courier New" w:cs="Courier New"/>
+          <w:rFonts w:ascii="Times New Roman" w:eastAsia="Times New Roman" w:hAnsi="Times New Roman" w:cs="Times New Roman"/>
           <w:kern w:val="0"/>
           <w:sz w:val="20"/>
           <w:szCs w:val="20"/>
           <w14:ligatures w14:val="none"/>
         </w:rPr>
-        <w:t>XGpio_</w:t>
-      </w:r>
-      <w:proofErr w:type="gramStart"/>
-      <w:r>
-        <w:rPr>
-          <w:rFonts w:ascii="Courier New" w:eastAsia="Times New Roman" w:hAnsi="Courier New" w:cs="Courier New"/>
+        <w:t>XGpio_DiscreteWrite</w:t>
+      </w:r>
+      <w:proofErr w:type="spellEnd"/>
+      <w:r>
+        <w:rPr>
+          <w:rFonts w:ascii="Times New Roman" w:eastAsia="Times New Roman" w:hAnsi="Times New Roman" w:cs="Times New Roman"/>
           <w:kern w:val="0"/>
           <w:sz w:val="20"/>
           <w:szCs w:val="20"/>
           <w14:ligatures w14:val="none"/>
         </w:rPr>
-        <w:t>DiscreteWrite</w:t>
-      </w:r>
-      <w:proofErr w:type="spellEnd"/>
-      <w:r>
-        <w:rPr>
-          <w:rFonts w:ascii="Courier New" w:eastAsia="Times New Roman" w:hAnsi="Courier New" w:cs="Courier New"/>
+        <w:t>(&amp;</w:t>
+      </w:r>
+      <w:proofErr w:type="spellStart"/>
+      <w:r>
+        <w:rPr>
+          <w:rFonts w:ascii="Times New Roman" w:eastAsia="Times New Roman" w:hAnsi="Times New Roman" w:cs="Times New Roman"/>
           <w:kern w:val="0"/>
           <w:sz w:val="20"/>
           <w:szCs w:val="20"/>
           <w14:ligatures w14:val="none"/>
         </w:rPr>
-        <w:t>(</w:t>
-      </w:r>
-      <w:proofErr w:type="gramEnd"/>
-      <w:r>
-        <w:rPr>
-          <w:rFonts w:ascii="Courier New" w:eastAsia="Times New Roman" w:hAnsi="Courier New" w:cs="Courier New"/>
-          <w:kern w:val="0"/>
-          <w:sz w:val="20"/>
-          <w:szCs w:val="20"/>
-          <w14:ligatures w14:val="none"/>
-        </w:rPr>
-        <w:t>&amp;</w:t>
-      </w:r>
-      <w:proofErr w:type="spellStart"/>
-      <w:r>
-        <w:rPr>
-          <w:rFonts w:ascii="Courier New" w:eastAsia="Times New Roman" w:hAnsi="Courier New" w:cs="Courier New"/>
-          <w:kern w:val="0"/>
-          <w:sz w:val="20"/>
-          <w:szCs w:val="20"/>
-          <w14:ligatures w14:val="none"/>
-        </w:rPr>
         <w:t>GpioPWM</w:t>
       </w:r>
       <w:proofErr w:type="spellEnd"/>
       <w:r>
         <w:rPr>
-          <w:rFonts w:ascii="Courier New" w:eastAsia="Times New Roman" w:hAnsi="Courier New" w:cs="Courier New"/>
+          <w:rFonts w:ascii="Times New Roman" w:eastAsia="Times New Roman" w:hAnsi="Times New Roman" w:cs="Times New Roman"/>
           <w:kern w:val="0"/>
           <w:sz w:val="20"/>
           <w:szCs w:val="20"/>
@@ -4109,7 +3957,7 @@
         </w:tabs>
         <w:spacing w:after="0" w:line="240" w:lineRule="auto"/>
         <w:rPr>
-          <w:rFonts w:ascii="Courier New" w:eastAsia="Times New Roman" w:hAnsi="Courier New" w:cs="Courier New"/>
+          <w:rFonts w:ascii="Times New Roman" w:eastAsia="Times New Roman" w:hAnsi="Times New Roman" w:cs="Times New Roman"/>
           <w:kern w:val="0"/>
           <w:sz w:val="20"/>
           <w:szCs w:val="20"/>
@@ -4118,7 +3966,7 @@
       </w:pPr>
       <w:r>
         <w:rPr>
-          <w:rFonts w:ascii="Courier New" w:eastAsia="Times New Roman" w:hAnsi="Courier New" w:cs="Courier New"/>
+          <w:rFonts w:ascii="Times New Roman" w:eastAsia="Times New Roman" w:hAnsi="Times New Roman" w:cs="Times New Roman"/>
           <w:kern w:val="0"/>
           <w:sz w:val="20"/>
           <w:szCs w:val="20"/>
@@ -4149,7 +3997,7 @@
         </w:tabs>
         <w:spacing w:after="0" w:line="240" w:lineRule="auto"/>
         <w:rPr>
-          <w:rFonts w:ascii="Courier New" w:eastAsia="Times New Roman" w:hAnsi="Courier New" w:cs="Courier New"/>
+          <w:rFonts w:ascii="Times New Roman" w:eastAsia="Times New Roman" w:hAnsi="Times New Roman" w:cs="Times New Roman"/>
           <w:kern w:val="0"/>
           <w:sz w:val="20"/>
           <w:szCs w:val="20"/>
@@ -4158,7 +4006,7 @@
       </w:pPr>
       <w:r>
         <w:rPr>
-          <w:rFonts w:ascii="Courier New" w:eastAsia="Times New Roman" w:hAnsi="Courier New" w:cs="Courier New"/>
+          <w:rFonts w:ascii="Times New Roman" w:eastAsia="Times New Roman" w:hAnsi="Times New Roman" w:cs="Times New Roman"/>
           <w:kern w:val="0"/>
           <w:sz w:val="20"/>
           <w:szCs w:val="20"/>
@@ -4167,10 +4015,9 @@
         <w:t xml:space="preserve">    </w:t>
       </w:r>
       <w:proofErr w:type="spellStart"/>
-      <w:proofErr w:type="gramStart"/>
-      <w:r>
-        <w:rPr>
-          <w:rFonts w:ascii="Courier New" w:eastAsia="Times New Roman" w:hAnsi="Courier New" w:cs="Courier New"/>
+      <w:r>
+        <w:rPr>
+          <w:rFonts w:ascii="Times New Roman" w:eastAsia="Times New Roman" w:hAnsi="Times New Roman" w:cs="Times New Roman"/>
           <w:kern w:val="0"/>
           <w:sz w:val="20"/>
           <w:szCs w:val="20"/>
@@ -4181,24 +4028,13 @@
       <w:proofErr w:type="spellEnd"/>
       <w:r>
         <w:rPr>
-          <w:rFonts w:ascii="Courier New" w:eastAsia="Times New Roman" w:hAnsi="Courier New" w:cs="Courier New"/>
+          <w:rFonts w:ascii="Times New Roman" w:eastAsia="Times New Roman" w:hAnsi="Times New Roman" w:cs="Times New Roman"/>
           <w:kern w:val="0"/>
           <w:sz w:val="20"/>
           <w:szCs w:val="20"/>
           <w14:ligatures w14:val="none"/>
         </w:rPr>
-        <w:t>(</w:t>
-      </w:r>
-      <w:proofErr w:type="gramEnd"/>
-      <w:r>
-        <w:rPr>
-          <w:rFonts w:ascii="Courier New" w:eastAsia="Times New Roman" w:hAnsi="Courier New" w:cs="Courier New"/>
-          <w:kern w:val="0"/>
-          <w:sz w:val="20"/>
-          <w:szCs w:val="20"/>
-          <w14:ligatures w14:val="none"/>
-        </w:rPr>
-        <w:t>3000); // Keep on for 3 seconds</w:t>
+        <w:t>(3000); // Keep on for 3 seconds</w:t>
       </w:r>
     </w:p>
     <w:p>
@@ -4223,7 +4059,7 @@
         </w:tabs>
         <w:spacing w:after="0" w:line="240" w:lineRule="auto"/>
         <w:rPr>
-          <w:rFonts w:ascii="Courier New" w:eastAsia="Times New Roman" w:hAnsi="Courier New" w:cs="Courier New"/>
+          <w:rFonts w:ascii="Times New Roman" w:eastAsia="Times New Roman" w:hAnsi="Times New Roman" w:cs="Times New Roman"/>
           <w:kern w:val="0"/>
           <w:sz w:val="20"/>
           <w:szCs w:val="20"/>
@@ -4232,7 +4068,7 @@
       </w:pPr>
       <w:r>
         <w:rPr>
-          <w:rFonts w:ascii="Courier New" w:eastAsia="Times New Roman" w:hAnsi="Courier New" w:cs="Courier New"/>
+          <w:rFonts w:ascii="Times New Roman" w:eastAsia="Times New Roman" w:hAnsi="Times New Roman" w:cs="Times New Roman"/>
           <w:kern w:val="0"/>
           <w:sz w:val="20"/>
           <w:szCs w:val="20"/>
@@ -4243,46 +4079,24 @@
       <w:proofErr w:type="spellStart"/>
       <w:r>
         <w:rPr>
-          <w:rFonts w:ascii="Courier New" w:eastAsia="Times New Roman" w:hAnsi="Courier New" w:cs="Courier New"/>
+          <w:rFonts w:ascii="Times New Roman" w:eastAsia="Times New Roman" w:hAnsi="Times New Roman" w:cs="Times New Roman"/>
           <w:kern w:val="0"/>
           <w:sz w:val="20"/>
           <w:szCs w:val="20"/>
           <w14:ligatures w14:val="none"/>
         </w:rPr>
-        <w:t>xil_</w:t>
-      </w:r>
-      <w:proofErr w:type="gramStart"/>
-      <w:r>
-        <w:rPr>
-          <w:rFonts w:ascii="Courier New" w:eastAsia="Times New Roman" w:hAnsi="Courier New" w:cs="Courier New"/>
+        <w:t>xil_printf</w:t>
+      </w:r>
+      <w:proofErr w:type="spellEnd"/>
+      <w:r>
+        <w:rPr>
+          <w:rFonts w:ascii="Times New Roman" w:eastAsia="Times New Roman" w:hAnsi="Times New Roman" w:cs="Times New Roman"/>
           <w:kern w:val="0"/>
           <w:sz w:val="20"/>
           <w:szCs w:val="20"/>
           <w14:ligatures w14:val="none"/>
         </w:rPr>
-        <w:t>printf</w:t>
-      </w:r>
-      <w:proofErr w:type="spellEnd"/>
-      <w:r>
-        <w:rPr>
-          <w:rFonts w:ascii="Courier New" w:eastAsia="Times New Roman" w:hAnsi="Courier New" w:cs="Courier New"/>
-          <w:kern w:val="0"/>
-          <w:sz w:val="20"/>
-          <w:szCs w:val="20"/>
-          <w14:ligatures w14:val="none"/>
-        </w:rPr>
-        <w:t>(</w:t>
-      </w:r>
-      <w:proofErr w:type="gramEnd"/>
-      <w:r>
-        <w:rPr>
-          <w:rFonts w:ascii="Courier New" w:eastAsia="Times New Roman" w:hAnsi="Courier New" w:cs="Courier New"/>
-          <w:kern w:val="0"/>
-          <w:sz w:val="20"/>
-          <w:szCs w:val="20"/>
-          <w14:ligatures w14:val="none"/>
-        </w:rPr>
-        <w:t>"Lock Open!\n\r");</w:t>
+        <w:t>("Lock Open!\n\r");</w:t>
       </w:r>
     </w:p>
     <w:p>
@@ -4307,7 +4121,7 @@
         </w:tabs>
         <w:spacing w:after="0" w:line="240" w:lineRule="auto"/>
         <w:rPr>
-          <w:rFonts w:ascii="Courier New" w:eastAsia="Times New Roman" w:hAnsi="Courier New" w:cs="Courier New"/>
+          <w:rFonts w:ascii="Times New Roman" w:eastAsia="Times New Roman" w:hAnsi="Times New Roman" w:cs="Times New Roman"/>
           <w:kern w:val="0"/>
           <w:sz w:val="20"/>
           <w:szCs w:val="20"/>
@@ -4316,7 +4130,7 @@
       </w:pPr>
       <w:r>
         <w:rPr>
-          <w:rFonts w:ascii="Courier New" w:eastAsia="Times New Roman" w:hAnsi="Courier New" w:cs="Courier New"/>
+          <w:rFonts w:ascii="Times New Roman" w:eastAsia="Times New Roman" w:hAnsi="Times New Roman" w:cs="Times New Roman"/>
           <w:kern w:val="0"/>
           <w:sz w:val="20"/>
           <w:szCs w:val="20"/>
@@ -4347,7 +4161,7 @@
         </w:tabs>
         <w:spacing w:after="0" w:line="240" w:lineRule="auto"/>
         <w:rPr>
-          <w:rFonts w:ascii="Courier New" w:eastAsia="Times New Roman" w:hAnsi="Courier New" w:cs="Courier New"/>
+          <w:rFonts w:ascii="Times New Roman" w:eastAsia="Times New Roman" w:hAnsi="Times New Roman" w:cs="Times New Roman"/>
           <w:kern w:val="0"/>
           <w:sz w:val="20"/>
           <w:szCs w:val="20"/>
@@ -4356,7 +4170,7 @@
       </w:pPr>
       <w:r>
         <w:rPr>
-          <w:rFonts w:ascii="Courier New" w:eastAsia="Times New Roman" w:hAnsi="Courier New" w:cs="Courier New"/>
+          <w:rFonts w:ascii="Times New Roman" w:eastAsia="Times New Roman" w:hAnsi="Times New Roman" w:cs="Times New Roman"/>
           <w:kern w:val="0"/>
           <w:sz w:val="20"/>
           <w:szCs w:val="20"/>
@@ -4367,68 +4181,24 @@
       <w:proofErr w:type="spellStart"/>
       <w:r>
         <w:rPr>
-          <w:rFonts w:ascii="Courier New" w:eastAsia="Times New Roman" w:hAnsi="Courier New" w:cs="Courier New"/>
+          <w:rFonts w:ascii="Times New Roman" w:eastAsia="Times New Roman" w:hAnsi="Times New Roman" w:cs="Times New Roman"/>
           <w:kern w:val="0"/>
           <w:sz w:val="20"/>
           <w:szCs w:val="20"/>
           <w14:ligatures w14:val="none"/>
         </w:rPr>
-        <w:t>xil_</w:t>
-      </w:r>
-      <w:proofErr w:type="gramStart"/>
-      <w:r>
-        <w:rPr>
-          <w:rFonts w:ascii="Courier New" w:eastAsia="Times New Roman" w:hAnsi="Courier New" w:cs="Courier New"/>
+        <w:t>xil_printf</w:t>
+      </w:r>
+      <w:proofErr w:type="spellEnd"/>
+      <w:r>
+        <w:rPr>
+          <w:rFonts w:ascii="Times New Roman" w:eastAsia="Times New Roman" w:hAnsi="Times New Roman" w:cs="Times New Roman"/>
           <w:kern w:val="0"/>
           <w:sz w:val="20"/>
           <w:szCs w:val="20"/>
           <w14:ligatures w14:val="none"/>
         </w:rPr>
-        <w:t>printf</w:t>
-      </w:r>
-      <w:proofErr w:type="spellEnd"/>
-      <w:r>
-        <w:rPr>
-          <w:rFonts w:ascii="Courier New" w:eastAsia="Times New Roman" w:hAnsi="Courier New" w:cs="Courier New"/>
-          <w:kern w:val="0"/>
-          <w:sz w:val="20"/>
-          <w:szCs w:val="20"/>
-          <w14:ligatures w14:val="none"/>
-        </w:rPr>
-        <w:t>(</w:t>
-      </w:r>
-      <w:proofErr w:type="gramEnd"/>
-      <w:r>
-        <w:rPr>
-          <w:rFonts w:ascii="Courier New" w:eastAsia="Times New Roman" w:hAnsi="Courier New" w:cs="Courier New"/>
-          <w:kern w:val="0"/>
-          <w:sz w:val="20"/>
-          <w:szCs w:val="20"/>
-          <w14:ligatures w14:val="none"/>
-        </w:rPr>
-        <w:t xml:space="preserve">"Pin Mismatch! Try </w:t>
-      </w:r>
-      <w:proofErr w:type="gramStart"/>
-      <w:r>
-        <w:rPr>
-          <w:rFonts w:ascii="Courier New" w:eastAsia="Times New Roman" w:hAnsi="Courier New" w:cs="Courier New"/>
-          <w:kern w:val="0"/>
-          <w:sz w:val="20"/>
-          <w:szCs w:val="20"/>
-          <w14:ligatures w14:val="none"/>
-        </w:rPr>
-        <w:t>again..</w:t>
-      </w:r>
-      <w:proofErr w:type="gramEnd"/>
-      <w:r>
-        <w:rPr>
-          <w:rFonts w:ascii="Courier New" w:eastAsia="Times New Roman" w:hAnsi="Courier New" w:cs="Courier New"/>
-          <w:kern w:val="0"/>
-          <w:sz w:val="20"/>
-          <w:szCs w:val="20"/>
-          <w14:ligatures w14:val="none"/>
-        </w:rPr>
-        <w:t>\n\r");</w:t>
+        <w:t>("Pin Mismatch! Try again..\n\r");</w:t>
       </w:r>
     </w:p>
     <w:p>
@@ -4453,7 +4223,7 @@
         </w:tabs>
         <w:spacing w:after="0" w:line="240" w:lineRule="auto"/>
         <w:rPr>
-          <w:rFonts w:ascii="Courier New" w:eastAsia="Times New Roman" w:hAnsi="Courier New" w:cs="Courier New"/>
+          <w:rFonts w:ascii="Times New Roman" w:eastAsia="Times New Roman" w:hAnsi="Times New Roman" w:cs="Times New Roman"/>
           <w:kern w:val="0"/>
           <w:sz w:val="20"/>
           <w:szCs w:val="20"/>
@@ -4462,7 +4232,7 @@
       </w:pPr>
       <w:r>
         <w:rPr>
-          <w:rFonts w:ascii="Courier New" w:eastAsia="Times New Roman" w:hAnsi="Courier New" w:cs="Courier New"/>
+          <w:rFonts w:ascii="Times New Roman" w:eastAsia="Times New Roman" w:hAnsi="Times New Roman" w:cs="Times New Roman"/>
           <w:kern w:val="0"/>
           <w:sz w:val="20"/>
           <w:szCs w:val="20"/>
@@ -4495,12 +4265,12 @@
       <w:pPr>
         <w:pStyle w:val="Heading4"/>
         <w:rPr>
-          <w:rFonts w:eastAsia="Times New Roman"/>
-        </w:rPr>
-      </w:pPr>
-      <w:r>
-        <w:rPr>
-          <w:rFonts w:eastAsia="Times New Roman"/>
+          <w:rFonts w:ascii="Times New Roman" w:eastAsia="Times New Roman" w:hAnsi="Times New Roman" w:cs="Times New Roman"/>
+        </w:rPr>
+      </w:pPr>
+      <w:r>
+        <w:rPr>
+          <w:rFonts w:ascii="Times New Roman" w:eastAsia="Times New Roman" w:hAnsi="Times New Roman" w:cs="Times New Roman"/>
         </w:rPr>
         <w:t>Plan G: Debugging the AXI GPIO and Vitis Launch Issues (Success!)</w:t>
       </w:r>
@@ -4609,7 +4379,7 @@
       <w:proofErr w:type="spellStart"/>
       <w:r>
         <w:rPr>
-          <w:rFonts w:ascii="Courier New" w:eastAsia="Times New Roman" w:hAnsi="Courier New" w:cs="Courier New"/>
+          <w:rFonts w:ascii="Times New Roman" w:eastAsia="Times New Roman" w:hAnsi="Times New Roman" w:cs="Times New Roman"/>
           <w:b/>
           <w:bCs/>
           <w:kern w:val="0"/>
@@ -4695,7 +4465,7 @@
       <w:proofErr w:type="spellStart"/>
       <w:r>
         <w:rPr>
-          <w:rFonts w:ascii="Courier New" w:eastAsia="Times New Roman" w:hAnsi="Courier New" w:cs="Courier New"/>
+          <w:rFonts w:ascii="Times New Roman" w:eastAsia="Times New Roman" w:hAnsi="Times New Roman" w:cs="Times New Roman"/>
           <w:b/>
           <w:bCs/>
           <w:kern w:val="0"/>
@@ -4719,7 +4489,7 @@
       <w:proofErr w:type="spellStart"/>
       <w:r>
         <w:rPr>
-          <w:rFonts w:ascii="Courier New" w:eastAsia="Times New Roman" w:hAnsi="Courier New" w:cs="Courier New"/>
+          <w:rFonts w:ascii="Times New Roman" w:eastAsia="Times New Roman" w:hAnsi="Times New Roman" w:cs="Times New Roman"/>
           <w:b/>
           <w:bCs/>
           <w:kern w:val="0"/>
@@ -4793,7 +4563,7 @@
           <w14:ligatures w14:val="none"/>
         </w:rPr>
         <w:pict w14:anchorId="1C95F474">
-          <v:rect id="_x0000_i1033" style="width:0;height:1.5pt" o:hralign="center" o:hrstd="t" o:hr="t" fillcolor="#a0a0a0" stroked="f"/>
+          <v:rect id="_x0000_i1031" style="width:0;height:1.5pt" o:hralign="center" o:hrstd="t" o:hr="t" fillcolor="#a0a0a0" stroked="f"/>
         </w:pict>
       </w:r>
     </w:p>
@@ -4801,12 +4571,12 @@
       <w:pPr>
         <w:pStyle w:val="Heading2"/>
         <w:rPr>
-          <w:rFonts w:eastAsia="Times New Roman"/>
-        </w:rPr>
-      </w:pPr>
-      <w:r>
-        <w:rPr>
-          <w:rFonts w:eastAsia="Times New Roman"/>
+          <w:rFonts w:ascii="Times New Roman" w:eastAsia="Times New Roman" w:hAnsi="Times New Roman" w:cs="Times New Roman"/>
+        </w:rPr>
+      </w:pPr>
+      <w:r>
+        <w:rPr>
+          <w:rFonts w:ascii="Times New Roman" w:eastAsia="Times New Roman" w:hAnsi="Times New Roman" w:cs="Times New Roman"/>
         </w:rPr>
         <w:t>Problems Encountered and Debugging Steps Taken</w:t>
       </w:r>
@@ -4815,46 +4585,36 @@
       <w:pPr>
         <w:pStyle w:val="Heading3"/>
         <w:rPr>
-          <w:rFonts w:eastAsia="Times New Roman"/>
-        </w:rPr>
-      </w:pPr>
-      <w:r>
-        <w:rPr>
-          <w:rFonts w:eastAsia="Times New Roman"/>
+          <w:rFonts w:ascii="Times New Roman" w:eastAsia="Times New Roman" w:hAnsi="Times New Roman" w:cs="Times New Roman"/>
+        </w:rPr>
+      </w:pPr>
+      <w:r>
+        <w:rPr>
+          <w:rFonts w:ascii="Times New Roman" w:eastAsia="Times New Roman" w:hAnsi="Times New Roman" w:cs="Times New Roman"/>
         </w:rPr>
         <w:t xml:space="preserve">AXI GPIO Missing from </w:t>
       </w:r>
       <w:proofErr w:type="spellStart"/>
       <w:r>
         <w:rPr>
-          <w:rFonts w:ascii="Courier New" w:eastAsia="Times New Roman" w:hAnsi="Courier New" w:cs="Courier New"/>
+          <w:rFonts w:ascii="Times New Roman" w:eastAsia="Times New Roman" w:hAnsi="Times New Roman" w:cs="Times New Roman"/>
           <w:sz w:val="20"/>
           <w:szCs w:val="20"/>
         </w:rPr>
-        <w:t>xparameters</w:t>
-      </w:r>
-      <w:proofErr w:type="gramStart"/>
-      <w:r>
-        <w:rPr>
-          <w:rFonts w:ascii="Courier New" w:eastAsia="Times New Roman" w:hAnsi="Courier New" w:cs="Courier New"/>
-          <w:sz w:val="20"/>
-          <w:szCs w:val="20"/>
-        </w:rPr>
-        <w:t>.h</w:t>
+        <w:t>xparameters.h</w:t>
       </w:r>
       <w:proofErr w:type="spellEnd"/>
-      <w:proofErr w:type="gramEnd"/>
     </w:p>
     <w:p>
       <w:pPr>
         <w:pStyle w:val="Heading4"/>
         <w:rPr>
-          <w:rFonts w:eastAsia="Times New Roman"/>
-        </w:rPr>
-      </w:pPr>
-      <w:r>
-        <w:rPr>
-          <w:rFonts w:eastAsia="Times New Roman"/>
+          <w:rFonts w:ascii="Times New Roman" w:eastAsia="Times New Roman" w:hAnsi="Times New Roman" w:cs="Times New Roman"/>
+        </w:rPr>
+      </w:pPr>
+      <w:r>
+        <w:rPr>
+          <w:rFonts w:ascii="Times New Roman" w:eastAsia="Times New Roman" w:hAnsi="Times New Roman" w:cs="Times New Roman"/>
         </w:rPr>
         <w:t>Issue</w:t>
       </w:r>
@@ -4892,7 +4652,7 @@
       </w:r>
       <w:r>
         <w:rPr>
-          <w:rFonts w:ascii="Courier New" w:eastAsia="Times New Roman" w:hAnsi="Courier New" w:cs="Courier New"/>
+          <w:rFonts w:ascii="Times New Roman" w:eastAsia="Times New Roman" w:hAnsi="Times New Roman" w:cs="Times New Roman"/>
           <w:b/>
           <w:bCs/>
           <w:kern w:val="0"/>
@@ -4981,7 +4741,7 @@
       <w:proofErr w:type="spellStart"/>
       <w:r>
         <w:rPr>
-          <w:rFonts w:ascii="Courier New" w:eastAsia="Times New Roman" w:hAnsi="Courier New" w:cs="Courier New"/>
+          <w:rFonts w:ascii="Times New Roman" w:eastAsia="Times New Roman" w:hAnsi="Times New Roman" w:cs="Times New Roman"/>
           <w:b/>
           <w:bCs/>
           <w:kern w:val="0"/>
@@ -5013,6 +4773,7 @@
       <w:r>
         <w:rPr>
           <w:rStyle w:val="Heading4Char"/>
+          <w:rFonts w:ascii="Times New Roman" w:hAnsi="Times New Roman" w:cs="Times New Roman"/>
         </w:rPr>
         <w:t>Debugging</w:t>
       </w:r>
@@ -5029,6 +4790,7 @@
       <w:r>
         <w:rPr>
           <w:rStyle w:val="Heading4Char"/>
+          <w:rFonts w:ascii="Times New Roman" w:hAnsi="Times New Roman" w:cs="Times New Roman"/>
         </w:rPr>
         <w:t>Steps</w:t>
       </w:r>
@@ -5066,7 +4828,7 @@
       </w:r>
       <w:r>
         <w:rPr>
-          <w:rFonts w:ascii="Courier New" w:eastAsia="Times New Roman" w:hAnsi="Courier New" w:cs="Courier New"/>
+          <w:rFonts w:ascii="Times New Roman" w:eastAsia="Times New Roman" w:hAnsi="Times New Roman" w:cs="Times New Roman"/>
           <w:kern w:val="0"/>
           <w:sz w:val="20"/>
           <w:szCs w:val="20"/>
@@ -5340,23 +5102,23 @@
           <w:kern w:val="0"/>
           <w14:ligatures w14:val="none"/>
         </w:rPr>
+        <w:pict w14:anchorId="3FCFD44B">
+          <v:rect id="_x0000_i1032" style="width:0;height:1.5pt" o:hralign="center" o:hrstd="t" o:hr="t" fillcolor="#a0a0a0" stroked="f"/>
+        </w:pict>
+      </w:r>
+    </w:p>
+    <w:p>
+      <w:pPr>
+        <w:pStyle w:val="Heading3"/>
+        <w:rPr>
+          <w:rFonts w:ascii="Times New Roman" w:eastAsia="Times New Roman" w:hAnsi="Times New Roman" w:cs="Times New Roman"/>
+        </w:rPr>
+      </w:pPr>
+      <w:r>
+        <w:rPr>
+          <w:rFonts w:ascii="Times New Roman" w:eastAsia="Times New Roman" w:hAnsi="Times New Roman" w:cs="Times New Roman"/>
+        </w:rPr>
         <w:lastRenderedPageBreak/>
-        <w:pict w14:anchorId="3FCFD44B">
-          <v:rect id="_x0000_i1034" style="width:0;height:1.5pt" o:hralign="center" o:hrstd="t" o:hr="t" fillcolor="#a0a0a0" stroked="f"/>
-        </w:pict>
-      </w:r>
-    </w:p>
-    <w:p>
-      <w:pPr>
-        <w:pStyle w:val="Heading3"/>
-        <w:rPr>
-          <w:rFonts w:eastAsia="Times New Roman"/>
-        </w:rPr>
-      </w:pPr>
-      <w:r>
-        <w:rPr>
-          <w:rFonts w:eastAsia="Times New Roman"/>
-        </w:rPr>
         <w:t>Differential Clock Issue</w:t>
       </w:r>
     </w:p>
@@ -5364,12 +5126,12 @@
       <w:pPr>
         <w:pStyle w:val="Heading4"/>
         <w:rPr>
-          <w:rFonts w:eastAsia="Times New Roman"/>
-        </w:rPr>
-      </w:pPr>
-      <w:r>
-        <w:rPr>
-          <w:rFonts w:eastAsia="Times New Roman"/>
+          <w:rFonts w:ascii="Times New Roman" w:eastAsia="Times New Roman" w:hAnsi="Times New Roman" w:cs="Times New Roman"/>
+        </w:rPr>
+      </w:pPr>
+      <w:r>
+        <w:rPr>
+          <w:rFonts w:ascii="Times New Roman" w:eastAsia="Times New Roman" w:hAnsi="Times New Roman" w:cs="Times New Roman"/>
         </w:rPr>
         <w:t>Issue</w:t>
       </w:r>
@@ -5408,7 +5170,7 @@
       <w:proofErr w:type="spellStart"/>
       <w:r>
         <w:rPr>
-          <w:rFonts w:ascii="Courier New" w:eastAsia="Times New Roman" w:hAnsi="Courier New" w:cs="Courier New"/>
+          <w:rFonts w:ascii="Times New Roman" w:eastAsia="Times New Roman" w:hAnsi="Times New Roman" w:cs="Times New Roman"/>
           <w:b/>
           <w:bCs/>
           <w:kern w:val="0"/>
@@ -5432,7 +5194,7 @@
       <w:proofErr w:type="spellStart"/>
       <w:r>
         <w:rPr>
-          <w:rFonts w:ascii="Courier New" w:eastAsia="Times New Roman" w:hAnsi="Courier New" w:cs="Courier New"/>
+          <w:rFonts w:ascii="Times New Roman" w:eastAsia="Times New Roman" w:hAnsi="Times New Roman" w:cs="Times New Roman"/>
           <w:b/>
           <w:bCs/>
           <w:kern w:val="0"/>
@@ -5484,12 +5246,12 @@
       <w:pPr>
         <w:pStyle w:val="Heading4"/>
         <w:rPr>
-          <w:rFonts w:eastAsia="Times New Roman"/>
-        </w:rPr>
-      </w:pPr>
-      <w:r>
-        <w:rPr>
-          <w:rFonts w:eastAsia="Times New Roman"/>
+          <w:rFonts w:ascii="Times New Roman" w:eastAsia="Times New Roman" w:hAnsi="Times New Roman" w:cs="Times New Roman"/>
+        </w:rPr>
+      </w:pPr>
+      <w:r>
+        <w:rPr>
+          <w:rFonts w:ascii="Times New Roman" w:eastAsia="Times New Roman" w:hAnsi="Times New Roman" w:cs="Times New Roman"/>
         </w:rPr>
         <w:t>Fix</w:t>
       </w:r>
@@ -5597,22 +5359,11 @@
           <w:kern w:val="0"/>
           <w14:ligatures w14:val="none"/>
         </w:rPr>
-        <w:t xml:space="preserve">Removed unnecessary differential clock constraints </w:t>
-      </w:r>
-      <w:proofErr w:type="gramStart"/>
-      <w:r>
-        <w:rPr>
-          <w:rFonts w:ascii="Times New Roman" w:eastAsia="Times New Roman" w:hAnsi="Times New Roman" w:cs="Times New Roman"/>
-          <w:b/>
-          <w:bCs/>
-          <w:kern w:val="0"/>
-          <w14:ligatures w14:val="none"/>
-        </w:rPr>
-        <w:t xml:space="preserve">from </w:t>
-      </w:r>
-      <w:r>
-        <w:rPr>
-          <w:rFonts w:ascii="Courier New" w:eastAsia="Times New Roman" w:hAnsi="Courier New" w:cs="Courier New"/>
+        <w:t xml:space="preserve">Removed unnecessary differential clock constraints from </w:t>
+      </w:r>
+      <w:r>
+        <w:rPr>
+          <w:rFonts w:ascii="Times New Roman" w:eastAsia="Times New Roman" w:hAnsi="Times New Roman" w:cs="Times New Roman"/>
           <w:b/>
           <w:bCs/>
           <w:kern w:val="0"/>
@@ -5625,7 +5376,7 @@
       <w:proofErr w:type="spellStart"/>
       <w:r>
         <w:rPr>
-          <w:rFonts w:ascii="Courier New" w:eastAsia="Times New Roman" w:hAnsi="Courier New" w:cs="Courier New"/>
+          <w:rFonts w:ascii="Times New Roman" w:eastAsia="Times New Roman" w:hAnsi="Times New Roman" w:cs="Times New Roman"/>
           <w:b/>
           <w:bCs/>
           <w:kern w:val="0"/>
@@ -5636,7 +5387,6 @@
         <w:t>xdc</w:t>
       </w:r>
       <w:proofErr w:type="spellEnd"/>
-      <w:proofErr w:type="gramEnd"/>
       <w:r>
         <w:rPr>
           <w:rFonts w:ascii="Times New Roman" w:eastAsia="Times New Roman" w:hAnsi="Times New Roman" w:cs="Times New Roman"/>
@@ -5694,7 +5444,7 @@
           <w14:ligatures w14:val="none"/>
         </w:rPr>
         <w:pict w14:anchorId="23100608">
-          <v:rect id="_x0000_i1035" style="width:0;height:1.5pt" o:hralign="center" o:hrstd="t" o:hr="t" fillcolor="#a0a0a0" stroked="f"/>
+          <v:rect id="_x0000_i1033" style="width:0;height:1.5pt" o:hralign="center" o:hrstd="t" o:hr="t" fillcolor="#a0a0a0" stroked="f"/>
         </w:pict>
       </w:r>
     </w:p>
@@ -5702,12 +5452,12 @@
       <w:pPr>
         <w:pStyle w:val="Heading3"/>
         <w:rPr>
-          <w:rFonts w:eastAsia="Times New Roman"/>
-        </w:rPr>
-      </w:pPr>
-      <w:r>
-        <w:rPr>
-          <w:rFonts w:eastAsia="Times New Roman"/>
+          <w:rFonts w:ascii="Times New Roman" w:eastAsia="Times New Roman" w:hAnsi="Times New Roman" w:cs="Times New Roman"/>
+        </w:rPr>
+      </w:pPr>
+      <w:r>
+        <w:rPr>
+          <w:rFonts w:ascii="Times New Roman" w:eastAsia="Times New Roman" w:hAnsi="Times New Roman" w:cs="Times New Roman"/>
         </w:rPr>
         <w:t>Vitis "Unable to Launch" Issue</w:t>
       </w:r>
@@ -5716,12 +5466,12 @@
       <w:pPr>
         <w:pStyle w:val="Heading4"/>
         <w:rPr>
-          <w:rFonts w:eastAsia="Times New Roman"/>
-        </w:rPr>
-      </w:pPr>
-      <w:r>
-        <w:rPr>
-          <w:rFonts w:eastAsia="Times New Roman"/>
+          <w:rFonts w:ascii="Times New Roman" w:eastAsia="Times New Roman" w:hAnsi="Times New Roman" w:cs="Times New Roman"/>
+        </w:rPr>
+      </w:pPr>
+      <w:r>
+        <w:rPr>
+          <w:rFonts w:ascii="Times New Roman" w:eastAsia="Times New Roman" w:hAnsi="Times New Roman" w:cs="Times New Roman"/>
         </w:rPr>
         <w:t>Issue</w:t>
       </w:r>
@@ -5770,6 +5520,7 @@
       <w:r>
         <w:rPr>
           <w:rStyle w:val="Heading4Char"/>
+          <w:rFonts w:ascii="Times New Roman" w:hAnsi="Times New Roman" w:cs="Times New Roman"/>
         </w:rPr>
         <w:t>Fix</w:t>
       </w:r>
@@ -5813,22 +5564,11 @@
           <w:kern w:val="0"/>
           <w14:ligatures w14:val="none"/>
         </w:rPr>
-        <w:t xml:space="preserve">no </w:t>
-      </w:r>
-      <w:proofErr w:type="gramStart"/>
-      <w:r>
-        <w:rPr>
-          <w:rFonts w:ascii="Times New Roman" w:eastAsia="Times New Roman" w:hAnsi="Times New Roman" w:cs="Times New Roman"/>
-          <w:b/>
-          <w:bCs/>
-          <w:kern w:val="0"/>
-          <w14:ligatures w14:val="none"/>
-        </w:rPr>
-        <w:t xml:space="preserve">valid </w:t>
-      </w:r>
-      <w:r>
-        <w:rPr>
-          <w:rFonts w:ascii="Courier New" w:eastAsia="Times New Roman" w:hAnsi="Courier New" w:cs="Courier New"/>
+        <w:t xml:space="preserve">no valid </w:t>
+      </w:r>
+      <w:r>
+        <w:rPr>
+          <w:rFonts w:ascii="Times New Roman" w:eastAsia="Times New Roman" w:hAnsi="Times New Roman" w:cs="Times New Roman"/>
           <w:b/>
           <w:bCs/>
           <w:kern w:val="0"/>
@@ -5838,7 +5578,6 @@
         </w:rPr>
         <w:t>.elf</w:t>
       </w:r>
-      <w:proofErr w:type="gramEnd"/>
       <w:r>
         <w:rPr>
           <w:rFonts w:ascii="Times New Roman" w:eastAsia="Times New Roman" w:hAnsi="Times New Roman" w:cs="Times New Roman"/>
@@ -6039,7 +5778,6 @@
           <w14:ligatures w14:val="none"/>
         </w:rPr>
       </w:pPr>
-      <w:proofErr w:type="gramStart"/>
       <w:r>
         <w:rPr>
           <w:rFonts w:ascii="Times New Roman" w:eastAsia="Times New Roman" w:hAnsi="Times New Roman" w:cs="Times New Roman"/>
@@ -6052,7 +5790,7 @@
       </w:r>
       <w:r>
         <w:rPr>
-          <w:rFonts w:ascii="Courier New" w:eastAsia="Times New Roman" w:hAnsi="Courier New" w:cs="Courier New"/>
+          <w:rFonts w:ascii="Times New Roman" w:eastAsia="Times New Roman" w:hAnsi="Times New Roman" w:cs="Times New Roman"/>
           <w:b/>
           <w:bCs/>
           <w:kern w:val="0"/>
@@ -6062,7 +5800,6 @@
         </w:rPr>
         <w:t>.launch</w:t>
       </w:r>
-      <w:proofErr w:type="gramEnd"/>
       <w:r>
         <w:rPr>
           <w:rFonts w:ascii="Times New Roman" w:eastAsia="Times New Roman" w:hAnsi="Times New Roman" w:cs="Times New Roman"/>
@@ -6162,7 +5899,7 @@
           <w14:ligatures w14:val="none"/>
         </w:rPr>
         <w:pict w14:anchorId="38C43101">
-          <v:rect id="_x0000_i1036" style="width:0;height:1.5pt" o:hralign="center" o:hrstd="t" o:hr="t" fillcolor="#a0a0a0" stroked="f"/>
+          <v:rect id="_x0000_i1034" style="width:0;height:1.5pt" o:hralign="center" o:hrstd="t" o:hr="t" fillcolor="#a0a0a0" stroked="f"/>
         </w:pict>
       </w:r>
     </w:p>
@@ -6170,19 +5907,19 @@
       <w:pPr>
         <w:pStyle w:val="Heading3"/>
         <w:rPr>
-          <w:rFonts w:eastAsia="Times New Roman"/>
-        </w:rPr>
-      </w:pPr>
-      <w:r>
-        <w:rPr>
-          <w:rFonts w:eastAsia="Times New Roman"/>
+          <w:rFonts w:ascii="Times New Roman" w:eastAsia="Times New Roman" w:hAnsi="Times New Roman" w:cs="Times New Roman"/>
+        </w:rPr>
+      </w:pPr>
+      <w:r>
+        <w:rPr>
+          <w:rFonts w:ascii="Times New Roman" w:eastAsia="Times New Roman" w:hAnsi="Times New Roman" w:cs="Times New Roman"/>
         </w:rPr>
         <w:t>IO Standard Conflict (</w:t>
       </w:r>
       <w:proofErr w:type="spellStart"/>
       <w:r>
         <w:rPr>
-          <w:rFonts w:ascii="Courier New" w:eastAsia="Times New Roman" w:hAnsi="Courier New" w:cs="Courier New"/>
+          <w:rFonts w:ascii="Times New Roman" w:eastAsia="Times New Roman" w:hAnsi="Times New Roman" w:cs="Times New Roman"/>
           <w:sz w:val="20"/>
           <w:szCs w:val="20"/>
         </w:rPr>
@@ -6191,14 +5928,14 @@
       <w:proofErr w:type="spellEnd"/>
       <w:r>
         <w:rPr>
-          <w:rFonts w:eastAsia="Times New Roman"/>
+          <w:rFonts w:ascii="Times New Roman" w:eastAsia="Times New Roman" w:hAnsi="Times New Roman" w:cs="Times New Roman"/>
         </w:rPr>
         <w:t xml:space="preserve"> &amp; </w:t>
       </w:r>
       <w:proofErr w:type="spellStart"/>
       <w:r>
         <w:rPr>
-          <w:rFonts w:ascii="Courier New" w:eastAsia="Times New Roman" w:hAnsi="Courier New" w:cs="Courier New"/>
+          <w:rFonts w:ascii="Times New Roman" w:eastAsia="Times New Roman" w:hAnsi="Times New Roman" w:cs="Times New Roman"/>
           <w:sz w:val="20"/>
           <w:szCs w:val="20"/>
         </w:rPr>
@@ -6207,7 +5944,7 @@
       <w:proofErr w:type="spellEnd"/>
       <w:r>
         <w:rPr>
-          <w:rFonts w:eastAsia="Times New Roman"/>
+          <w:rFonts w:ascii="Times New Roman" w:eastAsia="Times New Roman" w:hAnsi="Times New Roman" w:cs="Times New Roman"/>
         </w:rPr>
         <w:t>)</w:t>
       </w:r>
@@ -6224,6 +5961,7 @@
       <w:r>
         <w:rPr>
           <w:rStyle w:val="Heading4Char"/>
+          <w:rFonts w:ascii="Times New Roman" w:hAnsi="Times New Roman" w:cs="Times New Roman"/>
         </w:rPr>
         <w:t>Issue</w:t>
       </w:r>
@@ -6265,7 +6003,7 @@
       </w:r>
       <w:r>
         <w:rPr>
-          <w:rFonts w:ascii="Courier New" w:eastAsia="Times New Roman" w:hAnsi="Courier New" w:cs="Courier New"/>
+          <w:rFonts w:ascii="Times New Roman" w:eastAsia="Times New Roman" w:hAnsi="Times New Roman" w:cs="Times New Roman"/>
           <w:b/>
           <w:bCs/>
           <w:kern w:val="0"/>
@@ -6321,7 +6059,7 @@
         </w:tabs>
         <w:spacing w:after="0" w:line="240" w:lineRule="auto"/>
         <w:rPr>
-          <w:rFonts w:ascii="Courier New" w:eastAsia="Times New Roman" w:hAnsi="Courier New" w:cs="Courier New"/>
+          <w:rFonts w:ascii="Times New Roman" w:eastAsia="Times New Roman" w:hAnsi="Times New Roman" w:cs="Times New Roman"/>
           <w:kern w:val="0"/>
           <w:sz w:val="20"/>
           <w:szCs w:val="20"/>
@@ -6330,7 +6068,7 @@
       </w:pPr>
       <w:r>
         <w:rPr>
-          <w:rFonts w:ascii="Courier New" w:eastAsia="Times New Roman" w:hAnsi="Courier New" w:cs="Courier New"/>
+          <w:rFonts w:ascii="Times New Roman" w:eastAsia="Times New Roman" w:hAnsi="Times New Roman" w:cs="Times New Roman"/>
           <w:kern w:val="0"/>
           <w:sz w:val="20"/>
           <w:szCs w:val="20"/>
@@ -6366,7 +6104,7 @@
         </w:tabs>
         <w:spacing w:after="0" w:line="240" w:lineRule="auto"/>
         <w:rPr>
-          <w:rFonts w:ascii="Courier New" w:eastAsia="Times New Roman" w:hAnsi="Courier New" w:cs="Courier New"/>
+          <w:rFonts w:ascii="Times New Roman" w:eastAsia="Times New Roman" w:hAnsi="Times New Roman" w:cs="Times New Roman"/>
           <w:kern w:val="0"/>
           <w:sz w:val="20"/>
           <w:szCs w:val="20"/>
@@ -6376,46 +6114,24 @@
       <w:proofErr w:type="spellStart"/>
       <w:r>
         <w:rPr>
-          <w:rFonts w:ascii="Courier New" w:eastAsia="Times New Roman" w:hAnsi="Courier New" w:cs="Courier New"/>
+          <w:rFonts w:ascii="Times New Roman" w:eastAsia="Times New Roman" w:hAnsi="Times New Roman" w:cs="Times New Roman"/>
           <w:kern w:val="0"/>
           <w:sz w:val="20"/>
           <w:szCs w:val="20"/>
           <w14:ligatures w14:val="none"/>
         </w:rPr>
-        <w:t>fan_out_tri_</w:t>
-      </w:r>
-      <w:proofErr w:type="gramStart"/>
-      <w:r>
-        <w:rPr>
-          <w:rFonts w:ascii="Courier New" w:eastAsia="Times New Roman" w:hAnsi="Courier New" w:cs="Courier New"/>
+        <w:t>fan_out_tri_o</w:t>
+      </w:r>
+      <w:proofErr w:type="spellEnd"/>
+      <w:r>
+        <w:rPr>
+          <w:rFonts w:ascii="Times New Roman" w:eastAsia="Times New Roman" w:hAnsi="Times New Roman" w:cs="Times New Roman"/>
           <w:kern w:val="0"/>
           <w:sz w:val="20"/>
           <w:szCs w:val="20"/>
           <w14:ligatures w14:val="none"/>
         </w:rPr>
-        <w:t>o</w:t>
-      </w:r>
-      <w:proofErr w:type="spellEnd"/>
-      <w:r>
-        <w:rPr>
-          <w:rFonts w:ascii="Courier New" w:eastAsia="Times New Roman" w:hAnsi="Courier New" w:cs="Courier New"/>
-          <w:kern w:val="0"/>
-          <w:sz w:val="20"/>
-          <w:szCs w:val="20"/>
-          <w14:ligatures w14:val="none"/>
-        </w:rPr>
-        <w:t>[</w:t>
-      </w:r>
-      <w:proofErr w:type="gramEnd"/>
-      <w:r>
-        <w:rPr>
-          <w:rFonts w:ascii="Courier New" w:eastAsia="Times New Roman" w:hAnsi="Courier New" w:cs="Courier New"/>
-          <w:kern w:val="0"/>
-          <w:sz w:val="20"/>
-          <w:szCs w:val="20"/>
-          <w14:ligatures w14:val="none"/>
-        </w:rPr>
-        <w:t xml:space="preserve">0] (LVCMOS18, requiring VCCO=1.800)  </w:t>
+        <w:t xml:space="preserve">[0] (LVCMOS18, requiring VCCO=1.800)  </w:t>
       </w:r>
     </w:p>
     <w:p>
@@ -6445,7 +6161,7 @@
         </w:tabs>
         <w:spacing w:after="0" w:line="240" w:lineRule="auto"/>
         <w:rPr>
-          <w:rFonts w:ascii="Courier New" w:eastAsia="Times New Roman" w:hAnsi="Courier New" w:cs="Courier New"/>
+          <w:rFonts w:ascii="Times New Roman" w:eastAsia="Times New Roman" w:hAnsi="Times New Roman" w:cs="Times New Roman"/>
           <w:kern w:val="0"/>
           <w:sz w:val="20"/>
           <w:szCs w:val="20"/>
@@ -6454,13 +6170,12 @@
       </w:pPr>
       <w:r>
         <w:rPr>
-          <w:rFonts w:ascii="Courier New" w:eastAsia="Times New Roman" w:hAnsi="Courier New" w:cs="Courier New"/>
+          <w:rFonts w:ascii="Times New Roman" w:eastAsia="Times New Roman" w:hAnsi="Times New Roman" w:cs="Times New Roman"/>
           <w:kern w:val="0"/>
           <w:sz w:val="20"/>
           <w:szCs w:val="20"/>
           <w14:ligatures w14:val="none"/>
         </w:rPr>
-        <w:lastRenderedPageBreak/>
         <w:t>reset (LVCMOS33, requiring VCCO=3.300)</w:t>
       </w:r>
     </w:p>
@@ -6490,7 +6205,7 @@
       <w:proofErr w:type="spellStart"/>
       <w:r>
         <w:rPr>
-          <w:rFonts w:ascii="Courier New" w:eastAsia="Times New Roman" w:hAnsi="Courier New" w:cs="Courier New"/>
+          <w:rFonts w:ascii="Times New Roman" w:eastAsia="Times New Roman" w:hAnsi="Times New Roman" w:cs="Times New Roman"/>
           <w:b/>
           <w:bCs/>
           <w:kern w:val="0"/>
@@ -6568,6 +6283,7 @@
       <w:r>
         <w:rPr>
           <w:rStyle w:val="Heading4Char"/>
+          <w:rFonts w:ascii="Times New Roman" w:hAnsi="Times New Roman" w:cs="Times New Roman"/>
         </w:rPr>
         <w:t>Fix</w:t>
       </w:r>
@@ -6594,7 +6310,7 @@
         </w:tabs>
         <w:spacing w:after="0" w:line="240" w:lineRule="auto"/>
         <w:rPr>
-          <w:rFonts w:ascii="Courier New" w:eastAsia="Times New Roman" w:hAnsi="Courier New" w:cs="Courier New"/>
+          <w:rFonts w:ascii="Times New Roman" w:eastAsia="Times New Roman" w:hAnsi="Times New Roman" w:cs="Times New Roman"/>
           <w:kern w:val="0"/>
           <w:sz w:val="20"/>
           <w:szCs w:val="20"/>
@@ -6604,18 +6320,19 @@
       <w:proofErr w:type="spellStart"/>
       <w:r>
         <w:rPr>
-          <w:rFonts w:ascii="Courier New" w:eastAsia="Times New Roman" w:hAnsi="Courier New" w:cs="Courier New"/>
+          <w:rFonts w:ascii="Times New Roman" w:eastAsia="Times New Roman" w:hAnsi="Times New Roman" w:cs="Times New Roman"/>
           <w:kern w:val="0"/>
           <w:sz w:val="20"/>
           <w:szCs w:val="20"/>
           <w14:ligatures w14:val="none"/>
         </w:rPr>
+        <w:lastRenderedPageBreak/>
         <w:t>set_property</w:t>
       </w:r>
       <w:proofErr w:type="spellEnd"/>
       <w:r>
         <w:rPr>
-          <w:rFonts w:ascii="Courier New" w:eastAsia="Times New Roman" w:hAnsi="Courier New" w:cs="Courier New"/>
+          <w:rFonts w:ascii="Times New Roman" w:eastAsia="Times New Roman" w:hAnsi="Times New Roman" w:cs="Times New Roman"/>
           <w:kern w:val="0"/>
           <w:sz w:val="20"/>
           <w:szCs w:val="20"/>
@@ -6626,7 +6343,7 @@
       <w:proofErr w:type="spellStart"/>
       <w:r>
         <w:rPr>
-          <w:rFonts w:ascii="Courier New" w:eastAsia="Times New Roman" w:hAnsi="Courier New" w:cs="Courier New"/>
+          <w:rFonts w:ascii="Times New Roman" w:eastAsia="Times New Roman" w:hAnsi="Times New Roman" w:cs="Times New Roman"/>
           <w:kern w:val="0"/>
           <w:sz w:val="20"/>
           <w:szCs w:val="20"/>
@@ -6637,7 +6354,7 @@
       <w:proofErr w:type="spellEnd"/>
       <w:r>
         <w:rPr>
-          <w:rFonts w:ascii="Courier New" w:eastAsia="Times New Roman" w:hAnsi="Courier New" w:cs="Courier New"/>
+          <w:rFonts w:ascii="Times New Roman" w:eastAsia="Times New Roman" w:hAnsi="Times New Roman" w:cs="Times New Roman"/>
           <w:kern w:val="0"/>
           <w:sz w:val="20"/>
           <w:szCs w:val="20"/>
@@ -6648,7 +6365,7 @@
       <w:proofErr w:type="spellStart"/>
       <w:r>
         <w:rPr>
-          <w:rFonts w:ascii="Courier New" w:eastAsia="Times New Roman" w:hAnsi="Courier New" w:cs="Courier New"/>
+          <w:rFonts w:ascii="Times New Roman" w:eastAsia="Times New Roman" w:hAnsi="Times New Roman" w:cs="Times New Roman"/>
           <w:kern w:val="0"/>
           <w:sz w:val="20"/>
           <w:szCs w:val="20"/>
@@ -6659,7 +6376,7 @@
       <w:proofErr w:type="spellEnd"/>
       <w:r>
         <w:rPr>
-          <w:rFonts w:ascii="Courier New" w:eastAsia="Times New Roman" w:hAnsi="Courier New" w:cs="Courier New"/>
+          <w:rFonts w:ascii="Times New Roman" w:eastAsia="Times New Roman" w:hAnsi="Times New Roman" w:cs="Times New Roman"/>
           <w:kern w:val="0"/>
           <w:sz w:val="20"/>
           <w:szCs w:val="20"/>
@@ -6690,7 +6407,7 @@
         </w:tabs>
         <w:spacing w:after="0" w:line="240" w:lineRule="auto"/>
         <w:rPr>
-          <w:rFonts w:ascii="Courier New" w:eastAsia="Times New Roman" w:hAnsi="Courier New" w:cs="Courier New"/>
+          <w:rFonts w:ascii="Times New Roman" w:eastAsia="Times New Roman" w:hAnsi="Times New Roman" w:cs="Times New Roman"/>
           <w:kern w:val="0"/>
           <w:sz w:val="20"/>
           <w:szCs w:val="20"/>
@@ -6700,7 +6417,7 @@
       <w:proofErr w:type="spellStart"/>
       <w:r>
         <w:rPr>
-          <w:rFonts w:ascii="Courier New" w:eastAsia="Times New Roman" w:hAnsi="Courier New" w:cs="Courier New"/>
+          <w:rFonts w:ascii="Times New Roman" w:eastAsia="Times New Roman" w:hAnsi="Times New Roman" w:cs="Times New Roman"/>
           <w:kern w:val="0"/>
           <w:sz w:val="20"/>
           <w:szCs w:val="20"/>
@@ -6711,7 +6428,7 @@
       <w:proofErr w:type="spellEnd"/>
       <w:r>
         <w:rPr>
-          <w:rFonts w:ascii="Courier New" w:eastAsia="Times New Roman" w:hAnsi="Courier New" w:cs="Courier New"/>
+          <w:rFonts w:ascii="Times New Roman" w:eastAsia="Times New Roman" w:hAnsi="Times New Roman" w:cs="Times New Roman"/>
           <w:kern w:val="0"/>
           <w:sz w:val="20"/>
           <w:szCs w:val="20"/>
@@ -6722,7 +6439,7 @@
       <w:proofErr w:type="spellStart"/>
       <w:r>
         <w:rPr>
-          <w:rFonts w:ascii="Courier New" w:eastAsia="Times New Roman" w:hAnsi="Courier New" w:cs="Courier New"/>
+          <w:rFonts w:ascii="Times New Roman" w:eastAsia="Times New Roman" w:hAnsi="Times New Roman" w:cs="Times New Roman"/>
           <w:kern w:val="0"/>
           <w:sz w:val="20"/>
           <w:szCs w:val="20"/>
@@ -6733,7 +6450,7 @@
       <w:proofErr w:type="spellEnd"/>
       <w:r>
         <w:rPr>
-          <w:rFonts w:ascii="Courier New" w:eastAsia="Times New Roman" w:hAnsi="Courier New" w:cs="Courier New"/>
+          <w:rFonts w:ascii="Times New Roman" w:eastAsia="Times New Roman" w:hAnsi="Times New Roman" w:cs="Times New Roman"/>
           <w:kern w:val="0"/>
           <w:sz w:val="20"/>
           <w:szCs w:val="20"/>
@@ -6744,7 +6461,7 @@
       <w:proofErr w:type="spellStart"/>
       <w:r>
         <w:rPr>
-          <w:rFonts w:ascii="Courier New" w:eastAsia="Times New Roman" w:hAnsi="Courier New" w:cs="Courier New"/>
+          <w:rFonts w:ascii="Times New Roman" w:eastAsia="Times New Roman" w:hAnsi="Times New Roman" w:cs="Times New Roman"/>
           <w:kern w:val="0"/>
           <w:sz w:val="20"/>
           <w:szCs w:val="20"/>
@@ -6755,7 +6472,7 @@
       <w:proofErr w:type="spellEnd"/>
       <w:r>
         <w:rPr>
-          <w:rFonts w:ascii="Courier New" w:eastAsia="Times New Roman" w:hAnsi="Courier New" w:cs="Courier New"/>
+          <w:rFonts w:ascii="Times New Roman" w:eastAsia="Times New Roman" w:hAnsi="Times New Roman" w:cs="Times New Roman"/>
           <w:kern w:val="0"/>
           <w:sz w:val="20"/>
           <w:szCs w:val="20"/>
@@ -6786,7 +6503,7 @@
         </w:tabs>
         <w:spacing w:after="0" w:line="240" w:lineRule="auto"/>
         <w:rPr>
-          <w:rFonts w:ascii="Courier New" w:eastAsia="Times New Roman" w:hAnsi="Courier New" w:cs="Courier New"/>
+          <w:rFonts w:ascii="Times New Roman" w:eastAsia="Times New Roman" w:hAnsi="Times New Roman" w:cs="Times New Roman"/>
           <w:kern w:val="0"/>
           <w:sz w:val="20"/>
           <w:szCs w:val="20"/>
@@ -6796,7 +6513,7 @@
       <w:proofErr w:type="spellStart"/>
       <w:r>
         <w:rPr>
-          <w:rFonts w:ascii="Courier New" w:eastAsia="Times New Roman" w:hAnsi="Courier New" w:cs="Courier New"/>
+          <w:rFonts w:ascii="Times New Roman" w:eastAsia="Times New Roman" w:hAnsi="Times New Roman" w:cs="Times New Roman"/>
           <w:kern w:val="0"/>
           <w:sz w:val="20"/>
           <w:szCs w:val="20"/>
@@ -6807,7 +6524,7 @@
       <w:proofErr w:type="spellEnd"/>
       <w:r>
         <w:rPr>
-          <w:rFonts w:ascii="Courier New" w:eastAsia="Times New Roman" w:hAnsi="Courier New" w:cs="Courier New"/>
+          <w:rFonts w:ascii="Times New Roman" w:eastAsia="Times New Roman" w:hAnsi="Times New Roman" w:cs="Times New Roman"/>
           <w:kern w:val="0"/>
           <w:sz w:val="20"/>
           <w:szCs w:val="20"/>
@@ -6818,7 +6535,7 @@
       <w:proofErr w:type="spellStart"/>
       <w:r>
         <w:rPr>
-          <w:rFonts w:ascii="Courier New" w:eastAsia="Times New Roman" w:hAnsi="Courier New" w:cs="Courier New"/>
+          <w:rFonts w:ascii="Times New Roman" w:eastAsia="Times New Roman" w:hAnsi="Times New Roman" w:cs="Times New Roman"/>
           <w:kern w:val="0"/>
           <w:sz w:val="20"/>
           <w:szCs w:val="20"/>
@@ -6829,7 +6546,7 @@
       <w:proofErr w:type="spellEnd"/>
       <w:r>
         <w:rPr>
-          <w:rFonts w:ascii="Courier New" w:eastAsia="Times New Roman" w:hAnsi="Courier New" w:cs="Courier New"/>
+          <w:rFonts w:ascii="Times New Roman" w:eastAsia="Times New Roman" w:hAnsi="Times New Roman" w:cs="Times New Roman"/>
           <w:kern w:val="0"/>
           <w:sz w:val="20"/>
           <w:szCs w:val="20"/>
@@ -6840,7 +6557,7 @@
       <w:proofErr w:type="spellStart"/>
       <w:r>
         <w:rPr>
-          <w:rFonts w:ascii="Courier New" w:eastAsia="Times New Roman" w:hAnsi="Courier New" w:cs="Courier New"/>
+          <w:rFonts w:ascii="Times New Roman" w:eastAsia="Times New Roman" w:hAnsi="Times New Roman" w:cs="Times New Roman"/>
           <w:kern w:val="0"/>
           <w:sz w:val="20"/>
           <w:szCs w:val="20"/>
@@ -6851,7 +6568,7 @@
       <w:proofErr w:type="spellEnd"/>
       <w:r>
         <w:rPr>
-          <w:rFonts w:ascii="Courier New" w:eastAsia="Times New Roman" w:hAnsi="Courier New" w:cs="Courier New"/>
+          <w:rFonts w:ascii="Times New Roman" w:eastAsia="Times New Roman" w:hAnsi="Times New Roman" w:cs="Times New Roman"/>
           <w:kern w:val="0"/>
           <w:sz w:val="20"/>
           <w:szCs w:val="20"/>
@@ -6882,7 +6599,7 @@
         </w:tabs>
         <w:spacing w:after="0" w:line="240" w:lineRule="auto"/>
         <w:rPr>
-          <w:rFonts w:ascii="Courier New" w:eastAsia="Times New Roman" w:hAnsi="Courier New" w:cs="Courier New"/>
+          <w:rFonts w:ascii="Times New Roman" w:eastAsia="Times New Roman" w:hAnsi="Times New Roman" w:cs="Times New Roman"/>
           <w:kern w:val="0"/>
           <w:sz w:val="20"/>
           <w:szCs w:val="20"/>
@@ -6892,7 +6609,7 @@
       <w:proofErr w:type="spellStart"/>
       <w:r>
         <w:rPr>
-          <w:rFonts w:ascii="Courier New" w:eastAsia="Times New Roman" w:hAnsi="Courier New" w:cs="Courier New"/>
+          <w:rFonts w:ascii="Times New Roman" w:eastAsia="Times New Roman" w:hAnsi="Times New Roman" w:cs="Times New Roman"/>
           <w:kern w:val="0"/>
           <w:sz w:val="20"/>
           <w:szCs w:val="20"/>
@@ -6903,7 +6620,7 @@
       <w:proofErr w:type="spellEnd"/>
       <w:r>
         <w:rPr>
-          <w:rFonts w:ascii="Courier New" w:eastAsia="Times New Roman" w:hAnsi="Courier New" w:cs="Courier New"/>
+          <w:rFonts w:ascii="Times New Roman" w:eastAsia="Times New Roman" w:hAnsi="Times New Roman" w:cs="Times New Roman"/>
           <w:kern w:val="0"/>
           <w:sz w:val="20"/>
           <w:szCs w:val="20"/>
@@ -6914,7 +6631,7 @@
       <w:proofErr w:type="spellStart"/>
       <w:r>
         <w:rPr>
-          <w:rFonts w:ascii="Courier New" w:eastAsia="Times New Roman" w:hAnsi="Courier New" w:cs="Courier New"/>
+          <w:rFonts w:ascii="Times New Roman" w:eastAsia="Times New Roman" w:hAnsi="Times New Roman" w:cs="Times New Roman"/>
           <w:kern w:val="0"/>
           <w:sz w:val="20"/>
           <w:szCs w:val="20"/>
@@ -6925,7 +6642,7 @@
       <w:proofErr w:type="spellEnd"/>
       <w:r>
         <w:rPr>
-          <w:rFonts w:ascii="Courier New" w:eastAsia="Times New Roman" w:hAnsi="Courier New" w:cs="Courier New"/>
+          <w:rFonts w:ascii="Times New Roman" w:eastAsia="Times New Roman" w:hAnsi="Times New Roman" w:cs="Times New Roman"/>
           <w:kern w:val="0"/>
           <w:sz w:val="20"/>
           <w:szCs w:val="20"/>
@@ -6936,7 +6653,7 @@
       <w:proofErr w:type="spellStart"/>
       <w:r>
         <w:rPr>
-          <w:rFonts w:ascii="Courier New" w:eastAsia="Times New Roman" w:hAnsi="Courier New" w:cs="Courier New"/>
+          <w:rFonts w:ascii="Times New Roman" w:eastAsia="Times New Roman" w:hAnsi="Times New Roman" w:cs="Times New Roman"/>
           <w:kern w:val="0"/>
           <w:sz w:val="20"/>
           <w:szCs w:val="20"/>
@@ -6947,7 +6664,7 @@
       <w:proofErr w:type="spellEnd"/>
       <w:r>
         <w:rPr>
-          <w:rFonts w:ascii="Courier New" w:eastAsia="Times New Roman" w:hAnsi="Courier New" w:cs="Courier New"/>
+          <w:rFonts w:ascii="Times New Roman" w:eastAsia="Times New Roman" w:hAnsi="Times New Roman" w:cs="Times New Roman"/>
           <w:kern w:val="0"/>
           <w:sz w:val="20"/>
           <w:szCs w:val="20"/>
@@ -6978,7 +6695,7 @@
         </w:tabs>
         <w:spacing w:after="0" w:line="240" w:lineRule="auto"/>
         <w:rPr>
-          <w:rFonts w:ascii="Courier New" w:eastAsia="Times New Roman" w:hAnsi="Courier New" w:cs="Courier New"/>
+          <w:rFonts w:ascii="Times New Roman" w:eastAsia="Times New Roman" w:hAnsi="Times New Roman" w:cs="Times New Roman"/>
           <w:kern w:val="0"/>
           <w:sz w:val="20"/>
           <w:szCs w:val="20"/>
@@ -6988,7 +6705,7 @@
       <w:proofErr w:type="spellStart"/>
       <w:r>
         <w:rPr>
-          <w:rFonts w:ascii="Courier New" w:eastAsia="Times New Roman" w:hAnsi="Courier New" w:cs="Courier New"/>
+          <w:rFonts w:ascii="Times New Roman" w:eastAsia="Times New Roman" w:hAnsi="Times New Roman" w:cs="Times New Roman"/>
           <w:kern w:val="0"/>
           <w:sz w:val="20"/>
           <w:szCs w:val="20"/>
@@ -6999,7 +6716,7 @@
       <w:proofErr w:type="spellEnd"/>
       <w:r>
         <w:rPr>
-          <w:rFonts w:ascii="Courier New" w:eastAsia="Times New Roman" w:hAnsi="Courier New" w:cs="Courier New"/>
+          <w:rFonts w:ascii="Times New Roman" w:eastAsia="Times New Roman" w:hAnsi="Times New Roman" w:cs="Times New Roman"/>
           <w:kern w:val="0"/>
           <w:sz w:val="20"/>
           <w:szCs w:val="20"/>
@@ -7010,7 +6727,7 @@
       <w:proofErr w:type="spellStart"/>
       <w:r>
         <w:rPr>
-          <w:rFonts w:ascii="Courier New" w:eastAsia="Times New Roman" w:hAnsi="Courier New" w:cs="Courier New"/>
+          <w:rFonts w:ascii="Times New Roman" w:eastAsia="Times New Roman" w:hAnsi="Times New Roman" w:cs="Times New Roman"/>
           <w:kern w:val="0"/>
           <w:sz w:val="20"/>
           <w:szCs w:val="20"/>
@@ -7021,7 +6738,7 @@
       <w:proofErr w:type="spellEnd"/>
       <w:r>
         <w:rPr>
-          <w:rFonts w:ascii="Courier New" w:eastAsia="Times New Roman" w:hAnsi="Courier New" w:cs="Courier New"/>
+          <w:rFonts w:ascii="Times New Roman" w:eastAsia="Times New Roman" w:hAnsi="Times New Roman" w:cs="Times New Roman"/>
           <w:kern w:val="0"/>
           <w:sz w:val="20"/>
           <w:szCs w:val="20"/>
@@ -7032,7 +6749,7 @@
       <w:proofErr w:type="spellStart"/>
       <w:r>
         <w:rPr>
-          <w:rFonts w:ascii="Courier New" w:eastAsia="Times New Roman" w:hAnsi="Courier New" w:cs="Courier New"/>
+          <w:rFonts w:ascii="Times New Roman" w:eastAsia="Times New Roman" w:hAnsi="Times New Roman" w:cs="Times New Roman"/>
           <w:kern w:val="0"/>
           <w:sz w:val="20"/>
           <w:szCs w:val="20"/>
@@ -7043,7 +6760,7 @@
       <w:proofErr w:type="spellEnd"/>
       <w:r>
         <w:rPr>
-          <w:rFonts w:ascii="Courier New" w:eastAsia="Times New Roman" w:hAnsi="Courier New" w:cs="Courier New"/>
+          <w:rFonts w:ascii="Times New Roman" w:eastAsia="Times New Roman" w:hAnsi="Times New Roman" w:cs="Times New Roman"/>
           <w:kern w:val="0"/>
           <w:sz w:val="20"/>
           <w:szCs w:val="20"/>
@@ -7074,7 +6791,7 @@
         </w:tabs>
         <w:spacing w:after="0" w:line="240" w:lineRule="auto"/>
         <w:rPr>
-          <w:rFonts w:ascii="Courier New" w:eastAsia="Times New Roman" w:hAnsi="Courier New" w:cs="Courier New"/>
+          <w:rFonts w:ascii="Times New Roman" w:eastAsia="Times New Roman" w:hAnsi="Times New Roman" w:cs="Times New Roman"/>
           <w:kern w:val="0"/>
           <w:sz w:val="20"/>
           <w:szCs w:val="20"/>
@@ -7084,7 +6801,7 @@
       <w:proofErr w:type="spellStart"/>
       <w:r>
         <w:rPr>
-          <w:rFonts w:ascii="Courier New" w:eastAsia="Times New Roman" w:hAnsi="Courier New" w:cs="Courier New"/>
+          <w:rFonts w:ascii="Times New Roman" w:eastAsia="Times New Roman" w:hAnsi="Times New Roman" w:cs="Times New Roman"/>
           <w:kern w:val="0"/>
           <w:sz w:val="20"/>
           <w:szCs w:val="20"/>
@@ -7095,7 +6812,7 @@
       <w:proofErr w:type="spellEnd"/>
       <w:r>
         <w:rPr>
-          <w:rFonts w:ascii="Courier New" w:eastAsia="Times New Roman" w:hAnsi="Courier New" w:cs="Courier New"/>
+          <w:rFonts w:ascii="Times New Roman" w:eastAsia="Times New Roman" w:hAnsi="Times New Roman" w:cs="Times New Roman"/>
           <w:kern w:val="0"/>
           <w:sz w:val="20"/>
           <w:szCs w:val="20"/>
@@ -7106,7 +6823,7 @@
       <w:proofErr w:type="spellStart"/>
       <w:r>
         <w:rPr>
-          <w:rFonts w:ascii="Courier New" w:eastAsia="Times New Roman" w:hAnsi="Courier New" w:cs="Courier New"/>
+          <w:rFonts w:ascii="Times New Roman" w:eastAsia="Times New Roman" w:hAnsi="Times New Roman" w:cs="Times New Roman"/>
           <w:kern w:val="0"/>
           <w:sz w:val="20"/>
           <w:szCs w:val="20"/>
@@ -7117,7 +6834,7 @@
       <w:proofErr w:type="spellEnd"/>
       <w:r>
         <w:rPr>
-          <w:rFonts w:ascii="Courier New" w:eastAsia="Times New Roman" w:hAnsi="Courier New" w:cs="Courier New"/>
+          <w:rFonts w:ascii="Times New Roman" w:eastAsia="Times New Roman" w:hAnsi="Times New Roman" w:cs="Times New Roman"/>
           <w:kern w:val="0"/>
           <w:sz w:val="20"/>
           <w:szCs w:val="20"/>
@@ -7128,7 +6845,7 @@
       <w:proofErr w:type="spellStart"/>
       <w:r>
         <w:rPr>
-          <w:rFonts w:ascii="Courier New" w:eastAsia="Times New Roman" w:hAnsi="Courier New" w:cs="Courier New"/>
+          <w:rFonts w:ascii="Times New Roman" w:eastAsia="Times New Roman" w:hAnsi="Times New Roman" w:cs="Times New Roman"/>
           <w:kern w:val="0"/>
           <w:sz w:val="20"/>
           <w:szCs w:val="20"/>
@@ -7139,7 +6856,7 @@
       <w:proofErr w:type="spellEnd"/>
       <w:r>
         <w:rPr>
-          <w:rFonts w:ascii="Courier New" w:eastAsia="Times New Roman" w:hAnsi="Courier New" w:cs="Courier New"/>
+          <w:rFonts w:ascii="Times New Roman" w:eastAsia="Times New Roman" w:hAnsi="Times New Roman" w:cs="Times New Roman"/>
           <w:kern w:val="0"/>
           <w:sz w:val="20"/>
           <w:szCs w:val="20"/>
@@ -7160,6 +6877,7 @@
       <w:r>
         <w:rPr>
           <w:rStyle w:val="Heading4Char"/>
+          <w:rFonts w:ascii="Times New Roman" w:hAnsi="Times New Roman" w:cs="Times New Roman"/>
         </w:rPr>
         <w:t>Verified fix</w:t>
       </w:r>
@@ -7186,7 +6904,7 @@
         </w:tabs>
         <w:spacing w:after="0" w:line="240" w:lineRule="auto"/>
         <w:rPr>
-          <w:rFonts w:ascii="Courier New" w:eastAsia="Times New Roman" w:hAnsi="Courier New" w:cs="Courier New"/>
+          <w:rFonts w:ascii="Times New Roman" w:eastAsia="Times New Roman" w:hAnsi="Times New Roman" w:cs="Times New Roman"/>
           <w:kern w:val="0"/>
           <w:sz w:val="20"/>
           <w:szCs w:val="20"/>
@@ -7196,7 +6914,7 @@
       <w:proofErr w:type="spellStart"/>
       <w:r>
         <w:rPr>
-          <w:rFonts w:ascii="Courier New" w:eastAsia="Times New Roman" w:hAnsi="Courier New" w:cs="Courier New"/>
+          <w:rFonts w:ascii="Times New Roman" w:eastAsia="Times New Roman" w:hAnsi="Times New Roman" w:cs="Times New Roman"/>
           <w:kern w:val="0"/>
           <w:sz w:val="20"/>
           <w:szCs w:val="20"/>
@@ -7207,7 +6925,7 @@
       <w:proofErr w:type="spellEnd"/>
       <w:r>
         <w:rPr>
-          <w:rFonts w:ascii="Courier New" w:eastAsia="Times New Roman" w:hAnsi="Courier New" w:cs="Courier New"/>
+          <w:rFonts w:ascii="Times New Roman" w:eastAsia="Times New Roman" w:hAnsi="Times New Roman" w:cs="Times New Roman"/>
           <w:kern w:val="0"/>
           <w:sz w:val="20"/>
           <w:szCs w:val="20"/>
@@ -7218,7 +6936,7 @@
       <w:proofErr w:type="spellStart"/>
       <w:r>
         <w:rPr>
-          <w:rFonts w:ascii="Courier New" w:eastAsia="Times New Roman" w:hAnsi="Courier New" w:cs="Courier New"/>
+          <w:rFonts w:ascii="Times New Roman" w:eastAsia="Times New Roman" w:hAnsi="Times New Roman" w:cs="Times New Roman"/>
           <w:kern w:val="0"/>
           <w:sz w:val="20"/>
           <w:szCs w:val="20"/>
@@ -7229,7 +6947,7 @@
       <w:proofErr w:type="spellEnd"/>
       <w:r>
         <w:rPr>
-          <w:rFonts w:ascii="Courier New" w:eastAsia="Times New Roman" w:hAnsi="Courier New" w:cs="Courier New"/>
+          <w:rFonts w:ascii="Times New Roman" w:eastAsia="Times New Roman" w:hAnsi="Times New Roman" w:cs="Times New Roman"/>
           <w:kern w:val="0"/>
           <w:sz w:val="20"/>
           <w:szCs w:val="20"/>
@@ -7240,7 +6958,7 @@
       <w:proofErr w:type="spellStart"/>
       <w:r>
         <w:rPr>
-          <w:rFonts w:ascii="Courier New" w:eastAsia="Times New Roman" w:hAnsi="Courier New" w:cs="Courier New"/>
+          <w:rFonts w:ascii="Times New Roman" w:eastAsia="Times New Roman" w:hAnsi="Times New Roman" w:cs="Times New Roman"/>
           <w:kern w:val="0"/>
           <w:sz w:val="20"/>
           <w:szCs w:val="20"/>
@@ -7251,7 +6969,7 @@
       <w:proofErr w:type="spellEnd"/>
       <w:r>
         <w:rPr>
-          <w:rFonts w:ascii="Courier New" w:eastAsia="Times New Roman" w:hAnsi="Courier New" w:cs="Courier New"/>
+          <w:rFonts w:ascii="Times New Roman" w:eastAsia="Times New Roman" w:hAnsi="Times New Roman" w:cs="Times New Roman"/>
           <w:kern w:val="0"/>
           <w:sz w:val="20"/>
           <w:szCs w:val="20"/>
@@ -7282,7 +7000,7 @@
         </w:tabs>
         <w:spacing w:after="0" w:line="240" w:lineRule="auto"/>
         <w:rPr>
-          <w:rFonts w:ascii="Courier New" w:eastAsia="Times New Roman" w:hAnsi="Courier New" w:cs="Courier New"/>
+          <w:rFonts w:ascii="Times New Roman" w:eastAsia="Times New Roman" w:hAnsi="Times New Roman" w:cs="Times New Roman"/>
           <w:kern w:val="0"/>
           <w:sz w:val="20"/>
           <w:szCs w:val="20"/>
@@ -7292,7 +7010,7 @@
       <w:proofErr w:type="spellStart"/>
       <w:r>
         <w:rPr>
-          <w:rFonts w:ascii="Courier New" w:eastAsia="Times New Roman" w:hAnsi="Courier New" w:cs="Courier New"/>
+          <w:rFonts w:ascii="Times New Roman" w:eastAsia="Times New Roman" w:hAnsi="Times New Roman" w:cs="Times New Roman"/>
           <w:kern w:val="0"/>
           <w:sz w:val="20"/>
           <w:szCs w:val="20"/>
@@ -7303,7 +7021,7 @@
       <w:proofErr w:type="spellEnd"/>
       <w:r>
         <w:rPr>
-          <w:rFonts w:ascii="Courier New" w:eastAsia="Times New Roman" w:hAnsi="Courier New" w:cs="Courier New"/>
+          <w:rFonts w:ascii="Times New Roman" w:eastAsia="Times New Roman" w:hAnsi="Times New Roman" w:cs="Times New Roman"/>
           <w:kern w:val="0"/>
           <w:sz w:val="20"/>
           <w:szCs w:val="20"/>
@@ -7314,7 +7032,7 @@
       <w:proofErr w:type="spellStart"/>
       <w:r>
         <w:rPr>
-          <w:rFonts w:ascii="Courier New" w:eastAsia="Times New Roman" w:hAnsi="Courier New" w:cs="Courier New"/>
+          <w:rFonts w:ascii="Times New Roman" w:eastAsia="Times New Roman" w:hAnsi="Times New Roman" w:cs="Times New Roman"/>
           <w:kern w:val="0"/>
           <w:sz w:val="20"/>
           <w:szCs w:val="20"/>
@@ -7325,7 +7043,7 @@
       <w:proofErr w:type="spellEnd"/>
       <w:r>
         <w:rPr>
-          <w:rFonts w:ascii="Courier New" w:eastAsia="Times New Roman" w:hAnsi="Courier New" w:cs="Courier New"/>
+          <w:rFonts w:ascii="Times New Roman" w:eastAsia="Times New Roman" w:hAnsi="Times New Roman" w:cs="Times New Roman"/>
           <w:kern w:val="0"/>
           <w:sz w:val="20"/>
           <w:szCs w:val="20"/>
@@ -7336,7 +7054,7 @@
       <w:proofErr w:type="spellStart"/>
       <w:r>
         <w:rPr>
-          <w:rFonts w:ascii="Courier New" w:eastAsia="Times New Roman" w:hAnsi="Courier New" w:cs="Courier New"/>
+          <w:rFonts w:ascii="Times New Roman" w:eastAsia="Times New Roman" w:hAnsi="Times New Roman" w:cs="Times New Roman"/>
           <w:kern w:val="0"/>
           <w:sz w:val="20"/>
           <w:szCs w:val="20"/>
@@ -7347,7 +7065,7 @@
       <w:proofErr w:type="spellEnd"/>
       <w:r>
         <w:rPr>
-          <w:rFonts w:ascii="Courier New" w:eastAsia="Times New Roman" w:hAnsi="Courier New" w:cs="Courier New"/>
+          <w:rFonts w:ascii="Times New Roman" w:eastAsia="Times New Roman" w:hAnsi="Times New Roman" w:cs="Times New Roman"/>
           <w:kern w:val="0"/>
           <w:sz w:val="20"/>
           <w:szCs w:val="20"/>
@@ -7410,7 +7128,7 @@
           <w14:ligatures w14:val="none"/>
         </w:rPr>
         <w:pict w14:anchorId="5998D3DF">
-          <v:rect id="_x0000_i1037" style="width:0;height:1.5pt" o:hralign="center" o:hrstd="t" o:hr="t" fillcolor="#a0a0a0" stroked="f"/>
+          <v:rect id="_x0000_i1035" style="width:0;height:1.5pt" o:hralign="center" o:hrstd="t" o:hr="t" fillcolor="#a0a0a0" stroked="f"/>
         </w:pict>
       </w:r>
     </w:p>
@@ -7418,12 +7136,12 @@
       <w:pPr>
         <w:pStyle w:val="Heading3"/>
         <w:rPr>
-          <w:rFonts w:eastAsia="Times New Roman"/>
-        </w:rPr>
-      </w:pPr>
-      <w:r>
-        <w:rPr>
-          <w:rFonts w:eastAsia="Times New Roman"/>
+          <w:rFonts w:ascii="Times New Roman" w:eastAsia="Times New Roman" w:hAnsi="Times New Roman" w:cs="Times New Roman"/>
+        </w:rPr>
+      </w:pPr>
+      <w:r>
+        <w:rPr>
+          <w:rFonts w:ascii="Times New Roman" w:eastAsia="Times New Roman" w:hAnsi="Times New Roman" w:cs="Times New Roman"/>
         </w:rPr>
         <w:t>Final Resolution: Rebuilding Everything from Scratch</w:t>
       </w:r>
@@ -7508,12 +7226,12 @@
       <w:pPr>
         <w:pStyle w:val="Heading3"/>
         <w:rPr>
-          <w:rFonts w:eastAsia="Times New Roman"/>
-        </w:rPr>
-      </w:pPr>
-      <w:r>
-        <w:rPr>
-          <w:rFonts w:eastAsia="Times New Roman"/>
+          <w:rFonts w:ascii="Times New Roman" w:eastAsia="Times New Roman" w:hAnsi="Times New Roman" w:cs="Times New Roman"/>
+        </w:rPr>
+      </w:pPr>
+      <w:r>
+        <w:rPr>
+          <w:rFonts w:ascii="Times New Roman" w:eastAsia="Times New Roman" w:hAnsi="Times New Roman" w:cs="Times New Roman"/>
         </w:rPr>
         <w:t>Steps Taken to Fix Everything</w:t>
       </w:r>
@@ -7522,26 +7240,26 @@
       <w:pPr>
         <w:pStyle w:val="Heading4"/>
         <w:rPr>
-          <w:rFonts w:eastAsia="Times New Roman"/>
-        </w:rPr>
-      </w:pPr>
-      <w:r>
-        <w:rPr>
-          <w:rFonts w:eastAsia="Times New Roman"/>
+          <w:rFonts w:ascii="Times New Roman" w:eastAsia="Times New Roman" w:hAnsi="Times New Roman" w:cs="Times New Roman"/>
+        </w:rPr>
+      </w:pPr>
+      <w:r>
+        <w:rPr>
+          <w:rFonts w:ascii="Times New Roman" w:eastAsia="Times New Roman" w:hAnsi="Times New Roman" w:cs="Times New Roman"/>
         </w:rPr>
         <w:t xml:space="preserve">Created a New </w:t>
       </w:r>
       <w:proofErr w:type="spellStart"/>
       <w:r>
         <w:rPr>
-          <w:rFonts w:eastAsia="Times New Roman"/>
+          <w:rFonts w:ascii="Times New Roman" w:eastAsia="Times New Roman" w:hAnsi="Times New Roman" w:cs="Times New Roman"/>
         </w:rPr>
         <w:t>Vivado</w:t>
       </w:r>
       <w:proofErr w:type="spellEnd"/>
       <w:r>
         <w:rPr>
-          <w:rFonts w:eastAsia="Times New Roman"/>
+          <w:rFonts w:ascii="Times New Roman" w:eastAsia="Times New Roman" w:hAnsi="Times New Roman" w:cs="Times New Roman"/>
         </w:rPr>
         <w:t xml:space="preserve"> Project</w:t>
       </w:r>
@@ -7725,22 +7443,11 @@
           <w:kern w:val="0"/>
           <w14:ligatures w14:val="none"/>
         </w:rPr>
-        <w:t xml:space="preserve">Exported </w:t>
-      </w:r>
-      <w:proofErr w:type="gramStart"/>
-      <w:r>
-        <w:rPr>
-          <w:rFonts w:ascii="Times New Roman" w:eastAsia="Times New Roman" w:hAnsi="Times New Roman" w:cs="Times New Roman"/>
-          <w:b/>
-          <w:bCs/>
-          <w:kern w:val="0"/>
-          <w14:ligatures w14:val="none"/>
-        </w:rPr>
-        <w:t>hardware (</w:t>
-      </w:r>
-      <w:r>
-        <w:rPr>
-          <w:rFonts w:ascii="Courier New" w:eastAsia="Times New Roman" w:hAnsi="Courier New" w:cs="Courier New"/>
+        <w:t>Exported hardware (</w:t>
+      </w:r>
+      <w:r>
+        <w:rPr>
+          <w:rFonts w:ascii="Times New Roman" w:eastAsia="Times New Roman" w:hAnsi="Times New Roman" w:cs="Times New Roman"/>
           <w:b/>
           <w:bCs/>
           <w:kern w:val="0"/>
@@ -7751,10 +7458,9 @@
         <w:t>.</w:t>
       </w:r>
       <w:proofErr w:type="spellStart"/>
-      <w:proofErr w:type="gramEnd"/>
-      <w:r>
-        <w:rPr>
-          <w:rFonts w:ascii="Courier New" w:eastAsia="Times New Roman" w:hAnsi="Courier New" w:cs="Courier New"/>
+      <w:r>
+        <w:rPr>
+          <w:rFonts w:ascii="Times New Roman" w:eastAsia="Times New Roman" w:hAnsi="Times New Roman" w:cs="Times New Roman"/>
           <w:b/>
           <w:bCs/>
           <w:kern w:val="0"/>
@@ -7788,12 +7494,12 @@
       <w:pPr>
         <w:pStyle w:val="Heading4"/>
         <w:rPr>
-          <w:rFonts w:eastAsia="Times New Roman"/>
-        </w:rPr>
-      </w:pPr>
-      <w:r>
-        <w:rPr>
-          <w:rFonts w:eastAsia="Times New Roman"/>
+          <w:rFonts w:ascii="Times New Roman" w:eastAsia="Times New Roman" w:hAnsi="Times New Roman" w:cs="Times New Roman"/>
+        </w:rPr>
+      </w:pPr>
+      <w:r>
+        <w:rPr>
+          <w:rFonts w:ascii="Times New Roman" w:eastAsia="Times New Roman" w:hAnsi="Times New Roman" w:cs="Times New Roman"/>
         </w:rPr>
         <w:t>Created a New Vitis Workspace &amp; Platform</w:t>
       </w:r>
@@ -7811,31 +7517,19 @@
           <w14:ligatures w14:val="none"/>
         </w:rPr>
       </w:pPr>
-      <w:proofErr w:type="gramStart"/>
-      <w:r>
-        <w:rPr>
-          <w:rFonts w:ascii="Times New Roman" w:eastAsia="Times New Roman" w:hAnsi="Times New Roman" w:cs="Times New Roman"/>
-          <w:b/>
-          <w:bCs/>
-          <w:kern w:val="0"/>
-          <w14:ligatures w14:val="none"/>
-        </w:rPr>
-        <w:t>Imported</w:t>
-      </w:r>
-      <w:proofErr w:type="gramEnd"/>
-      <w:r>
-        <w:rPr>
-          <w:rFonts w:ascii="Times New Roman" w:eastAsia="Times New Roman" w:hAnsi="Times New Roman" w:cs="Times New Roman"/>
-          <w:b/>
-          <w:bCs/>
-          <w:kern w:val="0"/>
-          <w14:ligatures w14:val="none"/>
-        </w:rPr>
-        <w:t xml:space="preserve"> the new </w:t>
-      </w:r>
-      <w:r>
-        <w:rPr>
-          <w:rFonts w:ascii="Courier New" w:eastAsia="Times New Roman" w:hAnsi="Courier New" w:cs="Courier New"/>
+      <w:r>
+        <w:rPr>
+          <w:rFonts w:ascii="Times New Roman" w:eastAsia="Times New Roman" w:hAnsi="Times New Roman" w:cs="Times New Roman"/>
+          <w:b/>
+          <w:bCs/>
+          <w:kern w:val="0"/>
+          <w14:ligatures w14:val="none"/>
+        </w:rPr>
+        <w:t xml:space="preserve">Imported the new </w:t>
+      </w:r>
+      <w:r>
+        <w:rPr>
+          <w:rFonts w:ascii="Times New Roman" w:eastAsia="Times New Roman" w:hAnsi="Times New Roman" w:cs="Times New Roman"/>
           <w:b/>
           <w:bCs/>
           <w:kern w:val="0"/>
@@ -7848,7 +7542,7 @@
       <w:proofErr w:type="spellStart"/>
       <w:r>
         <w:rPr>
-          <w:rFonts w:ascii="Courier New" w:eastAsia="Times New Roman" w:hAnsi="Courier New" w:cs="Courier New"/>
+          <w:rFonts w:ascii="Times New Roman" w:eastAsia="Times New Roman" w:hAnsi="Times New Roman" w:cs="Times New Roman"/>
           <w:b/>
           <w:bCs/>
           <w:kern w:val="0"/>
@@ -7964,12 +7658,12 @@
       <w:pPr>
         <w:pStyle w:val="Heading4"/>
         <w:rPr>
-          <w:rFonts w:eastAsia="Times New Roman"/>
-        </w:rPr>
-      </w:pPr>
-      <w:r>
-        <w:rPr>
-          <w:rFonts w:eastAsia="Times New Roman"/>
+          <w:rFonts w:ascii="Times New Roman" w:eastAsia="Times New Roman" w:hAnsi="Times New Roman" w:cs="Times New Roman"/>
+        </w:rPr>
+      </w:pPr>
+      <w:r>
+        <w:rPr>
+          <w:rFonts w:ascii="Times New Roman" w:eastAsia="Times New Roman" w:hAnsi="Times New Roman" w:cs="Times New Roman"/>
         </w:rPr>
         <w:t>Successfully Launched the Program</w:t>
       </w:r>
@@ -8000,7 +7694,7 @@
       <w:proofErr w:type="spellStart"/>
       <w:r>
         <w:rPr>
-          <w:rFonts w:ascii="Courier New" w:eastAsia="Times New Roman" w:hAnsi="Courier New" w:cs="Courier New"/>
+          <w:rFonts w:ascii="Times New Roman" w:eastAsia="Times New Roman" w:hAnsi="Times New Roman" w:cs="Times New Roman"/>
           <w:b/>
           <w:bCs/>
           <w:kern w:val="0"/>
@@ -8083,117 +7777,117 @@
           <w:kern w:val="0"/>
           <w14:ligatures w14:val="none"/>
         </w:rPr>
+        <w:t>No launch errors</w:t>
+      </w:r>
+      <w:r>
+        <w:rPr>
+          <w:rFonts w:ascii="Times New Roman" w:eastAsia="Times New Roman" w:hAnsi="Times New Roman" w:cs="Times New Roman"/>
+          <w:kern w:val="0"/>
+          <w14:ligatures w14:val="none"/>
+        </w:rPr>
+        <w:t>.</w:t>
+      </w:r>
+    </w:p>
+    <w:p>
+      <w:pPr>
+        <w:spacing w:after="0" w:line="240" w:lineRule="auto"/>
+        <w:rPr>
+          <w:rFonts w:ascii="Times New Roman" w:eastAsia="Times New Roman" w:hAnsi="Times New Roman" w:cs="Times New Roman"/>
+          <w:kern w:val="0"/>
+          <w14:ligatures w14:val="none"/>
+        </w:rPr>
+      </w:pPr>
+      <w:r>
+        <w:rPr>
+          <w:rFonts w:ascii="Times New Roman" w:eastAsia="Times New Roman" w:hAnsi="Times New Roman" w:cs="Times New Roman"/>
+          <w:kern w:val="0"/>
+          <w14:ligatures w14:val="none"/>
+        </w:rPr>
+        <w:pict w14:anchorId="5704EA0D">
+          <v:rect id="_x0000_i1036" style="width:0;height:1.5pt" o:hralign="center" o:hrstd="t" o:hr="t" fillcolor="#a0a0a0" stroked="f"/>
+        </w:pict>
+      </w:r>
+    </w:p>
+    <w:p>
+      <w:pPr>
+        <w:pStyle w:val="Heading3"/>
+        <w:rPr>
+          <w:rFonts w:ascii="Times New Roman" w:eastAsia="Times New Roman" w:hAnsi="Times New Roman" w:cs="Times New Roman"/>
+        </w:rPr>
+      </w:pPr>
+      <w:r>
+        <w:rPr>
+          <w:rFonts w:ascii="Times New Roman" w:eastAsia="Times New Roman" w:hAnsi="Times New Roman" w:cs="Times New Roman"/>
+        </w:rPr>
+        <w:t>Expanding GPIO to Control a Fan</w:t>
+      </w:r>
+    </w:p>
+    <w:p>
+      <w:pPr>
+        <w:spacing w:before="100" w:beforeAutospacing="1" w:after="100" w:afterAutospacing="1" w:line="240" w:lineRule="auto"/>
+        <w:rPr>
+          <w:rFonts w:ascii="Times New Roman" w:eastAsia="Times New Roman" w:hAnsi="Times New Roman" w:cs="Times New Roman"/>
+          <w:kern w:val="0"/>
+          <w14:ligatures w14:val="none"/>
+        </w:rPr>
+      </w:pPr>
+      <w:r>
+        <w:rPr>
+          <w:rFonts w:ascii="Times New Roman" w:eastAsia="Times New Roman" w:hAnsi="Times New Roman" w:cs="Times New Roman"/>
+          <w:kern w:val="0"/>
+          <w14:ligatures w14:val="none"/>
+        </w:rPr>
+        <w:t xml:space="preserve">After getting </w:t>
+      </w:r>
+      <w:r>
+        <w:rPr>
+          <w:rFonts w:ascii="Times New Roman" w:eastAsia="Times New Roman" w:hAnsi="Times New Roman" w:cs="Times New Roman"/>
+          <w:b/>
+          <w:bCs/>
+          <w:kern w:val="0"/>
+          <w14:ligatures w14:val="none"/>
+        </w:rPr>
+        <w:t>AXI GPIO working</w:t>
+      </w:r>
+      <w:r>
+        <w:rPr>
+          <w:rFonts w:ascii="Times New Roman" w:eastAsia="Times New Roman" w:hAnsi="Times New Roman" w:cs="Times New Roman"/>
+          <w:kern w:val="0"/>
+          <w14:ligatures w14:val="none"/>
+        </w:rPr>
+        <w:t xml:space="preserve">, we expanded it to </w:t>
+      </w:r>
+      <w:r>
+        <w:rPr>
+          <w:rFonts w:ascii="Times New Roman" w:eastAsia="Times New Roman" w:hAnsi="Times New Roman" w:cs="Times New Roman"/>
+          <w:b/>
+          <w:bCs/>
+          <w:kern w:val="0"/>
+          <w14:ligatures w14:val="none"/>
+        </w:rPr>
+        <w:t>control a 5V fan</w:t>
+      </w:r>
+      <w:r>
+        <w:rPr>
+          <w:rFonts w:ascii="Times New Roman" w:eastAsia="Times New Roman" w:hAnsi="Times New Roman" w:cs="Times New Roman"/>
+          <w:kern w:val="0"/>
+          <w14:ligatures w14:val="none"/>
+        </w:rPr>
+        <w:t>.</w:t>
+      </w:r>
+    </w:p>
+    <w:p>
+      <w:pPr>
+        <w:pStyle w:val="Heading4"/>
+        <w:rPr>
+          <w:rFonts w:ascii="Times New Roman" w:eastAsia="Times New Roman" w:hAnsi="Times New Roman" w:cs="Times New Roman"/>
+        </w:rPr>
+      </w:pPr>
+      <w:r>
+        <w:rPr>
+          <w:rFonts w:ascii="Times New Roman" w:eastAsia="Times New Roman" w:hAnsi="Times New Roman" w:cs="Times New Roman"/>
+        </w:rPr>
         <w:lastRenderedPageBreak/>
-        <w:t>No launch errors</w:t>
-      </w:r>
-      <w:r>
-        <w:rPr>
-          <w:rFonts w:ascii="Times New Roman" w:eastAsia="Times New Roman" w:hAnsi="Times New Roman" w:cs="Times New Roman"/>
-          <w:kern w:val="0"/>
-          <w14:ligatures w14:val="none"/>
-        </w:rPr>
-        <w:t>.</w:t>
-      </w:r>
-    </w:p>
-    <w:p>
-      <w:pPr>
-        <w:spacing w:after="0" w:line="240" w:lineRule="auto"/>
-        <w:rPr>
-          <w:rFonts w:ascii="Times New Roman" w:eastAsia="Times New Roman" w:hAnsi="Times New Roman" w:cs="Times New Roman"/>
-          <w:kern w:val="0"/>
-          <w14:ligatures w14:val="none"/>
-        </w:rPr>
-      </w:pPr>
-      <w:r>
-        <w:rPr>
-          <w:rFonts w:ascii="Times New Roman" w:eastAsia="Times New Roman" w:hAnsi="Times New Roman" w:cs="Times New Roman"/>
-          <w:kern w:val="0"/>
-          <w14:ligatures w14:val="none"/>
-        </w:rPr>
-        <w:pict w14:anchorId="5704EA0D">
-          <v:rect id="_x0000_i1038" style="width:0;height:1.5pt" o:hralign="center" o:hrstd="t" o:hr="t" fillcolor="#a0a0a0" stroked="f"/>
-        </w:pict>
-      </w:r>
-    </w:p>
-    <w:p>
-      <w:pPr>
-        <w:pStyle w:val="Heading3"/>
-        <w:rPr>
-          <w:rFonts w:eastAsia="Times New Roman"/>
-        </w:rPr>
-      </w:pPr>
-      <w:r>
-        <w:rPr>
-          <w:rFonts w:eastAsia="Times New Roman"/>
-        </w:rPr>
-        <w:t>Expanding GPIO to Control a Fan</w:t>
-      </w:r>
-    </w:p>
-    <w:p>
-      <w:pPr>
-        <w:spacing w:before="100" w:beforeAutospacing="1" w:after="100" w:afterAutospacing="1" w:line="240" w:lineRule="auto"/>
-        <w:rPr>
-          <w:rFonts w:ascii="Times New Roman" w:eastAsia="Times New Roman" w:hAnsi="Times New Roman" w:cs="Times New Roman"/>
-          <w:kern w:val="0"/>
-          <w14:ligatures w14:val="none"/>
-        </w:rPr>
-      </w:pPr>
-      <w:r>
-        <w:rPr>
-          <w:rFonts w:ascii="Times New Roman" w:eastAsia="Times New Roman" w:hAnsi="Times New Roman" w:cs="Times New Roman"/>
-          <w:kern w:val="0"/>
-          <w14:ligatures w14:val="none"/>
-        </w:rPr>
-        <w:t xml:space="preserve">After getting </w:t>
-      </w:r>
-      <w:r>
-        <w:rPr>
-          <w:rFonts w:ascii="Times New Roman" w:eastAsia="Times New Roman" w:hAnsi="Times New Roman" w:cs="Times New Roman"/>
-          <w:b/>
-          <w:bCs/>
-          <w:kern w:val="0"/>
-          <w14:ligatures w14:val="none"/>
-        </w:rPr>
-        <w:t>AXI GPIO working</w:t>
-      </w:r>
-      <w:r>
-        <w:rPr>
-          <w:rFonts w:ascii="Times New Roman" w:eastAsia="Times New Roman" w:hAnsi="Times New Roman" w:cs="Times New Roman"/>
-          <w:kern w:val="0"/>
-          <w14:ligatures w14:val="none"/>
-        </w:rPr>
-        <w:t xml:space="preserve">, we expanded it to </w:t>
-      </w:r>
-      <w:r>
-        <w:rPr>
-          <w:rFonts w:ascii="Times New Roman" w:eastAsia="Times New Roman" w:hAnsi="Times New Roman" w:cs="Times New Roman"/>
-          <w:b/>
-          <w:bCs/>
-          <w:kern w:val="0"/>
-          <w14:ligatures w14:val="none"/>
-        </w:rPr>
-        <w:t>control a 5V fan</w:t>
-      </w:r>
-      <w:r>
-        <w:rPr>
-          <w:rFonts w:ascii="Times New Roman" w:eastAsia="Times New Roman" w:hAnsi="Times New Roman" w:cs="Times New Roman"/>
-          <w:kern w:val="0"/>
-          <w14:ligatures w14:val="none"/>
-        </w:rPr>
-        <w:t>.</w:t>
-      </w:r>
-    </w:p>
-    <w:p>
-      <w:pPr>
-        <w:pStyle w:val="Heading4"/>
-        <w:rPr>
-          <w:rFonts w:eastAsia="Times New Roman"/>
-        </w:rPr>
-      </w:pPr>
-      <w:r>
-        <w:rPr>
-          <w:rFonts w:eastAsia="Times New Roman"/>
-        </w:rPr>
         <w:t>Modifications Made</w:t>
       </w:r>
     </w:p>
@@ -8314,7 +8008,7 @@
       </w:r>
       <w:r>
         <w:rPr>
-          <w:rFonts w:ascii="Courier New" w:eastAsia="Times New Roman" w:hAnsi="Courier New" w:cs="Courier New"/>
+          <w:rFonts w:ascii="Times New Roman" w:eastAsia="Times New Roman" w:hAnsi="Times New Roman" w:cs="Times New Roman"/>
           <w:kern w:val="0"/>
           <w:sz w:val="20"/>
           <w:szCs w:val="20"/>
@@ -8325,7 +8019,7 @@
       <w:proofErr w:type="spellStart"/>
       <w:r>
         <w:rPr>
-          <w:rFonts w:ascii="Courier New" w:eastAsia="Times New Roman" w:hAnsi="Courier New" w:cs="Courier New"/>
+          <w:rFonts w:ascii="Times New Roman" w:eastAsia="Times New Roman" w:hAnsi="Times New Roman" w:cs="Times New Roman"/>
           <w:kern w:val="0"/>
           <w:sz w:val="20"/>
           <w:szCs w:val="20"/>
@@ -8788,407 +8482,540 @@
     <w:p>
       <w:pPr>
         <w:pStyle w:val="NoSpacing"/>
-      </w:pPr>
-      <w:r>
+        <w:rPr>
+          <w:rFonts w:ascii="Times New Roman" w:hAnsi="Times New Roman" w:cs="Times New Roman"/>
+        </w:rPr>
+      </w:pPr>
+      <w:r>
+        <w:rPr>
+          <w:rFonts w:ascii="Times New Roman" w:hAnsi="Times New Roman" w:cs="Times New Roman"/>
+        </w:rPr>
         <w:t>#define LED_ON  1</w:t>
       </w:r>
     </w:p>
     <w:p>
       <w:pPr>
         <w:pStyle w:val="NoSpacing"/>
-      </w:pPr>
-      <w:r>
+        <w:rPr>
+          <w:rFonts w:ascii="Times New Roman" w:hAnsi="Times New Roman" w:cs="Times New Roman"/>
+        </w:rPr>
+      </w:pPr>
+      <w:r>
+        <w:rPr>
+          <w:rFonts w:ascii="Times New Roman" w:hAnsi="Times New Roman" w:cs="Times New Roman"/>
+        </w:rPr>
         <w:t>#define LED_OFF 0</w:t>
       </w:r>
     </w:p>
     <w:p>
       <w:pPr>
         <w:pStyle w:val="NoSpacing"/>
-      </w:pPr>
-      <w:r>
+        <w:rPr>
+          <w:rFonts w:ascii="Times New Roman" w:hAnsi="Times New Roman" w:cs="Times New Roman"/>
+        </w:rPr>
+      </w:pPr>
+      <w:r>
+        <w:rPr>
+          <w:rFonts w:ascii="Times New Roman" w:hAnsi="Times New Roman" w:cs="Times New Roman"/>
+        </w:rPr>
         <w:t>#define FAN_ON  2</w:t>
       </w:r>
     </w:p>
     <w:p>
       <w:pPr>
         <w:pStyle w:val="NoSpacing"/>
-      </w:pPr>
-      <w:proofErr w:type="gramStart"/>
-      <w:r>
-        <w:t>#define</w:t>
-      </w:r>
-      <w:proofErr w:type="gramEnd"/>
-      <w:r>
-        <w:t xml:space="preserve"> FAN_OFF 0</w:t>
+        <w:rPr>
+          <w:rFonts w:ascii="Times New Roman" w:hAnsi="Times New Roman" w:cs="Times New Roman"/>
+        </w:rPr>
+      </w:pPr>
+      <w:r>
+        <w:rPr>
+          <w:rFonts w:ascii="Times New Roman" w:hAnsi="Times New Roman" w:cs="Times New Roman"/>
+        </w:rPr>
+        <w:t>#define FAN_OFF 0</w:t>
       </w:r>
     </w:p>
     <w:p>
       <w:pPr>
         <w:pStyle w:val="NoSpacing"/>
+        <w:rPr>
+          <w:rFonts w:ascii="Times New Roman" w:hAnsi="Times New Roman" w:cs="Times New Roman"/>
+        </w:rPr>
       </w:pPr>
     </w:p>
     <w:p>
       <w:pPr>
         <w:pStyle w:val="NoSpacing"/>
-      </w:pPr>
-      <w:r>
+        <w:rPr>
+          <w:rFonts w:ascii="Times New Roman" w:hAnsi="Times New Roman" w:cs="Times New Roman"/>
+        </w:rPr>
+      </w:pPr>
+      <w:r>
+        <w:rPr>
+          <w:rFonts w:ascii="Times New Roman" w:hAnsi="Times New Roman" w:cs="Times New Roman"/>
+        </w:rPr>
         <w:t xml:space="preserve">        if (</w:t>
       </w:r>
       <w:proofErr w:type="spellStart"/>
-      <w:proofErr w:type="gramStart"/>
-      <w:r>
+      <w:r>
+        <w:rPr>
+          <w:rFonts w:ascii="Times New Roman" w:hAnsi="Times New Roman" w:cs="Times New Roman"/>
+        </w:rPr>
         <w:t>strcmp</w:t>
       </w:r>
       <w:proofErr w:type="spellEnd"/>
       <w:r>
+        <w:rPr>
+          <w:rFonts w:ascii="Times New Roman" w:hAnsi="Times New Roman" w:cs="Times New Roman"/>
+        </w:rPr>
         <w:t>(</w:t>
       </w:r>
       <w:proofErr w:type="spellStart"/>
-      <w:proofErr w:type="gramEnd"/>
-      <w:r>
+      <w:r>
+        <w:rPr>
+          <w:rFonts w:ascii="Times New Roman" w:hAnsi="Times New Roman" w:cs="Times New Roman"/>
+        </w:rPr>
         <w:t>input_buffer</w:t>
       </w:r>
       <w:proofErr w:type="spellEnd"/>
       <w:r>
+        <w:rPr>
+          <w:rFonts w:ascii="Times New Roman" w:hAnsi="Times New Roman" w:cs="Times New Roman"/>
+        </w:rPr>
         <w:t>, PIN) == 0) {</w:t>
       </w:r>
     </w:p>
     <w:p>
       <w:pPr>
         <w:pStyle w:val="NoSpacing"/>
-      </w:pPr>
-      <w:r>
+        <w:rPr>
+          <w:rFonts w:ascii="Times New Roman" w:hAnsi="Times New Roman" w:cs="Times New Roman"/>
+        </w:rPr>
+      </w:pPr>
+      <w:r>
+        <w:rPr>
+          <w:rFonts w:ascii="Times New Roman" w:hAnsi="Times New Roman" w:cs="Times New Roman"/>
+        </w:rPr>
         <w:t xml:space="preserve">            </w:t>
       </w:r>
       <w:proofErr w:type="spellStart"/>
       <w:r>
-        <w:t>XGpio_</w:t>
-      </w:r>
-      <w:proofErr w:type="gramStart"/>
-      <w:r>
-        <w:t>DiscreteWrite</w:t>
+        <w:rPr>
+          <w:rFonts w:ascii="Times New Roman" w:hAnsi="Times New Roman" w:cs="Times New Roman"/>
+        </w:rPr>
+        <w:t>XGpio_DiscreteWrite</w:t>
       </w:r>
       <w:proofErr w:type="spellEnd"/>
       <w:r>
-        <w:t>(</w:t>
-      </w:r>
-      <w:proofErr w:type="gramEnd"/>
-      <w:r>
-        <w:t>&amp;</w:t>
+        <w:rPr>
+          <w:rFonts w:ascii="Times New Roman" w:hAnsi="Times New Roman" w:cs="Times New Roman"/>
+        </w:rPr>
+        <w:t>(&amp;</w:t>
       </w:r>
       <w:proofErr w:type="spellStart"/>
       <w:r>
+        <w:rPr>
+          <w:rFonts w:ascii="Times New Roman" w:hAnsi="Times New Roman" w:cs="Times New Roman"/>
+        </w:rPr>
         <w:t>Gpio</w:t>
       </w:r>
       <w:proofErr w:type="spellEnd"/>
       <w:r>
+        <w:rPr>
+          <w:rFonts w:ascii="Times New Roman" w:hAnsi="Times New Roman" w:cs="Times New Roman"/>
+        </w:rPr>
         <w:t>, LED_CHANNEL, ON);</w:t>
       </w:r>
     </w:p>
     <w:p>
       <w:pPr>
         <w:pStyle w:val="NoSpacing"/>
-      </w:pPr>
-      <w:r>
+        <w:rPr>
+          <w:rFonts w:ascii="Times New Roman" w:hAnsi="Times New Roman" w:cs="Times New Roman"/>
+        </w:rPr>
+      </w:pPr>
+      <w:r>
+        <w:rPr>
+          <w:rFonts w:ascii="Times New Roman" w:hAnsi="Times New Roman" w:cs="Times New Roman"/>
+        </w:rPr>
         <w:t xml:space="preserve">            </w:t>
       </w:r>
       <w:proofErr w:type="spellStart"/>
       <w:r>
-        <w:t>XGpio_</w:t>
-      </w:r>
-      <w:proofErr w:type="gramStart"/>
-      <w:r>
-        <w:t>DiscreteWrite</w:t>
+        <w:rPr>
+          <w:rFonts w:ascii="Times New Roman" w:hAnsi="Times New Roman" w:cs="Times New Roman"/>
+        </w:rPr>
+        <w:t>XGpio_DiscreteWrite</w:t>
       </w:r>
       <w:proofErr w:type="spellEnd"/>
       <w:r>
-        <w:t>(</w:t>
-      </w:r>
-      <w:proofErr w:type="gramEnd"/>
-      <w:r>
-        <w:t>&amp;</w:t>
+        <w:rPr>
+          <w:rFonts w:ascii="Times New Roman" w:hAnsi="Times New Roman" w:cs="Times New Roman"/>
+        </w:rPr>
+        <w:t>(&amp;</w:t>
       </w:r>
       <w:proofErr w:type="spellStart"/>
       <w:r>
+        <w:rPr>
+          <w:rFonts w:ascii="Times New Roman" w:hAnsi="Times New Roman" w:cs="Times New Roman"/>
+        </w:rPr>
         <w:t>Gpio</w:t>
       </w:r>
       <w:proofErr w:type="spellEnd"/>
       <w:r>
+        <w:rPr>
+          <w:rFonts w:ascii="Times New Roman" w:hAnsi="Times New Roman" w:cs="Times New Roman"/>
+        </w:rPr>
         <w:t>, FAN_CHANNEL, ON);</w:t>
       </w:r>
     </w:p>
     <w:p>
       <w:pPr>
         <w:pStyle w:val="NoSpacing"/>
-      </w:pPr>
-      <w:r>
+        <w:rPr>
+          <w:rFonts w:ascii="Times New Roman" w:hAnsi="Times New Roman" w:cs="Times New Roman"/>
+        </w:rPr>
+      </w:pPr>
+      <w:r>
+        <w:rPr>
+          <w:rFonts w:ascii="Times New Roman" w:hAnsi="Times New Roman" w:cs="Times New Roman"/>
+        </w:rPr>
+        <w:t xml:space="preserve">            sleep(3);</w:t>
+      </w:r>
+    </w:p>
+    <w:p>
+      <w:pPr>
+        <w:pStyle w:val="NoSpacing"/>
+        <w:rPr>
+          <w:rFonts w:ascii="Times New Roman" w:hAnsi="Times New Roman" w:cs="Times New Roman"/>
+        </w:rPr>
+      </w:pPr>
+      <w:r>
+        <w:rPr>
+          <w:rFonts w:ascii="Times New Roman" w:hAnsi="Times New Roman" w:cs="Times New Roman"/>
+        </w:rPr>
         <w:t xml:space="preserve">            </w:t>
       </w:r>
-      <w:proofErr w:type="gramStart"/>
-      <w:r>
-        <w:t>sleep(</w:t>
-      </w:r>
-      <w:proofErr w:type="gramEnd"/>
-      <w:r>
-        <w:t>3);</w:t>
+      <w:proofErr w:type="spellStart"/>
+      <w:r>
+        <w:rPr>
+          <w:rFonts w:ascii="Times New Roman" w:hAnsi="Times New Roman" w:cs="Times New Roman"/>
+        </w:rPr>
+        <w:t>XGpio_DiscreteWrite</w:t>
+      </w:r>
+      <w:proofErr w:type="spellEnd"/>
+      <w:r>
+        <w:rPr>
+          <w:rFonts w:ascii="Times New Roman" w:hAnsi="Times New Roman" w:cs="Times New Roman"/>
+        </w:rPr>
+        <w:t>(&amp;</w:t>
+      </w:r>
+      <w:proofErr w:type="spellStart"/>
+      <w:r>
+        <w:rPr>
+          <w:rFonts w:ascii="Times New Roman" w:hAnsi="Times New Roman" w:cs="Times New Roman"/>
+        </w:rPr>
+        <w:t>Gpio</w:t>
+      </w:r>
+      <w:proofErr w:type="spellEnd"/>
+      <w:r>
+        <w:rPr>
+          <w:rFonts w:ascii="Times New Roman" w:hAnsi="Times New Roman" w:cs="Times New Roman"/>
+        </w:rPr>
+        <w:t>, LED_CHANNEL, OFF);</w:t>
       </w:r>
     </w:p>
     <w:p>
       <w:pPr>
         <w:pStyle w:val="NoSpacing"/>
-      </w:pPr>
-      <w:r>
+        <w:rPr>
+          <w:rFonts w:ascii="Times New Roman" w:hAnsi="Times New Roman" w:cs="Times New Roman"/>
+        </w:rPr>
+      </w:pPr>
+      <w:r>
+        <w:rPr>
+          <w:rFonts w:ascii="Times New Roman" w:hAnsi="Times New Roman" w:cs="Times New Roman"/>
+        </w:rPr>
         <w:t xml:space="preserve">            </w:t>
       </w:r>
       <w:proofErr w:type="spellStart"/>
       <w:r>
-        <w:t>XGpio_</w:t>
-      </w:r>
-      <w:proofErr w:type="gramStart"/>
-      <w:r>
-        <w:t>DiscreteWrite</w:t>
+        <w:rPr>
+          <w:rFonts w:ascii="Times New Roman" w:hAnsi="Times New Roman" w:cs="Times New Roman"/>
+        </w:rPr>
+        <w:t>XGpio_DiscreteWrite</w:t>
       </w:r>
       <w:proofErr w:type="spellEnd"/>
       <w:r>
-        <w:t>(</w:t>
-      </w:r>
-      <w:proofErr w:type="gramEnd"/>
-      <w:r>
-        <w:t>&amp;</w:t>
+        <w:rPr>
+          <w:rFonts w:ascii="Times New Roman" w:hAnsi="Times New Roman" w:cs="Times New Roman"/>
+        </w:rPr>
+        <w:t>(&amp;</w:t>
       </w:r>
       <w:proofErr w:type="spellStart"/>
       <w:r>
+        <w:rPr>
+          <w:rFonts w:ascii="Times New Roman" w:hAnsi="Times New Roman" w:cs="Times New Roman"/>
+        </w:rPr>
         <w:t>Gpio</w:t>
       </w:r>
       <w:proofErr w:type="spellEnd"/>
       <w:r>
+        <w:rPr>
+          <w:rFonts w:ascii="Times New Roman" w:hAnsi="Times New Roman" w:cs="Times New Roman"/>
+        </w:rPr>
+        <w:t>, FAN_CHANNEL, OFF);</w:t>
+      </w:r>
+    </w:p>
+    <w:p>
+      <w:pPr>
+        <w:pStyle w:val="NoSpacing"/>
+        <w:rPr>
+          <w:rFonts w:ascii="Times New Roman" w:hAnsi="Times New Roman" w:cs="Times New Roman"/>
+        </w:rPr>
+      </w:pPr>
+      <w:r>
+        <w:rPr>
+          <w:rFonts w:ascii="Times New Roman" w:hAnsi="Times New Roman" w:cs="Times New Roman"/>
+        </w:rPr>
+        <w:t xml:space="preserve">            return 0;</w:t>
+      </w:r>
+    </w:p>
+    <w:p>
+      <w:pPr>
+        <w:pStyle w:val="NoSpacing"/>
+        <w:rPr>
+          <w:rFonts w:ascii="Times New Roman" w:hAnsi="Times New Roman" w:cs="Times New Roman"/>
+        </w:rPr>
+      </w:pPr>
+      <w:r>
+        <w:rPr>
+          <w:rFonts w:ascii="Times New Roman" w:hAnsi="Times New Roman" w:cs="Times New Roman"/>
+        </w:rPr>
+        <w:t xml:space="preserve">        } else {</w:t>
+      </w:r>
+    </w:p>
+    <w:p>
+      <w:pPr>
+        <w:pStyle w:val="NoSpacing"/>
+        <w:rPr>
+          <w:rFonts w:ascii="Times New Roman" w:hAnsi="Times New Roman" w:cs="Times New Roman"/>
+        </w:rPr>
+      </w:pPr>
+      <w:r>
+        <w:rPr>
+          <w:rFonts w:ascii="Times New Roman" w:hAnsi="Times New Roman" w:cs="Times New Roman"/>
+        </w:rPr>
+        <w:t xml:space="preserve">            // Blink LED 3 times</w:t>
+      </w:r>
+    </w:p>
+    <w:p>
+      <w:pPr>
+        <w:pStyle w:val="NoSpacing"/>
+        <w:rPr>
+          <w:rFonts w:ascii="Times New Roman" w:hAnsi="Times New Roman" w:cs="Times New Roman"/>
+        </w:rPr>
+      </w:pPr>
+      <w:r>
+        <w:rPr>
+          <w:rFonts w:ascii="Times New Roman" w:hAnsi="Times New Roman" w:cs="Times New Roman"/>
+        </w:rPr>
+        <w:t xml:space="preserve">            for (</w:t>
+      </w:r>
+      <w:proofErr w:type="spellStart"/>
+      <w:r>
+        <w:rPr>
+          <w:rFonts w:ascii="Times New Roman" w:hAnsi="Times New Roman" w:cs="Times New Roman"/>
+        </w:rPr>
+        <w:t>i</w:t>
+      </w:r>
+      <w:proofErr w:type="spellEnd"/>
+      <w:r>
+        <w:rPr>
+          <w:rFonts w:ascii="Times New Roman" w:hAnsi="Times New Roman" w:cs="Times New Roman"/>
+        </w:rPr>
+        <w:t xml:space="preserve"> = 0; </w:t>
+      </w:r>
+      <w:proofErr w:type="spellStart"/>
+      <w:r>
+        <w:rPr>
+          <w:rFonts w:ascii="Times New Roman" w:hAnsi="Times New Roman" w:cs="Times New Roman"/>
+        </w:rPr>
+        <w:t>i</w:t>
+      </w:r>
+      <w:proofErr w:type="spellEnd"/>
+      <w:r>
+        <w:rPr>
+          <w:rFonts w:ascii="Times New Roman" w:hAnsi="Times New Roman" w:cs="Times New Roman"/>
+        </w:rPr>
+        <w:t xml:space="preserve"> &lt; 3; </w:t>
+      </w:r>
+      <w:proofErr w:type="spellStart"/>
+      <w:r>
+        <w:rPr>
+          <w:rFonts w:ascii="Times New Roman" w:hAnsi="Times New Roman" w:cs="Times New Roman"/>
+        </w:rPr>
+        <w:t>i</w:t>
+      </w:r>
+      <w:proofErr w:type="spellEnd"/>
+      <w:r>
+        <w:rPr>
+          <w:rFonts w:ascii="Times New Roman" w:hAnsi="Times New Roman" w:cs="Times New Roman"/>
+        </w:rPr>
+        <w:t>++) {</w:t>
+      </w:r>
+    </w:p>
+    <w:p>
+      <w:pPr>
+        <w:pStyle w:val="NoSpacing"/>
+        <w:rPr>
+          <w:rFonts w:ascii="Times New Roman" w:hAnsi="Times New Roman" w:cs="Times New Roman"/>
+        </w:rPr>
+      </w:pPr>
+      <w:r>
+        <w:rPr>
+          <w:rFonts w:ascii="Times New Roman" w:hAnsi="Times New Roman" w:cs="Times New Roman"/>
+        </w:rPr>
+        <w:t xml:space="preserve">                </w:t>
+      </w:r>
+      <w:proofErr w:type="spellStart"/>
+      <w:r>
+        <w:rPr>
+          <w:rFonts w:ascii="Times New Roman" w:hAnsi="Times New Roman" w:cs="Times New Roman"/>
+        </w:rPr>
+        <w:t>XGpio_DiscreteWrite</w:t>
+      </w:r>
+      <w:proofErr w:type="spellEnd"/>
+      <w:r>
+        <w:rPr>
+          <w:rFonts w:ascii="Times New Roman" w:hAnsi="Times New Roman" w:cs="Times New Roman"/>
+        </w:rPr>
+        <w:t>(&amp;</w:t>
+      </w:r>
+      <w:proofErr w:type="spellStart"/>
+      <w:r>
+        <w:rPr>
+          <w:rFonts w:ascii="Times New Roman" w:hAnsi="Times New Roman" w:cs="Times New Roman"/>
+        </w:rPr>
+        <w:t>Gpio</w:t>
+      </w:r>
+      <w:proofErr w:type="spellEnd"/>
+      <w:r>
+        <w:rPr>
+          <w:rFonts w:ascii="Times New Roman" w:hAnsi="Times New Roman" w:cs="Times New Roman"/>
+        </w:rPr>
+        <w:t>, LED_CHANNEL, ON);</w:t>
+      </w:r>
+    </w:p>
+    <w:p>
+      <w:pPr>
+        <w:pStyle w:val="NoSpacing"/>
+        <w:rPr>
+          <w:rFonts w:ascii="Times New Roman" w:hAnsi="Times New Roman" w:cs="Times New Roman"/>
+        </w:rPr>
+      </w:pPr>
+      <w:r>
+        <w:rPr>
+          <w:rFonts w:ascii="Times New Roman" w:hAnsi="Times New Roman" w:cs="Times New Roman"/>
+        </w:rPr>
+        <w:t xml:space="preserve">                sleep(1);</w:t>
+      </w:r>
+    </w:p>
+    <w:p>
+      <w:pPr>
+        <w:pStyle w:val="NoSpacing"/>
+        <w:rPr>
+          <w:rFonts w:ascii="Times New Roman" w:hAnsi="Times New Roman" w:cs="Times New Roman"/>
+        </w:rPr>
+      </w:pPr>
+      <w:r>
+        <w:rPr>
+          <w:rFonts w:ascii="Times New Roman" w:hAnsi="Times New Roman" w:cs="Times New Roman"/>
+        </w:rPr>
+        <w:t xml:space="preserve">                </w:t>
+      </w:r>
+      <w:proofErr w:type="spellStart"/>
+      <w:r>
+        <w:rPr>
+          <w:rFonts w:ascii="Times New Roman" w:hAnsi="Times New Roman" w:cs="Times New Roman"/>
+        </w:rPr>
+        <w:t>XGpio_DiscreteWrite</w:t>
+      </w:r>
+      <w:proofErr w:type="spellEnd"/>
+      <w:r>
+        <w:rPr>
+          <w:rFonts w:ascii="Times New Roman" w:hAnsi="Times New Roman" w:cs="Times New Roman"/>
+        </w:rPr>
+        <w:t>(&amp;</w:t>
+      </w:r>
+      <w:proofErr w:type="spellStart"/>
+      <w:r>
+        <w:rPr>
+          <w:rFonts w:ascii="Times New Roman" w:hAnsi="Times New Roman" w:cs="Times New Roman"/>
+        </w:rPr>
+        <w:t>Gpio</w:t>
+      </w:r>
+      <w:proofErr w:type="spellEnd"/>
+      <w:r>
+        <w:rPr>
+          <w:rFonts w:ascii="Times New Roman" w:hAnsi="Times New Roman" w:cs="Times New Roman"/>
+        </w:rPr>
         <w:t>, LED_CHANNEL, OFF);</w:t>
       </w:r>
     </w:p>
     <w:p>
       <w:pPr>
         <w:pStyle w:val="NoSpacing"/>
-      </w:pPr>
-      <w:r>
-        <w:t xml:space="preserve">            </w:t>
-      </w:r>
-      <w:proofErr w:type="spellStart"/>
-      <w:r>
-        <w:t>XGpio_</w:t>
-      </w:r>
-      <w:proofErr w:type="gramStart"/>
-      <w:r>
-        <w:t>DiscreteWrite</w:t>
-      </w:r>
-      <w:proofErr w:type="spellEnd"/>
-      <w:r>
-        <w:t>(</w:t>
-      </w:r>
-      <w:proofErr w:type="gramEnd"/>
-      <w:r>
-        <w:t>&amp;</w:t>
-      </w:r>
-      <w:proofErr w:type="spellStart"/>
-      <w:r>
-        <w:t>Gpio</w:t>
-      </w:r>
-      <w:proofErr w:type="spellEnd"/>
-      <w:r>
-        <w:t>, FAN_CHANNEL, OFF);</w:t>
+        <w:rPr>
+          <w:rFonts w:ascii="Times New Roman" w:hAnsi="Times New Roman" w:cs="Times New Roman"/>
+        </w:rPr>
+      </w:pPr>
+      <w:r>
+        <w:rPr>
+          <w:rFonts w:ascii="Times New Roman" w:hAnsi="Times New Roman" w:cs="Times New Roman"/>
+        </w:rPr>
+        <w:t xml:space="preserve">                sleep(1);</w:t>
       </w:r>
     </w:p>
     <w:p>
       <w:pPr>
         <w:pStyle w:val="NoSpacing"/>
-      </w:pPr>
-      <w:r>
-        <w:t xml:space="preserve">            return </w:t>
-      </w:r>
-      <w:proofErr w:type="gramStart"/>
-      <w:r>
-        <w:t>0;</w:t>
-      </w:r>
-      <w:proofErr w:type="gramEnd"/>
+        <w:rPr>
+          <w:rFonts w:ascii="Times New Roman" w:hAnsi="Times New Roman" w:cs="Times New Roman"/>
+        </w:rPr>
+      </w:pPr>
+      <w:r>
+        <w:rPr>
+          <w:rFonts w:ascii="Times New Roman" w:hAnsi="Times New Roman" w:cs="Times New Roman"/>
+        </w:rPr>
+        <w:t xml:space="preserve">                return 0;</w:t>
+      </w:r>
     </w:p>
     <w:p>
       <w:pPr>
         <w:pStyle w:val="NoSpacing"/>
-      </w:pPr>
-      <w:r>
-        <w:t xml:space="preserve">        } else {</w:t>
+        <w:rPr>
+          <w:rFonts w:ascii="Times New Roman" w:hAnsi="Times New Roman" w:cs="Times New Roman"/>
+        </w:rPr>
+      </w:pPr>
+      <w:r>
+        <w:rPr>
+          <w:rFonts w:ascii="Times New Roman" w:hAnsi="Times New Roman" w:cs="Times New Roman"/>
+        </w:rPr>
+        <w:t xml:space="preserve">            }</w:t>
       </w:r>
     </w:p>
     <w:p>
       <w:pPr>
         <w:pStyle w:val="NoSpacing"/>
-      </w:pPr>
-      <w:r>
-        <w:t xml:space="preserve">            // Blink LED 3 times</w:t>
-      </w:r>
-    </w:p>
-    <w:p>
-      <w:pPr>
-        <w:pStyle w:val="NoSpacing"/>
-      </w:pPr>
-      <w:r>
-        <w:t xml:space="preserve">            for (</w:t>
-      </w:r>
-      <w:proofErr w:type="spellStart"/>
-      <w:r>
-        <w:t>i</w:t>
-      </w:r>
-      <w:proofErr w:type="spellEnd"/>
-      <w:r>
-        <w:t xml:space="preserve"> = 0; </w:t>
-      </w:r>
-      <w:proofErr w:type="spellStart"/>
-      <w:r>
-        <w:t>i</w:t>
-      </w:r>
-      <w:proofErr w:type="spellEnd"/>
-      <w:r>
-        <w:t xml:space="preserve"> &lt; 3; </w:t>
-      </w:r>
-      <w:proofErr w:type="spellStart"/>
-      <w:r>
-        <w:t>i</w:t>
-      </w:r>
-      <w:proofErr w:type="spellEnd"/>
-      <w:r>
-        <w:t>+</w:t>
-      </w:r>
-      <w:proofErr w:type="gramStart"/>
-      <w:r>
-        <w:t>+) {</w:t>
-      </w:r>
-      <w:proofErr w:type="gramEnd"/>
-    </w:p>
-    <w:p>
-      <w:pPr>
-        <w:pStyle w:val="NoSpacing"/>
-      </w:pPr>
-      <w:r>
-        <w:t xml:space="preserve">                </w:t>
-      </w:r>
-      <w:proofErr w:type="spellStart"/>
-      <w:r>
-        <w:t>XGpio_</w:t>
-      </w:r>
-      <w:proofErr w:type="gramStart"/>
-      <w:r>
-        <w:t>DiscreteWrite</w:t>
-      </w:r>
-      <w:proofErr w:type="spellEnd"/>
-      <w:r>
-        <w:t>(</w:t>
-      </w:r>
-      <w:proofErr w:type="gramEnd"/>
-      <w:r>
-        <w:t>&amp;</w:t>
-      </w:r>
-      <w:proofErr w:type="spellStart"/>
-      <w:r>
-        <w:t>Gpio</w:t>
-      </w:r>
-      <w:proofErr w:type="spellEnd"/>
-      <w:r>
-        <w:t>, LED_CHANNEL, ON);</w:t>
-      </w:r>
-    </w:p>
-    <w:p>
-      <w:pPr>
-        <w:pStyle w:val="NoSpacing"/>
-      </w:pPr>
-      <w:r>
-        <w:t xml:space="preserve">                </w:t>
-      </w:r>
-      <w:proofErr w:type="gramStart"/>
-      <w:r>
-        <w:t>sleep(</w:t>
-      </w:r>
-      <w:proofErr w:type="gramEnd"/>
-      <w:r>
-        <w:t>1);</w:t>
-      </w:r>
-    </w:p>
-    <w:p>
-      <w:pPr>
-        <w:pStyle w:val="NoSpacing"/>
-      </w:pPr>
-      <w:r>
-        <w:t xml:space="preserve">                </w:t>
-      </w:r>
-      <w:proofErr w:type="spellStart"/>
-      <w:r>
-        <w:t>XGpio_</w:t>
-      </w:r>
-      <w:proofErr w:type="gramStart"/>
-      <w:r>
-        <w:t>DiscreteWrite</w:t>
-      </w:r>
-      <w:proofErr w:type="spellEnd"/>
-      <w:r>
-        <w:t>(</w:t>
-      </w:r>
-      <w:proofErr w:type="gramEnd"/>
-      <w:r>
-        <w:t>&amp;</w:t>
-      </w:r>
-      <w:proofErr w:type="spellStart"/>
-      <w:r>
-        <w:t>Gpio</w:t>
-      </w:r>
-      <w:proofErr w:type="spellEnd"/>
-      <w:r>
-        <w:t>, LED_CHANNEL, OFF);</w:t>
-      </w:r>
-    </w:p>
-    <w:p>
-      <w:pPr>
-        <w:pStyle w:val="NoSpacing"/>
-      </w:pPr>
-      <w:r>
-        <w:t xml:space="preserve">                </w:t>
-      </w:r>
-      <w:proofErr w:type="gramStart"/>
-      <w:r>
-        <w:t>sleep(</w:t>
-      </w:r>
-      <w:proofErr w:type="gramEnd"/>
-      <w:r>
-        <w:t>1);</w:t>
-      </w:r>
-    </w:p>
-    <w:p>
-      <w:pPr>
-        <w:pStyle w:val="NoSpacing"/>
-      </w:pPr>
-      <w:r>
-        <w:t xml:space="preserve">                return </w:t>
-      </w:r>
-      <w:proofErr w:type="gramStart"/>
-      <w:r>
-        <w:t>0;</w:t>
-      </w:r>
-      <w:proofErr w:type="gramEnd"/>
-    </w:p>
-    <w:p>
-      <w:pPr>
-        <w:pStyle w:val="NoSpacing"/>
-      </w:pPr>
-      <w:r>
-        <w:t xml:space="preserve">            }</w:t>
-      </w:r>
-    </w:p>
-    <w:p>
-      <w:pPr>
-        <w:pStyle w:val="NoSpacing"/>
         <w:rPr>
           <w:rFonts w:ascii="Times New Roman" w:hAnsi="Times New Roman" w:cs="Times New Roman"/>
         </w:rPr>
       </w:pPr>
       <w:r>
-        <w:lastRenderedPageBreak/>
+        <w:rPr>
+          <w:rFonts w:ascii="Times New Roman" w:hAnsi="Times New Roman" w:cs="Times New Roman"/>
+        </w:rPr>
         <w:t xml:space="preserve">        }</w:t>
       </w:r>
       <w:r>
@@ -9196,7 +9023,7 @@
           <w:rFonts w:ascii="Times New Roman" w:hAnsi="Times New Roman" w:cs="Times New Roman"/>
         </w:rPr>
         <w:pict w14:anchorId="7293DEF8">
-          <v:rect id="_x0000_i1039" style="width:0;height:1.5pt" o:hralign="center" o:hrstd="t" o:hr="t" fillcolor="#a0a0a0" stroked="f"/>
+          <v:rect id="_x0000_i1037" style="width:0;height:1.5pt" o:hralign="center" o:hrstd="t" o:hr="t" fillcolor="#a0a0a0" stroked="f"/>
         </w:pict>
       </w:r>
     </w:p>
@@ -9204,12 +9031,12 @@
       <w:pPr>
         <w:pStyle w:val="Heading3"/>
         <w:rPr>
-          <w:rFonts w:eastAsia="Times New Roman"/>
-        </w:rPr>
-      </w:pPr>
-      <w:r>
-        <w:rPr>
-          <w:rFonts w:eastAsia="Times New Roman"/>
+          <w:rFonts w:ascii="Times New Roman" w:eastAsia="Times New Roman" w:hAnsi="Times New Roman" w:cs="Times New Roman"/>
+        </w:rPr>
+      </w:pPr>
+      <w:r>
+        <w:rPr>
+          <w:rFonts w:ascii="Times New Roman" w:eastAsia="Times New Roman" w:hAnsi="Times New Roman" w:cs="Times New Roman"/>
         </w:rPr>
         <w:t>Lessons Learned</w:t>
       </w:r>
@@ -9385,23 +9212,14 @@
           <w14:ligatures w14:val="none"/>
         </w:rPr>
       </w:pPr>
-      <w:proofErr w:type="gramStart"/>
-      <w:r>
-        <w:rPr>
-          <w:rFonts w:ascii="Times New Roman" w:eastAsia="Times New Roman" w:hAnsi="Times New Roman" w:cs="Times New Roman"/>
-          <w:kern w:val="0"/>
-          <w14:ligatures w14:val="none"/>
-        </w:rPr>
-        <w:t>If using</w:t>
-      </w:r>
-      <w:proofErr w:type="gramEnd"/>
-      <w:r>
-        <w:rPr>
-          <w:rFonts w:ascii="Times New Roman" w:eastAsia="Times New Roman" w:hAnsi="Times New Roman" w:cs="Times New Roman"/>
-          <w:kern w:val="0"/>
-          <w14:ligatures w14:val="none"/>
-        </w:rPr>
-        <w:t xml:space="preserve"> </w:t>
+      <w:r>
+        <w:rPr>
+          <w:rFonts w:ascii="Times New Roman" w:eastAsia="Times New Roman" w:hAnsi="Times New Roman" w:cs="Times New Roman"/>
+          <w:kern w:val="0"/>
+          <w14:ligatures w14:val="none"/>
+        </w:rPr>
+        <w:lastRenderedPageBreak/>
+        <w:t xml:space="preserve">If using </w:t>
       </w:r>
       <w:r>
         <w:rPr>
@@ -9784,7 +9602,7 @@
           <w14:ligatures w14:val="none"/>
         </w:rPr>
         <w:pict w14:anchorId="2DDDBFAA">
-          <v:rect id="_x0000_i1040" style="width:0;height:1.5pt" o:hralign="center" o:hrstd="t" o:hr="t" fillcolor="#a0a0a0" stroked="f"/>
+          <v:rect id="_x0000_i1038" style="width:0;height:1.5pt" o:hralign="center" o:hrstd="t" o:hr="t" fillcolor="#a0a0a0" stroked="f"/>
         </w:pict>
       </w:r>
     </w:p>
@@ -9810,12 +9628,12 @@
           <w:numId w:val="45"/>
         </w:numPr>
         <w:rPr>
-          <w:rFonts w:eastAsia="Times New Roman"/>
-        </w:rPr>
-      </w:pPr>
-      <w:r>
-        <w:rPr>
-          <w:rFonts w:eastAsia="Times New Roman"/>
+          <w:rFonts w:ascii="Times New Roman" w:eastAsia="Times New Roman" w:hAnsi="Times New Roman" w:cs="Times New Roman"/>
+        </w:rPr>
+      </w:pPr>
+      <w:r>
+        <w:rPr>
+          <w:rFonts w:ascii="Times New Roman" w:eastAsia="Times New Roman" w:hAnsi="Times New Roman" w:cs="Times New Roman"/>
         </w:rPr>
         <w:t>Android Application</w:t>
       </w:r>
@@ -9864,7 +9682,7 @@
           <w14:ligatures w14:val="none"/>
         </w:rPr>
         <w:pict w14:anchorId="44018BB1">
-          <v:rect id="_x0000_i1041" style="width:0;height:1.5pt" o:hralign="center" o:hrstd="t" o:hr="t" fillcolor="#a0a0a0" stroked="f"/>
+          <v:rect id="_x0000_i1039" style="width:0;height:1.5pt" o:hralign="center" o:hrstd="t" o:hr="t" fillcolor="#a0a0a0" stroked="f"/>
         </w:pict>
       </w:r>
     </w:p>
@@ -9876,185 +9694,255 @@
           <w:numId w:val="45"/>
         </w:numPr>
         <w:rPr>
-          <w:rFonts w:eastAsia="Times New Roman"/>
-        </w:rPr>
-      </w:pPr>
-      <w:r>
-        <w:rPr>
-          <w:rFonts w:eastAsia="Times New Roman"/>
+          <w:rFonts w:ascii="Times New Roman" w:eastAsia="Times New Roman" w:hAnsi="Times New Roman" w:cs="Times New Roman"/>
+        </w:rPr>
+      </w:pPr>
+      <w:r>
+        <w:rPr>
+          <w:rFonts w:ascii="Times New Roman" w:eastAsia="Times New Roman" w:hAnsi="Times New Roman" w:cs="Times New Roman"/>
         </w:rPr>
         <w:t>Conclusion</w:t>
       </w:r>
     </w:p>
     <w:p>
       <w:pPr>
-        <w:spacing w:before="100" w:beforeAutospacing="1" w:after="100" w:afterAutospacing="1" w:line="240" w:lineRule="auto"/>
-        <w:rPr>
-          <w:rFonts w:ascii="Times New Roman" w:eastAsia="Times New Roman" w:hAnsi="Times New Roman" w:cs="Times New Roman"/>
-          <w:kern w:val="0"/>
-          <w14:ligatures w14:val="none"/>
-        </w:rPr>
-      </w:pPr>
-      <w:r>
-        <w:rPr>
-          <w:rFonts w:ascii="Times New Roman" w:eastAsia="Times New Roman" w:hAnsi="Times New Roman" w:cs="Times New Roman"/>
-          <w:kern w:val="0"/>
-          <w14:ligatures w14:val="none"/>
-        </w:rPr>
-        <w:t xml:space="preserve">The FPGA hardware implementation went through </w:t>
-      </w:r>
-      <w:r>
-        <w:rPr>
-          <w:rFonts w:ascii="Times New Roman" w:eastAsia="Times New Roman" w:hAnsi="Times New Roman" w:cs="Times New Roman"/>
-          <w:b/>
-          <w:bCs/>
-          <w:kern w:val="0"/>
-          <w14:ligatures w14:val="none"/>
-        </w:rPr>
-        <w:t>six different design plans</w:t>
-      </w:r>
-      <w:r>
-        <w:rPr>
-          <w:rFonts w:ascii="Times New Roman" w:eastAsia="Times New Roman" w:hAnsi="Times New Roman" w:cs="Times New Roman"/>
-          <w:kern w:val="0"/>
-          <w14:ligatures w14:val="none"/>
-        </w:rPr>
-        <w:t xml:space="preserve"> due to </w:t>
-      </w:r>
-      <w:r>
-        <w:rPr>
-          <w:rFonts w:ascii="Times New Roman" w:eastAsia="Times New Roman" w:hAnsi="Times New Roman" w:cs="Times New Roman"/>
-          <w:b/>
-          <w:bCs/>
-          <w:kern w:val="0"/>
-          <w14:ligatures w14:val="none"/>
-        </w:rPr>
-        <w:t>unforeseen hardware constraints, software compatibility issues, and debugging difficulties</w:t>
-      </w:r>
-      <w:r>
-        <w:rPr>
-          <w:rFonts w:ascii="Times New Roman" w:eastAsia="Times New Roman" w:hAnsi="Times New Roman" w:cs="Times New Roman"/>
-          <w:kern w:val="0"/>
-          <w14:ligatures w14:val="none"/>
-        </w:rPr>
-        <w:t xml:space="preserve">. Despite setbacks, the final demo will demonstrate the Bluetooth module’s </w:t>
-      </w:r>
-      <w:r>
-        <w:rPr>
-          <w:rFonts w:ascii="Times New Roman" w:eastAsia="Times New Roman" w:hAnsi="Times New Roman" w:cs="Times New Roman"/>
-          <w:b/>
-          <w:bCs/>
-          <w:kern w:val="0"/>
-          <w14:ligatures w14:val="none"/>
-        </w:rPr>
-        <w:t>initialization and connection attempts</w:t>
-      </w:r>
-      <w:r>
-        <w:rPr>
-          <w:rFonts w:ascii="Times New Roman" w:eastAsia="Times New Roman" w:hAnsi="Times New Roman" w:cs="Times New Roman"/>
-          <w:kern w:val="0"/>
-          <w14:ligatures w14:val="none"/>
-        </w:rPr>
-        <w:t xml:space="preserve">, along with a </w:t>
-      </w:r>
-      <w:r>
-        <w:rPr>
-          <w:rFonts w:ascii="Times New Roman" w:eastAsia="Times New Roman" w:hAnsi="Times New Roman" w:cs="Times New Roman"/>
-          <w:b/>
-          <w:bCs/>
-          <w:kern w:val="0"/>
-          <w14:ligatures w14:val="none"/>
-        </w:rPr>
-        <w:t>simulated message handling system</w:t>
-      </w:r>
-      <w:r>
-        <w:rPr>
-          <w:rFonts w:ascii="Times New Roman" w:eastAsia="Times New Roman" w:hAnsi="Times New Roman" w:cs="Times New Roman"/>
-          <w:kern w:val="0"/>
-          <w14:ligatures w14:val="none"/>
-        </w:rPr>
-        <w:t>.</w:t>
-      </w:r>
-      <w:r>
-        <w:rPr>
-          <w:rFonts w:ascii="Times New Roman" w:eastAsia="Times New Roman" w:hAnsi="Times New Roman" w:cs="Times New Roman"/>
-          <w:kern w:val="0"/>
-          <w14:ligatures w14:val="none"/>
-        </w:rPr>
-        <w:t xml:space="preserve"> </w:t>
-      </w:r>
-      <w:r>
-        <w:rPr>
-          <w:rFonts w:ascii="Times New Roman" w:eastAsia="Times New Roman" w:hAnsi="Times New Roman" w:cs="Times New Roman"/>
-          <w:kern w:val="0"/>
-          <w14:ligatures w14:val="none"/>
-        </w:rPr>
-        <w:t xml:space="preserve">This debugging process highlights the complexity of </w:t>
+        <w:pStyle w:val="NormalWeb"/>
+      </w:pPr>
+      <w:r>
+        <w:t xml:space="preserve">The </w:t>
+      </w:r>
+      <w:r>
+        <w:rPr>
+          <w:rStyle w:val="Strong"/>
+          <w:rFonts w:eastAsiaTheme="majorEastAsia"/>
+        </w:rPr>
+        <w:t>FPGA hardware implementation</w:t>
+      </w:r>
+      <w:r>
+        <w:t xml:space="preserve"> went through multiple iterations as we navigated </w:t>
+      </w:r>
+      <w:r>
+        <w:rPr>
+          <w:rStyle w:val="Strong"/>
+          <w:rFonts w:eastAsiaTheme="majorEastAsia"/>
+        </w:rPr>
+        <w:t>hardware limitations, software compatibility challenges, and debugging difficulties</w:t>
+      </w:r>
+      <w:r>
+        <w:t xml:space="preserve">. Our initial goal of establishing </w:t>
+      </w:r>
+      <w:r>
+        <w:rPr>
+          <w:rStyle w:val="Strong"/>
+          <w:rFonts w:eastAsiaTheme="majorEastAsia"/>
+        </w:rPr>
+        <w:t>secure AES-128 encrypted wireless communication</w:t>
+      </w:r>
+      <w:r>
+        <w:t xml:space="preserve"> between the </w:t>
+      </w:r>
+      <w:r>
+        <w:rPr>
+          <w:rStyle w:val="Strong"/>
+          <w:rFonts w:eastAsiaTheme="majorEastAsia"/>
+        </w:rPr>
+        <w:t>FPGA and an Android device</w:t>
+      </w:r>
+      <w:r>
+        <w:t xml:space="preserve"> had to be adjusted due to </w:t>
+      </w:r>
+      <w:r>
+        <w:rPr>
+          <w:rStyle w:val="Strong"/>
+          <w:rFonts w:eastAsiaTheme="majorEastAsia"/>
+        </w:rPr>
+        <w:t>persistent Bluetooth reliability issues and hardware constraints</w:t>
+      </w:r>
+      <w:r>
+        <w:t xml:space="preserve">. Despite attempting an </w:t>
+      </w:r>
+      <w:r>
+        <w:rPr>
+          <w:rStyle w:val="Strong"/>
+          <w:rFonts w:eastAsiaTheme="majorEastAsia"/>
+        </w:rPr>
+        <w:t>alternative UART and MQTT-based approach</w:t>
+      </w:r>
+      <w:r>
+        <w:t xml:space="preserve">, </w:t>
+      </w:r>
+      <w:r>
+        <w:rPr>
+          <w:rStyle w:val="Strong"/>
+          <w:rFonts w:eastAsiaTheme="majorEastAsia"/>
+        </w:rPr>
+        <w:t>MQTT did not function as expected</w:t>
+      </w:r>
+      <w:r>
+        <w:t xml:space="preserve">, and </w:t>
+      </w:r>
+      <w:r>
+        <w:rPr>
+          <w:rStyle w:val="Strong"/>
+          <w:rFonts w:eastAsiaTheme="majorEastAsia"/>
+        </w:rPr>
+        <w:t>delays in component availability</w:t>
+      </w:r>
+      <w:r>
+        <w:t xml:space="preserve"> further impacted progress.</w:t>
+      </w:r>
+    </w:p>
+    <w:p>
+      <w:pPr>
+        <w:pStyle w:val="NormalWeb"/>
+      </w:pPr>
+      <w:r>
+        <w:t xml:space="preserve">Ultimately, the </w:t>
+      </w:r>
+      <w:r>
+        <w:rPr>
+          <w:rStyle w:val="Strong"/>
+          <w:rFonts w:eastAsiaTheme="majorEastAsia"/>
+        </w:rPr>
+        <w:t>final implementation</w:t>
+      </w:r>
+      <w:r>
+        <w:t xml:space="preserve"> showcases the </w:t>
+      </w:r>
+      <w:r>
+        <w:rPr>
+          <w:rStyle w:val="Strong"/>
+          <w:rFonts w:eastAsiaTheme="majorEastAsia"/>
+        </w:rPr>
+        <w:t>FPGA-side functionality</w:t>
+      </w:r>
+      <w:r>
+        <w:t xml:space="preserve"> and the </w:t>
+      </w:r>
+      <w:r>
+        <w:rPr>
+          <w:rStyle w:val="Strong"/>
+          <w:rFonts w:eastAsiaTheme="majorEastAsia"/>
+        </w:rPr>
+        <w:t>Android app working independently</w:t>
+      </w:r>
+      <w:r>
+        <w:t xml:space="preserve">. While </w:t>
+      </w:r>
+      <w:r>
+        <w:rPr>
+          <w:rStyle w:val="Strong"/>
+          <w:rFonts w:eastAsiaTheme="majorEastAsia"/>
+        </w:rPr>
+        <w:t>direct communication</w:t>
+      </w:r>
+      <w:r>
+        <w:t xml:space="preserve"> between the two systems could not be established, </w:t>
+      </w:r>
+      <w:r>
+        <w:rPr>
+          <w:rStyle w:val="Strong"/>
+          <w:rFonts w:eastAsiaTheme="majorEastAsia"/>
+        </w:rPr>
+        <w:t>pre-assigned PINs and values</w:t>
+      </w:r>
+      <w:r>
+        <w:t xml:space="preserve"> effectively demonstrate </w:t>
+      </w:r>
+      <w:r>
+        <w:rPr>
+          <w:rStyle w:val="Strong"/>
+          <w:rFonts w:eastAsiaTheme="majorEastAsia"/>
+        </w:rPr>
+        <w:t>core system capabilities</w:t>
+      </w:r>
+      <w:r>
+        <w:t xml:space="preserve">. This </w:t>
+      </w:r>
+      <w:r>
+        <w:rPr>
+          <w:rStyle w:val="Strong"/>
+          <w:rFonts w:eastAsiaTheme="majorEastAsia"/>
+        </w:rPr>
+        <w:t>iterative design process</w:t>
+      </w:r>
+      <w:r>
+        <w:t xml:space="preserve"> highlights the </w:t>
+      </w:r>
+      <w:r>
+        <w:rPr>
+          <w:rStyle w:val="Strong"/>
+          <w:rFonts w:eastAsiaTheme="majorEastAsia"/>
+        </w:rPr>
+        <w:t xml:space="preserve">complexity of </w:t>
       </w:r>
       <w:proofErr w:type="spellStart"/>
       <w:r>
         <w:rPr>
-          <w:rFonts w:ascii="Times New Roman" w:eastAsia="Times New Roman" w:hAnsi="Times New Roman" w:cs="Times New Roman"/>
-          <w:b/>
-          <w:bCs/>
-          <w:kern w:val="0"/>
-          <w14:ligatures w14:val="none"/>
+          <w:rStyle w:val="Strong"/>
+          <w:rFonts w:eastAsiaTheme="majorEastAsia"/>
         </w:rPr>
         <w:t>Vivado</w:t>
       </w:r>
       <w:proofErr w:type="spellEnd"/>
       <w:r>
         <w:rPr>
-          <w:rFonts w:ascii="Times New Roman" w:eastAsia="Times New Roman" w:hAnsi="Times New Roman" w:cs="Times New Roman"/>
-          <w:b/>
-          <w:bCs/>
-          <w:kern w:val="0"/>
-          <w14:ligatures w14:val="none"/>
-        </w:rPr>
-        <w:t xml:space="preserve"> &amp; Vitis workflows</w:t>
-      </w:r>
-      <w:r>
-        <w:rPr>
-          <w:rFonts w:ascii="Times New Roman" w:eastAsia="Times New Roman" w:hAnsi="Times New Roman" w:cs="Times New Roman"/>
-          <w:kern w:val="0"/>
-          <w14:ligatures w14:val="none"/>
-        </w:rPr>
-        <w:t xml:space="preserve"> and how small misconfigurations can cause major issues. </w:t>
-      </w:r>
-      <w:r>
-        <w:rPr>
-          <w:rFonts w:ascii="Times New Roman" w:eastAsia="Times New Roman" w:hAnsi="Times New Roman" w:cs="Times New Roman"/>
-          <w:b/>
-          <w:bCs/>
-          <w:kern w:val="0"/>
-          <w14:ligatures w14:val="none"/>
-        </w:rPr>
-        <w:t>Rebuilding everything from scratch in a new workspace</w:t>
-      </w:r>
-      <w:r>
-        <w:rPr>
-          <w:rFonts w:ascii="Times New Roman" w:eastAsia="Times New Roman" w:hAnsi="Times New Roman" w:cs="Times New Roman"/>
-          <w:kern w:val="0"/>
-          <w14:ligatures w14:val="none"/>
-        </w:rPr>
-        <w:t xml:space="preserve"> ultimately solved the problem, and the project was successfully expanded to control both an </w:t>
-      </w:r>
-      <w:r>
-        <w:rPr>
-          <w:rFonts w:ascii="Times New Roman" w:eastAsia="Times New Roman" w:hAnsi="Times New Roman" w:cs="Times New Roman"/>
-          <w:b/>
-          <w:bCs/>
-          <w:kern w:val="0"/>
-          <w14:ligatures w14:val="none"/>
-        </w:rPr>
-        <w:t>LED and a fan</w:t>
-      </w:r>
-      <w:r>
-        <w:rPr>
-          <w:rFonts w:ascii="Times New Roman" w:eastAsia="Times New Roman" w:hAnsi="Times New Roman" w:cs="Times New Roman"/>
-          <w:kern w:val="0"/>
-          <w14:ligatures w14:val="none"/>
-        </w:rPr>
+          <w:rStyle w:val="Strong"/>
+          <w:rFonts w:eastAsiaTheme="majorEastAsia"/>
+        </w:rPr>
+        <w:t xml:space="preserve"> and Vitis workflows</w:t>
+      </w:r>
+      <w:r>
+        <w:t xml:space="preserve">, where </w:t>
+      </w:r>
+      <w:r>
+        <w:rPr>
+          <w:rStyle w:val="Strong"/>
+          <w:rFonts w:eastAsiaTheme="majorEastAsia"/>
+        </w:rPr>
+        <w:t>small misconfigurations</w:t>
+      </w:r>
+      <w:r>
+        <w:t xml:space="preserve"> can lead to </w:t>
+      </w:r>
+      <w:r>
+        <w:rPr>
+          <w:rStyle w:val="Strong"/>
+          <w:rFonts w:eastAsiaTheme="majorEastAsia"/>
+        </w:rPr>
+        <w:t>significant roadblocks</w:t>
+      </w:r>
+      <w:r>
+        <w:t xml:space="preserve">. Through </w:t>
+      </w:r>
+      <w:r>
+        <w:rPr>
+          <w:rStyle w:val="Strong"/>
+          <w:rFonts w:eastAsiaTheme="majorEastAsia"/>
+        </w:rPr>
+        <w:t>extensive troubleshooting</w:t>
+      </w:r>
+      <w:r>
+        <w:t xml:space="preserve">, we successfully </w:t>
+      </w:r>
+      <w:r>
+        <w:rPr>
+          <w:rStyle w:val="Strong"/>
+          <w:rFonts w:eastAsiaTheme="majorEastAsia"/>
+        </w:rPr>
+        <w:t>validated key aspects of the system</w:t>
+      </w:r>
+      <w:r>
+        <w:t xml:space="preserve">, reinforcing the </w:t>
+      </w:r>
+      <w:r>
+        <w:rPr>
+          <w:rStyle w:val="Strong"/>
+          <w:rFonts w:eastAsiaTheme="majorEastAsia"/>
+        </w:rPr>
+        <w:t>importance of adaptability in FPGA-based development</w:t>
+      </w:r>
+      <w:r>
         <w:t>.</w:t>
       </w:r>
     </w:p>
@@ -10139,7 +10027,6 @@
           <w:kern w:val="0"/>
           <w14:ligatures w14:val="none"/>
         </w:rPr>
-        <w:lastRenderedPageBreak/>
         <w:t xml:space="preserve">Revisiting </w:t>
       </w:r>
       <w:r>
@@ -10160,17 +10047,7 @@
           <w:kern w:val="0"/>
           <w14:ligatures w14:val="none"/>
         </w:rPr>
-        <w:t xml:space="preserve"> communication between the RPi5 and </w:t>
-      </w:r>
-      <w:r>
-        <w:rPr>
-          <w:rFonts w:ascii="Times New Roman" w:eastAsia="Times New Roman" w:hAnsi="Times New Roman" w:cs="Times New Roman"/>
-          <w:b/>
-          <w:bCs/>
-          <w:kern w:val="0"/>
-          <w14:ligatures w14:val="none"/>
-        </w:rPr>
-        <w:t>FPGA</w:t>
+        <w:t xml:space="preserve"> communication between the RPi5 and FPGA</w:t>
       </w:r>
       <w:r>
         <w:rPr>
@@ -10204,6 +10081,7 @@
           <w:kern w:val="0"/>
           <w14:ligatures w14:val="none"/>
         </w:rPr>
+        <w:lastRenderedPageBreak/>
         <w:t>Replacing the HC-05 with a Bluetooth module known to work reliably with modern Linux systems</w:t>
       </w:r>
       <w:r>
@@ -10301,11 +10179,856 @@
           <w14:ligatures w14:val="none"/>
         </w:rPr>
         <w:pict w14:anchorId="09236BF7">
-          <v:rect id="_x0000_i1042" style="width:0;height:1.5pt" o:hralign="center" o:hrstd="t" o:hr="t" fillcolor="#a0a0a0" stroked="f"/>
+          <v:rect id="_x0000_i1040" style="width:0;height:1.5pt" o:hralign="center" o:hrstd="t" o:hr="t" fillcolor="#a0a0a0" stroked="f"/>
         </w:pict>
       </w:r>
     </w:p>
-    <w:p/>
+    <w:p>
+      <w:pPr>
+        <w:pStyle w:val="Heading1"/>
+        <w:numPr>
+          <w:ilvl w:val="0"/>
+          <w:numId w:val="45"/>
+        </w:numPr>
+        <w:rPr>
+          <w:rFonts w:ascii="Times New Roman" w:hAnsi="Times New Roman" w:cs="Times New Roman"/>
+        </w:rPr>
+      </w:pPr>
+      <w:r>
+        <w:rPr>
+          <w:rFonts w:ascii="Times New Roman" w:hAnsi="Times New Roman" w:cs="Times New Roman"/>
+        </w:rPr>
+        <w:t>Acknowledgements</w:t>
+      </w:r>
+    </w:p>
+    <w:p>
+      <w:pPr>
+        <w:spacing w:before="100" w:beforeAutospacing="1" w:after="100" w:afterAutospacing="1" w:line="240" w:lineRule="auto"/>
+        <w:rPr>
+          <w:rFonts w:ascii="Times New Roman" w:eastAsia="Times New Roman" w:hAnsi="Times New Roman" w:cs="Times New Roman"/>
+          <w:kern w:val="0"/>
+          <w14:ligatures w14:val="none"/>
+        </w:rPr>
+      </w:pPr>
+      <w:r>
+        <w:rPr>
+          <w:rFonts w:ascii="Times New Roman" w:eastAsia="Times New Roman" w:hAnsi="Times New Roman" w:cs="Times New Roman"/>
+          <w:kern w:val="0"/>
+          <w14:ligatures w14:val="none"/>
+        </w:rPr>
+        <w:t>We acknowledge the contributions of various resources and tools that have supported us throughout this project. The successful completion of our work would not have been possible without the assistance of these references and technologies.</w:t>
+      </w:r>
+    </w:p>
+    <w:p>
+      <w:pPr>
+        <w:spacing w:before="100" w:beforeAutospacing="1" w:after="100" w:afterAutospacing="1" w:line="240" w:lineRule="auto"/>
+        <w:rPr>
+          <w:rFonts w:ascii="Times New Roman" w:eastAsia="Times New Roman" w:hAnsi="Times New Roman" w:cs="Times New Roman"/>
+          <w:kern w:val="0"/>
+          <w14:ligatures w14:val="none"/>
+        </w:rPr>
+      </w:pPr>
+      <w:r>
+        <w:rPr>
+          <w:rFonts w:ascii="Times New Roman" w:eastAsia="Times New Roman" w:hAnsi="Times New Roman" w:cs="Times New Roman"/>
+          <w:kern w:val="0"/>
+          <w14:ligatures w14:val="none"/>
+        </w:rPr>
+        <w:t>We would like to express our gratitude to our instructor and teaching assistants for their invaluable guidance, as well as to our peers for fostering an engaging and collaborative learning environment. Their insights helped us refine our understanding of computer architecture and pipeline simulation.</w:t>
+      </w:r>
+    </w:p>
+    <w:p>
+      <w:pPr>
+        <w:spacing w:before="100" w:beforeAutospacing="1" w:after="100" w:afterAutospacing="1" w:line="240" w:lineRule="auto"/>
+        <w:rPr>
+          <w:rFonts w:ascii="Times New Roman" w:eastAsia="Times New Roman" w:hAnsi="Times New Roman" w:cs="Times New Roman"/>
+          <w:kern w:val="0"/>
+          <w14:ligatures w14:val="none"/>
+        </w:rPr>
+      </w:pPr>
+      <w:r>
+        <w:rPr>
+          <w:rFonts w:ascii="Times New Roman" w:eastAsia="Times New Roman" w:hAnsi="Times New Roman" w:cs="Times New Roman"/>
+          <w:kern w:val="0"/>
+          <w14:ligatures w14:val="none"/>
+        </w:rPr>
+        <w:t xml:space="preserve">Additionally, we recognize the role of artificial intelligence tools in supporting our development process. We utilized </w:t>
+      </w:r>
+      <w:r>
+        <w:rPr>
+          <w:rFonts w:ascii="Times New Roman" w:eastAsia="Times New Roman" w:hAnsi="Times New Roman" w:cs="Times New Roman"/>
+          <w:b/>
+          <w:bCs/>
+          <w:kern w:val="0"/>
+          <w14:ligatures w14:val="none"/>
+        </w:rPr>
+        <w:t>ChatGPT-4o</w:t>
+      </w:r>
+      <w:r>
+        <w:rPr>
+          <w:rFonts w:ascii="Times New Roman" w:eastAsia="Times New Roman" w:hAnsi="Times New Roman" w:cs="Times New Roman"/>
+          <w:kern w:val="0"/>
+          <w14:ligatures w14:val="none"/>
+        </w:rPr>
+        <w:t xml:space="preserve"> and </w:t>
+      </w:r>
+      <w:r>
+        <w:rPr>
+          <w:rFonts w:ascii="Times New Roman" w:eastAsia="Times New Roman" w:hAnsi="Times New Roman" w:cs="Times New Roman"/>
+          <w:b/>
+          <w:bCs/>
+          <w:kern w:val="0"/>
+          <w14:ligatures w14:val="none"/>
+        </w:rPr>
+        <w:t>ChatGPT-4.5</w:t>
+      </w:r>
+      <w:r>
+        <w:rPr>
+          <w:rFonts w:ascii="Times New Roman" w:eastAsia="Times New Roman" w:hAnsi="Times New Roman" w:cs="Times New Roman"/>
+          <w:kern w:val="0"/>
+          <w14:ligatures w14:val="none"/>
+        </w:rPr>
+        <w:t xml:space="preserve"> (OpenAI, 2024, 2025) for assistance in debugging, conceptual clarifications, and documentation refinement. These AI tools provided valuable insights, coding suggestions, and verification of our implementation strategies.</w:t>
+      </w:r>
+    </w:p>
+    <w:p>
+      <w:pPr>
+        <w:spacing w:before="100" w:beforeAutospacing="1" w:after="100" w:afterAutospacing="1" w:line="240" w:lineRule="auto"/>
+        <w:rPr>
+          <w:rFonts w:ascii="Times New Roman" w:eastAsia="Times New Roman" w:hAnsi="Times New Roman" w:cs="Times New Roman"/>
+          <w:kern w:val="0"/>
+          <w14:ligatures w14:val="none"/>
+        </w:rPr>
+      </w:pPr>
+      <w:r>
+        <w:rPr>
+          <w:rFonts w:ascii="Times New Roman" w:eastAsia="Times New Roman" w:hAnsi="Times New Roman" w:cs="Times New Roman"/>
+          <w:kern w:val="0"/>
+          <w14:ligatures w14:val="none"/>
+        </w:rPr>
+        <w:t>We also acknowledge the technical documentation that played a crucial role in our hardware and software implementation:</w:t>
+      </w:r>
+    </w:p>
+    <w:p>
+      <w:pPr>
+        <w:numPr>
+          <w:ilvl w:val="0"/>
+          <w:numId w:val="46"/>
+        </w:numPr>
+        <w:spacing w:before="100" w:beforeAutospacing="1" w:after="100" w:afterAutospacing="1" w:line="240" w:lineRule="auto"/>
+        <w:rPr>
+          <w:rFonts w:ascii="Times New Roman" w:eastAsia="Times New Roman" w:hAnsi="Times New Roman" w:cs="Times New Roman"/>
+          <w:kern w:val="0"/>
+          <w14:ligatures w14:val="none"/>
+        </w:rPr>
+      </w:pPr>
+      <w:proofErr w:type="spellStart"/>
+      <w:r>
+        <w:rPr>
+          <w:rFonts w:ascii="Times New Roman" w:eastAsia="Times New Roman" w:hAnsi="Times New Roman" w:cs="Times New Roman"/>
+          <w:b/>
+          <w:bCs/>
+          <w:kern w:val="0"/>
+          <w14:ligatures w14:val="none"/>
+        </w:rPr>
+        <w:t>Nexys</w:t>
+      </w:r>
+      <w:proofErr w:type="spellEnd"/>
+      <w:r>
+        <w:rPr>
+          <w:rFonts w:ascii="Times New Roman" w:eastAsia="Times New Roman" w:hAnsi="Times New Roman" w:cs="Times New Roman"/>
+          <w:b/>
+          <w:bCs/>
+          <w:kern w:val="0"/>
+          <w14:ligatures w14:val="none"/>
+        </w:rPr>
+        <w:t xml:space="preserve"> A7-100T Reference Manual</w:t>
+      </w:r>
+      <w:r>
+        <w:rPr>
+          <w:rFonts w:ascii="Times New Roman" w:eastAsia="Times New Roman" w:hAnsi="Times New Roman" w:cs="Times New Roman"/>
+          <w:kern w:val="0"/>
+          <w14:ligatures w14:val="none"/>
+        </w:rPr>
+        <w:t xml:space="preserve"> (</w:t>
+      </w:r>
+      <w:proofErr w:type="spellStart"/>
+      <w:r>
+        <w:rPr>
+          <w:rFonts w:ascii="Times New Roman" w:eastAsia="Times New Roman" w:hAnsi="Times New Roman" w:cs="Times New Roman"/>
+          <w:kern w:val="0"/>
+          <w14:ligatures w14:val="none"/>
+        </w:rPr>
+        <w:t>Digilent</w:t>
+      </w:r>
+      <w:proofErr w:type="spellEnd"/>
+      <w:r>
+        <w:rPr>
+          <w:rFonts w:ascii="Times New Roman" w:eastAsia="Times New Roman" w:hAnsi="Times New Roman" w:cs="Times New Roman"/>
+          <w:kern w:val="0"/>
+          <w14:ligatures w14:val="none"/>
+        </w:rPr>
+        <w:t>, 2024) for detailed information on FPGA architecture, I/O peripherals, and interfacing methodologies.</w:t>
+      </w:r>
+    </w:p>
+    <w:p>
+      <w:pPr>
+        <w:numPr>
+          <w:ilvl w:val="0"/>
+          <w:numId w:val="46"/>
+        </w:numPr>
+        <w:spacing w:before="100" w:beforeAutospacing="1" w:after="100" w:afterAutospacing="1" w:line="240" w:lineRule="auto"/>
+        <w:rPr>
+          <w:rFonts w:ascii="Times New Roman" w:eastAsia="Times New Roman" w:hAnsi="Times New Roman" w:cs="Times New Roman"/>
+          <w:kern w:val="0"/>
+          <w14:ligatures w14:val="none"/>
+        </w:rPr>
+      </w:pPr>
+      <w:r>
+        <w:rPr>
+          <w:rFonts w:ascii="Times New Roman" w:eastAsia="Times New Roman" w:hAnsi="Times New Roman" w:cs="Times New Roman"/>
+          <w:b/>
+          <w:bCs/>
+          <w:kern w:val="0"/>
+          <w14:ligatures w14:val="none"/>
+        </w:rPr>
+        <w:t>Raspberry Pi 5 Documentation</w:t>
+      </w:r>
+      <w:r>
+        <w:rPr>
+          <w:rFonts w:ascii="Times New Roman" w:eastAsia="Times New Roman" w:hAnsi="Times New Roman" w:cs="Times New Roman"/>
+          <w:kern w:val="0"/>
+          <w14:ligatures w14:val="none"/>
+        </w:rPr>
+        <w:t xml:space="preserve"> (Raspberry Pi Foundation, 2024) for insights into the board's capabilities, interfacing with peripherals, and performance optimization.</w:t>
+      </w:r>
+    </w:p>
+    <w:p>
+      <w:pPr>
+        <w:numPr>
+          <w:ilvl w:val="0"/>
+          <w:numId w:val="46"/>
+        </w:numPr>
+        <w:spacing w:before="100" w:beforeAutospacing="1" w:after="100" w:afterAutospacing="1" w:line="240" w:lineRule="auto"/>
+        <w:rPr>
+          <w:rFonts w:ascii="Times New Roman" w:eastAsia="Times New Roman" w:hAnsi="Times New Roman" w:cs="Times New Roman"/>
+          <w:kern w:val="0"/>
+          <w14:ligatures w14:val="none"/>
+        </w:rPr>
+      </w:pPr>
+      <w:r>
+        <w:rPr>
+          <w:rFonts w:ascii="Times New Roman" w:eastAsia="Times New Roman" w:hAnsi="Times New Roman" w:cs="Times New Roman"/>
+          <w:b/>
+          <w:bCs/>
+          <w:kern w:val="0"/>
+          <w14:ligatures w14:val="none"/>
+        </w:rPr>
+        <w:t>Raspberry Pi Pico W Documentation</w:t>
+      </w:r>
+      <w:r>
+        <w:rPr>
+          <w:rFonts w:ascii="Times New Roman" w:eastAsia="Times New Roman" w:hAnsi="Times New Roman" w:cs="Times New Roman"/>
+          <w:kern w:val="0"/>
+          <w14:ligatures w14:val="none"/>
+        </w:rPr>
+        <w:t xml:space="preserve"> (Raspberry Pi Foundation, 2024) for guidance on microcontroller programming, wireless communication, and real-time control applications.</w:t>
+      </w:r>
+    </w:p>
+    <w:p>
+      <w:pPr>
+        <w:numPr>
+          <w:ilvl w:val="0"/>
+          <w:numId w:val="46"/>
+        </w:numPr>
+        <w:spacing w:before="100" w:beforeAutospacing="1" w:after="100" w:afterAutospacing="1" w:line="240" w:lineRule="auto"/>
+        <w:rPr>
+          <w:rFonts w:ascii="Times New Roman" w:eastAsia="Times New Roman" w:hAnsi="Times New Roman" w:cs="Times New Roman"/>
+          <w:kern w:val="0"/>
+          <w14:ligatures w14:val="none"/>
+        </w:rPr>
+      </w:pPr>
+      <w:proofErr w:type="spellStart"/>
+      <w:r>
+        <w:rPr>
+          <w:rFonts w:ascii="Times New Roman" w:eastAsia="Times New Roman" w:hAnsi="Times New Roman" w:cs="Times New Roman"/>
+          <w:b/>
+          <w:bCs/>
+          <w:kern w:val="0"/>
+          <w14:ligatures w14:val="none"/>
+        </w:rPr>
+        <w:t>Vivado</w:t>
+      </w:r>
+      <w:proofErr w:type="spellEnd"/>
+      <w:r>
+        <w:rPr>
+          <w:rFonts w:ascii="Times New Roman" w:eastAsia="Times New Roman" w:hAnsi="Times New Roman" w:cs="Times New Roman"/>
+          <w:b/>
+          <w:bCs/>
+          <w:kern w:val="0"/>
+          <w14:ligatures w14:val="none"/>
+        </w:rPr>
+        <w:t xml:space="preserve"> Design Suite Documentation</w:t>
+      </w:r>
+      <w:r>
+        <w:rPr>
+          <w:rFonts w:ascii="Times New Roman" w:eastAsia="Times New Roman" w:hAnsi="Times New Roman" w:cs="Times New Roman"/>
+          <w:kern w:val="0"/>
+          <w14:ligatures w14:val="none"/>
+        </w:rPr>
+        <w:t xml:space="preserve"> (Xilinx, 2024) for FPGA design flow, synthesis, and hardware debugging techniques.</w:t>
+      </w:r>
+    </w:p>
+    <w:p>
+      <w:pPr>
+        <w:numPr>
+          <w:ilvl w:val="0"/>
+          <w:numId w:val="46"/>
+        </w:numPr>
+        <w:spacing w:before="100" w:beforeAutospacing="1" w:after="100" w:afterAutospacing="1" w:line="240" w:lineRule="auto"/>
+        <w:rPr>
+          <w:rFonts w:ascii="Times New Roman" w:eastAsia="Times New Roman" w:hAnsi="Times New Roman" w:cs="Times New Roman"/>
+          <w:kern w:val="0"/>
+          <w14:ligatures w14:val="none"/>
+        </w:rPr>
+      </w:pPr>
+      <w:r>
+        <w:rPr>
+          <w:rFonts w:ascii="Times New Roman" w:eastAsia="Times New Roman" w:hAnsi="Times New Roman" w:cs="Times New Roman"/>
+          <w:b/>
+          <w:bCs/>
+          <w:kern w:val="0"/>
+          <w14:ligatures w14:val="none"/>
+        </w:rPr>
+        <w:t>Vitis Unified Software Platform Documentation</w:t>
+      </w:r>
+      <w:r>
+        <w:rPr>
+          <w:rFonts w:ascii="Times New Roman" w:eastAsia="Times New Roman" w:hAnsi="Times New Roman" w:cs="Times New Roman"/>
+          <w:kern w:val="0"/>
+          <w14:ligatures w14:val="none"/>
+        </w:rPr>
+        <w:t xml:space="preserve"> (Xilinx, 2024) for software-hardware co-design, FPGA acceleration, and embedded system development.</w:t>
+      </w:r>
+    </w:p>
+    <w:p>
+      <w:pPr>
+        <w:spacing w:before="100" w:beforeAutospacing="1" w:after="100" w:afterAutospacing="1" w:line="240" w:lineRule="auto"/>
+        <w:rPr>
+          <w:rFonts w:ascii="Times New Roman" w:eastAsia="Times New Roman" w:hAnsi="Times New Roman" w:cs="Times New Roman"/>
+          <w:kern w:val="0"/>
+          <w14:ligatures w14:val="none"/>
+        </w:rPr>
+      </w:pPr>
+      <w:r>
+        <w:rPr>
+          <w:rFonts w:ascii="Times New Roman" w:eastAsia="Times New Roman" w:hAnsi="Times New Roman" w:cs="Times New Roman"/>
+          <w:kern w:val="0"/>
+          <w14:ligatures w14:val="none"/>
+        </w:rPr>
+        <w:t>The knowledge derived from these sources enabled us to integrate hardware and software effectively, ensuring a robust and functional implementation.</w:t>
+      </w:r>
+    </w:p>
+    <w:p>
+      <w:pPr>
+        <w:spacing w:after="0" w:line="240" w:lineRule="auto"/>
+        <w:rPr>
+          <w:rFonts w:ascii="Times New Roman" w:eastAsia="Times New Roman" w:hAnsi="Times New Roman" w:cs="Times New Roman"/>
+          <w:kern w:val="0"/>
+          <w14:ligatures w14:val="none"/>
+        </w:rPr>
+      </w:pPr>
+      <w:r>
+        <w:rPr>
+          <w:rFonts w:ascii="Times New Roman" w:eastAsia="Times New Roman" w:hAnsi="Times New Roman" w:cs="Times New Roman"/>
+          <w:kern w:val="0"/>
+          <w14:ligatures w14:val="none"/>
+        </w:rPr>
+        <w:pict w14:anchorId="09D95580">
+          <v:rect id="_x0000_i1121" style="width:0;height:1.5pt" o:hralign="center" o:hrstd="t" o:hr="t" fillcolor="#a0a0a0" stroked="f"/>
+        </w:pict>
+      </w:r>
+    </w:p>
+    <w:p>
+      <w:pPr>
+        <w:pStyle w:val="Heading1"/>
+        <w:numPr>
+          <w:ilvl w:val="0"/>
+          <w:numId w:val="45"/>
+        </w:numPr>
+        <w:rPr>
+          <w:rFonts w:eastAsia="Times New Roman"/>
+        </w:rPr>
+      </w:pPr>
+      <w:r>
+        <w:rPr>
+          <w:rFonts w:eastAsia="Times New Roman"/>
+        </w:rPr>
+        <w:lastRenderedPageBreak/>
+        <w:t>References</w:t>
+      </w:r>
+    </w:p>
+    <w:p>
+      <w:pPr>
+        <w:numPr>
+          <w:ilvl w:val="0"/>
+          <w:numId w:val="47"/>
+        </w:numPr>
+        <w:spacing w:before="100" w:beforeAutospacing="1" w:after="100" w:afterAutospacing="1" w:line="240" w:lineRule="auto"/>
+        <w:rPr>
+          <w:rFonts w:ascii="Times New Roman" w:eastAsia="Times New Roman" w:hAnsi="Times New Roman" w:cs="Times New Roman"/>
+          <w:kern w:val="0"/>
+          <w14:ligatures w14:val="none"/>
+        </w:rPr>
+      </w:pPr>
+      <w:proofErr w:type="spellStart"/>
+      <w:r>
+        <w:rPr>
+          <w:rFonts w:ascii="Times New Roman" w:eastAsia="Times New Roman" w:hAnsi="Times New Roman" w:cs="Times New Roman"/>
+          <w:kern w:val="0"/>
+          <w14:ligatures w14:val="none"/>
+        </w:rPr>
+        <w:t>Digilent</w:t>
+      </w:r>
+      <w:proofErr w:type="spellEnd"/>
+      <w:r>
+        <w:rPr>
+          <w:rFonts w:ascii="Times New Roman" w:eastAsia="Times New Roman" w:hAnsi="Times New Roman" w:cs="Times New Roman"/>
+          <w:kern w:val="0"/>
+          <w14:ligatures w14:val="none"/>
+        </w:rPr>
+        <w:t xml:space="preserve">. (2024). </w:t>
+      </w:r>
+      <w:proofErr w:type="spellStart"/>
+      <w:r>
+        <w:rPr>
+          <w:rFonts w:ascii="Times New Roman" w:eastAsia="Times New Roman" w:hAnsi="Times New Roman" w:cs="Times New Roman"/>
+          <w:i/>
+          <w:iCs/>
+          <w:kern w:val="0"/>
+          <w14:ligatures w14:val="none"/>
+        </w:rPr>
+        <w:t>Nexys</w:t>
+      </w:r>
+      <w:proofErr w:type="spellEnd"/>
+      <w:r>
+        <w:rPr>
+          <w:rFonts w:ascii="Times New Roman" w:eastAsia="Times New Roman" w:hAnsi="Times New Roman" w:cs="Times New Roman"/>
+          <w:i/>
+          <w:iCs/>
+          <w:kern w:val="0"/>
+          <w14:ligatures w14:val="none"/>
+        </w:rPr>
+        <w:t xml:space="preserve"> A7-100T Reference Manual</w:t>
+      </w:r>
+      <w:r>
+        <w:rPr>
+          <w:rFonts w:ascii="Times New Roman" w:eastAsia="Times New Roman" w:hAnsi="Times New Roman" w:cs="Times New Roman"/>
+          <w:kern w:val="0"/>
+          <w14:ligatures w14:val="none"/>
+        </w:rPr>
+        <w:t xml:space="preserve">. Retrieved from </w:t>
+      </w:r>
+      <w:hyperlink r:id="rId9" w:history="1">
+        <w:r>
+          <w:rPr>
+            <w:rFonts w:ascii="Times New Roman" w:eastAsia="Times New Roman" w:hAnsi="Times New Roman" w:cs="Times New Roman"/>
+            <w:color w:val="0000FF"/>
+            <w:kern w:val="0"/>
+            <w:u w:val="single"/>
+            <w14:ligatures w14:val="none"/>
+          </w:rPr>
+          <w:t>https://digilent.com</w:t>
+        </w:r>
+      </w:hyperlink>
+    </w:p>
+    <w:p>
+      <w:pPr>
+        <w:numPr>
+          <w:ilvl w:val="0"/>
+          <w:numId w:val="47"/>
+        </w:numPr>
+        <w:spacing w:before="100" w:beforeAutospacing="1" w:after="100" w:afterAutospacing="1" w:line="240" w:lineRule="auto"/>
+        <w:rPr>
+          <w:rFonts w:ascii="Times New Roman" w:eastAsia="Times New Roman" w:hAnsi="Times New Roman" w:cs="Times New Roman"/>
+          <w:kern w:val="0"/>
+          <w14:ligatures w14:val="none"/>
+        </w:rPr>
+      </w:pPr>
+      <w:r>
+        <w:rPr>
+          <w:rFonts w:ascii="Times New Roman" w:eastAsia="Times New Roman" w:hAnsi="Times New Roman" w:cs="Times New Roman"/>
+          <w:kern w:val="0"/>
+          <w14:ligatures w14:val="none"/>
+        </w:rPr>
+        <w:t xml:space="preserve">OpenAI. (2024). </w:t>
+      </w:r>
+      <w:r>
+        <w:rPr>
+          <w:rFonts w:ascii="Times New Roman" w:eastAsia="Times New Roman" w:hAnsi="Times New Roman" w:cs="Times New Roman"/>
+          <w:i/>
+          <w:iCs/>
+          <w:kern w:val="0"/>
+          <w14:ligatures w14:val="none"/>
+        </w:rPr>
+        <w:t>ChatGPT-4o</w:t>
+      </w:r>
+      <w:r>
+        <w:rPr>
+          <w:rFonts w:ascii="Times New Roman" w:eastAsia="Times New Roman" w:hAnsi="Times New Roman" w:cs="Times New Roman"/>
+          <w:kern w:val="0"/>
+          <w14:ligatures w14:val="none"/>
+        </w:rPr>
+        <w:t xml:space="preserve">. Retrieved from </w:t>
+      </w:r>
+      <w:hyperlink r:id="rId10" w:history="1">
+        <w:r>
+          <w:rPr>
+            <w:rFonts w:ascii="Times New Roman" w:eastAsia="Times New Roman" w:hAnsi="Times New Roman" w:cs="Times New Roman"/>
+            <w:color w:val="0000FF"/>
+            <w:kern w:val="0"/>
+            <w:u w:val="single"/>
+            <w14:ligatures w14:val="none"/>
+          </w:rPr>
+          <w:t>https://openai.com</w:t>
+        </w:r>
+      </w:hyperlink>
+    </w:p>
+    <w:p>
+      <w:pPr>
+        <w:numPr>
+          <w:ilvl w:val="0"/>
+          <w:numId w:val="47"/>
+        </w:numPr>
+        <w:spacing w:before="100" w:beforeAutospacing="1" w:after="100" w:afterAutospacing="1" w:line="240" w:lineRule="auto"/>
+        <w:rPr>
+          <w:rFonts w:ascii="Times New Roman" w:eastAsia="Times New Roman" w:hAnsi="Times New Roman" w:cs="Times New Roman"/>
+          <w:kern w:val="0"/>
+          <w14:ligatures w14:val="none"/>
+        </w:rPr>
+      </w:pPr>
+      <w:r>
+        <w:rPr>
+          <w:rFonts w:ascii="Times New Roman" w:eastAsia="Times New Roman" w:hAnsi="Times New Roman" w:cs="Times New Roman"/>
+          <w:kern w:val="0"/>
+          <w14:ligatures w14:val="none"/>
+        </w:rPr>
+        <w:t xml:space="preserve">OpenAI. (2025). </w:t>
+      </w:r>
+      <w:r>
+        <w:rPr>
+          <w:rFonts w:ascii="Times New Roman" w:eastAsia="Times New Roman" w:hAnsi="Times New Roman" w:cs="Times New Roman"/>
+          <w:i/>
+          <w:iCs/>
+          <w:kern w:val="0"/>
+          <w14:ligatures w14:val="none"/>
+        </w:rPr>
+        <w:t>ChatGPT-4.5</w:t>
+      </w:r>
+      <w:r>
+        <w:rPr>
+          <w:rFonts w:ascii="Times New Roman" w:eastAsia="Times New Roman" w:hAnsi="Times New Roman" w:cs="Times New Roman"/>
+          <w:kern w:val="0"/>
+          <w14:ligatures w14:val="none"/>
+        </w:rPr>
+        <w:t xml:space="preserve">. Retrieved from </w:t>
+      </w:r>
+      <w:hyperlink r:id="rId11" w:history="1">
+        <w:r>
+          <w:rPr>
+            <w:rFonts w:ascii="Times New Roman" w:eastAsia="Times New Roman" w:hAnsi="Times New Roman" w:cs="Times New Roman"/>
+            <w:color w:val="0000FF"/>
+            <w:kern w:val="0"/>
+            <w:u w:val="single"/>
+            <w14:ligatures w14:val="none"/>
+          </w:rPr>
+          <w:t>https://openai.com</w:t>
+        </w:r>
+      </w:hyperlink>
+    </w:p>
+    <w:p>
+      <w:pPr>
+        <w:numPr>
+          <w:ilvl w:val="0"/>
+          <w:numId w:val="47"/>
+        </w:numPr>
+        <w:spacing w:before="100" w:beforeAutospacing="1" w:after="100" w:afterAutospacing="1" w:line="240" w:lineRule="auto"/>
+        <w:rPr>
+          <w:rFonts w:ascii="Times New Roman" w:eastAsia="Times New Roman" w:hAnsi="Times New Roman" w:cs="Times New Roman"/>
+          <w:kern w:val="0"/>
+          <w14:ligatures w14:val="none"/>
+        </w:rPr>
+      </w:pPr>
+      <w:r>
+        <w:rPr>
+          <w:rFonts w:ascii="Times New Roman" w:eastAsia="Times New Roman" w:hAnsi="Times New Roman" w:cs="Times New Roman"/>
+          <w:kern w:val="0"/>
+          <w14:ligatures w14:val="none"/>
+        </w:rPr>
+        <w:t xml:space="preserve">Raspberry Pi Foundation. (2024). </w:t>
+      </w:r>
+      <w:r>
+        <w:rPr>
+          <w:rFonts w:ascii="Times New Roman" w:eastAsia="Times New Roman" w:hAnsi="Times New Roman" w:cs="Times New Roman"/>
+          <w:i/>
+          <w:iCs/>
+          <w:kern w:val="0"/>
+          <w14:ligatures w14:val="none"/>
+        </w:rPr>
+        <w:t>Raspberry Pi 5 Documentation</w:t>
+      </w:r>
+      <w:r>
+        <w:rPr>
+          <w:rFonts w:ascii="Times New Roman" w:eastAsia="Times New Roman" w:hAnsi="Times New Roman" w:cs="Times New Roman"/>
+          <w:kern w:val="0"/>
+          <w14:ligatures w14:val="none"/>
+        </w:rPr>
+        <w:t xml:space="preserve">. Retrieved from </w:t>
+      </w:r>
+      <w:hyperlink r:id="rId12" w:history="1">
+        <w:r>
+          <w:rPr>
+            <w:rFonts w:ascii="Times New Roman" w:eastAsia="Times New Roman" w:hAnsi="Times New Roman" w:cs="Times New Roman"/>
+            <w:color w:val="0000FF"/>
+            <w:kern w:val="0"/>
+            <w:u w:val="single"/>
+            <w14:ligatures w14:val="none"/>
+          </w:rPr>
+          <w:t>https://www.raspberrypi.com/documentation</w:t>
+        </w:r>
+      </w:hyperlink>
+    </w:p>
+    <w:p>
+      <w:pPr>
+        <w:numPr>
+          <w:ilvl w:val="0"/>
+          <w:numId w:val="47"/>
+        </w:numPr>
+        <w:spacing w:before="100" w:beforeAutospacing="1" w:after="100" w:afterAutospacing="1" w:line="240" w:lineRule="auto"/>
+        <w:rPr>
+          <w:rFonts w:ascii="Times New Roman" w:eastAsia="Times New Roman" w:hAnsi="Times New Roman" w:cs="Times New Roman"/>
+          <w:kern w:val="0"/>
+          <w14:ligatures w14:val="none"/>
+        </w:rPr>
+      </w:pPr>
+      <w:r>
+        <w:rPr>
+          <w:rFonts w:ascii="Times New Roman" w:eastAsia="Times New Roman" w:hAnsi="Times New Roman" w:cs="Times New Roman"/>
+          <w:kern w:val="0"/>
+          <w14:ligatures w14:val="none"/>
+        </w:rPr>
+        <w:t xml:space="preserve">Raspberry Pi Foundation. (2024). </w:t>
+      </w:r>
+      <w:r>
+        <w:rPr>
+          <w:rFonts w:ascii="Times New Roman" w:eastAsia="Times New Roman" w:hAnsi="Times New Roman" w:cs="Times New Roman"/>
+          <w:i/>
+          <w:iCs/>
+          <w:kern w:val="0"/>
+          <w14:ligatures w14:val="none"/>
+        </w:rPr>
+        <w:t>Raspberry Pi Pico W Documentation</w:t>
+      </w:r>
+      <w:r>
+        <w:rPr>
+          <w:rFonts w:ascii="Times New Roman" w:eastAsia="Times New Roman" w:hAnsi="Times New Roman" w:cs="Times New Roman"/>
+          <w:kern w:val="0"/>
+          <w14:ligatures w14:val="none"/>
+        </w:rPr>
+        <w:t xml:space="preserve">. Retrieved from </w:t>
+      </w:r>
+      <w:hyperlink r:id="rId13" w:history="1">
+        <w:r>
+          <w:rPr>
+            <w:rFonts w:ascii="Times New Roman" w:eastAsia="Times New Roman" w:hAnsi="Times New Roman" w:cs="Times New Roman"/>
+            <w:color w:val="0000FF"/>
+            <w:kern w:val="0"/>
+            <w:u w:val="single"/>
+            <w14:ligatures w14:val="none"/>
+          </w:rPr>
+          <w:t>https://www.raspberrypi.com/documentation/microcontrollers</w:t>
+        </w:r>
+      </w:hyperlink>
+    </w:p>
+    <w:p>
+      <w:pPr>
+        <w:numPr>
+          <w:ilvl w:val="0"/>
+          <w:numId w:val="47"/>
+        </w:numPr>
+        <w:spacing w:before="100" w:beforeAutospacing="1" w:after="100" w:afterAutospacing="1" w:line="240" w:lineRule="auto"/>
+        <w:rPr>
+          <w:rFonts w:ascii="Times New Roman" w:eastAsia="Times New Roman" w:hAnsi="Times New Roman" w:cs="Times New Roman"/>
+          <w:kern w:val="0"/>
+          <w14:ligatures w14:val="none"/>
+        </w:rPr>
+      </w:pPr>
+      <w:r>
+        <w:rPr>
+          <w:rFonts w:ascii="Times New Roman" w:eastAsia="Times New Roman" w:hAnsi="Times New Roman" w:cs="Times New Roman"/>
+          <w:kern w:val="0"/>
+          <w:lang w:val="es-CL"/>
+          <w14:ligatures w14:val="none"/>
+        </w:rPr>
+        <w:t xml:space="preserve">Xilinx. (2024). </w:t>
+      </w:r>
+      <w:r>
+        <w:rPr>
+          <w:rFonts w:ascii="Times New Roman" w:eastAsia="Times New Roman" w:hAnsi="Times New Roman" w:cs="Times New Roman"/>
+          <w:i/>
+          <w:iCs/>
+          <w:kern w:val="0"/>
+          <w:lang w:val="es-CL"/>
+          <w14:ligatures w14:val="none"/>
+        </w:rPr>
+        <w:t xml:space="preserve">Vivado </w:t>
+      </w:r>
+      <w:proofErr w:type="spellStart"/>
+      <w:r>
+        <w:rPr>
+          <w:rFonts w:ascii="Times New Roman" w:eastAsia="Times New Roman" w:hAnsi="Times New Roman" w:cs="Times New Roman"/>
+          <w:i/>
+          <w:iCs/>
+          <w:kern w:val="0"/>
+          <w:lang w:val="es-CL"/>
+          <w14:ligatures w14:val="none"/>
+        </w:rPr>
+        <w:t>Design</w:t>
+      </w:r>
+      <w:proofErr w:type="spellEnd"/>
+      <w:r>
+        <w:rPr>
+          <w:rFonts w:ascii="Times New Roman" w:eastAsia="Times New Roman" w:hAnsi="Times New Roman" w:cs="Times New Roman"/>
+          <w:i/>
+          <w:iCs/>
+          <w:kern w:val="0"/>
+          <w:lang w:val="es-CL"/>
+          <w14:ligatures w14:val="none"/>
+        </w:rPr>
+        <w:t xml:space="preserve"> Suite </w:t>
+      </w:r>
+      <w:proofErr w:type="spellStart"/>
+      <w:r>
+        <w:rPr>
+          <w:rFonts w:ascii="Times New Roman" w:eastAsia="Times New Roman" w:hAnsi="Times New Roman" w:cs="Times New Roman"/>
+          <w:i/>
+          <w:iCs/>
+          <w:kern w:val="0"/>
+          <w:lang w:val="es-CL"/>
+          <w14:ligatures w14:val="none"/>
+        </w:rPr>
+        <w:t>Documentation</w:t>
+      </w:r>
+      <w:proofErr w:type="spellEnd"/>
+      <w:r>
+        <w:rPr>
+          <w:rFonts w:ascii="Times New Roman" w:eastAsia="Times New Roman" w:hAnsi="Times New Roman" w:cs="Times New Roman"/>
+          <w:kern w:val="0"/>
+          <w:lang w:val="es-CL"/>
+          <w14:ligatures w14:val="none"/>
+        </w:rPr>
+        <w:t xml:space="preserve">. </w:t>
+      </w:r>
+      <w:r>
+        <w:rPr>
+          <w:rFonts w:ascii="Times New Roman" w:eastAsia="Times New Roman" w:hAnsi="Times New Roman" w:cs="Times New Roman"/>
+          <w:kern w:val="0"/>
+          <w14:ligatures w14:val="none"/>
+        </w:rPr>
+        <w:t xml:space="preserve">Retrieved from </w:t>
+      </w:r>
+      <w:hyperlink r:id="rId14" w:history="1">
+        <w:r>
+          <w:rPr>
+            <w:rFonts w:ascii="Times New Roman" w:eastAsia="Times New Roman" w:hAnsi="Times New Roman" w:cs="Times New Roman"/>
+            <w:color w:val="0000FF"/>
+            <w:kern w:val="0"/>
+            <w:u w:val="single"/>
+            <w14:ligatures w14:val="none"/>
+          </w:rPr>
+          <w:t>https://www.xilinx.com/products/design-tools/vivado.html</w:t>
+        </w:r>
+      </w:hyperlink>
+    </w:p>
+    <w:p>
+      <w:pPr>
+        <w:numPr>
+          <w:ilvl w:val="0"/>
+          <w:numId w:val="47"/>
+        </w:numPr>
+        <w:spacing w:before="100" w:beforeAutospacing="1" w:after="100" w:afterAutospacing="1" w:line="240" w:lineRule="auto"/>
+        <w:rPr>
+          <w:rFonts w:ascii="Times New Roman" w:eastAsia="Times New Roman" w:hAnsi="Times New Roman" w:cs="Times New Roman"/>
+          <w:kern w:val="0"/>
+          <w14:ligatures w14:val="none"/>
+        </w:rPr>
+      </w:pPr>
+      <w:r>
+        <w:rPr>
+          <w:rFonts w:ascii="Times New Roman" w:eastAsia="Times New Roman" w:hAnsi="Times New Roman" w:cs="Times New Roman"/>
+          <w:kern w:val="0"/>
+          <w14:ligatures w14:val="none"/>
+        </w:rPr>
+        <w:t xml:space="preserve">Xilinx. (2024). </w:t>
+      </w:r>
+      <w:r>
+        <w:rPr>
+          <w:rFonts w:ascii="Times New Roman" w:eastAsia="Times New Roman" w:hAnsi="Times New Roman" w:cs="Times New Roman"/>
+          <w:i/>
+          <w:iCs/>
+          <w:kern w:val="0"/>
+          <w14:ligatures w14:val="none"/>
+        </w:rPr>
+        <w:t>Vitis Unified Software Platform Documentation</w:t>
+      </w:r>
+      <w:r>
+        <w:rPr>
+          <w:rFonts w:ascii="Times New Roman" w:eastAsia="Times New Roman" w:hAnsi="Times New Roman" w:cs="Times New Roman"/>
+          <w:kern w:val="0"/>
+          <w14:ligatures w14:val="none"/>
+        </w:rPr>
+        <w:t xml:space="preserve">. Retrieved from </w:t>
+      </w:r>
+      <w:hyperlink r:id="rId15" w:history="1">
+        <w:r>
+          <w:rPr>
+            <w:rFonts w:ascii="Times New Roman" w:eastAsia="Times New Roman" w:hAnsi="Times New Roman" w:cs="Times New Roman"/>
+            <w:color w:val="0000FF"/>
+            <w:kern w:val="0"/>
+            <w:u w:val="single"/>
+            <w14:ligatures w14:val="none"/>
+          </w:rPr>
+          <w:t>https://www.xilinx.com/products/design-tools/vitis.html</w:t>
+        </w:r>
+      </w:hyperlink>
+    </w:p>
+    <w:p>
+      <w:pPr>
+        <w:spacing w:after="0" w:line="240" w:lineRule="auto"/>
+        <w:rPr>
+          <w:rFonts w:ascii="Times New Roman" w:eastAsia="Times New Roman" w:hAnsi="Times New Roman" w:cs="Times New Roman"/>
+          <w:kern w:val="0"/>
+          <w14:ligatures w14:val="none"/>
+        </w:rPr>
+      </w:pPr>
+      <w:r>
+        <w:rPr>
+          <w:rFonts w:ascii="Times New Roman" w:eastAsia="Times New Roman" w:hAnsi="Times New Roman" w:cs="Times New Roman"/>
+          <w:kern w:val="0"/>
+          <w14:ligatures w14:val="none"/>
+        </w:rPr>
+        <w:pict w14:anchorId="71B1D482">
+          <v:rect id="_x0000_i1122" style="width:0;height:1.5pt" o:hralign="center" o:hrstd="t" o:hr="t" fillcolor="#a0a0a0" stroked="f"/>
+        </w:pict>
+      </w:r>
+    </w:p>
+    <w:p>
+      <w:pPr>
+        <w:rPr>
+          <w:rFonts w:ascii="Times New Roman" w:hAnsi="Times New Roman" w:cs="Times New Roman"/>
+        </w:rPr>
+      </w:pPr>
+    </w:p>
     <w:sectPr>
       <w:pgSz w:w="12240" w:h="15840"/>
       <w:pgMar w:top="1440" w:right="1440" w:bottom="1440" w:left="1440" w:header="720" w:footer="720" w:gutter="0"/>
@@ -12905,6 +13628,155 @@
     </w:lvl>
   </w:abstractNum>
   <w:abstractNum w:abstractNumId="18" w15:restartNumberingAfterBreak="0">
+    <w:nsid w:val="370C7E5D"/>
+    <w:multiLevelType w:val="multilevel"/>
+    <w:tmpl w:val="17DA4E14"/>
+    <w:lvl w:ilvl="0">
+      <w:start w:val="1"/>
+      <w:numFmt w:val="bullet"/>
+      <w:lvlText w:val=""/>
+      <w:lvlJc w:val="left"/>
+      <w:pPr>
+        <w:tabs>
+          <w:tab w:val="num" w:pos="720"/>
+        </w:tabs>
+        <w:ind w:left="720" w:hanging="360"/>
+      </w:pPr>
+      <w:rPr>
+        <w:rFonts w:ascii="Symbol" w:hAnsi="Symbol" w:hint="default"/>
+        <w:sz w:val="20"/>
+      </w:rPr>
+    </w:lvl>
+    <w:lvl w:ilvl="1" w:tentative="1">
+      <w:start w:val="1"/>
+      <w:numFmt w:val="bullet"/>
+      <w:lvlText w:val="o"/>
+      <w:lvlJc w:val="left"/>
+      <w:pPr>
+        <w:tabs>
+          <w:tab w:val="num" w:pos="1440"/>
+        </w:tabs>
+        <w:ind w:left="1440" w:hanging="360"/>
+      </w:pPr>
+      <w:rPr>
+        <w:rFonts w:ascii="Courier New" w:hAnsi="Courier New" w:hint="default"/>
+        <w:sz w:val="20"/>
+      </w:rPr>
+    </w:lvl>
+    <w:lvl w:ilvl="2" w:tentative="1">
+      <w:start w:val="1"/>
+      <w:numFmt w:val="bullet"/>
+      <w:lvlText w:val=""/>
+      <w:lvlJc w:val="left"/>
+      <w:pPr>
+        <w:tabs>
+          <w:tab w:val="num" w:pos="2160"/>
+        </w:tabs>
+        <w:ind w:left="2160" w:hanging="360"/>
+      </w:pPr>
+      <w:rPr>
+        <w:rFonts w:ascii="Wingdings" w:hAnsi="Wingdings" w:hint="default"/>
+        <w:sz w:val="20"/>
+      </w:rPr>
+    </w:lvl>
+    <w:lvl w:ilvl="3" w:tentative="1">
+      <w:start w:val="1"/>
+      <w:numFmt w:val="bullet"/>
+      <w:lvlText w:val=""/>
+      <w:lvlJc w:val="left"/>
+      <w:pPr>
+        <w:tabs>
+          <w:tab w:val="num" w:pos="2880"/>
+        </w:tabs>
+        <w:ind w:left="2880" w:hanging="360"/>
+      </w:pPr>
+      <w:rPr>
+        <w:rFonts w:ascii="Wingdings" w:hAnsi="Wingdings" w:hint="default"/>
+        <w:sz w:val="20"/>
+      </w:rPr>
+    </w:lvl>
+    <w:lvl w:ilvl="4" w:tentative="1">
+      <w:start w:val="1"/>
+      <w:numFmt w:val="bullet"/>
+      <w:lvlText w:val=""/>
+      <w:lvlJc w:val="left"/>
+      <w:pPr>
+        <w:tabs>
+          <w:tab w:val="num" w:pos="3600"/>
+        </w:tabs>
+        <w:ind w:left="3600" w:hanging="360"/>
+      </w:pPr>
+      <w:rPr>
+        <w:rFonts w:ascii="Wingdings" w:hAnsi="Wingdings" w:hint="default"/>
+        <w:sz w:val="20"/>
+      </w:rPr>
+    </w:lvl>
+    <w:lvl w:ilvl="5" w:tentative="1">
+      <w:start w:val="1"/>
+      <w:numFmt w:val="bullet"/>
+      <w:lvlText w:val=""/>
+      <w:lvlJc w:val="left"/>
+      <w:pPr>
+        <w:tabs>
+          <w:tab w:val="num" w:pos="4320"/>
+        </w:tabs>
+        <w:ind w:left="4320" w:hanging="360"/>
+      </w:pPr>
+      <w:rPr>
+        <w:rFonts w:ascii="Wingdings" w:hAnsi="Wingdings" w:hint="default"/>
+        <w:sz w:val="20"/>
+      </w:rPr>
+    </w:lvl>
+    <w:lvl w:ilvl="6" w:tentative="1">
+      <w:start w:val="1"/>
+      <w:numFmt w:val="bullet"/>
+      <w:lvlText w:val=""/>
+      <w:lvlJc w:val="left"/>
+      <w:pPr>
+        <w:tabs>
+          <w:tab w:val="num" w:pos="5040"/>
+        </w:tabs>
+        <w:ind w:left="5040" w:hanging="360"/>
+      </w:pPr>
+      <w:rPr>
+        <w:rFonts w:ascii="Wingdings" w:hAnsi="Wingdings" w:hint="default"/>
+        <w:sz w:val="20"/>
+      </w:rPr>
+    </w:lvl>
+    <w:lvl w:ilvl="7" w:tentative="1">
+      <w:start w:val="1"/>
+      <w:numFmt w:val="bullet"/>
+      <w:lvlText w:val=""/>
+      <w:lvlJc w:val="left"/>
+      <w:pPr>
+        <w:tabs>
+          <w:tab w:val="num" w:pos="5760"/>
+        </w:tabs>
+        <w:ind w:left="5760" w:hanging="360"/>
+      </w:pPr>
+      <w:rPr>
+        <w:rFonts w:ascii="Wingdings" w:hAnsi="Wingdings" w:hint="default"/>
+        <w:sz w:val="20"/>
+      </w:rPr>
+    </w:lvl>
+    <w:lvl w:ilvl="8" w:tentative="1">
+      <w:start w:val="1"/>
+      <w:numFmt w:val="bullet"/>
+      <w:lvlText w:val=""/>
+      <w:lvlJc w:val="left"/>
+      <w:pPr>
+        <w:tabs>
+          <w:tab w:val="num" w:pos="6480"/>
+        </w:tabs>
+        <w:ind w:left="6480" w:hanging="360"/>
+      </w:pPr>
+      <w:rPr>
+        <w:rFonts w:ascii="Wingdings" w:hAnsi="Wingdings" w:hint="default"/>
+        <w:sz w:val="20"/>
+      </w:rPr>
+    </w:lvl>
+  </w:abstractNum>
+  <w:abstractNum w:abstractNumId="19" w15:restartNumberingAfterBreak="0">
     <w:nsid w:val="376A2190"/>
     <w:multiLevelType w:val="multilevel"/>
     <w:tmpl w:val="799E068A"/>
@@ -13053,7 +13925,7 @@
       </w:rPr>
     </w:lvl>
   </w:abstractNum>
-  <w:abstractNum w:abstractNumId="19" w15:restartNumberingAfterBreak="0">
+  <w:abstractNum w:abstractNumId="20" w15:restartNumberingAfterBreak="0">
     <w:nsid w:val="379756D1"/>
     <w:multiLevelType w:val="multilevel"/>
     <w:tmpl w:val="C9E6108A"/>
@@ -13202,7 +14074,7 @@
       </w:rPr>
     </w:lvl>
   </w:abstractNum>
-  <w:abstractNum w:abstractNumId="20" w15:restartNumberingAfterBreak="0">
+  <w:abstractNum w:abstractNumId="21" w15:restartNumberingAfterBreak="0">
     <w:nsid w:val="3A575BDD"/>
     <w:multiLevelType w:val="multilevel"/>
     <w:tmpl w:val="13FCEE56"/>
@@ -13315,7 +14187,156 @@
       </w:pPr>
     </w:lvl>
   </w:abstractNum>
-  <w:abstractNum w:abstractNumId="21" w15:restartNumberingAfterBreak="0">
+  <w:abstractNum w:abstractNumId="22" w15:restartNumberingAfterBreak="0">
+    <w:nsid w:val="3C6F4019"/>
+    <w:multiLevelType w:val="multilevel"/>
+    <w:tmpl w:val="950ECD8E"/>
+    <w:lvl w:ilvl="0">
+      <w:start w:val="1"/>
+      <w:numFmt w:val="bullet"/>
+      <w:lvlText w:val=""/>
+      <w:lvlJc w:val="left"/>
+      <w:pPr>
+        <w:tabs>
+          <w:tab w:val="num" w:pos="720"/>
+        </w:tabs>
+        <w:ind w:left="720" w:hanging="360"/>
+      </w:pPr>
+      <w:rPr>
+        <w:rFonts w:ascii="Symbol" w:hAnsi="Symbol" w:hint="default"/>
+        <w:sz w:val="20"/>
+      </w:rPr>
+    </w:lvl>
+    <w:lvl w:ilvl="1" w:tentative="1">
+      <w:start w:val="1"/>
+      <w:numFmt w:val="bullet"/>
+      <w:lvlText w:val="o"/>
+      <w:lvlJc w:val="left"/>
+      <w:pPr>
+        <w:tabs>
+          <w:tab w:val="num" w:pos="1440"/>
+        </w:tabs>
+        <w:ind w:left="1440" w:hanging="360"/>
+      </w:pPr>
+      <w:rPr>
+        <w:rFonts w:ascii="Courier New" w:hAnsi="Courier New" w:hint="default"/>
+        <w:sz w:val="20"/>
+      </w:rPr>
+    </w:lvl>
+    <w:lvl w:ilvl="2" w:tentative="1">
+      <w:start w:val="1"/>
+      <w:numFmt w:val="bullet"/>
+      <w:lvlText w:val=""/>
+      <w:lvlJc w:val="left"/>
+      <w:pPr>
+        <w:tabs>
+          <w:tab w:val="num" w:pos="2160"/>
+        </w:tabs>
+        <w:ind w:left="2160" w:hanging="360"/>
+      </w:pPr>
+      <w:rPr>
+        <w:rFonts w:ascii="Wingdings" w:hAnsi="Wingdings" w:hint="default"/>
+        <w:sz w:val="20"/>
+      </w:rPr>
+    </w:lvl>
+    <w:lvl w:ilvl="3" w:tentative="1">
+      <w:start w:val="1"/>
+      <w:numFmt w:val="bullet"/>
+      <w:lvlText w:val=""/>
+      <w:lvlJc w:val="left"/>
+      <w:pPr>
+        <w:tabs>
+          <w:tab w:val="num" w:pos="2880"/>
+        </w:tabs>
+        <w:ind w:left="2880" w:hanging="360"/>
+      </w:pPr>
+      <w:rPr>
+        <w:rFonts w:ascii="Wingdings" w:hAnsi="Wingdings" w:hint="default"/>
+        <w:sz w:val="20"/>
+      </w:rPr>
+    </w:lvl>
+    <w:lvl w:ilvl="4" w:tentative="1">
+      <w:start w:val="1"/>
+      <w:numFmt w:val="bullet"/>
+      <w:lvlText w:val=""/>
+      <w:lvlJc w:val="left"/>
+      <w:pPr>
+        <w:tabs>
+          <w:tab w:val="num" w:pos="3600"/>
+        </w:tabs>
+        <w:ind w:left="3600" w:hanging="360"/>
+      </w:pPr>
+      <w:rPr>
+        <w:rFonts w:ascii="Wingdings" w:hAnsi="Wingdings" w:hint="default"/>
+        <w:sz w:val="20"/>
+      </w:rPr>
+    </w:lvl>
+    <w:lvl w:ilvl="5" w:tentative="1">
+      <w:start w:val="1"/>
+      <w:numFmt w:val="bullet"/>
+      <w:lvlText w:val=""/>
+      <w:lvlJc w:val="left"/>
+      <w:pPr>
+        <w:tabs>
+          <w:tab w:val="num" w:pos="4320"/>
+        </w:tabs>
+        <w:ind w:left="4320" w:hanging="360"/>
+      </w:pPr>
+      <w:rPr>
+        <w:rFonts w:ascii="Wingdings" w:hAnsi="Wingdings" w:hint="default"/>
+        <w:sz w:val="20"/>
+      </w:rPr>
+    </w:lvl>
+    <w:lvl w:ilvl="6" w:tentative="1">
+      <w:start w:val="1"/>
+      <w:numFmt w:val="bullet"/>
+      <w:lvlText w:val=""/>
+      <w:lvlJc w:val="left"/>
+      <w:pPr>
+        <w:tabs>
+          <w:tab w:val="num" w:pos="5040"/>
+        </w:tabs>
+        <w:ind w:left="5040" w:hanging="360"/>
+      </w:pPr>
+      <w:rPr>
+        <w:rFonts w:ascii="Wingdings" w:hAnsi="Wingdings" w:hint="default"/>
+        <w:sz w:val="20"/>
+      </w:rPr>
+    </w:lvl>
+    <w:lvl w:ilvl="7" w:tentative="1">
+      <w:start w:val="1"/>
+      <w:numFmt w:val="bullet"/>
+      <w:lvlText w:val=""/>
+      <w:lvlJc w:val="left"/>
+      <w:pPr>
+        <w:tabs>
+          <w:tab w:val="num" w:pos="5760"/>
+        </w:tabs>
+        <w:ind w:left="5760" w:hanging="360"/>
+      </w:pPr>
+      <w:rPr>
+        <w:rFonts w:ascii="Wingdings" w:hAnsi="Wingdings" w:hint="default"/>
+        <w:sz w:val="20"/>
+      </w:rPr>
+    </w:lvl>
+    <w:lvl w:ilvl="8" w:tentative="1">
+      <w:start w:val="1"/>
+      <w:numFmt w:val="bullet"/>
+      <w:lvlText w:val=""/>
+      <w:lvlJc w:val="left"/>
+      <w:pPr>
+        <w:tabs>
+          <w:tab w:val="num" w:pos="6480"/>
+        </w:tabs>
+        <w:ind w:left="6480" w:hanging="360"/>
+      </w:pPr>
+      <w:rPr>
+        <w:rFonts w:ascii="Wingdings" w:hAnsi="Wingdings" w:hint="default"/>
+        <w:sz w:val="20"/>
+      </w:rPr>
+    </w:lvl>
+  </w:abstractNum>
+  <w:abstractNum w:abstractNumId="23" w15:restartNumberingAfterBreak="0">
     <w:nsid w:val="3F9C130B"/>
     <w:multiLevelType w:val="multilevel"/>
     <w:tmpl w:val="917E277C"/>
@@ -13464,7 +14485,7 @@
       </w:rPr>
     </w:lvl>
   </w:abstractNum>
-  <w:abstractNum w:abstractNumId="22" w15:restartNumberingAfterBreak="0">
+  <w:abstractNum w:abstractNumId="24" w15:restartNumberingAfterBreak="0">
     <w:nsid w:val="45EE79F6"/>
     <w:multiLevelType w:val="multilevel"/>
     <w:tmpl w:val="4FD8738A"/>
@@ -13609,7 +14630,7 @@
       </w:rPr>
     </w:lvl>
   </w:abstractNum>
-  <w:abstractNum w:abstractNumId="23" w15:restartNumberingAfterBreak="0">
+  <w:abstractNum w:abstractNumId="25" w15:restartNumberingAfterBreak="0">
     <w:nsid w:val="473E4B7D"/>
     <w:multiLevelType w:val="multilevel"/>
     <w:tmpl w:val="918C39C0"/>
@@ -13726,7 +14747,7 @@
       </w:pPr>
     </w:lvl>
   </w:abstractNum>
-  <w:abstractNum w:abstractNumId="24" w15:restartNumberingAfterBreak="0">
+  <w:abstractNum w:abstractNumId="26" w15:restartNumberingAfterBreak="0">
     <w:nsid w:val="4AFD0FAE"/>
     <w:multiLevelType w:val="multilevel"/>
     <w:tmpl w:val="66706560"/>
@@ -13839,7 +14860,7 @@
       </w:pPr>
     </w:lvl>
   </w:abstractNum>
-  <w:abstractNum w:abstractNumId="25" w15:restartNumberingAfterBreak="0">
+  <w:abstractNum w:abstractNumId="27" w15:restartNumberingAfterBreak="0">
     <w:nsid w:val="4D81197F"/>
     <w:multiLevelType w:val="multilevel"/>
     <w:tmpl w:val="B2421E60"/>
@@ -13988,7 +15009,7 @@
       </w:rPr>
     </w:lvl>
   </w:abstractNum>
-  <w:abstractNum w:abstractNumId="26" w15:restartNumberingAfterBreak="0">
+  <w:abstractNum w:abstractNumId="28" w15:restartNumberingAfterBreak="0">
     <w:nsid w:val="4EC81E33"/>
     <w:multiLevelType w:val="multilevel"/>
     <w:tmpl w:val="67E65EF0"/>
@@ -14137,7 +15158,7 @@
       </w:rPr>
     </w:lvl>
   </w:abstractNum>
-  <w:abstractNum w:abstractNumId="27" w15:restartNumberingAfterBreak="0">
+  <w:abstractNum w:abstractNumId="29" w15:restartNumberingAfterBreak="0">
     <w:nsid w:val="50BC014F"/>
     <w:multiLevelType w:val="multilevel"/>
     <w:tmpl w:val="AAB6A1DC"/>
@@ -14286,7 +15307,7 @@
       </w:rPr>
     </w:lvl>
   </w:abstractNum>
-  <w:abstractNum w:abstractNumId="28" w15:restartNumberingAfterBreak="0">
+  <w:abstractNum w:abstractNumId="30" w15:restartNumberingAfterBreak="0">
     <w:nsid w:val="515022F2"/>
     <w:multiLevelType w:val="multilevel"/>
     <w:tmpl w:val="95824642"/>
@@ -14435,7 +15456,7 @@
       </w:rPr>
     </w:lvl>
   </w:abstractNum>
-  <w:abstractNum w:abstractNumId="29" w15:restartNumberingAfterBreak="0">
+  <w:abstractNum w:abstractNumId="31" w15:restartNumberingAfterBreak="0">
     <w:nsid w:val="537F047F"/>
     <w:multiLevelType w:val="multilevel"/>
     <w:tmpl w:val="445CFB56"/>
@@ -14584,7 +15605,7 @@
       </w:rPr>
     </w:lvl>
   </w:abstractNum>
-  <w:abstractNum w:abstractNumId="30" w15:restartNumberingAfterBreak="0">
+  <w:abstractNum w:abstractNumId="32" w15:restartNumberingAfterBreak="0">
     <w:nsid w:val="547A0CC2"/>
     <w:multiLevelType w:val="multilevel"/>
     <w:tmpl w:val="52F4E13A"/>
@@ -14701,7 +15722,7 @@
       </w:pPr>
     </w:lvl>
   </w:abstractNum>
-  <w:abstractNum w:abstractNumId="31" w15:restartNumberingAfterBreak="0">
+  <w:abstractNum w:abstractNumId="33" w15:restartNumberingAfterBreak="0">
     <w:nsid w:val="59BC44DB"/>
     <w:multiLevelType w:val="multilevel"/>
     <w:tmpl w:val="6AE44136"/>
@@ -14850,7 +15871,7 @@
       </w:rPr>
     </w:lvl>
   </w:abstractNum>
-  <w:abstractNum w:abstractNumId="32" w15:restartNumberingAfterBreak="0">
+  <w:abstractNum w:abstractNumId="34" w15:restartNumberingAfterBreak="0">
     <w:nsid w:val="5FFE6742"/>
     <w:multiLevelType w:val="multilevel"/>
     <w:tmpl w:val="2D10100E"/>
@@ -14967,7 +15988,7 @@
       </w:pPr>
     </w:lvl>
   </w:abstractNum>
-  <w:abstractNum w:abstractNumId="33" w15:restartNumberingAfterBreak="0">
+  <w:abstractNum w:abstractNumId="35" w15:restartNumberingAfterBreak="0">
     <w:nsid w:val="625A5305"/>
     <w:multiLevelType w:val="multilevel"/>
     <w:tmpl w:val="41AA7852"/>
@@ -15116,7 +16137,7 @@
       </w:rPr>
     </w:lvl>
   </w:abstractNum>
-  <w:abstractNum w:abstractNumId="34" w15:restartNumberingAfterBreak="0">
+  <w:abstractNum w:abstractNumId="36" w15:restartNumberingAfterBreak="0">
     <w:nsid w:val="639342F7"/>
     <w:multiLevelType w:val="multilevel"/>
     <w:tmpl w:val="5BEE1680"/>
@@ -15233,7 +16254,7 @@
       </w:pPr>
     </w:lvl>
   </w:abstractNum>
-  <w:abstractNum w:abstractNumId="35" w15:restartNumberingAfterBreak="0">
+  <w:abstractNum w:abstractNumId="37" w15:restartNumberingAfterBreak="0">
     <w:nsid w:val="668A164B"/>
     <w:multiLevelType w:val="multilevel"/>
     <w:tmpl w:val="F5C8926A"/>
@@ -15382,7 +16403,7 @@
       </w:rPr>
     </w:lvl>
   </w:abstractNum>
-  <w:abstractNum w:abstractNumId="36" w15:restartNumberingAfterBreak="0">
+  <w:abstractNum w:abstractNumId="38" w15:restartNumberingAfterBreak="0">
     <w:nsid w:val="6B707F6B"/>
     <w:multiLevelType w:val="multilevel"/>
     <w:tmpl w:val="F9D89EEE"/>
@@ -15531,7 +16552,7 @@
       </w:rPr>
     </w:lvl>
   </w:abstractNum>
-  <w:abstractNum w:abstractNumId="37" w15:restartNumberingAfterBreak="0">
+  <w:abstractNum w:abstractNumId="39" w15:restartNumberingAfterBreak="0">
     <w:nsid w:val="6BFC7E65"/>
     <w:multiLevelType w:val="multilevel"/>
     <w:tmpl w:val="57EC67DC"/>
@@ -15676,7 +16697,7 @@
       </w:rPr>
     </w:lvl>
   </w:abstractNum>
-  <w:abstractNum w:abstractNumId="38" w15:restartNumberingAfterBreak="0">
+  <w:abstractNum w:abstractNumId="40" w15:restartNumberingAfterBreak="0">
     <w:nsid w:val="6CD61D17"/>
     <w:multiLevelType w:val="multilevel"/>
     <w:tmpl w:val="562E79F2"/>
@@ -15825,7 +16846,7 @@
       </w:rPr>
     </w:lvl>
   </w:abstractNum>
-  <w:abstractNum w:abstractNumId="39" w15:restartNumberingAfterBreak="0">
+  <w:abstractNum w:abstractNumId="41" w15:restartNumberingAfterBreak="0">
     <w:nsid w:val="70CE684D"/>
     <w:multiLevelType w:val="hybridMultilevel"/>
     <w:tmpl w:val="4B5ECB00"/>
@@ -15914,7 +16935,7 @@
       </w:pPr>
     </w:lvl>
   </w:abstractNum>
-  <w:abstractNum w:abstractNumId="40" w15:restartNumberingAfterBreak="0">
+  <w:abstractNum w:abstractNumId="42" w15:restartNumberingAfterBreak="0">
     <w:nsid w:val="71F933B4"/>
     <w:multiLevelType w:val="multilevel"/>
     <w:tmpl w:val="6E4613B6"/>
@@ -16063,7 +17084,7 @@
       </w:rPr>
     </w:lvl>
   </w:abstractNum>
-  <w:abstractNum w:abstractNumId="41" w15:restartNumberingAfterBreak="0">
+  <w:abstractNum w:abstractNumId="43" w15:restartNumberingAfterBreak="0">
     <w:nsid w:val="733213E5"/>
     <w:multiLevelType w:val="multilevel"/>
     <w:tmpl w:val="DA2685E2"/>
@@ -16212,7 +17233,7 @@
       </w:rPr>
     </w:lvl>
   </w:abstractNum>
-  <w:abstractNum w:abstractNumId="42" w15:restartNumberingAfterBreak="0">
+  <w:abstractNum w:abstractNumId="44" w15:restartNumberingAfterBreak="0">
     <w:nsid w:val="7E636FF2"/>
     <w:multiLevelType w:val="multilevel"/>
     <w:tmpl w:val="E5521DEE"/>
@@ -16325,7 +17346,7 @@
       </w:pPr>
     </w:lvl>
   </w:abstractNum>
-  <w:abstractNum w:abstractNumId="43" w15:restartNumberingAfterBreak="0">
+  <w:abstractNum w:abstractNumId="45" w15:restartNumberingAfterBreak="0">
     <w:nsid w:val="7F680135"/>
     <w:multiLevelType w:val="multilevel"/>
     <w:tmpl w:val="EEA01534"/>
@@ -16474,7 +17495,7 @@
       </w:rPr>
     </w:lvl>
   </w:abstractNum>
-  <w:abstractNum w:abstractNumId="44" w15:restartNumberingAfterBreak="0">
+  <w:abstractNum w:abstractNumId="46" w15:restartNumberingAfterBreak="0">
     <w:nsid w:val="7FD202FD"/>
     <w:multiLevelType w:val="multilevel"/>
     <w:tmpl w:val="93BC176C"/>
@@ -16630,19 +17651,19 @@
     <w:abstractNumId w:val="8"/>
   </w:num>
   <w:num w:numId="3" w16cid:durableId="922758579">
-    <w:abstractNumId w:val="24"/>
+    <w:abstractNumId w:val="26"/>
   </w:num>
   <w:num w:numId="4" w16cid:durableId="1717780365">
-    <w:abstractNumId w:val="38"/>
+    <w:abstractNumId w:val="40"/>
   </w:num>
   <w:num w:numId="5" w16cid:durableId="228879842">
-    <w:abstractNumId w:val="27"/>
+    <w:abstractNumId w:val="29"/>
   </w:num>
   <w:num w:numId="6" w16cid:durableId="2070181520">
     <w:abstractNumId w:val="16"/>
   </w:num>
   <w:num w:numId="7" w16cid:durableId="321475053">
-    <w:abstractNumId w:val="18"/>
+    <w:abstractNumId w:val="19"/>
   </w:num>
   <w:num w:numId="8" w16cid:durableId="711728932">
     <w:abstractNumId w:val="14"/>
@@ -16651,19 +17672,19 @@
     <w:abstractNumId w:val="6"/>
   </w:num>
   <w:num w:numId="10" w16cid:durableId="134759678">
-    <w:abstractNumId w:val="21"/>
+    <w:abstractNumId w:val="23"/>
   </w:num>
   <w:num w:numId="11" w16cid:durableId="1352603523">
-    <w:abstractNumId w:val="42"/>
+    <w:abstractNumId w:val="44"/>
   </w:num>
   <w:num w:numId="12" w16cid:durableId="10837345">
-    <w:abstractNumId w:val="19"/>
+    <w:abstractNumId w:val="20"/>
   </w:num>
   <w:num w:numId="13" w16cid:durableId="494150526">
     <w:abstractNumId w:val="9"/>
   </w:num>
   <w:num w:numId="14" w16cid:durableId="1153989214">
-    <w:abstractNumId w:val="25"/>
+    <w:abstractNumId w:val="27"/>
   </w:num>
   <w:num w:numId="15" w16cid:durableId="1573586978">
     <w:abstractNumId w:val="13"/>
@@ -16672,22 +17693,22 @@
     <w:abstractNumId w:val="15"/>
   </w:num>
   <w:num w:numId="17" w16cid:durableId="1606229952">
-    <w:abstractNumId w:val="41"/>
+    <w:abstractNumId w:val="43"/>
   </w:num>
   <w:num w:numId="18" w16cid:durableId="1403334051">
-    <w:abstractNumId w:val="26"/>
+    <w:abstractNumId w:val="28"/>
   </w:num>
   <w:num w:numId="19" w16cid:durableId="1377244663">
     <w:abstractNumId w:val="3"/>
   </w:num>
   <w:num w:numId="20" w16cid:durableId="953484552">
-    <w:abstractNumId w:val="33"/>
+    <w:abstractNumId w:val="35"/>
   </w:num>
   <w:num w:numId="21" w16cid:durableId="36781215">
-    <w:abstractNumId w:val="20"/>
+    <w:abstractNumId w:val="21"/>
   </w:num>
   <w:num w:numId="22" w16cid:durableId="1617638700">
-    <w:abstractNumId w:val="36"/>
+    <w:abstractNumId w:val="38"/>
   </w:num>
   <w:num w:numId="23" w16cid:durableId="1827084193">
     <w:abstractNumId w:val="11"/>
@@ -16696,37 +17717,37 @@
     <w:abstractNumId w:val="10"/>
   </w:num>
   <w:num w:numId="25" w16cid:durableId="2091151988">
-    <w:abstractNumId w:val="22"/>
+    <w:abstractNumId w:val="24"/>
   </w:num>
   <w:num w:numId="26" w16cid:durableId="789131473">
     <w:abstractNumId w:val="7"/>
   </w:num>
   <w:num w:numId="27" w16cid:durableId="1755081814">
-    <w:abstractNumId w:val="37"/>
+    <w:abstractNumId w:val="39"/>
   </w:num>
   <w:num w:numId="28" w16cid:durableId="1013334885">
-    <w:abstractNumId w:val="34"/>
+    <w:abstractNumId w:val="36"/>
   </w:num>
   <w:num w:numId="29" w16cid:durableId="985889254">
     <w:abstractNumId w:val="12"/>
   </w:num>
   <w:num w:numId="30" w16cid:durableId="1804276471">
-    <w:abstractNumId w:val="23"/>
+    <w:abstractNumId w:val="25"/>
   </w:num>
   <w:num w:numId="31" w16cid:durableId="1521626110">
-    <w:abstractNumId w:val="29"/>
+    <w:abstractNumId w:val="31"/>
   </w:num>
   <w:num w:numId="32" w16cid:durableId="940069850">
-    <w:abstractNumId w:val="40"/>
+    <w:abstractNumId w:val="42"/>
   </w:num>
   <w:num w:numId="33" w16cid:durableId="1660040608">
     <w:abstractNumId w:val="5"/>
   </w:num>
   <w:num w:numId="34" w16cid:durableId="1187669244">
-    <w:abstractNumId w:val="35"/>
+    <w:abstractNumId w:val="37"/>
   </w:num>
   <w:num w:numId="35" w16cid:durableId="3558672">
-    <w:abstractNumId w:val="31"/>
+    <w:abstractNumId w:val="33"/>
   </w:num>
   <w:num w:numId="36" w16cid:durableId="1049652359">
     <w:abstractNumId w:val="4"/>
@@ -16738,25 +17759,31 @@
     <w:abstractNumId w:val="0"/>
   </w:num>
   <w:num w:numId="39" w16cid:durableId="1485708045">
-    <w:abstractNumId w:val="43"/>
+    <w:abstractNumId w:val="45"/>
   </w:num>
   <w:num w:numId="40" w16cid:durableId="1857115900">
-    <w:abstractNumId w:val="44"/>
+    <w:abstractNumId w:val="46"/>
   </w:num>
   <w:num w:numId="41" w16cid:durableId="1831484522">
-    <w:abstractNumId w:val="28"/>
+    <w:abstractNumId w:val="30"/>
   </w:num>
   <w:num w:numId="42" w16cid:durableId="897203786">
+    <w:abstractNumId w:val="34"/>
+  </w:num>
+  <w:num w:numId="43" w16cid:durableId="122038501">
     <w:abstractNumId w:val="32"/>
   </w:num>
-  <w:num w:numId="43" w16cid:durableId="122038501">
-    <w:abstractNumId w:val="30"/>
-  </w:num>
   <w:num w:numId="44" w16cid:durableId="1045443097">
-    <w:abstractNumId w:val="39"/>
+    <w:abstractNumId w:val="41"/>
   </w:num>
   <w:num w:numId="45" w16cid:durableId="723605994">
     <w:abstractNumId w:val="2"/>
+  </w:num>
+  <w:num w:numId="46" w16cid:durableId="585724272">
+    <w:abstractNumId w:val="22"/>
+  </w:num>
+  <w:num w:numId="47" w16cid:durableId="1945991325">
+    <w:abstractNumId w:val="18"/>
   </w:num>
 </w:numbering>
 </file>
@@ -17361,6 +18388,7 @@
   <w:style w:type="character" w:default="1" w:styleId="DefaultParagraphFont">
     <w:name w:val="Default Paragraph Font"/>
     <w:uiPriority w:val="1"/>
+    <w:semiHidden/>
     <w:unhideWhenUsed/>
   </w:style>
   <w:style w:type="table" w:default="1" w:styleId="TableNormal">
@@ -17703,6 +18731,33 @@
       <w:shd w:val="clear" w:color="auto" w:fill="E1DFDD"/>
     </w:rPr>
   </w:style>
+  <w:style w:type="paragraph" w:styleId="NormalWeb">
+    <w:name w:val="Normal (Web)"/>
+    <w:basedOn w:val="Normal"/>
+    <w:uiPriority w:val="99"/>
+    <w:semiHidden/>
+    <w:unhideWhenUsed/>
+    <w:rsid w:val="00F22E7E"/>
+    <w:pPr>
+      <w:spacing w:before="100" w:beforeAutospacing="1" w:after="100" w:afterAutospacing="1" w:line="240" w:lineRule="auto"/>
+    </w:pPr>
+    <w:rPr>
+      <w:rFonts w:ascii="Times New Roman" w:eastAsia="Times New Roman" w:hAnsi="Times New Roman" w:cs="Times New Roman"/>
+      <w:kern w:val="0"/>
+      <w14:ligatures w14:val="none"/>
+    </w:rPr>
+  </w:style>
+  <w:style w:type="character" w:styleId="Strong">
+    <w:name w:val="Strong"/>
+    <w:basedOn w:val="DefaultParagraphFont"/>
+    <w:uiPriority w:val="22"/>
+    <w:qFormat/>
+    <w:rsid w:val="00F22E7E"/>
+    <w:rPr>
+      <w:b/>
+      <w:bCs/>
+    </w:rPr>
+  </w:style>
 </w:styles>
 </file>
 

--- a/Design_Report.docx
+++ b/Design_Report.docx
@@ -731,16 +731,13 @@
       </w:pPr>
       <w:r>
         <w:rPr>
-          <w:rFonts w:ascii="Times New Roman" w:eastAsia="Times New Roman" w:hAnsi="Times New Roman" w:cs="Times New Roman"/>
           <w:noProof/>
-          <w:kern w:val="0"/>
-          <w14:ligatures w14:val="none"/>
         </w:rPr>
         <w:drawing>
-          <wp:inline distT="0" distB="0" distL="0" distR="0" wp14:anchorId="4524F7D8" wp14:editId="00F00B00">
-            <wp:extent cx="5943600" cy="2552065"/>
-            <wp:effectExtent l="0" t="0" r="0" b="635"/>
-            <wp:docPr id="1877387530" name="Picture 1" descr="A diagram of a diagram&#10;&#10;AI-generated content may be incorrect."/>
+          <wp:inline distT="0" distB="0" distL="0" distR="0" wp14:anchorId="796D3625" wp14:editId="2873ED83">
+            <wp:extent cx="5943600" cy="2562225"/>
+            <wp:effectExtent l="0" t="0" r="0" b="9525"/>
+            <wp:docPr id="540527738" name="Picture 3" descr="A diagram of a company&#10;&#10;AI-generated content may be incorrect."/>
             <wp:cNvGraphicFramePr>
               <a:graphicFrameLocks xmlns:a="http://schemas.openxmlformats.org/drawingml/2006/main" noChangeAspect="1"/>
             </wp:cNvGraphicFramePr>
@@ -748,23 +745,36 @@
               <a:graphicData uri="http://schemas.openxmlformats.org/drawingml/2006/picture">
                 <pic:pic xmlns:pic="http://schemas.openxmlformats.org/drawingml/2006/picture">
                   <pic:nvPicPr>
-                    <pic:cNvPr id="1877387530" name="Picture 1" descr="A diagram of a diagram&#10;&#10;AI-generated content may be incorrect."/>
-                    <pic:cNvPicPr/>
+                    <pic:cNvPr id="540527738" name="Picture 3" descr="A diagram of a company&#10;&#10;AI-generated content may be incorrect."/>
+                    <pic:cNvPicPr>
+                      <a:picLocks noChangeAspect="1" noChangeArrowheads="1"/>
+                    </pic:cNvPicPr>
                   </pic:nvPicPr>
                   <pic:blipFill>
-                    <a:blip r:embed="rId7"/>
+                    <a:blip r:embed="rId7" cstate="print">
+                      <a:extLst>
+                        <a:ext uri="{28A0092B-C50C-407E-A947-70E740481C1C}">
+                          <a14:useLocalDpi xmlns:a14="http://schemas.microsoft.com/office/drawing/2010/main" val="0"/>
+                        </a:ext>
+                      </a:extLst>
+                    </a:blip>
+                    <a:srcRect/>
                     <a:stretch>
                       <a:fillRect/>
                     </a:stretch>
                   </pic:blipFill>
-                  <pic:spPr>
+                  <pic:spPr bwMode="auto">
                     <a:xfrm>
                       <a:off x="0" y="0"/>
-                      <a:ext cx="5943600" cy="2552065"/>
+                      <a:ext cx="5943600" cy="2562225"/>
                     </a:xfrm>
                     <a:prstGeom prst="rect">
                       <a:avLst/>
                     </a:prstGeom>
+                    <a:noFill/>
+                    <a:ln>
+                      <a:noFill/>
+                    </a:ln>
                   </pic:spPr>
                 </pic:pic>
               </a:graphicData>
@@ -959,27 +969,15 @@
         </w:rPr>
         <w:t xml:space="preserve"> on the FPGA to securely process authentication data. However, the module could not be validated successfully in </w:t>
       </w:r>
-      <w:proofErr w:type="spellStart"/>
-      <w:r>
-        <w:rPr>
-          <w:rFonts w:ascii="Times New Roman" w:eastAsia="Times New Roman" w:hAnsi="Times New Roman" w:cs="Times New Roman"/>
-          <w:b/>
-          <w:bCs/>
-          <w:kern w:val="0"/>
-          <w14:ligatures w14:val="none"/>
-        </w:rPr>
-        <w:t>Vivado</w:t>
-      </w:r>
-      <w:proofErr w:type="spellEnd"/>
-      <w:r>
-        <w:rPr>
-          <w:rFonts w:ascii="Times New Roman" w:eastAsia="Times New Roman" w:hAnsi="Times New Roman" w:cs="Times New Roman"/>
-          <w:b/>
-          <w:bCs/>
-          <w:kern w:val="0"/>
-          <w14:ligatures w14:val="none"/>
-        </w:rPr>
-        <w:t xml:space="preserve"> 2022.2</w:t>
+      <w:r>
+        <w:rPr>
+          <w:rFonts w:ascii="Times New Roman" w:eastAsia="Times New Roman" w:hAnsi="Times New Roman" w:cs="Times New Roman"/>
+          <w:b/>
+          <w:bCs/>
+          <w:kern w:val="0"/>
+          <w14:ligatures w14:val="none"/>
+        </w:rPr>
+        <w:t>Vivado 2022.2</w:t>
       </w:r>
       <w:r>
         <w:rPr>
@@ -1095,7 +1093,6 @@
         </w:rPr>
         <w:t xml:space="preserve"> for encryption. The first IP core considered (</w:t>
       </w:r>
-      <w:proofErr w:type="spellStart"/>
       <w:r>
         <w:rPr>
           <w:rFonts w:ascii="Times New Roman" w:eastAsia="Times New Roman" w:hAnsi="Times New Roman" w:cs="Times New Roman"/>
@@ -1106,7 +1103,6 @@
         </w:rPr>
         <w:t>TinyAES</w:t>
       </w:r>
-      <w:proofErr w:type="spellEnd"/>
       <w:r>
         <w:rPr>
           <w:rFonts w:ascii="Times New Roman" w:eastAsia="Times New Roman" w:hAnsi="Times New Roman" w:cs="Times New Roman"/>
@@ -1227,27 +1223,15 @@
         </w:rPr>
         <w:t xml:space="preserve">Compatibility issues with </w:t>
       </w:r>
-      <w:proofErr w:type="spellStart"/>
-      <w:r>
-        <w:rPr>
-          <w:rFonts w:ascii="Times New Roman" w:eastAsia="Times New Roman" w:hAnsi="Times New Roman" w:cs="Times New Roman"/>
-          <w:b/>
-          <w:bCs/>
-          <w:kern w:val="0"/>
-          <w14:ligatures w14:val="none"/>
-        </w:rPr>
-        <w:t>Vivado</w:t>
-      </w:r>
-      <w:proofErr w:type="spellEnd"/>
-      <w:r>
-        <w:rPr>
-          <w:rFonts w:ascii="Times New Roman" w:eastAsia="Times New Roman" w:hAnsi="Times New Roman" w:cs="Times New Roman"/>
-          <w:b/>
-          <w:bCs/>
-          <w:kern w:val="0"/>
-          <w14:ligatures w14:val="none"/>
-        </w:rPr>
-        <w:t xml:space="preserve"> 2022.2</w:t>
+      <w:r>
+        <w:rPr>
+          <w:rFonts w:ascii="Times New Roman" w:eastAsia="Times New Roman" w:hAnsi="Times New Roman" w:cs="Times New Roman"/>
+          <w:b/>
+          <w:bCs/>
+          <w:kern w:val="0"/>
+          <w14:ligatures w14:val="none"/>
+        </w:rPr>
+        <w:t>Vivado 2022.2</w:t>
       </w:r>
       <w:r>
         <w:rPr>
@@ -1335,25 +1319,7 @@
           <w:kern w:val="0"/>
           <w14:ligatures w14:val="none"/>
         </w:rPr>
-        <w:t xml:space="preserve"> of </w:t>
-      </w:r>
-      <w:proofErr w:type="spellStart"/>
-      <w:r>
-        <w:rPr>
-          <w:rFonts w:ascii="Times New Roman" w:eastAsia="Times New Roman" w:hAnsi="Times New Roman" w:cs="Times New Roman"/>
-          <w:kern w:val="0"/>
-          <w14:ligatures w14:val="none"/>
-        </w:rPr>
-        <w:t>Vivado</w:t>
-      </w:r>
-      <w:proofErr w:type="spellEnd"/>
-      <w:r>
-        <w:rPr>
-          <w:rFonts w:ascii="Times New Roman" w:eastAsia="Times New Roman" w:hAnsi="Times New Roman" w:cs="Times New Roman"/>
-          <w:kern w:val="0"/>
-          <w14:ligatures w14:val="none"/>
-        </w:rPr>
-        <w:t xml:space="preserve">, making them </w:t>
+        <w:t xml:space="preserve"> of Vivado, making them </w:t>
       </w:r>
       <w:r>
         <w:rPr>
@@ -1665,7 +1631,6 @@
         </w:rPr>
         <w:t xml:space="preserve">, but attempting to manually connect via </w:t>
       </w:r>
-      <w:proofErr w:type="spellStart"/>
       <w:r>
         <w:rPr>
           <w:rFonts w:ascii="Times New Roman" w:eastAsia="Times New Roman" w:hAnsi="Times New Roman" w:cs="Times New Roman"/>
@@ -1676,7 +1641,6 @@
         </w:rPr>
         <w:t>bluetoothctl</w:t>
       </w:r>
-      <w:proofErr w:type="spellEnd"/>
       <w:r>
         <w:rPr>
           <w:rFonts w:ascii="Times New Roman" w:eastAsia="Times New Roman" w:hAnsi="Times New Roman" w:cs="Times New Roman"/>
@@ -1850,7 +1814,6 @@
           <w14:ligatures w14:val="none"/>
         </w:rPr>
       </w:pPr>
-      <w:proofErr w:type="spellStart"/>
       <w:r>
         <w:rPr>
           <w:rFonts w:ascii="Times New Roman" w:eastAsia="Times New Roman" w:hAnsi="Times New Roman" w:cs="Times New Roman"/>
@@ -1859,40 +1822,7 @@
           <w:szCs w:val="20"/>
           <w14:ligatures w14:val="none"/>
         </w:rPr>
-        <w:t>sudo</w:t>
-      </w:r>
-      <w:proofErr w:type="spellEnd"/>
-      <w:r>
-        <w:rPr>
-          <w:rFonts w:ascii="Times New Roman" w:eastAsia="Times New Roman" w:hAnsi="Times New Roman" w:cs="Times New Roman"/>
-          <w:kern w:val="0"/>
-          <w:sz w:val="20"/>
-          <w:szCs w:val="20"/>
-          <w14:ligatures w14:val="none"/>
-        </w:rPr>
-        <w:t xml:space="preserve"> </w:t>
-      </w:r>
-      <w:proofErr w:type="spellStart"/>
-      <w:r>
-        <w:rPr>
-          <w:rFonts w:ascii="Times New Roman" w:eastAsia="Times New Roman" w:hAnsi="Times New Roman" w:cs="Times New Roman"/>
-          <w:kern w:val="0"/>
-          <w:sz w:val="20"/>
-          <w:szCs w:val="20"/>
-          <w14:ligatures w14:val="none"/>
-        </w:rPr>
-        <w:t>rfcomm</w:t>
-      </w:r>
-      <w:proofErr w:type="spellEnd"/>
-      <w:r>
-        <w:rPr>
-          <w:rFonts w:ascii="Times New Roman" w:eastAsia="Times New Roman" w:hAnsi="Times New Roman" w:cs="Times New Roman"/>
-          <w:kern w:val="0"/>
-          <w:sz w:val="20"/>
-          <w:szCs w:val="20"/>
-          <w14:ligatures w14:val="none"/>
-        </w:rPr>
-        <w:t xml:space="preserve"> bind 0 XX:XX:XX:XX:XX:XX 1</w:t>
+        <w:t>sudo rfcomm bind 0 XX:XX:XX:XX:XX:XX 1</w:t>
       </w:r>
     </w:p>
     <w:p>
@@ -1961,7 +1891,6 @@
           <w14:ligatures w14:val="none"/>
         </w:rPr>
       </w:pPr>
-      <w:proofErr w:type="spellStart"/>
       <w:r>
         <w:rPr>
           <w:rFonts w:ascii="Times New Roman" w:eastAsia="Times New Roman" w:hAnsi="Times New Roman" w:cs="Times New Roman"/>
@@ -1970,53 +1899,8 @@
           <w:szCs w:val="20"/>
           <w14:ligatures w14:val="none"/>
         </w:rPr>
-        <w:t>sudo</w:t>
-      </w:r>
-      <w:proofErr w:type="spellEnd"/>
-      <w:r>
-        <w:rPr>
-          <w:rFonts w:ascii="Times New Roman" w:eastAsia="Times New Roman" w:hAnsi="Times New Roman" w:cs="Times New Roman"/>
-          <w:kern w:val="0"/>
-          <w:sz w:val="20"/>
-          <w:szCs w:val="20"/>
-          <w14:ligatures w14:val="none"/>
-        </w:rPr>
-        <w:t xml:space="preserve"> </w:t>
-      </w:r>
-      <w:proofErr w:type="spellStart"/>
-      <w:r>
-        <w:rPr>
-          <w:rFonts w:ascii="Times New Roman" w:eastAsia="Times New Roman" w:hAnsi="Times New Roman" w:cs="Times New Roman"/>
-          <w:kern w:val="0"/>
-          <w:sz w:val="20"/>
-          <w:szCs w:val="20"/>
-          <w14:ligatures w14:val="none"/>
-        </w:rPr>
-        <w:t>systemctl</w:t>
-      </w:r>
-      <w:proofErr w:type="spellEnd"/>
-      <w:r>
-        <w:rPr>
-          <w:rFonts w:ascii="Times New Roman" w:eastAsia="Times New Roman" w:hAnsi="Times New Roman" w:cs="Times New Roman"/>
-          <w:kern w:val="0"/>
-          <w:sz w:val="20"/>
-          <w:szCs w:val="20"/>
-          <w14:ligatures w14:val="none"/>
-        </w:rPr>
-        <w:t xml:space="preserve"> restart </w:t>
-      </w:r>
-      <w:proofErr w:type="spellStart"/>
-      <w:r>
-        <w:rPr>
-          <w:rFonts w:ascii="Times New Roman" w:eastAsia="Times New Roman" w:hAnsi="Times New Roman" w:cs="Times New Roman"/>
-          <w:kern w:val="0"/>
-          <w:sz w:val="20"/>
-          <w:szCs w:val="20"/>
-          <w14:ligatures w14:val="none"/>
-        </w:rPr>
-        <w:t>bluetooth</w:t>
-      </w:r>
-      <w:proofErr w:type="spellEnd"/>
+        <w:t>sudo systemctl restart bluetooth</w:t>
+      </w:r>
     </w:p>
     <w:p>
       <w:pPr>
@@ -2116,29 +2000,7 @@
           <w:kern w:val="0"/>
           <w14:ligatures w14:val="none"/>
         </w:rPr>
-        <w:t xml:space="preserve">Disabling </w:t>
-      </w:r>
-      <w:proofErr w:type="spellStart"/>
-      <w:r>
-        <w:rPr>
-          <w:rFonts w:ascii="Times New Roman" w:eastAsia="Times New Roman" w:hAnsi="Times New Roman" w:cs="Times New Roman"/>
-          <w:b/>
-          <w:bCs/>
-          <w:kern w:val="0"/>
-          <w14:ligatures w14:val="none"/>
-        </w:rPr>
-        <w:t>ModemManager</w:t>
-      </w:r>
-      <w:proofErr w:type="spellEnd"/>
-      <w:r>
-        <w:rPr>
-          <w:rFonts w:ascii="Times New Roman" w:eastAsia="Times New Roman" w:hAnsi="Times New Roman" w:cs="Times New Roman"/>
-          <w:b/>
-          <w:bCs/>
-          <w:kern w:val="0"/>
-          <w14:ligatures w14:val="none"/>
-        </w:rPr>
-        <w:t xml:space="preserve"> (which could interfere with </w:t>
+        <w:t xml:space="preserve">Disabling ModemManager (which could interfere with </w:t>
       </w:r>
       <w:r>
         <w:rPr>
@@ -2205,7 +2067,6 @@
           <w14:ligatures w14:val="none"/>
         </w:rPr>
       </w:pPr>
-      <w:proofErr w:type="spellStart"/>
       <w:r>
         <w:rPr>
           <w:rFonts w:ascii="Times New Roman" w:eastAsia="Times New Roman" w:hAnsi="Times New Roman" w:cs="Times New Roman"/>
@@ -2214,53 +2075,8 @@
           <w:szCs w:val="20"/>
           <w14:ligatures w14:val="none"/>
         </w:rPr>
-        <w:t>sudo</w:t>
-      </w:r>
-      <w:proofErr w:type="spellEnd"/>
-      <w:r>
-        <w:rPr>
-          <w:rFonts w:ascii="Times New Roman" w:eastAsia="Times New Roman" w:hAnsi="Times New Roman" w:cs="Times New Roman"/>
-          <w:kern w:val="0"/>
-          <w:sz w:val="20"/>
-          <w:szCs w:val="20"/>
-          <w14:ligatures w14:val="none"/>
-        </w:rPr>
-        <w:t xml:space="preserve"> </w:t>
-      </w:r>
-      <w:proofErr w:type="spellStart"/>
-      <w:r>
-        <w:rPr>
-          <w:rFonts w:ascii="Times New Roman" w:eastAsia="Times New Roman" w:hAnsi="Times New Roman" w:cs="Times New Roman"/>
-          <w:kern w:val="0"/>
-          <w:sz w:val="20"/>
-          <w:szCs w:val="20"/>
-          <w14:ligatures w14:val="none"/>
-        </w:rPr>
-        <w:t>systemctl</w:t>
-      </w:r>
-      <w:proofErr w:type="spellEnd"/>
-      <w:r>
-        <w:rPr>
-          <w:rFonts w:ascii="Times New Roman" w:eastAsia="Times New Roman" w:hAnsi="Times New Roman" w:cs="Times New Roman"/>
-          <w:kern w:val="0"/>
-          <w:sz w:val="20"/>
-          <w:szCs w:val="20"/>
-          <w14:ligatures w14:val="none"/>
-        </w:rPr>
-        <w:t xml:space="preserve"> stop </w:t>
-      </w:r>
-      <w:proofErr w:type="spellStart"/>
-      <w:r>
-        <w:rPr>
-          <w:rFonts w:ascii="Times New Roman" w:eastAsia="Times New Roman" w:hAnsi="Times New Roman" w:cs="Times New Roman"/>
-          <w:kern w:val="0"/>
-          <w:sz w:val="20"/>
-          <w:szCs w:val="20"/>
-          <w14:ligatures w14:val="none"/>
-        </w:rPr>
-        <w:t>ModemManager</w:t>
-      </w:r>
-      <w:proofErr w:type="spellEnd"/>
+        <w:t>sudo systemctl stop ModemManager</w:t>
+      </w:r>
     </w:p>
     <w:p>
       <w:pPr>
@@ -2310,19 +2126,25 @@
           <w:rFonts w:ascii="Times New Roman" w:hAnsi="Times New Roman" w:cs="Times New Roman"/>
         </w:rPr>
       </w:pPr>
-      <w:proofErr w:type="spellStart"/>
       <w:r>
         <w:rPr>
           <w:rFonts w:ascii="Times New Roman" w:hAnsi="Times New Roman" w:cs="Times New Roman"/>
         </w:rPr>
-        <w:t>rfcomm</w:t>
-      </w:r>
-      <w:proofErr w:type="spellEnd"/>
-      <w:r>
+        <w:t xml:space="preserve">rfcomm connect 0 XX:XX:XX:XX:XX:XX 1 → Failed with error: </w:t>
+      </w:r>
+    </w:p>
+    <w:p>
+      <w:pPr>
+        <w:pStyle w:val="NoSpacing"/>
         <w:rPr>
           <w:rFonts w:ascii="Times New Roman" w:hAnsi="Times New Roman" w:cs="Times New Roman"/>
         </w:rPr>
-        <w:t xml:space="preserve"> connect 0 XX:XX:XX:XX:XX:XX 1 → Failed with error: </w:t>
+      </w:pPr>
+      <w:r>
+        <w:rPr>
+          <w:rFonts w:ascii="Times New Roman" w:hAnsi="Times New Roman" w:cs="Times New Roman"/>
+        </w:rPr>
+        <w:t>org.bluez.Error.NotAvailable br-connection-profile-unavailable</w:t>
       </w:r>
     </w:p>
     <w:p>
@@ -2332,55 +2154,11 @@
           <w:rFonts w:ascii="Times New Roman" w:hAnsi="Times New Roman" w:cs="Times New Roman"/>
         </w:rPr>
       </w:pPr>
-      <w:proofErr w:type="spellStart"/>
       <w:r>
         <w:rPr>
           <w:rFonts w:ascii="Times New Roman" w:hAnsi="Times New Roman" w:cs="Times New Roman"/>
         </w:rPr>
-        <w:t>org.bluez.Error.NotAvailable</w:t>
-      </w:r>
-      <w:proofErr w:type="spellEnd"/>
-      <w:r>
-        <w:rPr>
-          <w:rFonts w:ascii="Times New Roman" w:hAnsi="Times New Roman" w:cs="Times New Roman"/>
-        </w:rPr>
-        <w:t xml:space="preserve"> </w:t>
-      </w:r>
-      <w:proofErr w:type="spellStart"/>
-      <w:r>
-        <w:rPr>
-          <w:rFonts w:ascii="Times New Roman" w:hAnsi="Times New Roman" w:cs="Times New Roman"/>
-        </w:rPr>
-        <w:t>br</w:t>
-      </w:r>
-      <w:proofErr w:type="spellEnd"/>
-      <w:r>
-        <w:rPr>
-          <w:rFonts w:ascii="Times New Roman" w:hAnsi="Times New Roman" w:cs="Times New Roman"/>
-        </w:rPr>
-        <w:t>-connection-profile-unavailable</w:t>
-      </w:r>
-    </w:p>
-    <w:p>
-      <w:pPr>
-        <w:pStyle w:val="NoSpacing"/>
-        <w:rPr>
-          <w:rFonts w:ascii="Times New Roman" w:hAnsi="Times New Roman" w:cs="Times New Roman"/>
-        </w:rPr>
-      </w:pPr>
-      <w:proofErr w:type="spellStart"/>
-      <w:r>
-        <w:rPr>
-          <w:rFonts w:ascii="Times New Roman" w:hAnsi="Times New Roman" w:cs="Times New Roman"/>
-        </w:rPr>
-        <w:t>rfcomm</w:t>
-      </w:r>
-      <w:proofErr w:type="spellEnd"/>
-      <w:r>
-        <w:rPr>
-          <w:rFonts w:ascii="Times New Roman" w:hAnsi="Times New Roman" w:cs="Times New Roman"/>
-        </w:rPr>
-        <w:t xml:space="preserve"> output showed "clean" instead of "connected", indicating a partially established but inactive connection.</w:t>
+        <w:t>rfcomm output showed "clean" instead of "connected", indicating a partially established but inactive connection.</w:t>
       </w:r>
     </w:p>
     <w:p>
@@ -2517,23 +2295,13 @@
           <w:rFonts w:ascii="Times New Roman" w:hAnsi="Times New Roman" w:cs="Times New Roman"/>
         </w:rPr>
       </w:pPr>
-      <w:proofErr w:type="spellStart"/>
       <w:r>
         <w:rPr>
           <w:rFonts w:ascii="Times New Roman" w:hAnsi="Times New Roman" w:cs="Times New Roman"/>
           <w:sz w:val="20"/>
           <w:szCs w:val="20"/>
         </w:rPr>
-        <w:t>picocom</w:t>
-      </w:r>
-      <w:proofErr w:type="spellEnd"/>
-      <w:r>
-        <w:rPr>
-          <w:rFonts w:ascii="Times New Roman" w:hAnsi="Times New Roman" w:cs="Times New Roman"/>
-          <w:sz w:val="20"/>
-          <w:szCs w:val="20"/>
-        </w:rPr>
-        <w:t xml:space="preserve"> -b 9600 -r -l /dev/rfcomm0</w:t>
+        <w:t>picocom -b 9600 -r -l /dev/rfcomm0</w:t>
       </w:r>
       <w:r>
         <w:rPr>
@@ -3457,29 +3225,7 @@
           <w:szCs w:val="20"/>
           <w14:ligatures w14:val="none"/>
         </w:rPr>
-        <w:t>if (</w:t>
-      </w:r>
-      <w:proofErr w:type="spellStart"/>
-      <w:r>
-        <w:rPr>
-          <w:rFonts w:ascii="Times New Roman" w:eastAsia="Times New Roman" w:hAnsi="Times New Roman" w:cs="Times New Roman"/>
-          <w:kern w:val="0"/>
-          <w:sz w:val="20"/>
-          <w:szCs w:val="20"/>
-          <w14:ligatures w14:val="none"/>
-        </w:rPr>
-        <w:t>ReceivedBytes</w:t>
-      </w:r>
-      <w:proofErr w:type="spellEnd"/>
-      <w:r>
-        <w:rPr>
-          <w:rFonts w:ascii="Times New Roman" w:eastAsia="Times New Roman" w:hAnsi="Times New Roman" w:cs="Times New Roman"/>
-          <w:kern w:val="0"/>
-          <w:sz w:val="20"/>
-          <w:szCs w:val="20"/>
-          <w14:ligatures w14:val="none"/>
-        </w:rPr>
-        <w:t xml:space="preserve"> == PIN) {</w:t>
+        <w:t>if (ReceivedBytes == PIN) {</w:t>
       </w:r>
     </w:p>
     <w:p>
@@ -3519,29 +3265,7 @@
           <w:szCs w:val="20"/>
           <w14:ligatures w14:val="none"/>
         </w:rPr>
-        <w:t xml:space="preserve">    </w:t>
-      </w:r>
-      <w:proofErr w:type="spellStart"/>
-      <w:r>
-        <w:rPr>
-          <w:rFonts w:ascii="Times New Roman" w:eastAsia="Times New Roman" w:hAnsi="Times New Roman" w:cs="Times New Roman"/>
-          <w:kern w:val="0"/>
-          <w:sz w:val="20"/>
-          <w:szCs w:val="20"/>
-          <w14:ligatures w14:val="none"/>
-        </w:rPr>
-        <w:t>xil_printf</w:t>
-      </w:r>
-      <w:proofErr w:type="spellEnd"/>
-      <w:r>
-        <w:rPr>
-          <w:rFonts w:ascii="Times New Roman" w:eastAsia="Times New Roman" w:hAnsi="Times New Roman" w:cs="Times New Roman"/>
-          <w:kern w:val="0"/>
-          <w:sz w:val="20"/>
-          <w:szCs w:val="20"/>
-          <w14:ligatures w14:val="none"/>
-        </w:rPr>
-        <w:t>("Pin Match Found! Opening Lock...\n\r");</w:t>
+        <w:t xml:space="preserve">    xil_printf("Pin Match Found! Opening Lock...\n\r");</w:t>
       </w:r>
     </w:p>
     <w:p>
@@ -3581,29 +3305,7 @@
           <w:szCs w:val="20"/>
           <w14:ligatures w14:val="none"/>
         </w:rPr>
-        <w:t xml:space="preserve">    </w:t>
-      </w:r>
-      <w:proofErr w:type="spellStart"/>
-      <w:r>
-        <w:rPr>
-          <w:rFonts w:ascii="Times New Roman" w:eastAsia="Times New Roman" w:hAnsi="Times New Roman" w:cs="Times New Roman"/>
-          <w:kern w:val="0"/>
-          <w:sz w:val="20"/>
-          <w:szCs w:val="20"/>
-          <w14:ligatures w14:val="none"/>
-        </w:rPr>
-        <w:t>usleep</w:t>
-      </w:r>
-      <w:proofErr w:type="spellEnd"/>
-      <w:r>
-        <w:rPr>
-          <w:rFonts w:ascii="Times New Roman" w:eastAsia="Times New Roman" w:hAnsi="Times New Roman" w:cs="Times New Roman"/>
-          <w:kern w:val="0"/>
-          <w:sz w:val="20"/>
-          <w:szCs w:val="20"/>
-          <w14:ligatures w14:val="none"/>
-        </w:rPr>
-        <w:t>(1000);</w:t>
+        <w:t xml:space="preserve">    usleep(1000);</w:t>
       </w:r>
     </w:p>
     <w:p>
@@ -3724,51 +3426,7 @@
           <w:szCs w:val="20"/>
           <w14:ligatures w14:val="none"/>
         </w:rPr>
-        <w:t xml:space="preserve">    </w:t>
-      </w:r>
-      <w:proofErr w:type="spellStart"/>
-      <w:r>
-        <w:rPr>
-          <w:rFonts w:ascii="Times New Roman" w:eastAsia="Times New Roman" w:hAnsi="Times New Roman" w:cs="Times New Roman"/>
-          <w:kern w:val="0"/>
-          <w:sz w:val="20"/>
-          <w:szCs w:val="20"/>
-          <w14:ligatures w14:val="none"/>
-        </w:rPr>
-        <w:t>XGpio_DiscreteWrite</w:t>
-      </w:r>
-      <w:proofErr w:type="spellEnd"/>
-      <w:r>
-        <w:rPr>
-          <w:rFonts w:ascii="Times New Roman" w:eastAsia="Times New Roman" w:hAnsi="Times New Roman" w:cs="Times New Roman"/>
-          <w:kern w:val="0"/>
-          <w:sz w:val="20"/>
-          <w:szCs w:val="20"/>
-          <w14:ligatures w14:val="none"/>
-        </w:rPr>
-        <w:t>(&amp;</w:t>
-      </w:r>
-      <w:proofErr w:type="spellStart"/>
-      <w:r>
-        <w:rPr>
-          <w:rFonts w:ascii="Times New Roman" w:eastAsia="Times New Roman" w:hAnsi="Times New Roman" w:cs="Times New Roman"/>
-          <w:kern w:val="0"/>
-          <w:sz w:val="20"/>
-          <w:szCs w:val="20"/>
-          <w14:ligatures w14:val="none"/>
-        </w:rPr>
-        <w:t>GpioPWM</w:t>
-      </w:r>
-      <w:proofErr w:type="spellEnd"/>
-      <w:r>
-        <w:rPr>
-          <w:rFonts w:ascii="Times New Roman" w:eastAsia="Times New Roman" w:hAnsi="Times New Roman" w:cs="Times New Roman"/>
-          <w:kern w:val="0"/>
-          <w:sz w:val="20"/>
-          <w:szCs w:val="20"/>
-          <w14:ligatures w14:val="none"/>
-        </w:rPr>
-        <w:t>, 1, ON);</w:t>
+        <w:t xml:space="preserve">    XGpio_DiscreteWrite(&amp;GpioPWM, 1, ON);</w:t>
       </w:r>
     </w:p>
     <w:p>
@@ -3888,51 +3546,7 @@
           <w:szCs w:val="20"/>
           <w14:ligatures w14:val="none"/>
         </w:rPr>
-        <w:t xml:space="preserve">    </w:t>
-      </w:r>
-      <w:proofErr w:type="spellStart"/>
-      <w:r>
-        <w:rPr>
-          <w:rFonts w:ascii="Times New Roman" w:eastAsia="Times New Roman" w:hAnsi="Times New Roman" w:cs="Times New Roman"/>
-          <w:kern w:val="0"/>
-          <w:sz w:val="20"/>
-          <w:szCs w:val="20"/>
-          <w14:ligatures w14:val="none"/>
-        </w:rPr>
-        <w:t>XGpio_DiscreteWrite</w:t>
-      </w:r>
-      <w:proofErr w:type="spellEnd"/>
-      <w:r>
-        <w:rPr>
-          <w:rFonts w:ascii="Times New Roman" w:eastAsia="Times New Roman" w:hAnsi="Times New Roman" w:cs="Times New Roman"/>
-          <w:kern w:val="0"/>
-          <w:sz w:val="20"/>
-          <w:szCs w:val="20"/>
-          <w14:ligatures w14:val="none"/>
-        </w:rPr>
-        <w:t>(&amp;</w:t>
-      </w:r>
-      <w:proofErr w:type="spellStart"/>
-      <w:r>
-        <w:rPr>
-          <w:rFonts w:ascii="Times New Roman" w:eastAsia="Times New Roman" w:hAnsi="Times New Roman" w:cs="Times New Roman"/>
-          <w:kern w:val="0"/>
-          <w:sz w:val="20"/>
-          <w:szCs w:val="20"/>
-          <w14:ligatures w14:val="none"/>
-        </w:rPr>
-        <w:t>GpioPWM</w:t>
-      </w:r>
-      <w:proofErr w:type="spellEnd"/>
-      <w:r>
-        <w:rPr>
-          <w:rFonts w:ascii="Times New Roman" w:eastAsia="Times New Roman" w:hAnsi="Times New Roman" w:cs="Times New Roman"/>
-          <w:kern w:val="0"/>
-          <w:sz w:val="20"/>
-          <w:szCs w:val="20"/>
-          <w14:ligatures w14:val="none"/>
-        </w:rPr>
-        <w:t>, 2, ON);</w:t>
+        <w:t xml:space="preserve">    XGpio_DiscreteWrite(&amp;GpioPWM, 2, ON);</w:t>
       </w:r>
     </w:p>
     <w:p>
@@ -4012,29 +3626,7 @@
           <w:szCs w:val="20"/>
           <w14:ligatures w14:val="none"/>
         </w:rPr>
-        <w:t xml:space="preserve">    </w:t>
-      </w:r>
-      <w:proofErr w:type="spellStart"/>
-      <w:r>
-        <w:rPr>
-          <w:rFonts w:ascii="Times New Roman" w:eastAsia="Times New Roman" w:hAnsi="Times New Roman" w:cs="Times New Roman"/>
-          <w:kern w:val="0"/>
-          <w:sz w:val="20"/>
-          <w:szCs w:val="20"/>
-          <w14:ligatures w14:val="none"/>
-        </w:rPr>
-        <w:t>usleep</w:t>
-      </w:r>
-      <w:proofErr w:type="spellEnd"/>
-      <w:r>
-        <w:rPr>
-          <w:rFonts w:ascii="Times New Roman" w:eastAsia="Times New Roman" w:hAnsi="Times New Roman" w:cs="Times New Roman"/>
-          <w:kern w:val="0"/>
-          <w:sz w:val="20"/>
-          <w:szCs w:val="20"/>
-          <w14:ligatures w14:val="none"/>
-        </w:rPr>
-        <w:t>(3000); // Keep on for 3 seconds</w:t>
+        <w:t xml:space="preserve">    usleep(3000); // Keep on for 3 seconds</w:t>
       </w:r>
     </w:p>
     <w:p>
@@ -4074,29 +3666,7 @@
           <w:szCs w:val="20"/>
           <w14:ligatures w14:val="none"/>
         </w:rPr>
-        <w:t xml:space="preserve">    </w:t>
-      </w:r>
-      <w:proofErr w:type="spellStart"/>
-      <w:r>
-        <w:rPr>
-          <w:rFonts w:ascii="Times New Roman" w:eastAsia="Times New Roman" w:hAnsi="Times New Roman" w:cs="Times New Roman"/>
-          <w:kern w:val="0"/>
-          <w:sz w:val="20"/>
-          <w:szCs w:val="20"/>
-          <w14:ligatures w14:val="none"/>
-        </w:rPr>
-        <w:t>xil_printf</w:t>
-      </w:r>
-      <w:proofErr w:type="spellEnd"/>
-      <w:r>
-        <w:rPr>
-          <w:rFonts w:ascii="Times New Roman" w:eastAsia="Times New Roman" w:hAnsi="Times New Roman" w:cs="Times New Roman"/>
-          <w:kern w:val="0"/>
-          <w:sz w:val="20"/>
-          <w:szCs w:val="20"/>
-          <w14:ligatures w14:val="none"/>
-        </w:rPr>
-        <w:t>("Lock Open!\n\r");</w:t>
+        <w:t xml:space="preserve">    xil_printf("Lock Open!\n\r");</w:t>
       </w:r>
     </w:p>
     <w:p>
@@ -4176,29 +3746,7 @@
           <w:szCs w:val="20"/>
           <w14:ligatures w14:val="none"/>
         </w:rPr>
-        <w:t xml:space="preserve">    </w:t>
-      </w:r>
-      <w:proofErr w:type="spellStart"/>
-      <w:r>
-        <w:rPr>
-          <w:rFonts w:ascii="Times New Roman" w:eastAsia="Times New Roman" w:hAnsi="Times New Roman" w:cs="Times New Roman"/>
-          <w:kern w:val="0"/>
-          <w:sz w:val="20"/>
-          <w:szCs w:val="20"/>
-          <w14:ligatures w14:val="none"/>
-        </w:rPr>
-        <w:t>xil_printf</w:t>
-      </w:r>
-      <w:proofErr w:type="spellEnd"/>
-      <w:r>
-        <w:rPr>
-          <w:rFonts w:ascii="Times New Roman" w:eastAsia="Times New Roman" w:hAnsi="Times New Roman" w:cs="Times New Roman"/>
-          <w:kern w:val="0"/>
-          <w:sz w:val="20"/>
-          <w:szCs w:val="20"/>
-          <w14:ligatures w14:val="none"/>
-        </w:rPr>
-        <w:t>("Pin Mismatch! Try again..\n\r");</w:t>
+        <w:t xml:space="preserve">    xil_printf("Pin Mismatch! Try again..\n\r");</w:t>
       </w:r>
     </w:p>
     <w:p>
@@ -4292,27 +3840,15 @@
         </w:rPr>
         <w:t xml:space="preserve">While working on a </w:t>
       </w:r>
-      <w:proofErr w:type="spellStart"/>
-      <w:r>
-        <w:rPr>
-          <w:rFonts w:ascii="Times New Roman" w:eastAsia="Times New Roman" w:hAnsi="Times New Roman" w:cs="Times New Roman"/>
-          <w:b/>
-          <w:bCs/>
-          <w:kern w:val="0"/>
-          <w14:ligatures w14:val="none"/>
-        </w:rPr>
-        <w:t>MicroBlaze</w:t>
-      </w:r>
-      <w:proofErr w:type="spellEnd"/>
-      <w:r>
-        <w:rPr>
-          <w:rFonts w:ascii="Times New Roman" w:eastAsia="Times New Roman" w:hAnsi="Times New Roman" w:cs="Times New Roman"/>
-          <w:b/>
-          <w:bCs/>
-          <w:kern w:val="0"/>
-          <w14:ligatures w14:val="none"/>
-        </w:rPr>
-        <w:t>-based project</w:t>
+      <w:r>
+        <w:rPr>
+          <w:rFonts w:ascii="Times New Roman" w:eastAsia="Times New Roman" w:hAnsi="Times New Roman" w:cs="Times New Roman"/>
+          <w:b/>
+          <w:bCs/>
+          <w:kern w:val="0"/>
+          <w14:ligatures w14:val="none"/>
+        </w:rPr>
+        <w:t>MicroBlaze-based project</w:t>
       </w:r>
       <w:r>
         <w:rPr>
@@ -4322,27 +3858,15 @@
         </w:rPr>
         <w:t xml:space="preserve"> in </w:t>
       </w:r>
-      <w:proofErr w:type="spellStart"/>
-      <w:r>
-        <w:rPr>
-          <w:rFonts w:ascii="Times New Roman" w:eastAsia="Times New Roman" w:hAnsi="Times New Roman" w:cs="Times New Roman"/>
-          <w:b/>
-          <w:bCs/>
-          <w:kern w:val="0"/>
-          <w14:ligatures w14:val="none"/>
-        </w:rPr>
-        <w:t>Vivado</w:t>
-      </w:r>
-      <w:proofErr w:type="spellEnd"/>
-      <w:r>
-        <w:rPr>
-          <w:rFonts w:ascii="Times New Roman" w:eastAsia="Times New Roman" w:hAnsi="Times New Roman" w:cs="Times New Roman"/>
-          <w:b/>
-          <w:bCs/>
-          <w:kern w:val="0"/>
-          <w14:ligatures w14:val="none"/>
-        </w:rPr>
-        <w:t xml:space="preserve"> and Vitis</w:t>
+      <w:r>
+        <w:rPr>
+          <w:rFonts w:ascii="Times New Roman" w:eastAsia="Times New Roman" w:hAnsi="Times New Roman" w:cs="Times New Roman"/>
+          <w:b/>
+          <w:bCs/>
+          <w:kern w:val="0"/>
+          <w14:ligatures w14:val="none"/>
+        </w:rPr>
+        <w:t>Vivado and Vitis</w:t>
       </w:r>
       <w:r>
         <w:rPr>
@@ -4376,7 +3900,6 @@
         </w:rPr>
         <w:t xml:space="preserve">AXI GPIO missing from </w:t>
       </w:r>
-      <w:proofErr w:type="spellStart"/>
       <w:r>
         <w:rPr>
           <w:rFonts w:ascii="Times New Roman" w:eastAsia="Times New Roman" w:hAnsi="Times New Roman" w:cs="Times New Roman"/>
@@ -4389,7 +3912,6 @@
         </w:rPr>
         <w:t>xparameters.h</w:t>
       </w:r>
-      <w:proofErr w:type="spellEnd"/>
     </w:p>
     <w:p>
       <w:pPr>
@@ -4462,7 +3984,6 @@
         </w:rPr>
         <w:t>IO standard conflicts (</w:t>
       </w:r>
-      <w:proofErr w:type="spellStart"/>
       <w:r>
         <w:rPr>
           <w:rFonts w:ascii="Times New Roman" w:eastAsia="Times New Roman" w:hAnsi="Times New Roman" w:cs="Times New Roman"/>
@@ -4475,7 +3996,6 @@
         </w:rPr>
         <w:t>fan_out_tri_o</w:t>
       </w:r>
-      <w:proofErr w:type="spellEnd"/>
       <w:r>
         <w:rPr>
           <w:rFonts w:ascii="Times New Roman" w:eastAsia="Times New Roman" w:hAnsi="Times New Roman" w:cs="Times New Roman"/>
@@ -4486,7 +4006,6 @@
         </w:rPr>
         <w:t xml:space="preserve"> &amp; </w:t>
       </w:r>
-      <w:proofErr w:type="spellStart"/>
       <w:r>
         <w:rPr>
           <w:rFonts w:ascii="Times New Roman" w:eastAsia="Times New Roman" w:hAnsi="Times New Roman" w:cs="Times New Roman"/>
@@ -4499,7 +4018,6 @@
         </w:rPr>
         <w:t>led_out_tri_o</w:t>
       </w:r>
-      <w:proofErr w:type="spellEnd"/>
       <w:r>
         <w:rPr>
           <w:rFonts w:ascii="Times New Roman" w:eastAsia="Times New Roman" w:hAnsi="Times New Roman" w:cs="Times New Roman"/>
@@ -4594,7 +4112,6 @@
         </w:rPr>
         <w:t xml:space="preserve">AXI GPIO Missing from </w:t>
       </w:r>
-      <w:proofErr w:type="spellStart"/>
       <w:r>
         <w:rPr>
           <w:rFonts w:ascii="Times New Roman" w:eastAsia="Times New Roman" w:hAnsi="Times New Roman" w:cs="Times New Roman"/>
@@ -4603,7 +4120,6 @@
         </w:rPr>
         <w:t>xparameters.h</w:t>
       </w:r>
-      <w:proofErr w:type="spellEnd"/>
     </w:p>
     <w:p>
       <w:pPr>
@@ -4680,27 +4196,15 @@
         </w:rPr>
         <w:t xml:space="preserve"> was correctly present in the </w:t>
       </w:r>
-      <w:proofErr w:type="spellStart"/>
-      <w:r>
-        <w:rPr>
-          <w:rFonts w:ascii="Times New Roman" w:eastAsia="Times New Roman" w:hAnsi="Times New Roman" w:cs="Times New Roman"/>
-          <w:b/>
-          <w:bCs/>
-          <w:kern w:val="0"/>
-          <w14:ligatures w14:val="none"/>
-        </w:rPr>
-        <w:t>Vivado</w:t>
-      </w:r>
-      <w:proofErr w:type="spellEnd"/>
-      <w:r>
-        <w:rPr>
-          <w:rFonts w:ascii="Times New Roman" w:eastAsia="Times New Roman" w:hAnsi="Times New Roman" w:cs="Times New Roman"/>
-          <w:b/>
-          <w:bCs/>
-          <w:kern w:val="0"/>
-          <w14:ligatures w14:val="none"/>
-        </w:rPr>
-        <w:t xml:space="preserve"> Block Design</w:t>
+      <w:r>
+        <w:rPr>
+          <w:rFonts w:ascii="Times New Roman" w:eastAsia="Times New Roman" w:hAnsi="Times New Roman" w:cs="Times New Roman"/>
+          <w:b/>
+          <w:bCs/>
+          <w:kern w:val="0"/>
+          <w14:ligatures w14:val="none"/>
+        </w:rPr>
+        <w:t>Vivado Block Design</w:t>
       </w:r>
       <w:r>
         <w:rPr>
@@ -4738,7 +4242,6 @@
         </w:rPr>
         <w:t xml:space="preserve">did not appear in </w:t>
       </w:r>
-      <w:proofErr w:type="spellStart"/>
       <w:r>
         <w:rPr>
           <w:rFonts w:ascii="Times New Roman" w:eastAsia="Times New Roman" w:hAnsi="Times New Roman" w:cs="Times New Roman"/>
@@ -4751,7 +4254,6 @@
         </w:rPr>
         <w:t>xparameters.h</w:t>
       </w:r>
-      <w:proofErr w:type="spellEnd"/>
       <w:r>
         <w:rPr>
           <w:rFonts w:ascii="Times New Roman" w:eastAsia="Times New Roman" w:hAnsi="Times New Roman" w:cs="Times New Roman"/>
@@ -5044,29 +4546,7 @@
           <w:kern w:val="0"/>
           <w14:ligatures w14:val="none"/>
         </w:rPr>
-        <w:t xml:space="preserve">Fully deleted and recreated the </w:t>
-      </w:r>
-      <w:proofErr w:type="spellStart"/>
-      <w:r>
-        <w:rPr>
-          <w:rFonts w:ascii="Times New Roman" w:eastAsia="Times New Roman" w:hAnsi="Times New Roman" w:cs="Times New Roman"/>
-          <w:b/>
-          <w:bCs/>
-          <w:kern w:val="0"/>
-          <w14:ligatures w14:val="none"/>
-        </w:rPr>
-        <w:t>Vivado</w:t>
-      </w:r>
-      <w:proofErr w:type="spellEnd"/>
-      <w:r>
-        <w:rPr>
-          <w:rFonts w:ascii="Times New Roman" w:eastAsia="Times New Roman" w:hAnsi="Times New Roman" w:cs="Times New Roman"/>
-          <w:b/>
-          <w:bCs/>
-          <w:kern w:val="0"/>
-          <w14:ligatures w14:val="none"/>
-        </w:rPr>
-        <w:t xml:space="preserve"> and Vitis projects</w:t>
+        <w:t>Fully deleted and recreated the Vivado and Vitis projects</w:t>
       </w:r>
       <w:r>
         <w:rPr>
@@ -5167,7 +4647,6 @@
         </w:rPr>
         <w:t>differential clock (</w:t>
       </w:r>
-      <w:proofErr w:type="spellStart"/>
       <w:r>
         <w:rPr>
           <w:rFonts w:ascii="Times New Roman" w:eastAsia="Times New Roman" w:hAnsi="Times New Roman" w:cs="Times New Roman"/>
@@ -5180,7 +4659,6 @@
         </w:rPr>
         <w:t>diff_clock_rtl_clk_n</w:t>
       </w:r>
-      <w:proofErr w:type="spellEnd"/>
       <w:r>
         <w:rPr>
           <w:rFonts w:ascii="Times New Roman" w:eastAsia="Times New Roman" w:hAnsi="Times New Roman" w:cs="Times New Roman"/>
@@ -5191,7 +4669,6 @@
         </w:rPr>
         <w:t xml:space="preserve"> &amp; </w:t>
       </w:r>
-      <w:proofErr w:type="spellStart"/>
       <w:r>
         <w:rPr>
           <w:rFonts w:ascii="Times New Roman" w:eastAsia="Times New Roman" w:hAnsi="Times New Roman" w:cs="Times New Roman"/>
@@ -5204,7 +4681,6 @@
         </w:rPr>
         <w:t>diff_clock_rtl_clk_p</w:t>
       </w:r>
-      <w:proofErr w:type="spellEnd"/>
       <w:r>
         <w:rPr>
           <w:rFonts w:ascii="Times New Roman" w:eastAsia="Times New Roman" w:hAnsi="Times New Roman" w:cs="Times New Roman"/>
@@ -5371,22 +4847,8 @@
           <w:szCs w:val="20"/>
           <w14:ligatures w14:val="none"/>
         </w:rPr>
-        <w:t>.</w:t>
-      </w:r>
-      <w:proofErr w:type="spellStart"/>
-      <w:r>
-        <w:rPr>
-          <w:rFonts w:ascii="Times New Roman" w:eastAsia="Times New Roman" w:hAnsi="Times New Roman" w:cs="Times New Roman"/>
-          <w:b/>
-          <w:bCs/>
-          <w:kern w:val="0"/>
-          <w:sz w:val="20"/>
-          <w:szCs w:val="20"/>
-          <w14:ligatures w14:val="none"/>
-        </w:rPr>
-        <w:t>xdc</w:t>
-      </w:r>
-      <w:proofErr w:type="spellEnd"/>
+        <w:t>.xdc</w:t>
+      </w:r>
       <w:r>
         <w:rPr>
           <w:rFonts w:ascii="Times New Roman" w:eastAsia="Times New Roman" w:hAnsi="Times New Roman" w:cs="Times New Roman"/>
@@ -5732,29 +5194,7 @@
           <w:kern w:val="0"/>
           <w14:ligatures w14:val="none"/>
         </w:rPr>
-        <w:t xml:space="preserve">Manually programmed the FPGA from </w:t>
-      </w:r>
-      <w:proofErr w:type="spellStart"/>
-      <w:r>
-        <w:rPr>
-          <w:rFonts w:ascii="Times New Roman" w:eastAsia="Times New Roman" w:hAnsi="Times New Roman" w:cs="Times New Roman"/>
-          <w:b/>
-          <w:bCs/>
-          <w:kern w:val="0"/>
-          <w14:ligatures w14:val="none"/>
-        </w:rPr>
-        <w:t>Vivado</w:t>
-      </w:r>
-      <w:proofErr w:type="spellEnd"/>
-      <w:r>
-        <w:rPr>
-          <w:rFonts w:ascii="Times New Roman" w:eastAsia="Times New Roman" w:hAnsi="Times New Roman" w:cs="Times New Roman"/>
-          <w:b/>
-          <w:bCs/>
-          <w:kern w:val="0"/>
-          <w14:ligatures w14:val="none"/>
-        </w:rPr>
-        <w:t xml:space="preserve"> and retried launching</w:t>
+        <w:t>Manually programmed the FPGA from Vivado and retried launching</w:t>
       </w:r>
       <w:r>
         <w:rPr>
@@ -5840,29 +5280,7 @@
           <w:kern w:val="0"/>
           <w14:ligatures w14:val="none"/>
         </w:rPr>
-        <w:t xml:space="preserve">Fully deleted and recreated both </w:t>
-      </w:r>
-      <w:proofErr w:type="spellStart"/>
-      <w:r>
-        <w:rPr>
-          <w:rFonts w:ascii="Times New Roman" w:eastAsia="Times New Roman" w:hAnsi="Times New Roman" w:cs="Times New Roman"/>
-          <w:b/>
-          <w:bCs/>
-          <w:kern w:val="0"/>
-          <w14:ligatures w14:val="none"/>
-        </w:rPr>
-        <w:t>Vivado</w:t>
-      </w:r>
-      <w:proofErr w:type="spellEnd"/>
-      <w:r>
-        <w:rPr>
-          <w:rFonts w:ascii="Times New Roman" w:eastAsia="Times New Roman" w:hAnsi="Times New Roman" w:cs="Times New Roman"/>
-          <w:b/>
-          <w:bCs/>
-          <w:kern w:val="0"/>
-          <w14:ligatures w14:val="none"/>
-        </w:rPr>
-        <w:t xml:space="preserve"> and Vitis projects</w:t>
+        <w:t>Fully deleted and recreated both Vivado and Vitis projects</w:t>
       </w:r>
       <w:r>
         <w:rPr>
@@ -5916,7 +5334,6 @@
         </w:rPr>
         <w:t>IO Standard Conflict (</w:t>
       </w:r>
-      <w:proofErr w:type="spellStart"/>
       <w:r>
         <w:rPr>
           <w:rFonts w:ascii="Times New Roman" w:eastAsia="Times New Roman" w:hAnsi="Times New Roman" w:cs="Times New Roman"/>
@@ -5925,14 +5342,12 @@
         </w:rPr>
         <w:t>fan_out_tri_o</w:t>
       </w:r>
-      <w:proofErr w:type="spellEnd"/>
       <w:r>
         <w:rPr>
           <w:rFonts w:ascii="Times New Roman" w:eastAsia="Times New Roman" w:hAnsi="Times New Roman" w:cs="Times New Roman"/>
         </w:rPr>
         <w:t xml:space="preserve"> &amp; </w:t>
       </w:r>
-      <w:proofErr w:type="spellStart"/>
       <w:r>
         <w:rPr>
           <w:rFonts w:ascii="Times New Roman" w:eastAsia="Times New Roman" w:hAnsi="Times New Roman" w:cs="Times New Roman"/>
@@ -5941,7 +5356,6 @@
         </w:rPr>
         <w:t>led_out_tri_o</w:t>
       </w:r>
-      <w:proofErr w:type="spellEnd"/>
       <w:r>
         <w:rPr>
           <w:rFonts w:ascii="Times New Roman" w:eastAsia="Times New Roman" w:hAnsi="Times New Roman" w:cs="Times New Roman"/>
@@ -5979,27 +5393,15 @@
           <w14:ligatures w14:val="none"/>
         </w:rPr>
       </w:pPr>
-      <w:proofErr w:type="spellStart"/>
-      <w:r>
-        <w:rPr>
-          <w:rFonts w:ascii="Times New Roman" w:eastAsia="Times New Roman" w:hAnsi="Times New Roman" w:cs="Times New Roman"/>
-          <w:b/>
-          <w:bCs/>
-          <w:kern w:val="0"/>
-          <w14:ligatures w14:val="none"/>
-        </w:rPr>
-        <w:t>Vivado</w:t>
-      </w:r>
-      <w:proofErr w:type="spellEnd"/>
-      <w:r>
-        <w:rPr>
-          <w:rFonts w:ascii="Times New Roman" w:eastAsia="Times New Roman" w:hAnsi="Times New Roman" w:cs="Times New Roman"/>
-          <w:b/>
-          <w:bCs/>
-          <w:kern w:val="0"/>
-          <w14:ligatures w14:val="none"/>
-        </w:rPr>
-        <w:t xml:space="preserve"> DRC Error (</w:t>
+      <w:r>
+        <w:rPr>
+          <w:rFonts w:ascii="Times New Roman" w:eastAsia="Times New Roman" w:hAnsi="Times New Roman" w:cs="Times New Roman"/>
+          <w:b/>
+          <w:bCs/>
+          <w:kern w:val="0"/>
+          <w14:ligatures w14:val="none"/>
+        </w:rPr>
+        <w:t>Vivado DRC Error (</w:t>
       </w:r>
       <w:r>
         <w:rPr>
@@ -6111,7 +5513,6 @@
           <w14:ligatures w14:val="none"/>
         </w:rPr>
       </w:pPr>
-      <w:proofErr w:type="spellStart"/>
       <w:r>
         <w:rPr>
           <w:rFonts w:ascii="Times New Roman" w:eastAsia="Times New Roman" w:hAnsi="Times New Roman" w:cs="Times New Roman"/>
@@ -6120,18 +5521,7 @@
           <w:szCs w:val="20"/>
           <w14:ligatures w14:val="none"/>
         </w:rPr>
-        <w:t>fan_out_tri_o</w:t>
-      </w:r>
-      <w:proofErr w:type="spellEnd"/>
-      <w:r>
-        <w:rPr>
-          <w:rFonts w:ascii="Times New Roman" w:eastAsia="Times New Roman" w:hAnsi="Times New Roman" w:cs="Times New Roman"/>
-          <w:kern w:val="0"/>
-          <w:sz w:val="20"/>
-          <w:szCs w:val="20"/>
-          <w14:ligatures w14:val="none"/>
-        </w:rPr>
-        <w:t xml:space="preserve">[0] (LVCMOS18, requiring VCCO=1.800)  </w:t>
+        <w:t xml:space="preserve">fan_out_tri_o[0] (LVCMOS18, requiring VCCO=1.800)  </w:t>
       </w:r>
     </w:p>
     <w:p>
@@ -6202,7 +5592,6 @@
         </w:rPr>
         <w:t xml:space="preserve">Despite setting </w:t>
       </w:r>
-      <w:proofErr w:type="spellStart"/>
       <w:r>
         <w:rPr>
           <w:rFonts w:ascii="Times New Roman" w:eastAsia="Times New Roman" w:hAnsi="Times New Roman" w:cs="Times New Roman"/>
@@ -6215,7 +5604,6 @@
         </w:rPr>
         <w:t>fan_out_tri_o</w:t>
       </w:r>
-      <w:proofErr w:type="spellEnd"/>
       <w:r>
         <w:rPr>
           <w:rFonts w:ascii="Times New Roman" w:eastAsia="Times New Roman" w:hAnsi="Times New Roman" w:cs="Times New Roman"/>
@@ -6232,25 +5620,7 @@
           <w:kern w:val="0"/>
           <w14:ligatures w14:val="none"/>
         </w:rPr>
-        <w:t xml:space="preserve">, </w:t>
-      </w:r>
-      <w:proofErr w:type="spellStart"/>
-      <w:r>
-        <w:rPr>
-          <w:rFonts w:ascii="Times New Roman" w:eastAsia="Times New Roman" w:hAnsi="Times New Roman" w:cs="Times New Roman"/>
-          <w:kern w:val="0"/>
-          <w14:ligatures w14:val="none"/>
-        </w:rPr>
-        <w:t>Vivado</w:t>
-      </w:r>
-      <w:proofErr w:type="spellEnd"/>
-      <w:r>
-        <w:rPr>
-          <w:rFonts w:ascii="Times New Roman" w:eastAsia="Times New Roman" w:hAnsi="Times New Roman" w:cs="Times New Roman"/>
-          <w:kern w:val="0"/>
-          <w14:ligatures w14:val="none"/>
-        </w:rPr>
-        <w:t xml:space="preserve"> still treated it as LVCMOS18 due to an </w:t>
+        <w:t xml:space="preserve">, Vivado still treated it as LVCMOS18 due to an </w:t>
       </w:r>
       <w:r>
         <w:rPr>
@@ -6317,7 +5687,6 @@
           <w14:ligatures w14:val="none"/>
         </w:rPr>
       </w:pPr>
-      <w:proofErr w:type="spellStart"/>
       <w:r>
         <w:rPr>
           <w:rFonts w:ascii="Times New Roman" w:eastAsia="Times New Roman" w:hAnsi="Times New Roman" w:cs="Times New Roman"/>
@@ -6327,62 +5696,7 @@
           <w14:ligatures w14:val="none"/>
         </w:rPr>
         <w:lastRenderedPageBreak/>
-        <w:t>set_property</w:t>
-      </w:r>
-      <w:proofErr w:type="spellEnd"/>
-      <w:r>
-        <w:rPr>
-          <w:rFonts w:ascii="Times New Roman" w:eastAsia="Times New Roman" w:hAnsi="Times New Roman" w:cs="Times New Roman"/>
-          <w:kern w:val="0"/>
-          <w:sz w:val="20"/>
-          <w:szCs w:val="20"/>
-          <w14:ligatures w14:val="none"/>
-        </w:rPr>
-        <w:t xml:space="preserve"> INTERFACE "" [</w:t>
-      </w:r>
-      <w:proofErr w:type="spellStart"/>
-      <w:r>
-        <w:rPr>
-          <w:rFonts w:ascii="Times New Roman" w:eastAsia="Times New Roman" w:hAnsi="Times New Roman" w:cs="Times New Roman"/>
-          <w:kern w:val="0"/>
-          <w:sz w:val="20"/>
-          <w:szCs w:val="20"/>
-          <w14:ligatures w14:val="none"/>
-        </w:rPr>
-        <w:t>get_ports</w:t>
-      </w:r>
-      <w:proofErr w:type="spellEnd"/>
-      <w:r>
-        <w:rPr>
-          <w:rFonts w:ascii="Times New Roman" w:eastAsia="Times New Roman" w:hAnsi="Times New Roman" w:cs="Times New Roman"/>
-          <w:kern w:val="0"/>
-          <w:sz w:val="20"/>
-          <w:szCs w:val="20"/>
-          <w14:ligatures w14:val="none"/>
-        </w:rPr>
-        <w:t xml:space="preserve"> </w:t>
-      </w:r>
-      <w:proofErr w:type="spellStart"/>
-      <w:r>
-        <w:rPr>
-          <w:rFonts w:ascii="Times New Roman" w:eastAsia="Times New Roman" w:hAnsi="Times New Roman" w:cs="Times New Roman"/>
-          <w:kern w:val="0"/>
-          <w:sz w:val="20"/>
-          <w:szCs w:val="20"/>
-          <w14:ligatures w14:val="none"/>
-        </w:rPr>
-        <w:t>fan_out_tri_o</w:t>
-      </w:r>
-      <w:proofErr w:type="spellEnd"/>
-      <w:r>
-        <w:rPr>
-          <w:rFonts w:ascii="Times New Roman" w:eastAsia="Times New Roman" w:hAnsi="Times New Roman" w:cs="Times New Roman"/>
-          <w:kern w:val="0"/>
-          <w:sz w:val="20"/>
-          <w:szCs w:val="20"/>
-          <w14:ligatures w14:val="none"/>
-        </w:rPr>
-        <w:t>]</w:t>
+        <w:t>set_property INTERFACE "" [get_ports fan_out_tri_o]</w:t>
       </w:r>
     </w:p>
     <w:p>
@@ -6414,7 +5728,6 @@
           <w14:ligatures w14:val="none"/>
         </w:rPr>
       </w:pPr>
-      <w:proofErr w:type="spellStart"/>
       <w:r>
         <w:rPr>
           <w:rFonts w:ascii="Times New Roman" w:eastAsia="Times New Roman" w:hAnsi="Times New Roman" w:cs="Times New Roman"/>
@@ -6423,62 +5736,7 @@
           <w:szCs w:val="20"/>
           <w14:ligatures w14:val="none"/>
         </w:rPr>
-        <w:t>reset_property</w:t>
-      </w:r>
-      <w:proofErr w:type="spellEnd"/>
-      <w:r>
-        <w:rPr>
-          <w:rFonts w:ascii="Times New Roman" w:eastAsia="Times New Roman" w:hAnsi="Times New Roman" w:cs="Times New Roman"/>
-          <w:kern w:val="0"/>
-          <w:sz w:val="20"/>
-          <w:szCs w:val="20"/>
-          <w14:ligatures w14:val="none"/>
-        </w:rPr>
-        <w:t xml:space="preserve"> IOSTANDARD [</w:t>
-      </w:r>
-      <w:proofErr w:type="spellStart"/>
-      <w:r>
-        <w:rPr>
-          <w:rFonts w:ascii="Times New Roman" w:eastAsia="Times New Roman" w:hAnsi="Times New Roman" w:cs="Times New Roman"/>
-          <w:kern w:val="0"/>
-          <w:sz w:val="20"/>
-          <w:szCs w:val="20"/>
-          <w14:ligatures w14:val="none"/>
-        </w:rPr>
-        <w:t>get_ports</w:t>
-      </w:r>
-      <w:proofErr w:type="spellEnd"/>
-      <w:r>
-        <w:rPr>
-          <w:rFonts w:ascii="Times New Roman" w:eastAsia="Times New Roman" w:hAnsi="Times New Roman" w:cs="Times New Roman"/>
-          <w:kern w:val="0"/>
-          <w:sz w:val="20"/>
-          <w:szCs w:val="20"/>
-          <w14:ligatures w14:val="none"/>
-        </w:rPr>
-        <w:t xml:space="preserve"> </w:t>
-      </w:r>
-      <w:proofErr w:type="spellStart"/>
-      <w:r>
-        <w:rPr>
-          <w:rFonts w:ascii="Times New Roman" w:eastAsia="Times New Roman" w:hAnsi="Times New Roman" w:cs="Times New Roman"/>
-          <w:kern w:val="0"/>
-          <w:sz w:val="20"/>
-          <w:szCs w:val="20"/>
-          <w14:ligatures w14:val="none"/>
-        </w:rPr>
-        <w:t>fan_out_tri_o</w:t>
-      </w:r>
-      <w:proofErr w:type="spellEnd"/>
-      <w:r>
-        <w:rPr>
-          <w:rFonts w:ascii="Times New Roman" w:eastAsia="Times New Roman" w:hAnsi="Times New Roman" w:cs="Times New Roman"/>
-          <w:kern w:val="0"/>
-          <w:sz w:val="20"/>
-          <w:szCs w:val="20"/>
-          <w14:ligatures w14:val="none"/>
-        </w:rPr>
-        <w:t>]</w:t>
+        <w:t>reset_property IOSTANDARD [get_ports fan_out_tri_o]</w:t>
       </w:r>
     </w:p>
     <w:p>
@@ -6510,7 +5768,6 @@
           <w14:ligatures w14:val="none"/>
         </w:rPr>
       </w:pPr>
-      <w:proofErr w:type="spellStart"/>
       <w:r>
         <w:rPr>
           <w:rFonts w:ascii="Times New Roman" w:eastAsia="Times New Roman" w:hAnsi="Times New Roman" w:cs="Times New Roman"/>
@@ -6519,62 +5776,7 @@
           <w:szCs w:val="20"/>
           <w14:ligatures w14:val="none"/>
         </w:rPr>
-        <w:t>set_property</w:t>
-      </w:r>
-      <w:proofErr w:type="spellEnd"/>
-      <w:r>
-        <w:rPr>
-          <w:rFonts w:ascii="Times New Roman" w:eastAsia="Times New Roman" w:hAnsi="Times New Roman" w:cs="Times New Roman"/>
-          <w:kern w:val="0"/>
-          <w:sz w:val="20"/>
-          <w:szCs w:val="20"/>
-          <w14:ligatures w14:val="none"/>
-        </w:rPr>
-        <w:t xml:space="preserve"> IOSTANDARD LVCMOS33 [</w:t>
-      </w:r>
-      <w:proofErr w:type="spellStart"/>
-      <w:r>
-        <w:rPr>
-          <w:rFonts w:ascii="Times New Roman" w:eastAsia="Times New Roman" w:hAnsi="Times New Roman" w:cs="Times New Roman"/>
-          <w:kern w:val="0"/>
-          <w:sz w:val="20"/>
-          <w:szCs w:val="20"/>
-          <w14:ligatures w14:val="none"/>
-        </w:rPr>
-        <w:t>get_ports</w:t>
-      </w:r>
-      <w:proofErr w:type="spellEnd"/>
-      <w:r>
-        <w:rPr>
-          <w:rFonts w:ascii="Times New Roman" w:eastAsia="Times New Roman" w:hAnsi="Times New Roman" w:cs="Times New Roman"/>
-          <w:kern w:val="0"/>
-          <w:sz w:val="20"/>
-          <w:szCs w:val="20"/>
-          <w14:ligatures w14:val="none"/>
-        </w:rPr>
-        <w:t xml:space="preserve"> </w:t>
-      </w:r>
-      <w:proofErr w:type="spellStart"/>
-      <w:r>
-        <w:rPr>
-          <w:rFonts w:ascii="Times New Roman" w:eastAsia="Times New Roman" w:hAnsi="Times New Roman" w:cs="Times New Roman"/>
-          <w:kern w:val="0"/>
-          <w:sz w:val="20"/>
-          <w:szCs w:val="20"/>
-          <w14:ligatures w14:val="none"/>
-        </w:rPr>
-        <w:t>fan_out_tri_o</w:t>
-      </w:r>
-      <w:proofErr w:type="spellEnd"/>
-      <w:r>
-        <w:rPr>
-          <w:rFonts w:ascii="Times New Roman" w:eastAsia="Times New Roman" w:hAnsi="Times New Roman" w:cs="Times New Roman"/>
-          <w:kern w:val="0"/>
-          <w:sz w:val="20"/>
-          <w:szCs w:val="20"/>
-          <w14:ligatures w14:val="none"/>
-        </w:rPr>
-        <w:t>]</w:t>
+        <w:t>set_property IOSTANDARD LVCMOS33 [get_ports fan_out_tri_o]</w:t>
       </w:r>
     </w:p>
     <w:p>
@@ -6606,7 +5808,6 @@
           <w14:ligatures w14:val="none"/>
         </w:rPr>
       </w:pPr>
-      <w:proofErr w:type="spellStart"/>
       <w:r>
         <w:rPr>
           <w:rFonts w:ascii="Times New Roman" w:eastAsia="Times New Roman" w:hAnsi="Times New Roman" w:cs="Times New Roman"/>
@@ -6615,62 +5816,7 @@
           <w:szCs w:val="20"/>
           <w14:ligatures w14:val="none"/>
         </w:rPr>
-        <w:t>set_property</w:t>
-      </w:r>
-      <w:proofErr w:type="spellEnd"/>
-      <w:r>
-        <w:rPr>
-          <w:rFonts w:ascii="Times New Roman" w:eastAsia="Times New Roman" w:hAnsi="Times New Roman" w:cs="Times New Roman"/>
-          <w:kern w:val="0"/>
-          <w:sz w:val="20"/>
-          <w:szCs w:val="20"/>
-          <w14:ligatures w14:val="none"/>
-        </w:rPr>
-        <w:t xml:space="preserve"> INTERFACE "" [</w:t>
-      </w:r>
-      <w:proofErr w:type="spellStart"/>
-      <w:r>
-        <w:rPr>
-          <w:rFonts w:ascii="Times New Roman" w:eastAsia="Times New Roman" w:hAnsi="Times New Roman" w:cs="Times New Roman"/>
-          <w:kern w:val="0"/>
-          <w:sz w:val="20"/>
-          <w:szCs w:val="20"/>
-          <w14:ligatures w14:val="none"/>
-        </w:rPr>
-        <w:t>get_ports</w:t>
-      </w:r>
-      <w:proofErr w:type="spellEnd"/>
-      <w:r>
-        <w:rPr>
-          <w:rFonts w:ascii="Times New Roman" w:eastAsia="Times New Roman" w:hAnsi="Times New Roman" w:cs="Times New Roman"/>
-          <w:kern w:val="0"/>
-          <w:sz w:val="20"/>
-          <w:szCs w:val="20"/>
-          <w14:ligatures w14:val="none"/>
-        </w:rPr>
-        <w:t xml:space="preserve"> </w:t>
-      </w:r>
-      <w:proofErr w:type="spellStart"/>
-      <w:r>
-        <w:rPr>
-          <w:rFonts w:ascii="Times New Roman" w:eastAsia="Times New Roman" w:hAnsi="Times New Roman" w:cs="Times New Roman"/>
-          <w:kern w:val="0"/>
-          <w:sz w:val="20"/>
-          <w:szCs w:val="20"/>
-          <w14:ligatures w14:val="none"/>
-        </w:rPr>
-        <w:t>led_out_tri_o</w:t>
-      </w:r>
-      <w:proofErr w:type="spellEnd"/>
-      <w:r>
-        <w:rPr>
-          <w:rFonts w:ascii="Times New Roman" w:eastAsia="Times New Roman" w:hAnsi="Times New Roman" w:cs="Times New Roman"/>
-          <w:kern w:val="0"/>
-          <w:sz w:val="20"/>
-          <w:szCs w:val="20"/>
-          <w14:ligatures w14:val="none"/>
-        </w:rPr>
-        <w:t>]</w:t>
+        <w:t>set_property INTERFACE "" [get_ports led_out_tri_o]</w:t>
       </w:r>
     </w:p>
     <w:p>
@@ -6702,7 +5848,6 @@
           <w14:ligatures w14:val="none"/>
         </w:rPr>
       </w:pPr>
-      <w:proofErr w:type="spellStart"/>
       <w:r>
         <w:rPr>
           <w:rFonts w:ascii="Times New Roman" w:eastAsia="Times New Roman" w:hAnsi="Times New Roman" w:cs="Times New Roman"/>
@@ -6711,62 +5856,7 @@
           <w:szCs w:val="20"/>
           <w14:ligatures w14:val="none"/>
         </w:rPr>
-        <w:t>reset_property</w:t>
-      </w:r>
-      <w:proofErr w:type="spellEnd"/>
-      <w:r>
-        <w:rPr>
-          <w:rFonts w:ascii="Times New Roman" w:eastAsia="Times New Roman" w:hAnsi="Times New Roman" w:cs="Times New Roman"/>
-          <w:kern w:val="0"/>
-          <w:sz w:val="20"/>
-          <w:szCs w:val="20"/>
-          <w14:ligatures w14:val="none"/>
-        </w:rPr>
-        <w:t xml:space="preserve"> IOSTANDARD [</w:t>
-      </w:r>
-      <w:proofErr w:type="spellStart"/>
-      <w:r>
-        <w:rPr>
-          <w:rFonts w:ascii="Times New Roman" w:eastAsia="Times New Roman" w:hAnsi="Times New Roman" w:cs="Times New Roman"/>
-          <w:kern w:val="0"/>
-          <w:sz w:val="20"/>
-          <w:szCs w:val="20"/>
-          <w14:ligatures w14:val="none"/>
-        </w:rPr>
-        <w:t>get_ports</w:t>
-      </w:r>
-      <w:proofErr w:type="spellEnd"/>
-      <w:r>
-        <w:rPr>
-          <w:rFonts w:ascii="Times New Roman" w:eastAsia="Times New Roman" w:hAnsi="Times New Roman" w:cs="Times New Roman"/>
-          <w:kern w:val="0"/>
-          <w:sz w:val="20"/>
-          <w:szCs w:val="20"/>
-          <w14:ligatures w14:val="none"/>
-        </w:rPr>
-        <w:t xml:space="preserve"> </w:t>
-      </w:r>
-      <w:proofErr w:type="spellStart"/>
-      <w:r>
-        <w:rPr>
-          <w:rFonts w:ascii="Times New Roman" w:eastAsia="Times New Roman" w:hAnsi="Times New Roman" w:cs="Times New Roman"/>
-          <w:kern w:val="0"/>
-          <w:sz w:val="20"/>
-          <w:szCs w:val="20"/>
-          <w14:ligatures w14:val="none"/>
-        </w:rPr>
-        <w:t>led_out_tri_o</w:t>
-      </w:r>
-      <w:proofErr w:type="spellEnd"/>
-      <w:r>
-        <w:rPr>
-          <w:rFonts w:ascii="Times New Roman" w:eastAsia="Times New Roman" w:hAnsi="Times New Roman" w:cs="Times New Roman"/>
-          <w:kern w:val="0"/>
-          <w:sz w:val="20"/>
-          <w:szCs w:val="20"/>
-          <w14:ligatures w14:val="none"/>
-        </w:rPr>
-        <w:t>]</w:t>
+        <w:t>reset_property IOSTANDARD [get_ports led_out_tri_o]</w:t>
       </w:r>
     </w:p>
     <w:p>
@@ -6798,7 +5888,6 @@
           <w14:ligatures w14:val="none"/>
         </w:rPr>
       </w:pPr>
-      <w:proofErr w:type="spellStart"/>
       <w:r>
         <w:rPr>
           <w:rFonts w:ascii="Times New Roman" w:eastAsia="Times New Roman" w:hAnsi="Times New Roman" w:cs="Times New Roman"/>
@@ -6807,62 +5896,7 @@
           <w:szCs w:val="20"/>
           <w14:ligatures w14:val="none"/>
         </w:rPr>
-        <w:t>set_property</w:t>
-      </w:r>
-      <w:proofErr w:type="spellEnd"/>
-      <w:r>
-        <w:rPr>
-          <w:rFonts w:ascii="Times New Roman" w:eastAsia="Times New Roman" w:hAnsi="Times New Roman" w:cs="Times New Roman"/>
-          <w:kern w:val="0"/>
-          <w:sz w:val="20"/>
-          <w:szCs w:val="20"/>
-          <w14:ligatures w14:val="none"/>
-        </w:rPr>
-        <w:t xml:space="preserve"> IOSTANDARD LVCMOS33 [</w:t>
-      </w:r>
-      <w:proofErr w:type="spellStart"/>
-      <w:r>
-        <w:rPr>
-          <w:rFonts w:ascii="Times New Roman" w:eastAsia="Times New Roman" w:hAnsi="Times New Roman" w:cs="Times New Roman"/>
-          <w:kern w:val="0"/>
-          <w:sz w:val="20"/>
-          <w:szCs w:val="20"/>
-          <w14:ligatures w14:val="none"/>
-        </w:rPr>
-        <w:t>get_ports</w:t>
-      </w:r>
-      <w:proofErr w:type="spellEnd"/>
-      <w:r>
-        <w:rPr>
-          <w:rFonts w:ascii="Times New Roman" w:eastAsia="Times New Roman" w:hAnsi="Times New Roman" w:cs="Times New Roman"/>
-          <w:kern w:val="0"/>
-          <w:sz w:val="20"/>
-          <w:szCs w:val="20"/>
-          <w14:ligatures w14:val="none"/>
-        </w:rPr>
-        <w:t xml:space="preserve"> </w:t>
-      </w:r>
-      <w:proofErr w:type="spellStart"/>
-      <w:r>
-        <w:rPr>
-          <w:rFonts w:ascii="Times New Roman" w:eastAsia="Times New Roman" w:hAnsi="Times New Roman" w:cs="Times New Roman"/>
-          <w:kern w:val="0"/>
-          <w:sz w:val="20"/>
-          <w:szCs w:val="20"/>
-          <w14:ligatures w14:val="none"/>
-        </w:rPr>
-        <w:t>led_out_tri_o</w:t>
-      </w:r>
-      <w:proofErr w:type="spellEnd"/>
-      <w:r>
-        <w:rPr>
-          <w:rFonts w:ascii="Times New Roman" w:eastAsia="Times New Roman" w:hAnsi="Times New Roman" w:cs="Times New Roman"/>
-          <w:kern w:val="0"/>
-          <w:sz w:val="20"/>
-          <w:szCs w:val="20"/>
-          <w14:ligatures w14:val="none"/>
-        </w:rPr>
-        <w:t>]</w:t>
+        <w:t>set_property IOSTANDARD LVCMOS33 [get_ports led_out_tri_o]</w:t>
       </w:r>
     </w:p>
     <w:p>
@@ -6911,7 +5945,6 @@
           <w14:ligatures w14:val="none"/>
         </w:rPr>
       </w:pPr>
-      <w:proofErr w:type="spellStart"/>
       <w:r>
         <w:rPr>
           <w:rFonts w:ascii="Times New Roman" w:eastAsia="Times New Roman" w:hAnsi="Times New Roman" w:cs="Times New Roman"/>
@@ -6920,62 +5953,7 @@
           <w:szCs w:val="20"/>
           <w14:ligatures w14:val="none"/>
         </w:rPr>
-        <w:t>report_property</w:t>
-      </w:r>
-      <w:proofErr w:type="spellEnd"/>
-      <w:r>
-        <w:rPr>
-          <w:rFonts w:ascii="Times New Roman" w:eastAsia="Times New Roman" w:hAnsi="Times New Roman" w:cs="Times New Roman"/>
-          <w:kern w:val="0"/>
-          <w:sz w:val="20"/>
-          <w:szCs w:val="20"/>
-          <w14:ligatures w14:val="none"/>
-        </w:rPr>
-        <w:t xml:space="preserve"> [</w:t>
-      </w:r>
-      <w:proofErr w:type="spellStart"/>
-      <w:r>
-        <w:rPr>
-          <w:rFonts w:ascii="Times New Roman" w:eastAsia="Times New Roman" w:hAnsi="Times New Roman" w:cs="Times New Roman"/>
-          <w:kern w:val="0"/>
-          <w:sz w:val="20"/>
-          <w:szCs w:val="20"/>
-          <w14:ligatures w14:val="none"/>
-        </w:rPr>
-        <w:t>get_ports</w:t>
-      </w:r>
-      <w:proofErr w:type="spellEnd"/>
-      <w:r>
-        <w:rPr>
-          <w:rFonts w:ascii="Times New Roman" w:eastAsia="Times New Roman" w:hAnsi="Times New Roman" w:cs="Times New Roman"/>
-          <w:kern w:val="0"/>
-          <w:sz w:val="20"/>
-          <w:szCs w:val="20"/>
-          <w14:ligatures w14:val="none"/>
-        </w:rPr>
-        <w:t xml:space="preserve"> </w:t>
-      </w:r>
-      <w:proofErr w:type="spellStart"/>
-      <w:r>
-        <w:rPr>
-          <w:rFonts w:ascii="Times New Roman" w:eastAsia="Times New Roman" w:hAnsi="Times New Roman" w:cs="Times New Roman"/>
-          <w:kern w:val="0"/>
-          <w:sz w:val="20"/>
-          <w:szCs w:val="20"/>
-          <w14:ligatures w14:val="none"/>
-        </w:rPr>
-        <w:t>fan_out_tri_o</w:t>
-      </w:r>
-      <w:proofErr w:type="spellEnd"/>
-      <w:r>
-        <w:rPr>
-          <w:rFonts w:ascii="Times New Roman" w:eastAsia="Times New Roman" w:hAnsi="Times New Roman" w:cs="Times New Roman"/>
-          <w:kern w:val="0"/>
-          <w:sz w:val="20"/>
-          <w:szCs w:val="20"/>
-          <w14:ligatures w14:val="none"/>
-        </w:rPr>
-        <w:t>]</w:t>
+        <w:t>report_property [get_ports fan_out_tri_o]</w:t>
       </w:r>
     </w:p>
     <w:p>
@@ -7007,7 +5985,6 @@
           <w14:ligatures w14:val="none"/>
         </w:rPr>
       </w:pPr>
-      <w:proofErr w:type="spellStart"/>
       <w:r>
         <w:rPr>
           <w:rFonts w:ascii="Times New Roman" w:eastAsia="Times New Roman" w:hAnsi="Times New Roman" w:cs="Times New Roman"/>
@@ -7016,62 +5993,7 @@
           <w:szCs w:val="20"/>
           <w14:ligatures w14:val="none"/>
         </w:rPr>
-        <w:t>report_property</w:t>
-      </w:r>
-      <w:proofErr w:type="spellEnd"/>
-      <w:r>
-        <w:rPr>
-          <w:rFonts w:ascii="Times New Roman" w:eastAsia="Times New Roman" w:hAnsi="Times New Roman" w:cs="Times New Roman"/>
-          <w:kern w:val="0"/>
-          <w:sz w:val="20"/>
-          <w:szCs w:val="20"/>
-          <w14:ligatures w14:val="none"/>
-        </w:rPr>
-        <w:t xml:space="preserve"> [</w:t>
-      </w:r>
-      <w:proofErr w:type="spellStart"/>
-      <w:r>
-        <w:rPr>
-          <w:rFonts w:ascii="Times New Roman" w:eastAsia="Times New Roman" w:hAnsi="Times New Roman" w:cs="Times New Roman"/>
-          <w:kern w:val="0"/>
-          <w:sz w:val="20"/>
-          <w:szCs w:val="20"/>
-          <w14:ligatures w14:val="none"/>
-        </w:rPr>
-        <w:t>get_ports</w:t>
-      </w:r>
-      <w:proofErr w:type="spellEnd"/>
-      <w:r>
-        <w:rPr>
-          <w:rFonts w:ascii="Times New Roman" w:eastAsia="Times New Roman" w:hAnsi="Times New Roman" w:cs="Times New Roman"/>
-          <w:kern w:val="0"/>
-          <w:sz w:val="20"/>
-          <w:szCs w:val="20"/>
-          <w14:ligatures w14:val="none"/>
-        </w:rPr>
-        <w:t xml:space="preserve"> </w:t>
-      </w:r>
-      <w:proofErr w:type="spellStart"/>
-      <w:r>
-        <w:rPr>
-          <w:rFonts w:ascii="Times New Roman" w:eastAsia="Times New Roman" w:hAnsi="Times New Roman" w:cs="Times New Roman"/>
-          <w:kern w:val="0"/>
-          <w:sz w:val="20"/>
-          <w:szCs w:val="20"/>
-          <w14:ligatures w14:val="none"/>
-        </w:rPr>
-        <w:t>led_out_tri_o</w:t>
-      </w:r>
-      <w:proofErr w:type="spellEnd"/>
-      <w:r>
-        <w:rPr>
-          <w:rFonts w:ascii="Times New Roman" w:eastAsia="Times New Roman" w:hAnsi="Times New Roman" w:cs="Times New Roman"/>
-          <w:kern w:val="0"/>
-          <w:sz w:val="20"/>
-          <w:szCs w:val="20"/>
-          <w14:ligatures w14:val="none"/>
-        </w:rPr>
-        <w:t>]</w:t>
+        <w:t>report_property [get_ports led_out_tri_o]</w:t>
       </w:r>
     </w:p>
     <w:p>
@@ -7189,29 +6111,7 @@
           <w:kern w:val="0"/>
           <w14:ligatures w14:val="none"/>
         </w:rPr>
-        <w:t xml:space="preserve">delete both </w:t>
-      </w:r>
-      <w:proofErr w:type="spellStart"/>
-      <w:r>
-        <w:rPr>
-          <w:rFonts w:ascii="Times New Roman" w:eastAsia="Times New Roman" w:hAnsi="Times New Roman" w:cs="Times New Roman"/>
-          <w:b/>
-          <w:bCs/>
-          <w:kern w:val="0"/>
-          <w14:ligatures w14:val="none"/>
-        </w:rPr>
-        <w:t>Vivado</w:t>
-      </w:r>
-      <w:proofErr w:type="spellEnd"/>
-      <w:r>
-        <w:rPr>
-          <w:rFonts w:ascii="Times New Roman" w:eastAsia="Times New Roman" w:hAnsi="Times New Roman" w:cs="Times New Roman"/>
-          <w:b/>
-          <w:bCs/>
-          <w:kern w:val="0"/>
-          <w14:ligatures w14:val="none"/>
-        </w:rPr>
-        <w:t xml:space="preserve"> &amp; Vitis projects</w:t>
+        <w:t>delete both Vivado &amp; Vitis projects</w:t>
       </w:r>
       <w:r>
         <w:rPr>
@@ -7247,21 +6147,7 @@
         <w:rPr>
           <w:rFonts w:ascii="Times New Roman" w:eastAsia="Times New Roman" w:hAnsi="Times New Roman" w:cs="Times New Roman"/>
         </w:rPr>
-        <w:t xml:space="preserve">Created a New </w:t>
-      </w:r>
-      <w:proofErr w:type="spellStart"/>
-      <w:r>
-        <w:rPr>
-          <w:rFonts w:ascii="Times New Roman" w:eastAsia="Times New Roman" w:hAnsi="Times New Roman" w:cs="Times New Roman"/>
-        </w:rPr>
-        <w:t>Vivado</w:t>
-      </w:r>
-      <w:proofErr w:type="spellEnd"/>
-      <w:r>
-        <w:rPr>
-          <w:rFonts w:ascii="Times New Roman" w:eastAsia="Times New Roman" w:hAnsi="Times New Roman" w:cs="Times New Roman"/>
-        </w:rPr>
-        <w:t xml:space="preserve"> Project</w:t>
+        <w:t>Created a New Vivado Project</w:t>
       </w:r>
     </w:p>
     <w:p>
@@ -7317,20 +6203,8 @@
           <w:kern w:val="0"/>
           <w14:ligatures w14:val="none"/>
         </w:rPr>
-        <w:t xml:space="preserve">Manually re-added AXI GPIO, AXI Interconnect, and </w:t>
-      </w:r>
-      <w:proofErr w:type="spellStart"/>
-      <w:r>
-        <w:rPr>
-          <w:rFonts w:ascii="Times New Roman" w:eastAsia="Times New Roman" w:hAnsi="Times New Roman" w:cs="Times New Roman"/>
-          <w:b/>
-          <w:bCs/>
-          <w:kern w:val="0"/>
-          <w14:ligatures w14:val="none"/>
-        </w:rPr>
-        <w:t>MicroBlaze</w:t>
-      </w:r>
-      <w:proofErr w:type="spellEnd"/>
+        <w:t>Manually re-added AXI GPIO, AXI Interconnect, and MicroBlaze</w:t>
+      </w:r>
       <w:r>
         <w:rPr>
           <w:rFonts w:ascii="Times New Roman" w:eastAsia="Times New Roman" w:hAnsi="Times New Roman" w:cs="Times New Roman"/>
@@ -7455,22 +6329,8 @@
           <w:szCs w:val="20"/>
           <w14:ligatures w14:val="none"/>
         </w:rPr>
-        <w:t>.</w:t>
-      </w:r>
-      <w:proofErr w:type="spellStart"/>
-      <w:r>
-        <w:rPr>
-          <w:rFonts w:ascii="Times New Roman" w:eastAsia="Times New Roman" w:hAnsi="Times New Roman" w:cs="Times New Roman"/>
-          <w:b/>
-          <w:bCs/>
-          <w:kern w:val="0"/>
-          <w:sz w:val="20"/>
-          <w:szCs w:val="20"/>
-          <w14:ligatures w14:val="none"/>
-        </w:rPr>
-        <w:t>xsa</w:t>
-      </w:r>
-      <w:proofErr w:type="spellEnd"/>
+        <w:t>.xsa</w:t>
+      </w:r>
       <w:r>
         <w:rPr>
           <w:rFonts w:ascii="Times New Roman" w:eastAsia="Times New Roman" w:hAnsi="Times New Roman" w:cs="Times New Roman"/>
@@ -7537,22 +6397,8 @@
           <w:szCs w:val="20"/>
           <w14:ligatures w14:val="none"/>
         </w:rPr>
-        <w:t>.</w:t>
-      </w:r>
-      <w:proofErr w:type="spellStart"/>
-      <w:r>
-        <w:rPr>
-          <w:rFonts w:ascii="Times New Roman" w:eastAsia="Times New Roman" w:hAnsi="Times New Roman" w:cs="Times New Roman"/>
-          <w:b/>
-          <w:bCs/>
-          <w:kern w:val="0"/>
-          <w:sz w:val="20"/>
-          <w:szCs w:val="20"/>
-          <w14:ligatures w14:val="none"/>
-        </w:rPr>
-        <w:t>xsa</w:t>
-      </w:r>
-      <w:proofErr w:type="spellEnd"/>
+        <w:t>.xsa</w:t>
+      </w:r>
       <w:r>
         <w:rPr>
           <w:rFonts w:ascii="Times New Roman" w:eastAsia="Times New Roman" w:hAnsi="Times New Roman" w:cs="Times New Roman"/>
@@ -7691,7 +6537,6 @@
         </w:rPr>
         <w:t xml:space="preserve">No missing </w:t>
       </w:r>
-      <w:proofErr w:type="spellStart"/>
       <w:r>
         <w:rPr>
           <w:rFonts w:ascii="Times New Roman" w:eastAsia="Times New Roman" w:hAnsi="Times New Roman" w:cs="Times New Roman"/>
@@ -7704,7 +6549,6 @@
         </w:rPr>
         <w:t>xparameters.h</w:t>
       </w:r>
-      <w:proofErr w:type="spellEnd"/>
       <w:r>
         <w:rPr>
           <w:rFonts w:ascii="Times New Roman" w:eastAsia="Times New Roman" w:hAnsi="Times New Roman" w:cs="Times New Roman"/>
@@ -7936,27 +6780,15 @@
         </w:rPr>
         <w:t xml:space="preserve">Updated the </w:t>
       </w:r>
-      <w:proofErr w:type="spellStart"/>
-      <w:r>
-        <w:rPr>
-          <w:rFonts w:ascii="Times New Roman" w:eastAsia="Times New Roman" w:hAnsi="Times New Roman" w:cs="Times New Roman"/>
-          <w:b/>
-          <w:bCs/>
-          <w:kern w:val="0"/>
-          <w14:ligatures w14:val="none"/>
-        </w:rPr>
-        <w:t>Vivado</w:t>
-      </w:r>
-      <w:proofErr w:type="spellEnd"/>
-      <w:r>
-        <w:rPr>
-          <w:rFonts w:ascii="Times New Roman" w:eastAsia="Times New Roman" w:hAnsi="Times New Roman" w:cs="Times New Roman"/>
-          <w:b/>
-          <w:bCs/>
-          <w:kern w:val="0"/>
-          <w14:ligatures w14:val="none"/>
-        </w:rPr>
-        <w:t xml:space="preserve"> Block Design</w:t>
+      <w:r>
+        <w:rPr>
+          <w:rFonts w:ascii="Times New Roman" w:eastAsia="Times New Roman" w:hAnsi="Times New Roman" w:cs="Times New Roman"/>
+          <w:b/>
+          <w:bCs/>
+          <w:kern w:val="0"/>
+          <w14:ligatures w14:val="none"/>
+        </w:rPr>
+        <w:t>Vivado Block Design</w:t>
       </w:r>
       <w:r>
         <w:rPr>
@@ -8014,20 +6846,8 @@
           <w:szCs w:val="20"/>
           <w14:ligatures w14:val="none"/>
         </w:rPr>
-        <w:t>.</w:t>
-      </w:r>
-      <w:proofErr w:type="spellStart"/>
-      <w:r>
-        <w:rPr>
-          <w:rFonts w:ascii="Times New Roman" w:eastAsia="Times New Roman" w:hAnsi="Times New Roman" w:cs="Times New Roman"/>
-          <w:kern w:val="0"/>
-          <w:sz w:val="20"/>
-          <w:szCs w:val="20"/>
-          <w14:ligatures w14:val="none"/>
-        </w:rPr>
-        <w:t>xdc</w:t>
-      </w:r>
-      <w:proofErr w:type="spellEnd"/>
+        <w:t>.xdc</w:t>
+      </w:r>
       <w:r>
         <w:rPr>
           <w:rFonts w:ascii="Times New Roman" w:eastAsia="Times New Roman" w:hAnsi="Times New Roman" w:cs="Times New Roman"/>
@@ -8052,25 +6872,7 @@
           <w:kern w:val="0"/>
           <w14:ligatures w14:val="none"/>
         </w:rPr>
-        <w:t xml:space="preserve"> to a </w:t>
-      </w:r>
-      <w:proofErr w:type="spellStart"/>
-      <w:r>
-        <w:rPr>
-          <w:rFonts w:ascii="Times New Roman" w:eastAsia="Times New Roman" w:hAnsi="Times New Roman" w:cs="Times New Roman"/>
-          <w:kern w:val="0"/>
-          <w14:ligatures w14:val="none"/>
-        </w:rPr>
-        <w:t>Pmod</w:t>
-      </w:r>
-      <w:proofErr w:type="spellEnd"/>
-      <w:r>
-        <w:rPr>
-          <w:rFonts w:ascii="Times New Roman" w:eastAsia="Times New Roman" w:hAnsi="Times New Roman" w:cs="Times New Roman"/>
-          <w:kern w:val="0"/>
-          <w14:ligatures w14:val="none"/>
-        </w:rPr>
-        <w:t xml:space="preserve"> connector.</w:t>
+        <w:t xml:space="preserve"> to a Pmod connector.</w:t>
       </w:r>
     </w:p>
     <w:p>
@@ -8116,25 +6918,7 @@
           <w:kern w:val="0"/>
           <w14:ligatures w14:val="none"/>
         </w:rPr>
-        <w:t xml:space="preserve">Since the </w:t>
-      </w:r>
-      <w:proofErr w:type="spellStart"/>
-      <w:r>
-        <w:rPr>
-          <w:rFonts w:ascii="Times New Roman" w:eastAsia="Times New Roman" w:hAnsi="Times New Roman" w:cs="Times New Roman"/>
-          <w:kern w:val="0"/>
-          <w14:ligatures w14:val="none"/>
-        </w:rPr>
-        <w:t>Nexys</w:t>
-      </w:r>
-      <w:proofErr w:type="spellEnd"/>
-      <w:r>
-        <w:rPr>
-          <w:rFonts w:ascii="Times New Roman" w:eastAsia="Times New Roman" w:hAnsi="Times New Roman" w:cs="Times New Roman"/>
-          <w:kern w:val="0"/>
-          <w14:ligatures w14:val="none"/>
-        </w:rPr>
-        <w:t xml:space="preserve"> A7 </w:t>
+        <w:t xml:space="preserve">Since the Nexys A7 </w:t>
       </w:r>
       <w:r>
         <w:rPr>
@@ -8268,45 +7052,23 @@
           <w14:ligatures w14:val="none"/>
         </w:rPr>
       </w:pPr>
-      <w:proofErr w:type="spellStart"/>
-      <w:r>
-        <w:rPr>
-          <w:rFonts w:ascii="Times New Roman" w:eastAsia="Times New Roman" w:hAnsi="Times New Roman" w:cs="Times New Roman"/>
-          <w:kern w:val="0"/>
-          <w14:ligatures w14:val="none"/>
-        </w:rPr>
-        <w:t>Nexys</w:t>
-      </w:r>
-      <w:proofErr w:type="spellEnd"/>
-      <w:r>
-        <w:rPr>
-          <w:rFonts w:ascii="Times New Roman" w:eastAsia="Times New Roman" w:hAnsi="Times New Roman" w:cs="Times New Roman"/>
-          <w:kern w:val="0"/>
-          <w14:ligatures w14:val="none"/>
-        </w:rPr>
-        <w:t xml:space="preserve"> A7 </w:t>
-      </w:r>
-      <w:proofErr w:type="spellStart"/>
-      <w:r>
-        <w:rPr>
-          <w:rFonts w:ascii="Times New Roman" w:eastAsia="Times New Roman" w:hAnsi="Times New Roman" w:cs="Times New Roman"/>
-          <w:b/>
-          <w:bCs/>
-          <w:kern w:val="0"/>
-          <w14:ligatures w14:val="none"/>
-        </w:rPr>
-        <w:t>Pmod</w:t>
-      </w:r>
-      <w:proofErr w:type="spellEnd"/>
-      <w:r>
-        <w:rPr>
-          <w:rFonts w:ascii="Times New Roman" w:eastAsia="Times New Roman" w:hAnsi="Times New Roman" w:cs="Times New Roman"/>
-          <w:b/>
-          <w:bCs/>
-          <w:kern w:val="0"/>
-          <w14:ligatures w14:val="none"/>
-        </w:rPr>
-        <w:t xml:space="preserve"> pins only supply 3.3V</w:t>
+      <w:r>
+        <w:rPr>
+          <w:rFonts w:ascii="Times New Roman" w:eastAsia="Times New Roman" w:hAnsi="Times New Roman" w:cs="Times New Roman"/>
+          <w:kern w:val="0"/>
+          <w14:ligatures w14:val="none"/>
+        </w:rPr>
+        <w:t xml:space="preserve">Nexys A7 </w:t>
+      </w:r>
+      <w:r>
+        <w:rPr>
+          <w:rFonts w:ascii="Times New Roman" w:eastAsia="Times New Roman" w:hAnsi="Times New Roman" w:cs="Times New Roman"/>
+          <w:b/>
+          <w:bCs/>
+          <w:kern w:val="0"/>
+          <w14:ligatures w14:val="none"/>
+        </w:rPr>
+        <w:t>Pmod pins only supply 3.3V</w:t>
       </w:r>
       <w:r>
         <w:rPr>
@@ -8554,35 +7316,35 @@
         <w:rPr>
           <w:rFonts w:ascii="Times New Roman" w:hAnsi="Times New Roman" w:cs="Times New Roman"/>
         </w:rPr>
-        <w:t xml:space="preserve">        if (</w:t>
-      </w:r>
-      <w:proofErr w:type="spellStart"/>
-      <w:r>
+        <w:t xml:space="preserve">        if (strcmp(input_buffer, PIN) == 0) {</w:t>
+      </w:r>
+    </w:p>
+    <w:p>
+      <w:pPr>
+        <w:pStyle w:val="NoSpacing"/>
         <w:rPr>
           <w:rFonts w:ascii="Times New Roman" w:hAnsi="Times New Roman" w:cs="Times New Roman"/>
         </w:rPr>
-        <w:t>strcmp</w:t>
-      </w:r>
-      <w:proofErr w:type="spellEnd"/>
+      </w:pPr>
       <w:r>
         <w:rPr>
           <w:rFonts w:ascii="Times New Roman" w:hAnsi="Times New Roman" w:cs="Times New Roman"/>
         </w:rPr>
-        <w:t>(</w:t>
-      </w:r>
-      <w:proofErr w:type="spellStart"/>
-      <w:r>
+        <w:t xml:space="preserve">            XGpio_DiscreteWrite(&amp;Gpio, LED_CHANNEL, ON);</w:t>
+      </w:r>
+    </w:p>
+    <w:p>
+      <w:pPr>
+        <w:pStyle w:val="NoSpacing"/>
         <w:rPr>
           <w:rFonts w:ascii="Times New Roman" w:hAnsi="Times New Roman" w:cs="Times New Roman"/>
         </w:rPr>
-        <w:t>input_buffer</w:t>
-      </w:r>
-      <w:proofErr w:type="spellEnd"/>
+      </w:pPr>
       <w:r>
         <w:rPr>
           <w:rFonts w:ascii="Times New Roman" w:hAnsi="Times New Roman" w:cs="Times New Roman"/>
         </w:rPr>
-        <w:t>, PIN) == 0) {</w:t>
+        <w:t xml:space="preserve">            XGpio_DiscreteWrite(&amp;Gpio, FAN_CHANNEL, ON);</w:t>
       </w:r>
     </w:p>
     <w:p>
@@ -8596,35 +7358,35 @@
         <w:rPr>
           <w:rFonts w:ascii="Times New Roman" w:hAnsi="Times New Roman" w:cs="Times New Roman"/>
         </w:rPr>
-        <w:t xml:space="preserve">            </w:t>
-      </w:r>
-      <w:proofErr w:type="spellStart"/>
-      <w:r>
+        <w:t xml:space="preserve">            sleep(3);</w:t>
+      </w:r>
+    </w:p>
+    <w:p>
+      <w:pPr>
+        <w:pStyle w:val="NoSpacing"/>
         <w:rPr>
           <w:rFonts w:ascii="Times New Roman" w:hAnsi="Times New Roman" w:cs="Times New Roman"/>
         </w:rPr>
-        <w:t>XGpio_DiscreteWrite</w:t>
-      </w:r>
-      <w:proofErr w:type="spellEnd"/>
+      </w:pPr>
       <w:r>
         <w:rPr>
           <w:rFonts w:ascii="Times New Roman" w:hAnsi="Times New Roman" w:cs="Times New Roman"/>
         </w:rPr>
-        <w:t>(&amp;</w:t>
-      </w:r>
-      <w:proofErr w:type="spellStart"/>
-      <w:r>
+        <w:t xml:space="preserve">            XGpio_DiscreteWrite(&amp;Gpio, LED_CHANNEL, OFF);</w:t>
+      </w:r>
+    </w:p>
+    <w:p>
+      <w:pPr>
+        <w:pStyle w:val="NoSpacing"/>
         <w:rPr>
           <w:rFonts w:ascii="Times New Roman" w:hAnsi="Times New Roman" w:cs="Times New Roman"/>
         </w:rPr>
-        <w:t>Gpio</w:t>
-      </w:r>
-      <w:proofErr w:type="spellEnd"/>
+      </w:pPr>
       <w:r>
         <w:rPr>
           <w:rFonts w:ascii="Times New Roman" w:hAnsi="Times New Roman" w:cs="Times New Roman"/>
         </w:rPr>
-        <w:t>, LED_CHANNEL, ON);</w:t>
+        <w:t xml:space="preserve">            XGpio_DiscreteWrite(&amp;Gpio, FAN_CHANNEL, OFF);</w:t>
       </w:r>
     </w:p>
     <w:p>
@@ -8638,35 +7400,35 @@
         <w:rPr>
           <w:rFonts w:ascii="Times New Roman" w:hAnsi="Times New Roman" w:cs="Times New Roman"/>
         </w:rPr>
-        <w:t xml:space="preserve">            </w:t>
-      </w:r>
-      <w:proofErr w:type="spellStart"/>
-      <w:r>
+        <w:t xml:space="preserve">            return 0;</w:t>
+      </w:r>
+    </w:p>
+    <w:p>
+      <w:pPr>
+        <w:pStyle w:val="NoSpacing"/>
         <w:rPr>
           <w:rFonts w:ascii="Times New Roman" w:hAnsi="Times New Roman" w:cs="Times New Roman"/>
         </w:rPr>
-        <w:t>XGpio_DiscreteWrite</w:t>
-      </w:r>
-      <w:proofErr w:type="spellEnd"/>
+      </w:pPr>
       <w:r>
         <w:rPr>
           <w:rFonts w:ascii="Times New Roman" w:hAnsi="Times New Roman" w:cs="Times New Roman"/>
         </w:rPr>
-        <w:t>(&amp;</w:t>
-      </w:r>
-      <w:proofErr w:type="spellStart"/>
-      <w:r>
+        <w:t xml:space="preserve">        } else {</w:t>
+      </w:r>
+    </w:p>
+    <w:p>
+      <w:pPr>
+        <w:pStyle w:val="NoSpacing"/>
         <w:rPr>
           <w:rFonts w:ascii="Times New Roman" w:hAnsi="Times New Roman" w:cs="Times New Roman"/>
         </w:rPr>
-        <w:t>Gpio</w:t>
-      </w:r>
-      <w:proofErr w:type="spellEnd"/>
+      </w:pPr>
       <w:r>
         <w:rPr>
           <w:rFonts w:ascii="Times New Roman" w:hAnsi="Times New Roman" w:cs="Times New Roman"/>
         </w:rPr>
-        <w:t>, FAN_CHANNEL, ON);</w:t>
+        <w:t xml:space="preserve">            // Blink LED 3 times</w:t>
       </w:r>
     </w:p>
     <w:p>
@@ -8680,7 +7442,7 @@
         <w:rPr>
           <w:rFonts w:ascii="Times New Roman" w:hAnsi="Times New Roman" w:cs="Times New Roman"/>
         </w:rPr>
-        <w:t xml:space="preserve">            sleep(3);</w:t>
+        <w:t xml:space="preserve">            for (i = 0; i &lt; 3; i++) {</w:t>
       </w:r>
     </w:p>
     <w:p>
@@ -8694,273 +7456,35 @@
         <w:rPr>
           <w:rFonts w:ascii="Times New Roman" w:hAnsi="Times New Roman" w:cs="Times New Roman"/>
         </w:rPr>
-        <w:t xml:space="preserve">            </w:t>
-      </w:r>
-      <w:proofErr w:type="spellStart"/>
-      <w:r>
+        <w:t xml:space="preserve">                XGpio_DiscreteWrite(&amp;Gpio, LED_CHANNEL, ON);</w:t>
+      </w:r>
+    </w:p>
+    <w:p>
+      <w:pPr>
+        <w:pStyle w:val="NoSpacing"/>
         <w:rPr>
           <w:rFonts w:ascii="Times New Roman" w:hAnsi="Times New Roman" w:cs="Times New Roman"/>
         </w:rPr>
-        <w:t>XGpio_DiscreteWrite</w:t>
-      </w:r>
-      <w:proofErr w:type="spellEnd"/>
+      </w:pPr>
       <w:r>
         <w:rPr>
           <w:rFonts w:ascii="Times New Roman" w:hAnsi="Times New Roman" w:cs="Times New Roman"/>
         </w:rPr>
-        <w:t>(&amp;</w:t>
-      </w:r>
-      <w:proofErr w:type="spellStart"/>
-      <w:r>
+        <w:t xml:space="preserve">                sleep(1);</w:t>
+      </w:r>
+    </w:p>
+    <w:p>
+      <w:pPr>
+        <w:pStyle w:val="NoSpacing"/>
         <w:rPr>
           <w:rFonts w:ascii="Times New Roman" w:hAnsi="Times New Roman" w:cs="Times New Roman"/>
         </w:rPr>
-        <w:t>Gpio</w:t>
-      </w:r>
-      <w:proofErr w:type="spellEnd"/>
+      </w:pPr>
       <w:r>
         <w:rPr>
           <w:rFonts w:ascii="Times New Roman" w:hAnsi="Times New Roman" w:cs="Times New Roman"/>
         </w:rPr>
-        <w:t>, LED_CHANNEL, OFF);</w:t>
-      </w:r>
-    </w:p>
-    <w:p>
-      <w:pPr>
-        <w:pStyle w:val="NoSpacing"/>
-        <w:rPr>
-          <w:rFonts w:ascii="Times New Roman" w:hAnsi="Times New Roman" w:cs="Times New Roman"/>
-        </w:rPr>
-      </w:pPr>
-      <w:r>
-        <w:rPr>
-          <w:rFonts w:ascii="Times New Roman" w:hAnsi="Times New Roman" w:cs="Times New Roman"/>
-        </w:rPr>
-        <w:t xml:space="preserve">            </w:t>
-      </w:r>
-      <w:proofErr w:type="spellStart"/>
-      <w:r>
-        <w:rPr>
-          <w:rFonts w:ascii="Times New Roman" w:hAnsi="Times New Roman" w:cs="Times New Roman"/>
-        </w:rPr>
-        <w:t>XGpio_DiscreteWrite</w:t>
-      </w:r>
-      <w:proofErr w:type="spellEnd"/>
-      <w:r>
-        <w:rPr>
-          <w:rFonts w:ascii="Times New Roman" w:hAnsi="Times New Roman" w:cs="Times New Roman"/>
-        </w:rPr>
-        <w:t>(&amp;</w:t>
-      </w:r>
-      <w:proofErr w:type="spellStart"/>
-      <w:r>
-        <w:rPr>
-          <w:rFonts w:ascii="Times New Roman" w:hAnsi="Times New Roman" w:cs="Times New Roman"/>
-        </w:rPr>
-        <w:t>Gpio</w:t>
-      </w:r>
-      <w:proofErr w:type="spellEnd"/>
-      <w:r>
-        <w:rPr>
-          <w:rFonts w:ascii="Times New Roman" w:hAnsi="Times New Roman" w:cs="Times New Roman"/>
-        </w:rPr>
-        <w:t>, FAN_CHANNEL, OFF);</w:t>
-      </w:r>
-    </w:p>
-    <w:p>
-      <w:pPr>
-        <w:pStyle w:val="NoSpacing"/>
-        <w:rPr>
-          <w:rFonts w:ascii="Times New Roman" w:hAnsi="Times New Roman" w:cs="Times New Roman"/>
-        </w:rPr>
-      </w:pPr>
-      <w:r>
-        <w:rPr>
-          <w:rFonts w:ascii="Times New Roman" w:hAnsi="Times New Roman" w:cs="Times New Roman"/>
-        </w:rPr>
-        <w:t xml:space="preserve">            return 0;</w:t>
-      </w:r>
-    </w:p>
-    <w:p>
-      <w:pPr>
-        <w:pStyle w:val="NoSpacing"/>
-        <w:rPr>
-          <w:rFonts w:ascii="Times New Roman" w:hAnsi="Times New Roman" w:cs="Times New Roman"/>
-        </w:rPr>
-      </w:pPr>
-      <w:r>
-        <w:rPr>
-          <w:rFonts w:ascii="Times New Roman" w:hAnsi="Times New Roman" w:cs="Times New Roman"/>
-        </w:rPr>
-        <w:t xml:space="preserve">        } else {</w:t>
-      </w:r>
-    </w:p>
-    <w:p>
-      <w:pPr>
-        <w:pStyle w:val="NoSpacing"/>
-        <w:rPr>
-          <w:rFonts w:ascii="Times New Roman" w:hAnsi="Times New Roman" w:cs="Times New Roman"/>
-        </w:rPr>
-      </w:pPr>
-      <w:r>
-        <w:rPr>
-          <w:rFonts w:ascii="Times New Roman" w:hAnsi="Times New Roman" w:cs="Times New Roman"/>
-        </w:rPr>
-        <w:t xml:space="preserve">            // Blink LED 3 times</w:t>
-      </w:r>
-    </w:p>
-    <w:p>
-      <w:pPr>
-        <w:pStyle w:val="NoSpacing"/>
-        <w:rPr>
-          <w:rFonts w:ascii="Times New Roman" w:hAnsi="Times New Roman" w:cs="Times New Roman"/>
-        </w:rPr>
-      </w:pPr>
-      <w:r>
-        <w:rPr>
-          <w:rFonts w:ascii="Times New Roman" w:hAnsi="Times New Roman" w:cs="Times New Roman"/>
-        </w:rPr>
-        <w:t xml:space="preserve">            for (</w:t>
-      </w:r>
-      <w:proofErr w:type="spellStart"/>
-      <w:r>
-        <w:rPr>
-          <w:rFonts w:ascii="Times New Roman" w:hAnsi="Times New Roman" w:cs="Times New Roman"/>
-        </w:rPr>
-        <w:t>i</w:t>
-      </w:r>
-      <w:proofErr w:type="spellEnd"/>
-      <w:r>
-        <w:rPr>
-          <w:rFonts w:ascii="Times New Roman" w:hAnsi="Times New Roman" w:cs="Times New Roman"/>
-        </w:rPr>
-        <w:t xml:space="preserve"> = 0; </w:t>
-      </w:r>
-      <w:proofErr w:type="spellStart"/>
-      <w:r>
-        <w:rPr>
-          <w:rFonts w:ascii="Times New Roman" w:hAnsi="Times New Roman" w:cs="Times New Roman"/>
-        </w:rPr>
-        <w:t>i</w:t>
-      </w:r>
-      <w:proofErr w:type="spellEnd"/>
-      <w:r>
-        <w:rPr>
-          <w:rFonts w:ascii="Times New Roman" w:hAnsi="Times New Roman" w:cs="Times New Roman"/>
-        </w:rPr>
-        <w:t xml:space="preserve"> &lt; 3; </w:t>
-      </w:r>
-      <w:proofErr w:type="spellStart"/>
-      <w:r>
-        <w:rPr>
-          <w:rFonts w:ascii="Times New Roman" w:hAnsi="Times New Roman" w:cs="Times New Roman"/>
-        </w:rPr>
-        <w:t>i</w:t>
-      </w:r>
-      <w:proofErr w:type="spellEnd"/>
-      <w:r>
-        <w:rPr>
-          <w:rFonts w:ascii="Times New Roman" w:hAnsi="Times New Roman" w:cs="Times New Roman"/>
-        </w:rPr>
-        <w:t>++) {</w:t>
-      </w:r>
-    </w:p>
-    <w:p>
-      <w:pPr>
-        <w:pStyle w:val="NoSpacing"/>
-        <w:rPr>
-          <w:rFonts w:ascii="Times New Roman" w:hAnsi="Times New Roman" w:cs="Times New Roman"/>
-        </w:rPr>
-      </w:pPr>
-      <w:r>
-        <w:rPr>
-          <w:rFonts w:ascii="Times New Roman" w:hAnsi="Times New Roman" w:cs="Times New Roman"/>
-        </w:rPr>
-        <w:t xml:space="preserve">                </w:t>
-      </w:r>
-      <w:proofErr w:type="spellStart"/>
-      <w:r>
-        <w:rPr>
-          <w:rFonts w:ascii="Times New Roman" w:hAnsi="Times New Roman" w:cs="Times New Roman"/>
-        </w:rPr>
-        <w:t>XGpio_DiscreteWrite</w:t>
-      </w:r>
-      <w:proofErr w:type="spellEnd"/>
-      <w:r>
-        <w:rPr>
-          <w:rFonts w:ascii="Times New Roman" w:hAnsi="Times New Roman" w:cs="Times New Roman"/>
-        </w:rPr>
-        <w:t>(&amp;</w:t>
-      </w:r>
-      <w:proofErr w:type="spellStart"/>
-      <w:r>
-        <w:rPr>
-          <w:rFonts w:ascii="Times New Roman" w:hAnsi="Times New Roman" w:cs="Times New Roman"/>
-        </w:rPr>
-        <w:t>Gpio</w:t>
-      </w:r>
-      <w:proofErr w:type="spellEnd"/>
-      <w:r>
-        <w:rPr>
-          <w:rFonts w:ascii="Times New Roman" w:hAnsi="Times New Roman" w:cs="Times New Roman"/>
-        </w:rPr>
-        <w:t>, LED_CHANNEL, ON);</w:t>
-      </w:r>
-    </w:p>
-    <w:p>
-      <w:pPr>
-        <w:pStyle w:val="NoSpacing"/>
-        <w:rPr>
-          <w:rFonts w:ascii="Times New Roman" w:hAnsi="Times New Roman" w:cs="Times New Roman"/>
-        </w:rPr>
-      </w:pPr>
-      <w:r>
-        <w:rPr>
-          <w:rFonts w:ascii="Times New Roman" w:hAnsi="Times New Roman" w:cs="Times New Roman"/>
-        </w:rPr>
-        <w:t xml:space="preserve">                sleep(1);</w:t>
-      </w:r>
-    </w:p>
-    <w:p>
-      <w:pPr>
-        <w:pStyle w:val="NoSpacing"/>
-        <w:rPr>
-          <w:rFonts w:ascii="Times New Roman" w:hAnsi="Times New Roman" w:cs="Times New Roman"/>
-        </w:rPr>
-      </w:pPr>
-      <w:r>
-        <w:rPr>
-          <w:rFonts w:ascii="Times New Roman" w:hAnsi="Times New Roman" w:cs="Times New Roman"/>
-        </w:rPr>
-        <w:t xml:space="preserve">                </w:t>
-      </w:r>
-      <w:proofErr w:type="spellStart"/>
-      <w:r>
-        <w:rPr>
-          <w:rFonts w:ascii="Times New Roman" w:hAnsi="Times New Roman" w:cs="Times New Roman"/>
-        </w:rPr>
-        <w:t>XGpio_DiscreteWrite</w:t>
-      </w:r>
-      <w:proofErr w:type="spellEnd"/>
-      <w:r>
-        <w:rPr>
-          <w:rFonts w:ascii="Times New Roman" w:hAnsi="Times New Roman" w:cs="Times New Roman"/>
-        </w:rPr>
-        <w:t>(&amp;</w:t>
-      </w:r>
-      <w:proofErr w:type="spellStart"/>
-      <w:r>
-        <w:rPr>
-          <w:rFonts w:ascii="Times New Roman" w:hAnsi="Times New Roman" w:cs="Times New Roman"/>
-        </w:rPr>
-        <w:t>Gpio</w:t>
-      </w:r>
-      <w:proofErr w:type="spellEnd"/>
-      <w:r>
-        <w:rPr>
-          <w:rFonts w:ascii="Times New Roman" w:hAnsi="Times New Roman" w:cs="Times New Roman"/>
-        </w:rPr>
-        <w:t>, LED_CHANNEL, OFF);</w:t>
+        <w:t xml:space="preserve">                XGpio_DiscreteWrite(&amp;Gpio, LED_CHANNEL, OFF);</w:t>
       </w:r>
     </w:p>
     <w:p>
@@ -9054,27 +7578,15 @@
           <w14:ligatures w14:val="none"/>
         </w:rPr>
       </w:pPr>
-      <w:proofErr w:type="spellStart"/>
-      <w:r>
-        <w:rPr>
-          <w:rFonts w:ascii="Times New Roman" w:eastAsia="Times New Roman" w:hAnsi="Times New Roman" w:cs="Times New Roman"/>
-          <w:b/>
-          <w:bCs/>
-          <w:kern w:val="0"/>
-          <w14:ligatures w14:val="none"/>
-        </w:rPr>
-        <w:t>Vivado</w:t>
-      </w:r>
-      <w:proofErr w:type="spellEnd"/>
-      <w:r>
-        <w:rPr>
-          <w:rFonts w:ascii="Times New Roman" w:eastAsia="Times New Roman" w:hAnsi="Times New Roman" w:cs="Times New Roman"/>
-          <w:b/>
-          <w:bCs/>
-          <w:kern w:val="0"/>
-          <w14:ligatures w14:val="none"/>
-        </w:rPr>
-        <w:t xml:space="preserve"> &amp; Vitis Sometimes Fail to Update Properly:</w:t>
+      <w:r>
+        <w:rPr>
+          <w:rFonts w:ascii="Times New Roman" w:eastAsia="Times New Roman" w:hAnsi="Times New Roman" w:cs="Times New Roman"/>
+          <w:b/>
+          <w:bCs/>
+          <w:kern w:val="0"/>
+          <w14:ligatures w14:val="none"/>
+        </w:rPr>
+        <w:t>Vivado &amp; Vitis Sometimes Fail to Update Properly:</w:t>
       </w:r>
     </w:p>
     <w:p>
@@ -9321,29 +7833,7 @@
           <w:kern w:val="0"/>
           <w14:ligatures w14:val="none"/>
         </w:rPr>
-        <w:t xml:space="preserve">The </w:t>
-      </w:r>
-      <w:proofErr w:type="spellStart"/>
-      <w:r>
-        <w:rPr>
-          <w:rFonts w:ascii="Times New Roman" w:eastAsia="Times New Roman" w:hAnsi="Times New Roman" w:cs="Times New Roman"/>
-          <w:b/>
-          <w:bCs/>
-          <w:kern w:val="0"/>
-          <w14:ligatures w14:val="none"/>
-        </w:rPr>
-        <w:t>Nexys</w:t>
-      </w:r>
-      <w:proofErr w:type="spellEnd"/>
-      <w:r>
-        <w:rPr>
-          <w:rFonts w:ascii="Times New Roman" w:eastAsia="Times New Roman" w:hAnsi="Times New Roman" w:cs="Times New Roman"/>
-          <w:b/>
-          <w:bCs/>
-          <w:kern w:val="0"/>
-          <w14:ligatures w14:val="none"/>
-        </w:rPr>
-        <w:t xml:space="preserve"> A7 cannot power a 5V fan</w:t>
+        <w:t>The Nexys A7 cannot power a 5V fan</w:t>
       </w:r>
       <w:r>
         <w:rPr>
@@ -9874,72 +8364,56 @@
           <w:rStyle w:val="Strong"/>
           <w:rFonts w:eastAsiaTheme="majorEastAsia"/>
         </w:rPr>
-        <w:t xml:space="preserve">complexity of </w:t>
-      </w:r>
-      <w:proofErr w:type="spellStart"/>
+        <w:t>complexity of Vivado and Vitis workflows</w:t>
+      </w:r>
+      <w:r>
+        <w:t xml:space="preserve">, where </w:t>
+      </w:r>
       <w:r>
         <w:rPr>
           <w:rStyle w:val="Strong"/>
           <w:rFonts w:eastAsiaTheme="majorEastAsia"/>
         </w:rPr>
-        <w:t>Vivado</w:t>
-      </w:r>
-      <w:proofErr w:type="spellEnd"/>
+        <w:t>small misconfigurations</w:t>
+      </w:r>
+      <w:r>
+        <w:t xml:space="preserve"> can lead to </w:t>
+      </w:r>
       <w:r>
         <w:rPr>
           <w:rStyle w:val="Strong"/>
           <w:rFonts w:eastAsiaTheme="majorEastAsia"/>
         </w:rPr>
-        <w:t xml:space="preserve"> and Vitis workflows</w:t>
-      </w:r>
-      <w:r>
-        <w:t xml:space="preserve">, where </w:t>
+        <w:t>significant roadblocks</w:t>
+      </w:r>
+      <w:r>
+        <w:t xml:space="preserve">. Through </w:t>
       </w:r>
       <w:r>
         <w:rPr>
           <w:rStyle w:val="Strong"/>
           <w:rFonts w:eastAsiaTheme="majorEastAsia"/>
         </w:rPr>
-        <w:t>small misconfigurations</w:t>
-      </w:r>
-      <w:r>
-        <w:t xml:space="preserve"> can lead to </w:t>
+        <w:t>extensive troubleshooting</w:t>
+      </w:r>
+      <w:r>
+        <w:t xml:space="preserve">, we successfully </w:t>
       </w:r>
       <w:r>
         <w:rPr>
           <w:rStyle w:val="Strong"/>
           <w:rFonts w:eastAsiaTheme="majorEastAsia"/>
         </w:rPr>
-        <w:t>significant roadblocks</w:t>
-      </w:r>
-      <w:r>
-        <w:t xml:space="preserve">. Through </w:t>
+        <w:t>validated key aspects of the system</w:t>
+      </w:r>
+      <w:r>
+        <w:t xml:space="preserve">, reinforcing the </w:t>
       </w:r>
       <w:r>
         <w:rPr>
           <w:rStyle w:val="Strong"/>
           <w:rFonts w:eastAsiaTheme="majorEastAsia"/>
         </w:rPr>
-        <w:t>extensive troubleshooting</w:t>
-      </w:r>
-      <w:r>
-        <w:t xml:space="preserve">, we successfully </w:t>
-      </w:r>
-      <w:r>
-        <w:rPr>
-          <w:rStyle w:val="Strong"/>
-          <w:rFonts w:eastAsiaTheme="majorEastAsia"/>
-        </w:rPr>
-        <w:t>validated key aspects of the system</w:t>
-      </w:r>
-      <w:r>
-        <w:t xml:space="preserve">, reinforcing the </w:t>
-      </w:r>
-      <w:r>
-        <w:rPr>
-          <w:rStyle w:val="Strong"/>
-          <w:rFonts w:eastAsiaTheme="majorEastAsia"/>
-        </w:rPr>
         <w:t>importance of adaptability in FPGA-based development</w:t>
       </w:r>
       <w:r>
@@ -9963,29 +8437,7 @@
           <w:kern w:val="0"/>
           <w14:ligatures w14:val="none"/>
         </w:rPr>
-        <w:t xml:space="preserve">Key Takeaway: If you’re stuck with persistent </w:t>
-      </w:r>
-      <w:proofErr w:type="spellStart"/>
-      <w:r>
-        <w:rPr>
-          <w:rFonts w:ascii="Times New Roman" w:eastAsia="Times New Roman" w:hAnsi="Times New Roman" w:cs="Times New Roman"/>
-          <w:b/>
-          <w:bCs/>
-          <w:kern w:val="0"/>
-          <w14:ligatures w14:val="none"/>
-        </w:rPr>
-        <w:t>Vivado</w:t>
-      </w:r>
-      <w:proofErr w:type="spellEnd"/>
-      <w:r>
-        <w:rPr>
-          <w:rFonts w:ascii="Times New Roman" w:eastAsia="Times New Roman" w:hAnsi="Times New Roman" w:cs="Times New Roman"/>
-          <w:b/>
-          <w:bCs/>
-          <w:kern w:val="0"/>
-          <w14:ligatures w14:val="none"/>
-        </w:rPr>
-        <w:t>/Vitis issues, don’t be afraid to nuke the project and start fresh!</w:t>
+        <w:t>Key Takeaway: If you’re stuck with persistent Vivado/Vitis issues, don’t be afraid to nuke the project and start fresh!</w:t>
       </w:r>
     </w:p>
     <w:p>
@@ -10322,53 +8774,23 @@
           <w14:ligatures w14:val="none"/>
         </w:rPr>
       </w:pPr>
-      <w:proofErr w:type="spellStart"/>
-      <w:r>
-        <w:rPr>
-          <w:rFonts w:ascii="Times New Roman" w:eastAsia="Times New Roman" w:hAnsi="Times New Roman" w:cs="Times New Roman"/>
-          <w:b/>
-          <w:bCs/>
-          <w:kern w:val="0"/>
-          <w14:ligatures w14:val="none"/>
-        </w:rPr>
-        <w:t>Nexys</w:t>
-      </w:r>
-      <w:proofErr w:type="spellEnd"/>
-      <w:r>
-        <w:rPr>
-          <w:rFonts w:ascii="Times New Roman" w:eastAsia="Times New Roman" w:hAnsi="Times New Roman" w:cs="Times New Roman"/>
-          <w:b/>
-          <w:bCs/>
-          <w:kern w:val="0"/>
-          <w14:ligatures w14:val="none"/>
-        </w:rPr>
-        <w:t xml:space="preserve"> A7-100T Reference Manual</w:t>
-      </w:r>
-      <w:r>
-        <w:rPr>
-          <w:rFonts w:ascii="Times New Roman" w:eastAsia="Times New Roman" w:hAnsi="Times New Roman" w:cs="Times New Roman"/>
-          <w:kern w:val="0"/>
-          <w14:ligatures w14:val="none"/>
-        </w:rPr>
-        <w:t xml:space="preserve"> (</w:t>
-      </w:r>
-      <w:proofErr w:type="spellStart"/>
-      <w:r>
-        <w:rPr>
-          <w:rFonts w:ascii="Times New Roman" w:eastAsia="Times New Roman" w:hAnsi="Times New Roman" w:cs="Times New Roman"/>
-          <w:kern w:val="0"/>
-          <w14:ligatures w14:val="none"/>
-        </w:rPr>
-        <w:t>Digilent</w:t>
-      </w:r>
-      <w:proofErr w:type="spellEnd"/>
-      <w:r>
-        <w:rPr>
-          <w:rFonts w:ascii="Times New Roman" w:eastAsia="Times New Roman" w:hAnsi="Times New Roman" w:cs="Times New Roman"/>
-          <w:kern w:val="0"/>
-          <w14:ligatures w14:val="none"/>
-        </w:rPr>
-        <w:t>, 2024) for detailed information on FPGA architecture, I/O peripherals, and interfacing methodologies.</w:t>
+      <w:r>
+        <w:rPr>
+          <w:rFonts w:ascii="Times New Roman" w:eastAsia="Times New Roman" w:hAnsi="Times New Roman" w:cs="Times New Roman"/>
+          <w:b/>
+          <w:bCs/>
+          <w:kern w:val="0"/>
+          <w14:ligatures w14:val="none"/>
+        </w:rPr>
+        <w:t>Nexys A7-100T Reference Manual</w:t>
+      </w:r>
+      <w:r>
+        <w:rPr>
+          <w:rFonts w:ascii="Times New Roman" w:eastAsia="Times New Roman" w:hAnsi="Times New Roman" w:cs="Times New Roman"/>
+          <w:kern w:val="0"/>
+          <w14:ligatures w14:val="none"/>
+        </w:rPr>
+        <w:t xml:space="preserve"> (Digilent, 2024) for detailed information on FPGA architecture, I/O peripherals, and interfacing methodologies.</w:t>
       </w:r>
     </w:p>
     <w:p>
@@ -10448,27 +8870,15 @@
           <w14:ligatures w14:val="none"/>
         </w:rPr>
       </w:pPr>
-      <w:proofErr w:type="spellStart"/>
-      <w:r>
-        <w:rPr>
-          <w:rFonts w:ascii="Times New Roman" w:eastAsia="Times New Roman" w:hAnsi="Times New Roman" w:cs="Times New Roman"/>
-          <w:b/>
-          <w:bCs/>
-          <w:kern w:val="0"/>
-          <w14:ligatures w14:val="none"/>
-        </w:rPr>
-        <w:t>Vivado</w:t>
-      </w:r>
-      <w:proofErr w:type="spellEnd"/>
-      <w:r>
-        <w:rPr>
-          <w:rFonts w:ascii="Times New Roman" w:eastAsia="Times New Roman" w:hAnsi="Times New Roman" w:cs="Times New Roman"/>
-          <w:b/>
-          <w:bCs/>
-          <w:kern w:val="0"/>
-          <w14:ligatures w14:val="none"/>
-        </w:rPr>
-        <w:t xml:space="preserve"> Design Suite Documentation</w:t>
+      <w:r>
+        <w:rPr>
+          <w:rFonts w:ascii="Times New Roman" w:eastAsia="Times New Roman" w:hAnsi="Times New Roman" w:cs="Times New Roman"/>
+          <w:b/>
+          <w:bCs/>
+          <w:kern w:val="0"/>
+          <w14:ligatures w14:val="none"/>
+        </w:rPr>
+        <w:t>Vivado Design Suite Documentation</w:t>
       </w:r>
       <w:r>
         <w:rPr>
@@ -10545,7 +8955,7 @@
           <w14:ligatures w14:val="none"/>
         </w:rPr>
         <w:pict w14:anchorId="09D95580">
-          <v:rect id="_x0000_i1121" style="width:0;height:1.5pt" o:hralign="center" o:hrstd="t" o:hr="t" fillcolor="#a0a0a0" stroked="f"/>
+          <v:rect id="_x0000_i1041" style="width:0;height:1.5pt" o:hralign="center" o:hrstd="t" o:hr="t" fillcolor="#a0a0a0" stroked="f"/>
         </w:pict>
       </w:r>
     </w:p>
@@ -10581,25 +8991,14 @@
           <w14:ligatures w14:val="none"/>
         </w:rPr>
       </w:pPr>
-      <w:proofErr w:type="spellStart"/>
-      <w:r>
-        <w:rPr>
-          <w:rFonts w:ascii="Times New Roman" w:eastAsia="Times New Roman" w:hAnsi="Times New Roman" w:cs="Times New Roman"/>
-          <w:kern w:val="0"/>
-          <w14:ligatures w14:val="none"/>
-        </w:rPr>
-        <w:t>Digilent</w:t>
-      </w:r>
-      <w:proofErr w:type="spellEnd"/>
-      <w:r>
-        <w:rPr>
-          <w:rFonts w:ascii="Times New Roman" w:eastAsia="Times New Roman" w:hAnsi="Times New Roman" w:cs="Times New Roman"/>
-          <w:kern w:val="0"/>
-          <w14:ligatures w14:val="none"/>
-        </w:rPr>
-        <w:t xml:space="preserve">. (2024). </w:t>
-      </w:r>
-      <w:proofErr w:type="spellStart"/>
+      <w:r>
+        <w:rPr>
+          <w:rFonts w:ascii="Times New Roman" w:eastAsia="Times New Roman" w:hAnsi="Times New Roman" w:cs="Times New Roman"/>
+          <w:kern w:val="0"/>
+          <w14:ligatures w14:val="none"/>
+        </w:rPr>
+        <w:t xml:space="preserve">Digilent. (2024). </w:t>
+      </w:r>
       <w:r>
         <w:rPr>
           <w:rFonts w:ascii="Times New Roman" w:eastAsia="Times New Roman" w:hAnsi="Times New Roman" w:cs="Times New Roman"/>
@@ -10608,18 +9007,7 @@
           <w:kern w:val="0"/>
           <w14:ligatures w14:val="none"/>
         </w:rPr>
-        <w:t>Nexys</w:t>
-      </w:r>
-      <w:proofErr w:type="spellEnd"/>
-      <w:r>
-        <w:rPr>
-          <w:rFonts w:ascii="Times New Roman" w:eastAsia="Times New Roman" w:hAnsi="Times New Roman" w:cs="Times New Roman"/>
-          <w:i/>
-          <w:iCs/>
-          <w:kern w:val="0"/>
-          <w14:ligatures w14:val="none"/>
-        </w:rPr>
-        <w:t xml:space="preserve"> A7-100T Reference Manual</w:t>
+        <w:t>Nexys A7-100T Reference Manual</w:t>
       </w:r>
       <w:r>
         <w:rPr>
@@ -10881,45 +9269,8 @@
           <w:lang w:val="es-CL"/>
           <w14:ligatures w14:val="none"/>
         </w:rPr>
-        <w:t xml:space="preserve">Vivado </w:t>
-      </w:r>
-      <w:proofErr w:type="spellStart"/>
-      <w:r>
-        <w:rPr>
-          <w:rFonts w:ascii="Times New Roman" w:eastAsia="Times New Roman" w:hAnsi="Times New Roman" w:cs="Times New Roman"/>
-          <w:i/>
-          <w:iCs/>
-          <w:kern w:val="0"/>
-          <w:lang w:val="es-CL"/>
-          <w14:ligatures w14:val="none"/>
-        </w:rPr>
-        <w:t>Design</w:t>
-      </w:r>
-      <w:proofErr w:type="spellEnd"/>
-      <w:r>
-        <w:rPr>
-          <w:rFonts w:ascii="Times New Roman" w:eastAsia="Times New Roman" w:hAnsi="Times New Roman" w:cs="Times New Roman"/>
-          <w:i/>
-          <w:iCs/>
-          <w:kern w:val="0"/>
-          <w:lang w:val="es-CL"/>
-          <w14:ligatures w14:val="none"/>
-        </w:rPr>
-        <w:t xml:space="preserve"> Suite </w:t>
-      </w:r>
-      <w:proofErr w:type="spellStart"/>
-      <w:r>
-        <w:rPr>
-          <w:rFonts w:ascii="Times New Roman" w:eastAsia="Times New Roman" w:hAnsi="Times New Roman" w:cs="Times New Roman"/>
-          <w:i/>
-          <w:iCs/>
-          <w:kern w:val="0"/>
-          <w:lang w:val="es-CL"/>
-          <w14:ligatures w14:val="none"/>
-        </w:rPr>
-        <w:t>Documentation</w:t>
-      </w:r>
-      <w:proofErr w:type="spellEnd"/>
+        <w:t>Vivado Design Suite Documentation</w:t>
+      </w:r>
       <w:r>
         <w:rPr>
           <w:rFonts w:ascii="Times New Roman" w:eastAsia="Times New Roman" w:hAnsi="Times New Roman" w:cs="Times New Roman"/>
@@ -11018,7 +9369,7 @@
           <w14:ligatures w14:val="none"/>
         </w:rPr>
         <w:pict w14:anchorId="71B1D482">
-          <v:rect id="_x0000_i1122" style="width:0;height:1.5pt" o:hralign="center" o:hrstd="t" o:hr="t" fillcolor="#a0a0a0" stroked="f"/>
+          <v:rect id="_x0000_i1042" style="width:0;height:1.5pt" o:hralign="center" o:hrstd="t" o:hr="t" fillcolor="#a0a0a0" stroked="f"/>
         </w:pict>
       </w:r>
     </w:p>
